--- a/信息与软件工程学院基于Python的图像分类项目开发实践总结报告.docx
+++ b/信息与软件工程学院基于Python的图像分类项目开发实践总结报告.docx
@@ -324,7 +324,7 @@
             <w:pPr>
               <w:spacing w:line="480" w:lineRule="auto"/>
               <w:rPr>
-                <w:rFonts w:ascii="黑体" w:eastAsia="黑体" w:hAnsi="黑体" w:hint="eastAsia"/>
+                <w:rFonts w:ascii="黑体" w:eastAsia="黑体" w:hAnsi="黑体"/>
                 <w:b/>
                 <w:sz w:val="24"/>
                 <w:szCs w:val="24"/>
@@ -446,7 +446,7 @@
             <w:pPr>
               <w:spacing w:line="480" w:lineRule="auto"/>
               <w:rPr>
-                <w:rFonts w:ascii="黑体" w:eastAsia="黑体" w:hAnsi="黑体" w:hint="eastAsia"/>
+                <w:rFonts w:ascii="黑体" w:eastAsia="黑体" w:hAnsi="黑体"/>
                 <w:b/>
                 <w:sz w:val="24"/>
                 <w:szCs w:val="24"/>
@@ -927,7 +927,7 @@
         <w:spacing w:line="400" w:lineRule="exact"/>
         <w:ind w:firstLineChars="200" w:firstLine="480"/>
         <w:rPr>
-          <w:rFonts w:ascii="宋体" w:eastAsia="宋体" w:hAnsi="宋体" w:hint="eastAsia"/>
+          <w:rFonts w:ascii="宋体" w:eastAsia="宋体" w:hAnsi="宋体"/>
           <w:sz w:val="24"/>
           <w:szCs w:val="24"/>
         </w:rPr>
@@ -938,7 +938,7 @@
         <w:spacing w:line="400" w:lineRule="exact"/>
         <w:ind w:firstLineChars="200" w:firstLine="480"/>
         <w:rPr>
-          <w:rFonts w:ascii="宋体" w:eastAsia="宋体" w:hAnsi="宋体" w:hint="eastAsia"/>
+          <w:rFonts w:ascii="宋体" w:eastAsia="宋体" w:hAnsi="宋体"/>
           <w:sz w:val="24"/>
           <w:szCs w:val="24"/>
         </w:rPr>
@@ -957,7 +957,7 @@
         <w:spacing w:line="400" w:lineRule="exact"/>
         <w:ind w:firstLineChars="200" w:firstLine="480"/>
         <w:rPr>
-          <w:rFonts w:ascii="宋体" w:eastAsia="宋体" w:hAnsi="宋体" w:hint="eastAsia"/>
+          <w:rFonts w:ascii="宋体" w:eastAsia="宋体" w:hAnsi="宋体"/>
           <w:sz w:val="24"/>
           <w:szCs w:val="24"/>
         </w:rPr>
@@ -976,7 +976,7 @@
         <w:spacing w:line="400" w:lineRule="exact"/>
         <w:ind w:firstLineChars="200" w:firstLine="480"/>
         <w:rPr>
-          <w:rFonts w:ascii="宋体" w:eastAsia="宋体" w:hAnsi="宋体" w:hint="eastAsia"/>
+          <w:rFonts w:ascii="宋体" w:eastAsia="宋体" w:hAnsi="宋体"/>
           <w:sz w:val="24"/>
           <w:szCs w:val="24"/>
         </w:rPr>
@@ -995,7 +995,7 @@
         <w:spacing w:line="400" w:lineRule="exact"/>
         <w:ind w:firstLineChars="200" w:firstLine="480"/>
         <w:rPr>
-          <w:rFonts w:ascii="宋体" w:eastAsia="宋体" w:hAnsi="宋体" w:hint="eastAsia"/>
+          <w:rFonts w:ascii="宋体" w:eastAsia="宋体" w:hAnsi="宋体"/>
           <w:sz w:val="24"/>
           <w:szCs w:val="24"/>
         </w:rPr>
@@ -1014,7 +1014,7 @@
         <w:spacing w:line="400" w:lineRule="exact"/>
         <w:ind w:firstLineChars="200" w:firstLine="480"/>
         <w:rPr>
-          <w:rFonts w:ascii="宋体" w:eastAsia="宋体" w:hAnsi="宋体" w:hint="eastAsia"/>
+          <w:rFonts w:ascii="宋体" w:eastAsia="宋体" w:hAnsi="宋体"/>
           <w:sz w:val="24"/>
           <w:szCs w:val="24"/>
         </w:rPr>
@@ -1033,7 +1033,7 @@
         <w:spacing w:line="400" w:lineRule="exact"/>
         <w:ind w:firstLineChars="200" w:firstLine="480"/>
         <w:rPr>
-          <w:rFonts w:ascii="宋体" w:eastAsia="宋体" w:hAnsi="宋体" w:hint="eastAsia"/>
+          <w:rFonts w:ascii="宋体" w:eastAsia="宋体" w:hAnsi="宋体"/>
           <w:sz w:val="24"/>
           <w:szCs w:val="24"/>
         </w:rPr>
@@ -1086,7 +1086,7 @@
       <w:pPr>
         <w:spacing w:line="400" w:lineRule="exact"/>
         <w:rPr>
-          <w:rFonts w:ascii="宋体" w:eastAsia="宋体" w:hAnsi="宋体" w:hint="eastAsia"/>
+          <w:rFonts w:ascii="宋体" w:eastAsia="宋体" w:hAnsi="宋体"/>
           <w:sz w:val="24"/>
           <w:szCs w:val="24"/>
         </w:rPr>
@@ -1167,7 +1167,7 @@
         <w:spacing w:line="400" w:lineRule="exact"/>
         <w:ind w:firstLine="420"/>
         <w:rPr>
-          <w:rFonts w:ascii="宋体" w:eastAsia="宋体" w:hAnsi="宋体" w:hint="eastAsia"/>
+          <w:rFonts w:ascii="宋体" w:eastAsia="宋体" w:hAnsi="宋体"/>
           <w:sz w:val="24"/>
           <w:szCs w:val="24"/>
         </w:rPr>
@@ -1222,7 +1222,7 @@
         <w:spacing w:line="400" w:lineRule="exact"/>
         <w:ind w:firstLineChars="200" w:firstLine="480"/>
         <w:rPr>
-          <w:rFonts w:ascii="宋体" w:eastAsia="宋体" w:hAnsi="宋体" w:hint="eastAsia"/>
+          <w:rFonts w:ascii="宋体" w:eastAsia="宋体" w:hAnsi="宋体"/>
           <w:sz w:val="24"/>
           <w:szCs w:val="24"/>
         </w:rPr>
@@ -1241,7 +1241,7 @@
         <w:spacing w:line="400" w:lineRule="exact"/>
         <w:ind w:firstLineChars="200" w:firstLine="480"/>
         <w:rPr>
-          <w:rFonts w:ascii="宋体" w:eastAsia="宋体" w:hAnsi="宋体" w:hint="eastAsia"/>
+          <w:rFonts w:ascii="宋体" w:eastAsia="宋体" w:hAnsi="宋体"/>
           <w:sz w:val="24"/>
           <w:szCs w:val="24"/>
         </w:rPr>
@@ -1550,7 +1550,7 @@
         <w:spacing w:line="400" w:lineRule="exact"/>
         <w:ind w:firstLineChars="0"/>
         <w:rPr>
-          <w:rFonts w:ascii="宋体" w:eastAsia="宋体" w:hAnsi="宋体" w:hint="eastAsia"/>
+          <w:rFonts w:ascii="宋体" w:eastAsia="宋体" w:hAnsi="宋体"/>
           <w:sz w:val="24"/>
           <w:szCs w:val="24"/>
         </w:rPr>
@@ -2267,7 +2267,7 @@
     <w:p>
       <w:pPr>
         <w:rPr>
-          <w:rFonts w:ascii="Times New Roman" w:eastAsia="黑体" w:hAnsi="Times New Roman" w:cs="Times New Roman" w:hint="eastAsia"/>
+          <w:rFonts w:ascii="Times New Roman" w:eastAsia="黑体" w:hAnsi="Times New Roman" w:cs="Times New Roman"/>
           <w:bCs/>
           <w:sz w:val="28"/>
           <w:szCs w:val="24"/>
@@ -2306,7 +2306,7 @@
         <w:spacing w:line="400" w:lineRule="exact"/>
         <w:ind w:firstLineChars="200" w:firstLine="560"/>
         <w:rPr>
-          <w:rFonts w:ascii="宋体" w:eastAsia="宋体" w:hAnsi="宋体" w:hint="eastAsia"/>
+          <w:rFonts w:ascii="宋体" w:eastAsia="宋体" w:hAnsi="宋体"/>
           <w:sz w:val="24"/>
           <w:szCs w:val="24"/>
         </w:rPr>
@@ -2467,7 +2467,7 @@
         <w:spacing w:line="400" w:lineRule="exact"/>
         <w:ind w:firstLineChars="200" w:firstLine="480"/>
         <w:rPr>
-          <w:rFonts w:ascii="宋体" w:eastAsia="宋体" w:hAnsi="宋体" w:hint="eastAsia"/>
+          <w:rFonts w:ascii="宋体" w:eastAsia="宋体" w:hAnsi="宋体"/>
           <w:sz w:val="24"/>
           <w:szCs w:val="24"/>
         </w:rPr>
@@ -2688,7 +2688,7 @@
       <w:pPr>
         <w:spacing w:line="400" w:lineRule="exact"/>
         <w:rPr>
-          <w:rFonts w:ascii="宋体" w:eastAsia="宋体" w:hAnsi="宋体" w:hint="eastAsia"/>
+          <w:rFonts w:ascii="宋体" w:eastAsia="宋体" w:hAnsi="宋体"/>
           <w:sz w:val="24"/>
           <w:szCs w:val="24"/>
         </w:rPr>
@@ -2825,7 +2825,7 @@
       <w:pPr>
         <w:spacing w:before="360" w:after="360"/>
         <w:rPr>
-          <w:rFonts w:ascii="宋体" w:eastAsia="宋体" w:hAnsi="宋体" w:hint="eastAsia"/>
+          <w:rFonts w:ascii="宋体" w:eastAsia="宋体" w:hAnsi="宋体"/>
           <w:sz w:val="24"/>
           <w:szCs w:val="24"/>
         </w:rPr>
@@ -2947,33 +2947,33 @@
       <w:pPr>
         <w:spacing w:before="360" w:after="360"/>
         <w:rPr>
+          <w:rFonts w:ascii="宋体" w:eastAsia="宋体" w:hAnsi="宋体"/>
+          <w:sz w:val="24"/>
+          <w:szCs w:val="24"/>
+        </w:rPr>
+      </w:pPr>
+      <w:r>
+        <w:rPr>
           <w:rFonts w:ascii="宋体" w:eastAsia="宋体" w:hAnsi="宋体" w:hint="eastAsia"/>
           <w:sz w:val="24"/>
           <w:szCs w:val="24"/>
         </w:rPr>
-      </w:pPr>
+        <w:t>3</w:t>
+      </w:r>
+      <w:r>
+        <w:rPr>
+          <w:rFonts w:ascii="宋体" w:eastAsia="宋体" w:hAnsi="宋体"/>
+          <w:sz w:val="24"/>
+          <w:szCs w:val="24"/>
+        </w:rPr>
+        <w:t xml:space="preserve">.2.3 </w:t>
+      </w:r>
       <w:r>
         <w:rPr>
           <w:rFonts w:ascii="宋体" w:eastAsia="宋体" w:hAnsi="宋体" w:hint="eastAsia"/>
           <w:sz w:val="24"/>
           <w:szCs w:val="24"/>
         </w:rPr>
-        <w:t>3</w:t>
-      </w:r>
-      <w:r>
-        <w:rPr>
-          <w:rFonts w:ascii="宋体" w:eastAsia="宋体" w:hAnsi="宋体"/>
-          <w:sz w:val="24"/>
-          <w:szCs w:val="24"/>
-        </w:rPr>
-        <w:t xml:space="preserve">.2.3 </w:t>
-      </w:r>
-      <w:r>
-        <w:rPr>
-          <w:rFonts w:ascii="宋体" w:eastAsia="宋体" w:hAnsi="宋体" w:hint="eastAsia"/>
-          <w:sz w:val="24"/>
-          <w:szCs w:val="24"/>
-        </w:rPr>
         <w:t>整个模块的使用说明：</w:t>
       </w:r>
     </w:p>
@@ -2981,7 +2981,7 @@
       <w:pPr>
         <w:spacing w:before="360" w:after="360"/>
         <w:rPr>
-          <w:rFonts w:ascii="Times New Roman" w:eastAsia="黑体" w:hAnsi="Times New Roman" w:cs="Times New Roman" w:hint="eastAsia"/>
+          <w:rFonts w:ascii="Times New Roman" w:eastAsia="黑体" w:hAnsi="Times New Roman" w:cs="Times New Roman"/>
           <w:bCs/>
           <w:sz w:val="28"/>
           <w:szCs w:val="24"/>
@@ -3447,10 +3447,231 @@
       <w:pPr>
         <w:spacing w:line="400" w:lineRule="exact"/>
         <w:rPr>
+          <w:rFonts w:ascii="宋体" w:eastAsia="宋体" w:hAnsi="宋体"/>
+          <w:sz w:val="24"/>
+          <w:szCs w:val="24"/>
+        </w:rPr>
+      </w:pPr>
+      <w:r>
+        <w:rPr>
+          <w:rFonts w:ascii="宋体" w:eastAsia="宋体" w:hAnsi="宋体"/>
+          <w:sz w:val="24"/>
+          <w:szCs w:val="24"/>
+        </w:rPr>
+        <w:t>……………</w:t>
+      </w:r>
+    </w:p>
+    <w:p>
+      <w:pPr>
+        <w:ind w:left="420"/>
+        <w:rPr>
+          <w:b/>
+          <w:color w:val="FF0000"/>
+          <w:sz w:val="24"/>
+          <w:szCs w:val="24"/>
+        </w:rPr>
+      </w:pPr>
+      <w:r>
+        <w:rPr>
+          <w:rFonts w:hint="eastAsia"/>
+          <w:b/>
+          <w:color w:val="FF0000"/>
+          <w:sz w:val="24"/>
+          <w:szCs w:val="24"/>
+        </w:rPr>
+        <w:t>（</w:t>
+      </w:r>
+      <w:r>
+        <w:rPr>
+          <w:rFonts w:hint="eastAsia"/>
+          <w:b/>
+          <w:color w:val="FF0000"/>
+          <w:sz w:val="24"/>
+          <w:szCs w:val="24"/>
+        </w:rPr>
+        <w:t>你们自己分解出的</w:t>
+      </w:r>
+      <w:r>
+        <w:rPr>
+          <w:rFonts w:hint="eastAsia"/>
+          <w:b/>
+          <w:color w:val="FF0000"/>
+          <w:sz w:val="24"/>
+          <w:szCs w:val="24"/>
+        </w:rPr>
+        <w:t>每个模块</w:t>
+      </w:r>
+      <w:r>
+        <w:rPr>
+          <w:rFonts w:hint="eastAsia"/>
+          <w:b/>
+          <w:color w:val="FF0000"/>
+          <w:sz w:val="24"/>
+          <w:szCs w:val="24"/>
+        </w:rPr>
+        <w:t>（有的时候就是一个功能性的函数）</w:t>
+      </w:r>
+      <w:r>
+        <w:rPr>
+          <w:rFonts w:hint="eastAsia"/>
+          <w:b/>
+          <w:color w:val="FF0000"/>
+          <w:sz w:val="24"/>
+          <w:szCs w:val="24"/>
+        </w:rPr>
+        <w:t>的功能，</w:t>
+      </w:r>
+      <w:r>
+        <w:rPr>
+          <w:rFonts w:hint="eastAsia"/>
+          <w:b/>
+          <w:color w:val="FF0000"/>
+          <w:sz w:val="24"/>
+          <w:szCs w:val="24"/>
+        </w:rPr>
+        <w:t>整体流程图，</w:t>
+      </w:r>
+      <w:r>
+        <w:rPr>
+          <w:rFonts w:hint="eastAsia"/>
+          <w:b/>
+          <w:color w:val="FF0000"/>
+          <w:sz w:val="24"/>
+          <w:szCs w:val="24"/>
+        </w:rPr>
+        <w:t>每个模块的具体实现（含核心代码）</w:t>
+      </w:r>
+      <w:r>
+        <w:rPr>
+          <w:rFonts w:hint="eastAsia"/>
+          <w:b/>
+          <w:color w:val="FF0000"/>
+          <w:sz w:val="24"/>
+          <w:szCs w:val="24"/>
+        </w:rPr>
+        <w:t>，</w:t>
+      </w:r>
+      <w:r>
+        <w:rPr>
+          <w:rFonts w:hint="eastAsia"/>
+          <w:b/>
+          <w:color w:val="FF0000"/>
+          <w:sz w:val="24"/>
+          <w:szCs w:val="24"/>
+        </w:rPr>
+        <w:t>实现的步骤，描述</w:t>
+      </w:r>
+      <w:r>
+        <w:rPr>
+          <w:rFonts w:hint="eastAsia"/>
+          <w:b/>
+          <w:color w:val="FF0000"/>
+          <w:sz w:val="24"/>
+          <w:szCs w:val="24"/>
+        </w:rPr>
+        <w:t>实现效果</w:t>
+      </w:r>
+      <w:r>
+        <w:rPr>
+          <w:rFonts w:hint="eastAsia"/>
+          <w:b/>
+          <w:color w:val="FF0000"/>
+          <w:sz w:val="24"/>
+          <w:szCs w:val="24"/>
+        </w:rPr>
+        <w:t>，不作字数要求）</w:t>
+      </w:r>
+    </w:p>
+    <w:p>
+      <w:pPr>
+        <w:spacing w:before="240" w:after="240"/>
+        <w:rPr>
+          <w:rFonts w:ascii="Times New Roman" w:eastAsia="黑体" w:hAnsi="Times New Roman" w:cs="Times New Roman"/>
+          <w:bCs/>
+          <w:sz w:val="28"/>
+          <w:szCs w:val="24"/>
+        </w:rPr>
+      </w:pPr>
+      <w:r>
+        <w:rPr>
+          <w:rFonts w:ascii="Times New Roman" w:eastAsia="黑体" w:hAnsi="Times New Roman" w:cs="Times New Roman"/>
+          <w:bCs/>
+          <w:sz w:val="28"/>
+          <w:szCs w:val="24"/>
+        </w:rPr>
+        <w:t>4</w:t>
+      </w:r>
+      <w:r>
+        <w:rPr>
+          <w:rFonts w:ascii="Times New Roman" w:eastAsia="黑体" w:hAnsi="Times New Roman" w:cs="Times New Roman"/>
+          <w:bCs/>
+          <w:sz w:val="28"/>
+          <w:szCs w:val="24"/>
+        </w:rPr>
+        <w:t xml:space="preserve">.2.2 </w:t>
+      </w:r>
+      <w:r>
+        <w:rPr>
+          <w:rFonts w:ascii="Times New Roman" w:eastAsia="黑体" w:hAnsi="Times New Roman" w:cs="Times New Roman"/>
+          <w:bCs/>
+          <w:sz w:val="28"/>
+          <w:szCs w:val="24"/>
+        </w:rPr>
+        <w:t xml:space="preserve">finetune.py </w:t>
+      </w:r>
+      <w:r>
+        <w:rPr>
+          <w:rFonts w:ascii="Times New Roman" w:eastAsia="黑体" w:hAnsi="Times New Roman" w:cs="Times New Roman" w:hint="eastAsia"/>
+          <w:bCs/>
+          <w:sz w:val="28"/>
+          <w:szCs w:val="24"/>
+        </w:rPr>
+        <w:t>and main</w:t>
+      </w:r>
+      <w:r>
+        <w:rPr>
+          <w:rFonts w:ascii="Times New Roman" w:eastAsia="黑体" w:hAnsi="Times New Roman" w:cs="Times New Roman"/>
+          <w:bCs/>
+          <w:sz w:val="28"/>
+          <w:szCs w:val="24"/>
+        </w:rPr>
+        <w:t>.py</w:t>
+      </w:r>
+    </w:p>
+    <w:p>
+      <w:pPr>
+        <w:spacing w:before="240" w:after="240"/>
+        <w:rPr>
+          <w:rFonts w:ascii="宋体" w:eastAsia="宋体" w:hAnsi="宋体"/>
+          <w:sz w:val="24"/>
+          <w:szCs w:val="24"/>
+        </w:rPr>
+      </w:pPr>
+      <w:r>
+        <w:rPr>
           <w:rFonts w:ascii="宋体" w:eastAsia="宋体" w:hAnsi="宋体" w:hint="eastAsia"/>
           <w:sz w:val="24"/>
           <w:szCs w:val="24"/>
         </w:rPr>
+        <w:t>实现</w:t>
+      </w:r>
+      <w:r>
+        <w:rPr>
+          <w:rFonts w:ascii="宋体" w:eastAsia="宋体" w:hAnsi="宋体" w:hint="eastAsia"/>
+          <w:sz w:val="24"/>
+          <w:szCs w:val="24"/>
+        </w:rPr>
+        <w:t>：周树建</w:t>
+      </w:r>
+    </w:p>
+    <w:p>
+      <w:pPr>
+        <w:spacing w:before="240" w:after="240"/>
+        <w:rPr>
+          <w:rFonts w:ascii="宋体" w:eastAsia="宋体" w:hAnsi="宋体"/>
+          <w:sz w:val="24"/>
+          <w:szCs w:val="24"/>
+        </w:rPr>
       </w:pPr>
       <w:r>
         <w:rPr>
@@ -3463,142 +3684,21 @@
     </w:p>
     <w:p>
       <w:pPr>
-        <w:ind w:left="420"/>
-        <w:rPr>
-          <w:b/>
-          <w:color w:val="FF0000"/>
-          <w:sz w:val="24"/>
-          <w:szCs w:val="24"/>
-        </w:rPr>
-      </w:pPr>
-      <w:r>
-        <w:rPr>
-          <w:rFonts w:hint="eastAsia"/>
-          <w:b/>
-          <w:color w:val="FF0000"/>
-          <w:sz w:val="24"/>
-          <w:szCs w:val="24"/>
-        </w:rPr>
-        <w:t>（</w:t>
-      </w:r>
-      <w:r>
-        <w:rPr>
-          <w:rFonts w:hint="eastAsia"/>
-          <w:b/>
-          <w:color w:val="FF0000"/>
-          <w:sz w:val="24"/>
-          <w:szCs w:val="24"/>
-        </w:rPr>
-        <w:t>你们自己分解出的</w:t>
-      </w:r>
-      <w:r>
-        <w:rPr>
-          <w:rFonts w:hint="eastAsia"/>
-          <w:b/>
-          <w:color w:val="FF0000"/>
-          <w:sz w:val="24"/>
-          <w:szCs w:val="24"/>
-        </w:rPr>
-        <w:t>每个模块</w:t>
-      </w:r>
-      <w:r>
-        <w:rPr>
-          <w:rFonts w:hint="eastAsia"/>
-          <w:b/>
-          <w:color w:val="FF0000"/>
-          <w:sz w:val="24"/>
-          <w:szCs w:val="24"/>
-        </w:rPr>
-        <w:t>（有的时候就是一个功能性的函数）</w:t>
-      </w:r>
-      <w:r>
-        <w:rPr>
-          <w:rFonts w:hint="eastAsia"/>
-          <w:b/>
-          <w:color w:val="FF0000"/>
-          <w:sz w:val="24"/>
-          <w:szCs w:val="24"/>
-        </w:rPr>
-        <w:t>的功能，</w:t>
-      </w:r>
-      <w:r>
-        <w:rPr>
-          <w:rFonts w:hint="eastAsia"/>
-          <w:b/>
-          <w:color w:val="FF0000"/>
-          <w:sz w:val="24"/>
-          <w:szCs w:val="24"/>
-        </w:rPr>
-        <w:t>整体流程图，</w:t>
-      </w:r>
-      <w:r>
-        <w:rPr>
-          <w:rFonts w:hint="eastAsia"/>
-          <w:b/>
-          <w:color w:val="FF0000"/>
-          <w:sz w:val="24"/>
-          <w:szCs w:val="24"/>
-        </w:rPr>
-        <w:t>每个模块的具体实现（含核心代码）</w:t>
-      </w:r>
-      <w:r>
-        <w:rPr>
-          <w:rFonts w:hint="eastAsia"/>
-          <w:b/>
-          <w:color w:val="FF0000"/>
-          <w:sz w:val="24"/>
-          <w:szCs w:val="24"/>
-        </w:rPr>
-        <w:t>，</w:t>
-      </w:r>
-      <w:r>
-        <w:rPr>
-          <w:rFonts w:hint="eastAsia"/>
-          <w:b/>
-          <w:color w:val="FF0000"/>
-          <w:sz w:val="24"/>
-          <w:szCs w:val="24"/>
-        </w:rPr>
-        <w:t>实现的步骤，描述</w:t>
-      </w:r>
-      <w:r>
-        <w:rPr>
-          <w:rFonts w:hint="eastAsia"/>
-          <w:b/>
-          <w:color w:val="FF0000"/>
-          <w:sz w:val="24"/>
-          <w:szCs w:val="24"/>
-        </w:rPr>
-        <w:t>实现效果</w:t>
-      </w:r>
-      <w:r>
-        <w:rPr>
-          <w:rFonts w:hint="eastAsia"/>
-          <w:b/>
-          <w:color w:val="FF0000"/>
-          <w:sz w:val="24"/>
-          <w:szCs w:val="24"/>
-        </w:rPr>
-        <w:t>，不作字数要求）</w:t>
-      </w:r>
-    </w:p>
-    <w:p>
-      <w:pPr>
         <w:spacing w:before="240" w:after="240"/>
         <w:rPr>
+          <w:rFonts w:ascii="Times New Roman" w:eastAsia="黑体" w:hAnsi="Times New Roman" w:cs="Times New Roman"/>
+          <w:bCs/>
+          <w:sz w:val="28"/>
+          <w:szCs w:val="24"/>
+        </w:rPr>
+      </w:pPr>
+      <w:r>
+        <w:rPr>
           <w:rFonts w:ascii="Times New Roman" w:eastAsia="黑体" w:hAnsi="Times New Roman" w:cs="Times New Roman" w:hint="eastAsia"/>
           <w:bCs/>
           <w:sz w:val="28"/>
           <w:szCs w:val="24"/>
         </w:rPr>
-      </w:pPr>
-      <w:r>
-        <w:rPr>
-          <w:rFonts w:ascii="Times New Roman" w:eastAsia="黑体" w:hAnsi="Times New Roman" w:cs="Times New Roman"/>
-          <w:bCs/>
-          <w:sz w:val="28"/>
-          <w:szCs w:val="24"/>
-        </w:rPr>
         <w:t>4</w:t>
       </w:r>
       <w:r>
@@ -3608,16 +3708,71 @@
           <w:sz w:val="28"/>
           <w:szCs w:val="24"/>
         </w:rPr>
-        <w:t xml:space="preserve">.2.2 </w:t>
-      </w:r>
-      <w:r>
-        <w:rPr>
-          <w:rFonts w:ascii="Times New Roman" w:eastAsia="黑体" w:hAnsi="Times New Roman" w:cs="Times New Roman"/>
-          <w:bCs/>
-          <w:sz w:val="28"/>
-          <w:szCs w:val="24"/>
-        </w:rPr>
-        <w:t xml:space="preserve">finetune.py </w:t>
+        <w:t>.2.3 datasetEnhance.py</w:t>
+      </w:r>
+    </w:p>
+    <w:p>
+      <w:pPr>
+        <w:spacing w:before="240" w:after="240"/>
+        <w:rPr>
+          <w:rFonts w:ascii="宋体" w:eastAsia="宋体" w:hAnsi="宋体"/>
+          <w:sz w:val="24"/>
+          <w:szCs w:val="24"/>
+        </w:rPr>
+      </w:pPr>
+      <w:r>
+        <w:rPr>
+          <w:rFonts w:ascii="宋体" w:eastAsia="宋体" w:hAnsi="宋体" w:hint="eastAsia"/>
+          <w:sz w:val="24"/>
+          <w:szCs w:val="24"/>
+        </w:rPr>
+        <w:t>实现</w:t>
+      </w:r>
+      <w:r>
+        <w:rPr>
+          <w:rFonts w:ascii="宋体" w:eastAsia="宋体" w:hAnsi="宋体" w:hint="eastAsia"/>
+          <w:sz w:val="24"/>
+          <w:szCs w:val="24"/>
+        </w:rPr>
+        <w:t>：王天宇</w:t>
+      </w:r>
+    </w:p>
+    <w:p>
+      <w:pPr>
+        <w:spacing w:before="240" w:after="240"/>
+        <w:rPr>
+          <w:rFonts w:ascii="宋体" w:eastAsia="宋体" w:hAnsi="宋体"/>
+          <w:sz w:val="24"/>
+          <w:szCs w:val="24"/>
+        </w:rPr>
+      </w:pPr>
+      <w:r>
+        <w:rPr>
+          <w:rFonts w:ascii="宋体" w:eastAsia="宋体" w:hAnsi="宋体"/>
+          <w:sz w:val="24"/>
+          <w:szCs w:val="24"/>
+        </w:rPr>
+        <w:t>……………</w:t>
+      </w:r>
+    </w:p>
+    <w:p>
+      <w:pPr>
+        <w:spacing w:before="360" w:after="360"/>
+        <w:rPr>
+          <w:rFonts w:ascii="Times New Roman" w:eastAsia="黑体" w:hAnsi="Times New Roman" w:cs="Times New Roman"/>
+          <w:bCs/>
+          <w:sz w:val="28"/>
+          <w:szCs w:val="24"/>
+        </w:rPr>
+      </w:pPr>
+      <w:r>
+        <w:rPr>
+          <w:rFonts w:ascii="Times New Roman" w:eastAsia="黑体" w:hAnsi="Times New Roman" w:cs="Times New Roman"/>
+          <w:bCs/>
+          <w:sz w:val="28"/>
+          <w:szCs w:val="24"/>
+        </w:rPr>
+        <w:t xml:space="preserve">4.3 </w:t>
       </w:r>
       <w:r>
         <w:rPr>
@@ -3626,188 +3781,7 @@
           <w:sz w:val="28"/>
           <w:szCs w:val="24"/>
         </w:rPr>
-        <w:t>and main</w:t>
-      </w:r>
-      <w:r>
-        <w:rPr>
-          <w:rFonts w:ascii="Times New Roman" w:eastAsia="黑体" w:hAnsi="Times New Roman" w:cs="Times New Roman"/>
-          <w:bCs/>
-          <w:sz w:val="28"/>
-          <w:szCs w:val="24"/>
-        </w:rPr>
-        <w:t>.py</w:t>
-      </w:r>
-    </w:p>
-    <w:p>
-      <w:pPr>
-        <w:spacing w:before="240" w:after="240"/>
-        <w:rPr>
-          <w:rFonts w:ascii="宋体" w:eastAsia="宋体" w:hAnsi="宋体"/>
-          <w:sz w:val="24"/>
-          <w:szCs w:val="24"/>
-        </w:rPr>
-      </w:pPr>
-      <w:r>
-        <w:rPr>
-          <w:rFonts w:ascii="宋体" w:eastAsia="宋体" w:hAnsi="宋体" w:hint="eastAsia"/>
-          <w:sz w:val="24"/>
-          <w:szCs w:val="24"/>
-        </w:rPr>
-        <w:t>实现</w:t>
-      </w:r>
-      <w:r>
-        <w:rPr>
-          <w:rFonts w:ascii="宋体" w:eastAsia="宋体" w:hAnsi="宋体" w:hint="eastAsia"/>
-          <w:sz w:val="24"/>
-          <w:szCs w:val="24"/>
-        </w:rPr>
-        <w:t>：周树建</w:t>
-      </w:r>
-    </w:p>
-    <w:p>
-      <w:pPr>
-        <w:spacing w:before="240" w:after="240"/>
-        <w:rPr>
-          <w:rFonts w:ascii="宋体" w:eastAsia="宋体" w:hAnsi="宋体"/>
-          <w:sz w:val="24"/>
-          <w:szCs w:val="24"/>
-        </w:rPr>
-      </w:pPr>
-      <w:r>
-        <w:rPr>
-          <w:rFonts w:ascii="宋体" w:eastAsia="宋体" w:hAnsi="宋体"/>
-          <w:sz w:val="24"/>
-          <w:szCs w:val="24"/>
-        </w:rPr>
-        <w:t>……………</w:t>
-      </w:r>
-    </w:p>
-    <w:p>
-      <w:pPr>
-        <w:spacing w:before="240" w:after="240"/>
-        <w:rPr>
-          <w:rFonts w:ascii="Times New Roman" w:eastAsia="黑体" w:hAnsi="Times New Roman" w:cs="Times New Roman"/>
-          <w:bCs/>
-          <w:sz w:val="28"/>
-          <w:szCs w:val="24"/>
-        </w:rPr>
-      </w:pPr>
-      <w:r>
-        <w:rPr>
-          <w:rFonts w:ascii="Times New Roman" w:eastAsia="黑体" w:hAnsi="Times New Roman" w:cs="Times New Roman" w:hint="eastAsia"/>
-          <w:bCs/>
-          <w:sz w:val="28"/>
-          <w:szCs w:val="24"/>
-        </w:rPr>
-        <w:t>4</w:t>
-      </w:r>
-      <w:r>
-        <w:rPr>
-          <w:rFonts w:ascii="Times New Roman" w:eastAsia="黑体" w:hAnsi="Times New Roman" w:cs="Times New Roman"/>
-          <w:bCs/>
-          <w:sz w:val="28"/>
-          <w:szCs w:val="24"/>
-        </w:rPr>
-        <w:t>.2.3 datasetEnhance.py</w:t>
-      </w:r>
-    </w:p>
-    <w:p>
-      <w:pPr>
-        <w:spacing w:before="240" w:after="240"/>
-        <w:rPr>
-          <w:rFonts w:ascii="宋体" w:eastAsia="宋体" w:hAnsi="宋体"/>
-          <w:sz w:val="24"/>
-          <w:szCs w:val="24"/>
-        </w:rPr>
-      </w:pPr>
-      <w:r>
-        <w:rPr>
-          <w:rFonts w:ascii="宋体" w:eastAsia="宋体" w:hAnsi="宋体" w:hint="eastAsia"/>
-          <w:sz w:val="24"/>
-          <w:szCs w:val="24"/>
-        </w:rPr>
-        <w:t>实现</w:t>
-      </w:r>
-      <w:r>
-        <w:rPr>
-          <w:rFonts w:ascii="宋体" w:eastAsia="宋体" w:hAnsi="宋体" w:hint="eastAsia"/>
-          <w:sz w:val="24"/>
-          <w:szCs w:val="24"/>
-        </w:rPr>
-        <w:t>：王天宇</w:t>
-      </w:r>
-    </w:p>
-    <w:p>
-      <w:pPr>
-        <w:spacing w:before="240" w:after="240"/>
-        <w:rPr>
-          <w:rFonts w:ascii="宋体" w:eastAsia="宋体" w:hAnsi="宋体"/>
-          <w:sz w:val="24"/>
-          <w:szCs w:val="24"/>
-        </w:rPr>
-      </w:pPr>
-      <w:r>
-        <w:rPr>
-          <w:rFonts w:ascii="宋体" w:eastAsia="宋体" w:hAnsi="宋体"/>
-          <w:sz w:val="24"/>
-          <w:szCs w:val="24"/>
-        </w:rPr>
-        <w:t>……………</w:t>
-      </w:r>
-    </w:p>
-    <w:p>
-      <w:pPr>
-        <w:spacing w:before="360" w:after="360"/>
-        <w:rPr>
-          <w:rFonts w:ascii="Times New Roman" w:eastAsia="黑体" w:hAnsi="Times New Roman" w:cs="Times New Roman"/>
-          <w:bCs/>
-          <w:sz w:val="28"/>
-          <w:szCs w:val="24"/>
-        </w:rPr>
-      </w:pPr>
-      <w:r>
-        <w:rPr>
-          <w:rFonts w:ascii="Times New Roman" w:eastAsia="黑体" w:hAnsi="Times New Roman" w:cs="Times New Roman"/>
-          <w:bCs/>
-          <w:sz w:val="28"/>
-          <w:szCs w:val="24"/>
-        </w:rPr>
-        <w:t xml:space="preserve">4.3 </w:t>
-      </w:r>
-      <w:r>
-        <w:rPr>
-          <w:rFonts w:ascii="Times New Roman" w:eastAsia="黑体" w:hAnsi="Times New Roman" w:cs="Times New Roman" w:hint="eastAsia"/>
-          <w:bCs/>
-          <w:sz w:val="28"/>
-          <w:szCs w:val="24"/>
-        </w:rPr>
         <w:t>项目实现情况</w:t>
-      </w:r>
-    </w:p>
-    <w:p>
-      <w:pPr>
-        <w:spacing w:before="360" w:after="360"/>
-        <w:rPr>
-          <w:rFonts w:ascii="宋体" w:eastAsia="宋体" w:hAnsi="宋体" w:hint="eastAsia"/>
-          <w:sz w:val="24"/>
-          <w:szCs w:val="24"/>
-        </w:rPr>
-      </w:pPr>
-      <w:r>
-        <w:rPr>
-          <w:rFonts w:ascii="宋体" w:eastAsia="宋体" w:hAnsi="宋体" w:hint="eastAsia"/>
-          <w:sz w:val="24"/>
-          <w:szCs w:val="24"/>
-        </w:rPr>
-        <w:t>完美</w:t>
-      </w:r>
-      <w:r>
-        <w:rPr>
-          <w:rFonts w:ascii="宋体" w:eastAsia="宋体" w:hAnsi="宋体" w:hint="eastAsia"/>
-          <w:sz w:val="24"/>
-          <w:szCs w:val="24"/>
-        </w:rPr>
-        <w:t>实现利用预训练模型并使用自定义数据集finetune完成对食物的五分类</w:t>
       </w:r>
     </w:p>
     <w:p>
@@ -3884,7 +3858,25 @@
           <w:sz w:val="28"/>
           <w:szCs w:val="24"/>
         </w:rPr>
-        <w:t xml:space="preserve">.1 </w:t>
+        <w:t>.1</w:t>
+      </w:r>
+      <w:r>
+        <w:rPr>
+          <w:rFonts w:ascii="Times New Roman" w:eastAsia="黑体" w:hAnsi="Times New Roman" w:cs="Times New Roman"/>
+          <w:bCs/>
+          <w:sz w:val="28"/>
+          <w:szCs w:val="24"/>
+        </w:rPr>
+        <w:t>.1</w:t>
+      </w:r>
+      <w:r>
+        <w:rPr>
+          <w:rFonts w:ascii="Times New Roman" w:eastAsia="黑体" w:hAnsi="Times New Roman" w:cs="Times New Roman"/>
+          <w:bCs/>
+          <w:sz w:val="28"/>
+          <w:szCs w:val="24"/>
+        </w:rPr>
+        <w:t xml:space="preserve"> </w:t>
       </w:r>
       <w:r>
         <w:rPr>
@@ -3936,10 +3928,218 @@
       <w:pPr>
         <w:spacing w:line="400" w:lineRule="exact"/>
         <w:rPr>
+          <w:rFonts w:ascii="宋体" w:eastAsia="宋体" w:hAnsi="宋体"/>
+          <w:sz w:val="24"/>
+          <w:szCs w:val="24"/>
+        </w:rPr>
+      </w:pPr>
+      <w:r>
+        <w:rPr>
+          <w:rFonts w:ascii="宋体" w:eastAsia="宋体" w:hAnsi="宋体"/>
+          <w:sz w:val="24"/>
+          <w:szCs w:val="24"/>
+        </w:rPr>
+        <w:t>……………</w:t>
+      </w:r>
+    </w:p>
+    <w:p>
+      <w:pPr>
+        <w:ind w:left="420"/>
+        <w:rPr>
+          <w:b/>
+          <w:color w:val="FF0000"/>
+          <w:sz w:val="24"/>
+          <w:szCs w:val="24"/>
+        </w:rPr>
+      </w:pPr>
+      <w:r>
+        <w:rPr>
+          <w:rFonts w:hint="eastAsia"/>
+          <w:b/>
+          <w:color w:val="FF0000"/>
+          <w:sz w:val="24"/>
+          <w:szCs w:val="24"/>
+        </w:rPr>
+        <w:t>（</w:t>
+      </w:r>
+      <w:r>
+        <w:rPr>
+          <w:rFonts w:hint="eastAsia"/>
+          <w:b/>
+          <w:color w:val="FF0000"/>
+          <w:sz w:val="24"/>
+          <w:szCs w:val="24"/>
+        </w:rPr>
+        <w:t>你们自己分解出的每个模块（有的时候就是一个功能性的函数）的功能，整体流程图，</w:t>
+      </w:r>
+      <w:r>
+        <w:rPr>
+          <w:rFonts w:hint="eastAsia"/>
+          <w:b/>
+          <w:color w:val="FF0000"/>
+          <w:sz w:val="24"/>
+          <w:szCs w:val="24"/>
+        </w:rPr>
+        <w:t>每个模块的具体实现（含核心代码）</w:t>
+      </w:r>
+      <w:r>
+        <w:rPr>
+          <w:rFonts w:hint="eastAsia"/>
+          <w:b/>
+          <w:color w:val="FF0000"/>
+          <w:sz w:val="24"/>
+          <w:szCs w:val="24"/>
+        </w:rPr>
+        <w:t>，</w:t>
+      </w:r>
+      <w:r>
+        <w:rPr>
+          <w:rFonts w:hint="eastAsia"/>
+          <w:b/>
+          <w:color w:val="FF0000"/>
+          <w:sz w:val="24"/>
+          <w:szCs w:val="24"/>
+        </w:rPr>
+        <w:t>实现的步骤，描述</w:t>
+      </w:r>
+      <w:r>
+        <w:rPr>
+          <w:rFonts w:hint="eastAsia"/>
+          <w:b/>
+          <w:color w:val="FF0000"/>
+          <w:sz w:val="24"/>
+          <w:szCs w:val="24"/>
+        </w:rPr>
+        <w:t>实现效果</w:t>
+      </w:r>
+      <w:r>
+        <w:rPr>
+          <w:rFonts w:hint="eastAsia"/>
+          <w:b/>
+          <w:color w:val="FF0000"/>
+          <w:sz w:val="24"/>
+          <w:szCs w:val="24"/>
+        </w:rPr>
+        <w:t>，不作字数要求）</w:t>
+      </w:r>
+    </w:p>
+    <w:p>
+      <w:pPr>
+        <w:spacing w:before="240" w:after="240"/>
+        <w:rPr>
+          <w:rFonts w:ascii="Times New Roman" w:eastAsia="黑体" w:hAnsi="Times New Roman" w:cs="Times New Roman"/>
+          <w:bCs/>
+          <w:sz w:val="28"/>
+          <w:szCs w:val="24"/>
+        </w:rPr>
+      </w:pPr>
+      <w:r>
+        <w:rPr>
+          <w:rFonts w:ascii="Times New Roman" w:eastAsia="黑体" w:hAnsi="Times New Roman" w:cs="Times New Roman"/>
+          <w:bCs/>
+          <w:sz w:val="28"/>
+          <w:szCs w:val="24"/>
+        </w:rPr>
+        <w:t>4.</w:t>
+      </w:r>
+      <w:r>
+        <w:rPr>
+          <w:rFonts w:ascii="Times New Roman" w:eastAsia="黑体" w:hAnsi="Times New Roman" w:cs="Times New Roman"/>
+          <w:bCs/>
+          <w:sz w:val="28"/>
+          <w:szCs w:val="24"/>
+        </w:rPr>
+        <w:t>3</w:t>
+      </w:r>
+      <w:r>
+        <w:rPr>
+          <w:rFonts w:ascii="Times New Roman" w:eastAsia="黑体" w:hAnsi="Times New Roman" w:cs="Times New Roman"/>
+          <w:bCs/>
+          <w:sz w:val="28"/>
+          <w:szCs w:val="24"/>
+        </w:rPr>
+        <w:t>.</w:t>
+      </w:r>
+      <w:r>
+        <w:rPr>
+          <w:rFonts w:ascii="Times New Roman" w:eastAsia="黑体" w:hAnsi="Times New Roman" w:cs="Times New Roman"/>
+          <w:bCs/>
+          <w:sz w:val="28"/>
+          <w:szCs w:val="24"/>
+        </w:rPr>
+        <w:t>1.</w:t>
+      </w:r>
+      <w:r>
+        <w:rPr>
+          <w:rFonts w:ascii="Times New Roman" w:eastAsia="黑体" w:hAnsi="Times New Roman" w:cs="Times New Roman"/>
+          <w:bCs/>
+          <w:sz w:val="28"/>
+          <w:szCs w:val="24"/>
+        </w:rPr>
+        <w:t xml:space="preserve">2 </w:t>
+      </w:r>
+      <w:r>
+        <w:rPr>
+          <w:rFonts w:ascii="Times New Roman" w:eastAsia="黑体" w:hAnsi="Times New Roman" w:cs="Times New Roman"/>
+          <w:bCs/>
+          <w:sz w:val="28"/>
+          <w:szCs w:val="24"/>
+        </w:rPr>
+        <w:t xml:space="preserve">finetune.py </w:t>
+      </w:r>
+      <w:r>
+        <w:rPr>
+          <w:rFonts w:ascii="Times New Roman" w:eastAsia="黑体" w:hAnsi="Times New Roman" w:cs="Times New Roman" w:hint="eastAsia"/>
+          <w:bCs/>
+          <w:sz w:val="28"/>
+          <w:szCs w:val="24"/>
+        </w:rPr>
+        <w:t>and main</w:t>
+      </w:r>
+      <w:r>
+        <w:rPr>
+          <w:rFonts w:ascii="Times New Roman" w:eastAsia="黑体" w:hAnsi="Times New Roman" w:cs="Times New Roman"/>
+          <w:bCs/>
+          <w:sz w:val="28"/>
+          <w:szCs w:val="24"/>
+        </w:rPr>
+        <w:t>.py</w:t>
+      </w:r>
+    </w:p>
+    <w:p>
+      <w:pPr>
+        <w:spacing w:before="240" w:after="240"/>
+        <w:rPr>
+          <w:rFonts w:ascii="宋体" w:eastAsia="宋体" w:hAnsi="宋体"/>
+          <w:sz w:val="24"/>
+          <w:szCs w:val="24"/>
+        </w:rPr>
+      </w:pPr>
+      <w:r>
+        <w:rPr>
           <w:rFonts w:ascii="宋体" w:eastAsia="宋体" w:hAnsi="宋体" w:hint="eastAsia"/>
           <w:sz w:val="24"/>
           <w:szCs w:val="24"/>
         </w:rPr>
+        <w:t>实现</w:t>
+      </w:r>
+      <w:r>
+        <w:rPr>
+          <w:rFonts w:ascii="宋体" w:eastAsia="宋体" w:hAnsi="宋体" w:hint="eastAsia"/>
+          <w:sz w:val="24"/>
+          <w:szCs w:val="24"/>
+        </w:rPr>
+        <w:t>：周树建</w:t>
+      </w:r>
+    </w:p>
+    <w:p>
+      <w:pPr>
+        <w:spacing w:before="240" w:after="240"/>
+        <w:rPr>
+          <w:rFonts w:ascii="宋体" w:eastAsia="宋体" w:hAnsi="宋体"/>
+          <w:sz w:val="24"/>
+          <w:szCs w:val="24"/>
+        </w:rPr>
       </w:pPr>
       <w:r>
         <w:rPr>
@@ -3952,131 +4152,136 @@
     </w:p>
     <w:p>
       <w:pPr>
-        <w:ind w:left="420"/>
-        <w:rPr>
-          <w:b/>
-          <w:color w:val="FF0000"/>
-          <w:sz w:val="24"/>
-          <w:szCs w:val="24"/>
-        </w:rPr>
-      </w:pPr>
-      <w:r>
-        <w:rPr>
-          <w:rFonts w:hint="eastAsia"/>
-          <w:b/>
-          <w:color w:val="FF0000"/>
-          <w:sz w:val="24"/>
-          <w:szCs w:val="24"/>
-        </w:rPr>
-        <w:t>（</w:t>
-      </w:r>
-      <w:r>
-        <w:rPr>
-          <w:rFonts w:hint="eastAsia"/>
-          <w:b/>
-          <w:color w:val="FF0000"/>
-          <w:sz w:val="24"/>
-          <w:szCs w:val="24"/>
-        </w:rPr>
-        <w:t>你们自己分解出的每个模块（有的时候就是一个功能性的函数）的功能，整体流程图，</w:t>
-      </w:r>
-      <w:r>
-        <w:rPr>
-          <w:rFonts w:hint="eastAsia"/>
-          <w:b/>
-          <w:color w:val="FF0000"/>
-          <w:sz w:val="24"/>
-          <w:szCs w:val="24"/>
-        </w:rPr>
-        <w:t>每个模块的具体实现（含核心代码）</w:t>
-      </w:r>
-      <w:r>
-        <w:rPr>
-          <w:rFonts w:hint="eastAsia"/>
-          <w:b/>
-          <w:color w:val="FF0000"/>
-          <w:sz w:val="24"/>
-          <w:szCs w:val="24"/>
-        </w:rPr>
-        <w:t>，</w:t>
-      </w:r>
-      <w:r>
-        <w:rPr>
-          <w:rFonts w:hint="eastAsia"/>
-          <w:b/>
-          <w:color w:val="FF0000"/>
-          <w:sz w:val="24"/>
-          <w:szCs w:val="24"/>
-        </w:rPr>
-        <w:t>实现的步骤，描述</w:t>
-      </w:r>
-      <w:r>
-        <w:rPr>
-          <w:rFonts w:hint="eastAsia"/>
-          <w:b/>
-          <w:color w:val="FF0000"/>
-          <w:sz w:val="24"/>
-          <w:szCs w:val="24"/>
-        </w:rPr>
-        <w:t>实现效果</w:t>
-      </w:r>
-      <w:r>
-        <w:rPr>
-          <w:rFonts w:hint="eastAsia"/>
-          <w:b/>
-          <w:color w:val="FF0000"/>
-          <w:sz w:val="24"/>
-          <w:szCs w:val="24"/>
-        </w:rPr>
-        <w:t>，不作字数要求）</w:t>
-      </w:r>
-    </w:p>
-    <w:p>
-      <w:pPr>
         <w:spacing w:before="240" w:after="240"/>
         <w:rPr>
+          <w:rFonts w:ascii="Times New Roman" w:eastAsia="黑体" w:hAnsi="Times New Roman" w:cs="Times New Roman"/>
+          <w:bCs/>
+          <w:sz w:val="28"/>
+          <w:szCs w:val="24"/>
+        </w:rPr>
+      </w:pPr>
+      <w:r>
+        <w:rPr>
           <w:rFonts w:ascii="Times New Roman" w:eastAsia="黑体" w:hAnsi="Times New Roman" w:cs="Times New Roman" w:hint="eastAsia"/>
           <w:bCs/>
           <w:sz w:val="28"/>
           <w:szCs w:val="24"/>
         </w:rPr>
-      </w:pPr>
-      <w:r>
-        <w:rPr>
-          <w:rFonts w:ascii="Times New Roman" w:eastAsia="黑体" w:hAnsi="Times New Roman" w:cs="Times New Roman"/>
-          <w:bCs/>
-          <w:sz w:val="28"/>
-          <w:szCs w:val="24"/>
-        </w:rPr>
-        <w:t>4.</w:t>
-      </w:r>
-      <w:r>
-        <w:rPr>
-          <w:rFonts w:ascii="Times New Roman" w:eastAsia="黑体" w:hAnsi="Times New Roman" w:cs="Times New Roman"/>
-          <w:bCs/>
-          <w:sz w:val="28"/>
-          <w:szCs w:val="24"/>
-        </w:rPr>
-        <w:t>3</w:t>
-      </w:r>
-      <w:r>
-        <w:rPr>
-          <w:rFonts w:ascii="Times New Roman" w:eastAsia="黑体" w:hAnsi="Times New Roman" w:cs="Times New Roman"/>
-          <w:bCs/>
-          <w:sz w:val="28"/>
-          <w:szCs w:val="24"/>
-        </w:rPr>
-        <w:t xml:space="preserve">.2 </w:t>
-      </w:r>
-      <w:r>
-        <w:rPr>
-          <w:rFonts w:ascii="Times New Roman" w:eastAsia="黑体" w:hAnsi="Times New Roman" w:cs="Times New Roman"/>
-          <w:bCs/>
-          <w:sz w:val="28"/>
-          <w:szCs w:val="24"/>
-        </w:rPr>
-        <w:t xml:space="preserve">finetune.py </w:t>
-      </w:r>
+        <w:t>4</w:t>
+      </w:r>
+      <w:r>
+        <w:rPr>
+          <w:rFonts w:ascii="Times New Roman" w:eastAsia="黑体" w:hAnsi="Times New Roman" w:cs="Times New Roman"/>
+          <w:bCs/>
+          <w:sz w:val="28"/>
+          <w:szCs w:val="24"/>
+        </w:rPr>
+        <w:t>.3</w:t>
+      </w:r>
+      <w:r>
+        <w:rPr>
+          <w:rFonts w:ascii="Times New Roman" w:eastAsia="黑体" w:hAnsi="Times New Roman" w:cs="Times New Roman"/>
+          <w:bCs/>
+          <w:sz w:val="28"/>
+          <w:szCs w:val="24"/>
+        </w:rPr>
+        <w:t>.1</w:t>
+      </w:r>
+      <w:r>
+        <w:rPr>
+          <w:rFonts w:ascii="Times New Roman" w:eastAsia="黑体" w:hAnsi="Times New Roman" w:cs="Times New Roman"/>
+          <w:bCs/>
+          <w:sz w:val="28"/>
+          <w:szCs w:val="24"/>
+        </w:rPr>
+        <w:t>.3 datasetEnhance.py</w:t>
+      </w:r>
+    </w:p>
+    <w:p>
+      <w:pPr>
+        <w:spacing w:before="240" w:after="240"/>
+        <w:rPr>
+          <w:rFonts w:ascii="宋体" w:eastAsia="宋体" w:hAnsi="宋体"/>
+          <w:sz w:val="24"/>
+          <w:szCs w:val="24"/>
+        </w:rPr>
+      </w:pPr>
+      <w:r>
+        <w:rPr>
+          <w:rFonts w:ascii="宋体" w:eastAsia="宋体" w:hAnsi="宋体" w:hint="eastAsia"/>
+          <w:sz w:val="24"/>
+          <w:szCs w:val="24"/>
+        </w:rPr>
+        <w:t>实现</w:t>
+      </w:r>
+      <w:r>
+        <w:rPr>
+          <w:rFonts w:ascii="宋体" w:eastAsia="宋体" w:hAnsi="宋体" w:hint="eastAsia"/>
+          <w:sz w:val="24"/>
+          <w:szCs w:val="24"/>
+        </w:rPr>
+        <w:t>：王天宇</w:t>
+      </w:r>
+    </w:p>
+    <w:p>
+      <w:pPr>
+        <w:spacing w:before="240" w:after="240"/>
+        <w:rPr>
+          <w:rFonts w:ascii="宋体" w:eastAsia="宋体" w:hAnsi="宋体"/>
+          <w:sz w:val="24"/>
+          <w:szCs w:val="24"/>
+        </w:rPr>
+      </w:pPr>
+      <w:r>
+        <w:rPr>
+          <w:rFonts w:ascii="宋体" w:eastAsia="宋体" w:hAnsi="宋体"/>
+          <w:sz w:val="24"/>
+          <w:szCs w:val="24"/>
+        </w:rPr>
+        <w:t>……………</w:t>
+      </w:r>
+    </w:p>
+    <w:p>
+      <w:pPr>
+        <w:spacing w:before="360" w:after="360"/>
+        <w:rPr>
+          <w:rFonts w:ascii="Times New Roman" w:eastAsia="黑体" w:hAnsi="Times New Roman" w:cs="Times New Roman"/>
+          <w:bCs/>
+          <w:sz w:val="28"/>
+          <w:szCs w:val="24"/>
+        </w:rPr>
+      </w:pPr>
+      <w:r>
+        <w:rPr>
+          <w:rFonts w:hint="eastAsia"/>
+          <w:b/>
+          <w:color w:val="FF0000"/>
+          <w:sz w:val="24"/>
+          <w:szCs w:val="24"/>
+        </w:rPr>
+        <w:t>团队</w:t>
+      </w:r>
+      <w:r>
+        <w:rPr>
+          <w:rFonts w:hint="eastAsia"/>
+          <w:b/>
+          <w:color w:val="FF0000"/>
+          <w:sz w:val="24"/>
+          <w:szCs w:val="24"/>
+        </w:rPr>
+        <w:t>任务各位同学分工的情况和实现效果截图</w:t>
+      </w:r>
+    </w:p>
+    <w:p>
+      <w:pPr>
+        <w:spacing w:before="360" w:after="360"/>
+        <w:rPr>
+          <w:rFonts w:ascii="Times New Roman" w:eastAsia="黑体" w:hAnsi="Times New Roman" w:cs="Times New Roman"/>
+          <w:bCs/>
+          <w:sz w:val="28"/>
+          <w:szCs w:val="24"/>
+        </w:rPr>
+      </w:pPr>
       <w:r>
         <w:rPr>
           <w:rFonts w:ascii="Times New Roman" w:eastAsia="黑体" w:hAnsi="Times New Roman" w:cs="Times New Roman" w:hint="eastAsia"/>
@@ -4084,72 +4289,17 @@
           <w:sz w:val="28"/>
           <w:szCs w:val="24"/>
         </w:rPr>
-        <w:t>and main</w:t>
-      </w:r>
-      <w:r>
-        <w:rPr>
-          <w:rFonts w:ascii="Times New Roman" w:eastAsia="黑体" w:hAnsi="Times New Roman" w:cs="Times New Roman"/>
-          <w:bCs/>
-          <w:sz w:val="28"/>
-          <w:szCs w:val="24"/>
-        </w:rPr>
-        <w:t>.py</w:t>
-      </w:r>
-    </w:p>
-    <w:p>
-      <w:pPr>
-        <w:spacing w:before="240" w:after="240"/>
-        <w:rPr>
-          <w:rFonts w:ascii="宋体" w:eastAsia="宋体" w:hAnsi="宋体"/>
-          <w:sz w:val="24"/>
-          <w:szCs w:val="24"/>
-        </w:rPr>
-      </w:pPr>
-      <w:r>
-        <w:rPr>
-          <w:rFonts w:ascii="宋体" w:eastAsia="宋体" w:hAnsi="宋体" w:hint="eastAsia"/>
-          <w:sz w:val="24"/>
-          <w:szCs w:val="24"/>
-        </w:rPr>
-        <w:t>实现</w:t>
-      </w:r>
-      <w:r>
-        <w:rPr>
-          <w:rFonts w:ascii="宋体" w:eastAsia="宋体" w:hAnsi="宋体" w:hint="eastAsia"/>
-          <w:sz w:val="24"/>
-          <w:szCs w:val="24"/>
-        </w:rPr>
-        <w:t>：周树建</w:t>
-      </w:r>
-    </w:p>
-    <w:p>
-      <w:pPr>
-        <w:spacing w:before="240" w:after="240"/>
-        <w:rPr>
-          <w:rFonts w:ascii="宋体" w:eastAsia="宋体" w:hAnsi="宋体"/>
-          <w:sz w:val="24"/>
-          <w:szCs w:val="24"/>
-        </w:rPr>
-      </w:pPr>
-      <w:r>
-        <w:rPr>
-          <w:rFonts w:ascii="宋体" w:eastAsia="宋体" w:hAnsi="宋体"/>
-          <w:sz w:val="24"/>
-          <w:szCs w:val="24"/>
-        </w:rPr>
-        <w:t>……………</w:t>
-      </w:r>
-    </w:p>
-    <w:p>
-      <w:pPr>
-        <w:spacing w:before="240" w:after="240"/>
-        <w:rPr>
-          <w:rFonts w:ascii="Times New Roman" w:eastAsia="黑体" w:hAnsi="Times New Roman" w:cs="Times New Roman"/>
-          <w:bCs/>
-          <w:sz w:val="28"/>
-          <w:szCs w:val="24"/>
-        </w:rPr>
-      </w:pPr>
+        <w:t>4</w:t>
+      </w:r>
+      <w:r>
+        <w:rPr>
+          <w:rFonts w:ascii="Times New Roman" w:eastAsia="黑体" w:hAnsi="Times New Roman" w:cs="Times New Roman"/>
+          <w:bCs/>
+          <w:sz w:val="28"/>
+          <w:szCs w:val="24"/>
+        </w:rPr>
+        <w:t xml:space="preserve">.3.2 </w:t>
+      </w:r>
       <w:r>
         <w:rPr>
           <w:rFonts w:ascii="Times New Roman" w:eastAsia="黑体" w:hAnsi="Times New Roman" w:cs="Times New Roman" w:hint="eastAsia"/>
@@ -4157,154 +4307,14 @@
           <w:sz w:val="28"/>
           <w:szCs w:val="24"/>
         </w:rPr>
-        <w:t>4</w:t>
-      </w:r>
-      <w:r>
-        <w:rPr>
-          <w:rFonts w:ascii="Times New Roman" w:eastAsia="黑体" w:hAnsi="Times New Roman" w:cs="Times New Roman"/>
-          <w:bCs/>
-          <w:sz w:val="28"/>
-          <w:szCs w:val="24"/>
-        </w:rPr>
-        <w:t>.</w:t>
-      </w:r>
-      <w:r>
-        <w:rPr>
-          <w:rFonts w:ascii="Times New Roman" w:eastAsia="黑体" w:hAnsi="Times New Roman" w:cs="Times New Roman"/>
-          <w:bCs/>
-          <w:sz w:val="28"/>
-          <w:szCs w:val="24"/>
-        </w:rPr>
-        <w:t>3</w:t>
-      </w:r>
-      <w:r>
-        <w:rPr>
-          <w:rFonts w:ascii="Times New Roman" w:eastAsia="黑体" w:hAnsi="Times New Roman" w:cs="Times New Roman"/>
-          <w:bCs/>
-          <w:sz w:val="28"/>
-          <w:szCs w:val="24"/>
-        </w:rPr>
-        <w:t>.3 datasetEnhance.py</w:t>
-      </w:r>
-    </w:p>
-    <w:p>
-      <w:pPr>
-        <w:spacing w:before="240" w:after="240"/>
-        <w:rPr>
-          <w:rFonts w:ascii="宋体" w:eastAsia="宋体" w:hAnsi="宋体"/>
-          <w:sz w:val="24"/>
-          <w:szCs w:val="24"/>
-        </w:rPr>
-      </w:pPr>
-      <w:r>
-        <w:rPr>
-          <w:rFonts w:ascii="宋体" w:eastAsia="宋体" w:hAnsi="宋体" w:hint="eastAsia"/>
-          <w:sz w:val="24"/>
-          <w:szCs w:val="24"/>
-        </w:rPr>
-        <w:t>实现</w:t>
-      </w:r>
-      <w:r>
-        <w:rPr>
-          <w:rFonts w:ascii="宋体" w:eastAsia="宋体" w:hAnsi="宋体" w:hint="eastAsia"/>
-          <w:sz w:val="24"/>
-          <w:szCs w:val="24"/>
-        </w:rPr>
-        <w:t>：王天宇</w:t>
-      </w:r>
-    </w:p>
-    <w:p>
-      <w:pPr>
-        <w:spacing w:before="240" w:after="240"/>
-        <w:rPr>
-          <w:rFonts w:ascii="宋体" w:eastAsia="宋体" w:hAnsi="宋体" w:hint="eastAsia"/>
-          <w:sz w:val="24"/>
-          <w:szCs w:val="24"/>
-        </w:rPr>
-      </w:pPr>
-      <w:r>
-        <w:rPr>
-          <w:rFonts w:ascii="宋体" w:eastAsia="宋体" w:hAnsi="宋体"/>
-          <w:sz w:val="24"/>
-          <w:szCs w:val="24"/>
-        </w:rPr>
-        <w:t>……………</w:t>
+        <w:t>项目整体完成情况</w:t>
       </w:r>
     </w:p>
     <w:p>
       <w:pPr>
         <w:spacing w:before="360" w:after="360"/>
         <w:rPr>
-          <w:rFonts w:ascii="Times New Roman" w:eastAsia="黑体" w:hAnsi="Times New Roman" w:cs="Times New Roman"/>
-          <w:bCs/>
-          <w:sz w:val="28"/>
-          <w:szCs w:val="24"/>
-        </w:rPr>
-      </w:pPr>
-      <w:r>
-        <w:rPr>
-          <w:rFonts w:hint="eastAsia"/>
-          <w:b/>
-          <w:color w:val="FF0000"/>
-          <w:sz w:val="24"/>
-          <w:szCs w:val="24"/>
-        </w:rPr>
-        <w:t>团队</w:t>
-      </w:r>
-      <w:r>
-        <w:rPr>
-          <w:rFonts w:hint="eastAsia"/>
-          <w:b/>
-          <w:color w:val="FF0000"/>
-          <w:sz w:val="24"/>
-          <w:szCs w:val="24"/>
-        </w:rPr>
-        <w:t>任务各位同学分工的情况和实现效果截图</w:t>
-      </w:r>
-    </w:p>
-    <w:p>
-      <w:pPr>
-        <w:spacing w:before="360" w:after="360"/>
-        <w:rPr>
-          <w:rFonts w:ascii="Times New Roman" w:eastAsia="黑体" w:hAnsi="Times New Roman" w:cs="Times New Roman"/>
-          <w:bCs/>
-          <w:sz w:val="28"/>
-          <w:szCs w:val="24"/>
-        </w:rPr>
-      </w:pPr>
-      <w:r>
-        <w:rPr>
-          <w:rFonts w:ascii="Times New Roman" w:eastAsia="黑体" w:hAnsi="Times New Roman" w:cs="Times New Roman" w:hint="eastAsia"/>
-          <w:bCs/>
-          <w:sz w:val="28"/>
-          <w:szCs w:val="24"/>
-        </w:rPr>
-        <w:t>4</w:t>
-      </w:r>
-      <w:r>
-        <w:rPr>
-          <w:rFonts w:ascii="Times New Roman" w:eastAsia="黑体" w:hAnsi="Times New Roman" w:cs="Times New Roman"/>
-          <w:bCs/>
-          <w:sz w:val="28"/>
-          <w:szCs w:val="24"/>
-        </w:rPr>
-        <w:t xml:space="preserve">.3.2 </w:t>
-      </w:r>
-      <w:r>
-        <w:rPr>
-          <w:rFonts w:ascii="Times New Roman" w:eastAsia="黑体" w:hAnsi="Times New Roman" w:cs="Times New Roman" w:hint="eastAsia"/>
-          <w:bCs/>
-          <w:sz w:val="28"/>
-          <w:szCs w:val="24"/>
-        </w:rPr>
-        <w:t>项目整体完成情况</w:t>
-      </w:r>
-    </w:p>
-    <w:p>
-      <w:pPr>
-        <w:spacing w:before="360" w:after="360"/>
-        <w:rPr>
-          <w:rFonts w:ascii="宋体" w:eastAsia="宋体" w:hAnsi="宋体" w:hint="eastAsia"/>
+          <w:rFonts w:ascii="宋体" w:eastAsia="宋体" w:hAnsi="宋体"/>
           <w:sz w:val="24"/>
           <w:szCs w:val="24"/>
         </w:rPr>
@@ -7165,6 +7175,7 @@
   <w:style w:type="character" w:default="1" w:styleId="a0">
     <w:name w:val="Default Paragraph Font"/>
     <w:uiPriority w:val="1"/>
+    <w:semiHidden/>
     <w:unhideWhenUsed/>
   </w:style>
   <w:style w:type="table" w:default="1" w:styleId="a1">

--- a/信息与软件工程学院基于Python的图像分类项目开发实践总结报告.docx
+++ b/信息与软件工程学院基于Python的图像分类项目开发实践总结报告.docx
@@ -1811,7 +1811,7 @@
         <w:ind w:left="1123" w:firstLineChars="0" w:hanging="1123"/>
         <w:jc w:val="center"/>
         <w:rPr>
-          <w:rFonts w:ascii="黑体" w:eastAsia="黑体" w:hAnsi="黑体"/>
+          <w:rFonts w:ascii="黑体" w:eastAsia="黑体" w:hAnsi="黑体" w:hint="eastAsia"/>
           <w:bCs/>
           <w:sz w:val="32"/>
           <w:szCs w:val="32"/>
@@ -1839,25 +1839,161 @@
     </w:p>
     <w:p>
       <w:pPr>
-        <w:rPr>
-          <w:color w:val="FF0000"/>
-          <w:sz w:val="24"/>
-          <w:szCs w:val="24"/>
-        </w:rPr>
-      </w:pPr>
-      <w:r>
-        <w:rPr>
-          <w:rFonts w:hint="eastAsia"/>
-          <w:color w:val="FF0000"/>
-          <w:sz w:val="24"/>
-          <w:szCs w:val="24"/>
-        </w:rPr>
-        <w:t>（1000-2000字</w:t>
-      </w:r>
-      <w:r>
-        <w:rPr>
-          <w:rFonts w:hint="eastAsia"/>
-          <w:color w:val="FF0000"/>
+        <w:spacing w:before="360" w:after="360"/>
+        <w:rPr>
+          <w:rFonts w:ascii="Times New Roman" w:eastAsia="黑体" w:hAnsi="Times New Roman" w:cs="Times New Roman" w:hint="eastAsia"/>
+          <w:bCs/>
+          <w:sz w:val="28"/>
+          <w:szCs w:val="24"/>
+        </w:rPr>
+      </w:pPr>
+      <w:r>
+        <w:rPr>
+          <w:rFonts w:ascii="Times New Roman" w:eastAsia="黑体" w:hAnsi="Times New Roman" w:cs="Times New Roman" w:hint="eastAsia"/>
+          <w:bCs/>
+          <w:sz w:val="28"/>
+          <w:szCs w:val="24"/>
+        </w:rPr>
+        <w:t>2.1</w:t>
+      </w:r>
+      <w:r>
+        <w:rPr>
+          <w:rFonts w:ascii="Times New Roman" w:eastAsia="黑体" w:hAnsi="Times New Roman" w:cs="Times New Roman" w:hint="eastAsia"/>
+          <w:bCs/>
+          <w:sz w:val="28"/>
+          <w:szCs w:val="24"/>
+        </w:rPr>
+        <w:t>图像分类</w:t>
+      </w:r>
+      <w:r>
+        <w:rPr>
+          <w:rFonts w:ascii="Times New Roman" w:eastAsia="黑体" w:hAnsi="Times New Roman" w:cs="Times New Roman" w:hint="eastAsia"/>
+          <w:bCs/>
+          <w:sz w:val="28"/>
+          <w:szCs w:val="24"/>
+        </w:rPr>
+        <w:t>应用与技术</w:t>
+      </w:r>
+      <w:r>
+        <w:rPr>
+          <w:rFonts w:ascii="Times New Roman" w:eastAsia="黑体" w:hAnsi="Times New Roman" w:cs="Times New Roman" w:hint="eastAsia"/>
+          <w:bCs/>
+          <w:sz w:val="28"/>
+          <w:szCs w:val="24"/>
+        </w:rPr>
+        <w:t>概要</w:t>
+      </w:r>
+    </w:p>
+    <w:p>
+      <w:pPr>
+        <w:spacing w:line="400" w:lineRule="exact"/>
+        <w:rPr>
+          <w:rFonts w:ascii="宋体" w:eastAsia="宋体" w:hAnsi="宋体"/>
+          <w:sz w:val="24"/>
+          <w:szCs w:val="24"/>
+        </w:rPr>
+      </w:pPr>
+      <w:r>
+        <w:rPr>
+          <w:rFonts w:ascii="宋体" w:eastAsia="宋体" w:hAnsi="宋体"/>
+          <w:sz w:val="24"/>
+          <w:szCs w:val="24"/>
+        </w:rPr>
+        <w:t xml:space="preserve">2.1.1 </w:t>
+      </w:r>
+      <w:r>
+        <w:rPr>
+          <w:rFonts w:ascii="宋体" w:eastAsia="宋体" w:hAnsi="宋体" w:hint="eastAsia"/>
+          <w:sz w:val="24"/>
+          <w:szCs w:val="24"/>
+        </w:rPr>
+        <w:t>图像分类</w:t>
+      </w:r>
+      <w:r>
+        <w:rPr>
+          <w:rFonts w:ascii="宋体" w:eastAsia="宋体" w:hAnsi="宋体" w:hint="eastAsia"/>
+          <w:sz w:val="24"/>
+          <w:szCs w:val="24"/>
+        </w:rPr>
+        <w:t>技术</w:t>
+      </w:r>
+      <w:r>
+        <w:rPr>
+          <w:rFonts w:ascii="宋体" w:eastAsia="宋体" w:hAnsi="宋体" w:hint="eastAsia"/>
+          <w:sz w:val="24"/>
+          <w:szCs w:val="24"/>
+        </w:rPr>
+        <w:t>的应用</w:t>
+      </w:r>
+    </w:p>
+    <w:p>
+      <w:pPr>
+        <w:spacing w:line="400" w:lineRule="exact"/>
+        <w:rPr>
+          <w:rFonts w:ascii="宋体" w:eastAsia="宋体" w:hAnsi="宋体" w:hint="eastAsia"/>
+          <w:sz w:val="24"/>
+          <w:szCs w:val="24"/>
+        </w:rPr>
+      </w:pPr>
+    </w:p>
+    <w:p>
+      <w:pPr>
+        <w:pStyle w:val="a3"/>
+        <w:numPr>
+          <w:ilvl w:val="0"/>
+          <w:numId w:val="16"/>
+        </w:numPr>
+        <w:spacing w:line="400" w:lineRule="exact"/>
+        <w:ind w:firstLineChars="0"/>
+        <w:rPr>
+          <w:rFonts w:ascii="宋体" w:eastAsia="宋体" w:hAnsi="宋体" w:hint="eastAsia"/>
+          <w:sz w:val="24"/>
+          <w:szCs w:val="24"/>
+        </w:rPr>
+      </w:pPr>
+      <w:r>
+        <w:rPr>
+          <w:rFonts w:ascii="宋体" w:eastAsia="宋体" w:hAnsi="宋体"/>
+          <w:sz w:val="24"/>
+          <w:szCs w:val="24"/>
+        </w:rPr>
+        <w:t>物体识别和分类：通过训练深度学习模型，可以将分类到预定义的类别中。这在自动驾驶、安防监控、医学影像分析等领域有广泛应用。</w:t>
+      </w:r>
+    </w:p>
+    <w:p>
+      <w:pPr>
+        <w:pStyle w:val="a3"/>
+        <w:numPr>
+          <w:ilvl w:val="0"/>
+          <w:numId w:val="16"/>
+        </w:numPr>
+        <w:spacing w:line="400" w:lineRule="exact"/>
+        <w:ind w:firstLineChars="0"/>
+        <w:rPr>
+          <w:rFonts w:ascii="宋体" w:eastAsia="宋体" w:hAnsi="宋体" w:hint="eastAsia"/>
+          <w:sz w:val="24"/>
+          <w:szCs w:val="24"/>
+        </w:rPr>
+      </w:pPr>
+      <w:r>
+        <w:rPr>
+          <w:rFonts w:ascii="宋体" w:eastAsia="宋体" w:hAnsi="宋体"/>
+          <w:sz w:val="24"/>
+          <w:szCs w:val="24"/>
+        </w:rPr>
+        <w:t>人脸识别：利用深度学习可以进行人脸</w:t>
+      </w:r>
+      <w:r>
+        <w:rPr>
+          <w:rFonts w:ascii="宋体" w:eastAsia="宋体" w:hAnsi="宋体" w:hint="eastAsia"/>
+          <w:sz w:val="24"/>
+          <w:szCs w:val="24"/>
+        </w:rPr>
+        <w:t>检测</w:t>
+      </w:r>
+      <w:r>
+        <w:rPr>
+          <w:rFonts w:ascii="宋体" w:eastAsia="宋体" w:hAnsi="宋体"/>
           <w:sz w:val="24"/>
           <w:szCs w:val="24"/>
         </w:rPr>
@@ -1865,16 +2001,1212 @@
       </w:r>
       <w:r>
         <w:rPr>
-          <w:color w:val="FF0000"/>
-          <w:sz w:val="24"/>
-          <w:szCs w:val="24"/>
-        </w:rPr>
-        <w:t>主要查找图像分类的内容，技术，用什么网络,CNN网络有哪些著名的，以及基本有哪些结构等等</w:t>
-      </w:r>
-      <w:r>
-        <w:rPr>
-          <w:rFonts w:hint="eastAsia"/>
-          <w:color w:val="FF0000"/>
+          <w:rFonts w:ascii="宋体" w:eastAsia="宋体" w:hAnsi="宋体" w:hint="eastAsia"/>
+          <w:sz w:val="24"/>
+          <w:szCs w:val="24"/>
+        </w:rPr>
+        <w:t>可</w:t>
+      </w:r>
+      <w:r>
+        <w:rPr>
+          <w:rFonts w:ascii="宋体" w:eastAsia="宋体" w:hAnsi="宋体"/>
+          <w:sz w:val="24"/>
+          <w:szCs w:val="24"/>
+        </w:rPr>
+        <w:t>用于身份验证、安防监控、社交媒体应用</w:t>
+      </w:r>
+      <w:r>
+        <w:rPr>
+          <w:rFonts w:ascii="宋体" w:eastAsia="宋体" w:hAnsi="宋体" w:hint="eastAsia"/>
+          <w:sz w:val="24"/>
+          <w:szCs w:val="24"/>
+        </w:rPr>
+        <w:t>等。</w:t>
+      </w:r>
+    </w:p>
+    <w:p>
+      <w:pPr>
+        <w:pStyle w:val="a3"/>
+        <w:numPr>
+          <w:ilvl w:val="0"/>
+          <w:numId w:val="16"/>
+        </w:numPr>
+        <w:spacing w:line="400" w:lineRule="exact"/>
+        <w:ind w:firstLineChars="0"/>
+        <w:rPr>
+          <w:rFonts w:ascii="宋体" w:eastAsia="宋体" w:hAnsi="宋体"/>
+          <w:sz w:val="24"/>
+          <w:szCs w:val="24"/>
+        </w:rPr>
+      </w:pPr>
+      <w:r>
+        <w:rPr>
+          <w:rFonts w:ascii="宋体" w:eastAsia="宋体" w:hAnsi="宋体"/>
+          <w:sz w:val="24"/>
+          <w:szCs w:val="24"/>
+        </w:rPr>
+        <w:t>图像搜索：基于图像内容的相似性，可以建立图像搜索引擎，用户可以通过上传图像来查找相似或相关的图像</w:t>
+      </w:r>
+      <w:r>
+        <w:rPr>
+          <w:rFonts w:ascii="宋体" w:eastAsia="宋体" w:hAnsi="宋体" w:hint="eastAsia"/>
+          <w:sz w:val="24"/>
+          <w:szCs w:val="24"/>
+        </w:rPr>
+        <w:t>。</w:t>
+      </w:r>
+    </w:p>
+    <w:p>
+      <w:pPr>
+        <w:pStyle w:val="a3"/>
+        <w:numPr>
+          <w:ilvl w:val="0"/>
+          <w:numId w:val="16"/>
+        </w:numPr>
+        <w:spacing w:line="400" w:lineRule="exact"/>
+        <w:ind w:firstLineChars="0"/>
+        <w:rPr>
+          <w:rFonts w:ascii="宋体" w:eastAsia="宋体" w:hAnsi="宋体" w:hint="eastAsia"/>
+          <w:sz w:val="24"/>
+          <w:szCs w:val="24"/>
+        </w:rPr>
+      </w:pPr>
+      <w:r>
+        <w:rPr>
+          <w:rFonts w:ascii="宋体" w:eastAsia="宋体" w:hAnsi="宋体"/>
+          <w:sz w:val="24"/>
+          <w:szCs w:val="24"/>
+        </w:rPr>
+        <w:t>医学影像分析：利用深度学习技术可以对医学影像进行分析和诊断，如癌症检测、病理学分析等。</w:t>
+      </w:r>
+    </w:p>
+    <w:p>
+      <w:pPr>
+        <w:pStyle w:val="a3"/>
+        <w:numPr>
+          <w:ilvl w:val="0"/>
+          <w:numId w:val="16"/>
+        </w:numPr>
+        <w:spacing w:line="400" w:lineRule="exact"/>
+        <w:ind w:firstLineChars="0"/>
+        <w:rPr>
+          <w:rFonts w:ascii="宋体" w:eastAsia="宋体" w:hAnsi="宋体" w:hint="eastAsia"/>
+          <w:sz w:val="24"/>
+          <w:szCs w:val="24"/>
+        </w:rPr>
+      </w:pPr>
+      <w:r>
+        <w:rPr>
+          <w:rFonts w:ascii="宋体" w:eastAsia="宋体" w:hAnsi="宋体"/>
+          <w:sz w:val="24"/>
+          <w:szCs w:val="24"/>
+        </w:rPr>
+        <w:t>农业领域：图像分类可以帮助农民监测作物健康状况、检测病虫害，并进行精准农业管理。</w:t>
+      </w:r>
+    </w:p>
+    <w:p>
+      <w:pPr>
+        <w:pStyle w:val="a3"/>
+        <w:numPr>
+          <w:ilvl w:val="0"/>
+          <w:numId w:val="16"/>
+        </w:numPr>
+        <w:spacing w:line="400" w:lineRule="exact"/>
+        <w:ind w:firstLineChars="0"/>
+        <w:rPr>
+          <w:rFonts w:ascii="宋体" w:eastAsia="宋体" w:hAnsi="宋体"/>
+          <w:sz w:val="24"/>
+          <w:szCs w:val="24"/>
+        </w:rPr>
+      </w:pPr>
+      <w:r>
+        <w:rPr>
+          <w:rFonts w:ascii="宋体" w:eastAsia="宋体" w:hAnsi="宋体"/>
+          <w:sz w:val="24"/>
+          <w:szCs w:val="24"/>
+        </w:rPr>
+        <w:t>图像内容审核：用于社交媒体、在线论坛等平台，通过自动识别图像内容来进行审核，以过滤不良内容。</w:t>
+      </w:r>
+    </w:p>
+    <w:p>
+      <w:pPr>
+        <w:pStyle w:val="a3"/>
+        <w:numPr>
+          <w:ilvl w:val="0"/>
+          <w:numId w:val="16"/>
+        </w:numPr>
+        <w:spacing w:line="400" w:lineRule="exact"/>
+        <w:ind w:firstLineChars="0"/>
+        <w:rPr>
+          <w:rFonts w:ascii="宋体" w:eastAsia="宋体" w:hAnsi="宋体"/>
+          <w:sz w:val="24"/>
+          <w:szCs w:val="24"/>
+        </w:rPr>
+      </w:pPr>
+      <w:r>
+        <w:rPr>
+          <w:rFonts w:ascii="宋体" w:eastAsia="宋体" w:hAnsi="宋体"/>
+          <w:sz w:val="24"/>
+          <w:szCs w:val="24"/>
+        </w:rPr>
+        <w:t>品质控制：在制造业中，利用图像分类技术可以检测产品的缺陷或质量问题，帮助提高生产线的效率和产品质量。</w:t>
+      </w:r>
+    </w:p>
+    <w:p>
+      <w:pPr>
+        <w:pStyle w:val="a3"/>
+        <w:numPr>
+          <w:ilvl w:val="0"/>
+          <w:numId w:val="16"/>
+        </w:numPr>
+        <w:spacing w:line="400" w:lineRule="exact"/>
+        <w:ind w:firstLineChars="0"/>
+        <w:rPr>
+          <w:rFonts w:ascii="宋体" w:eastAsia="宋体" w:hAnsi="宋体"/>
+          <w:sz w:val="24"/>
+          <w:szCs w:val="24"/>
+        </w:rPr>
+      </w:pPr>
+      <w:r>
+        <w:rPr>
+          <w:rFonts w:ascii="宋体" w:eastAsia="宋体" w:hAnsi="宋体"/>
+          <w:sz w:val="24"/>
+          <w:szCs w:val="24"/>
+        </w:rPr>
+        <w:t>文档识别与分类：通过图像分类技术，可以对文档中的文字、图表等内容进行识别和分类，用于自动化文档管理、信息提取等任务。</w:t>
+      </w:r>
+    </w:p>
+    <w:p>
+      <w:pPr>
+        <w:pStyle w:val="a3"/>
+        <w:numPr>
+          <w:ilvl w:val="0"/>
+          <w:numId w:val="16"/>
+        </w:numPr>
+        <w:spacing w:line="400" w:lineRule="exact"/>
+        <w:ind w:firstLineChars="0"/>
+        <w:rPr>
+          <w:rFonts w:ascii="宋体" w:eastAsia="宋体" w:hAnsi="宋体"/>
+          <w:sz w:val="24"/>
+          <w:szCs w:val="24"/>
+        </w:rPr>
+      </w:pPr>
+      <w:r>
+        <w:rPr>
+          <w:rFonts w:ascii="宋体" w:eastAsia="宋体" w:hAnsi="宋体"/>
+          <w:sz w:val="24"/>
+          <w:szCs w:val="24"/>
+        </w:rPr>
+        <w:t>地理信息系统（GIS）：在地图制作和地理信息系统中，利用图像分类技术可以识别地物类型，如道路、建筑物、植被等，从而帮助更新地图信息和进行城市规划。</w:t>
+      </w:r>
+    </w:p>
+    <w:p>
+      <w:pPr>
+        <w:pStyle w:val="a3"/>
+        <w:numPr>
+          <w:ilvl w:val="0"/>
+          <w:numId w:val="16"/>
+        </w:numPr>
+        <w:spacing w:line="400" w:lineRule="exact"/>
+        <w:ind w:firstLineChars="0"/>
+        <w:rPr>
+          <w:rFonts w:ascii="宋体" w:eastAsia="宋体" w:hAnsi="宋体" w:hint="eastAsia"/>
+          <w:sz w:val="24"/>
+          <w:szCs w:val="24"/>
+        </w:rPr>
+      </w:pPr>
+      <w:r>
+        <w:rPr>
+          <w:rFonts w:ascii="宋体" w:eastAsia="宋体" w:hAnsi="宋体"/>
+          <w:sz w:val="24"/>
+          <w:szCs w:val="24"/>
+        </w:rPr>
+        <w:t>环境监测：利用图像分类技术可以监测自然环境中的变化，如森林覆盖、水体变化等，用于环境保护和资源管理。</w:t>
+      </w:r>
+    </w:p>
+    <w:p>
+      <w:pPr>
+        <w:spacing w:line="400" w:lineRule="exact"/>
+        <w:ind w:firstLine="420"/>
+        <w:rPr>
+          <w:rFonts w:ascii="宋体" w:eastAsia="宋体" w:hAnsi="宋体"/>
+          <w:sz w:val="24"/>
+          <w:szCs w:val="24"/>
+        </w:rPr>
+      </w:pPr>
+    </w:p>
+    <w:p>
+      <w:pPr>
+        <w:spacing w:line="400" w:lineRule="exact"/>
+        <w:rPr>
+          <w:rFonts w:ascii="宋体" w:eastAsia="宋体" w:hAnsi="宋体"/>
+          <w:sz w:val="24"/>
+          <w:szCs w:val="24"/>
+        </w:rPr>
+      </w:pPr>
+      <w:r>
+        <w:rPr>
+          <w:rFonts w:ascii="宋体" w:eastAsia="宋体" w:hAnsi="宋体" w:hint="eastAsia"/>
+          <w:sz w:val="24"/>
+          <w:szCs w:val="24"/>
+        </w:rPr>
+        <w:t>2</w:t>
+      </w:r>
+      <w:r>
+        <w:rPr>
+          <w:rFonts w:ascii="宋体" w:eastAsia="宋体" w:hAnsi="宋体"/>
+          <w:sz w:val="24"/>
+          <w:szCs w:val="24"/>
+        </w:rPr>
+        <w:t xml:space="preserve">.1.2 </w:t>
+      </w:r>
+      <w:r>
+        <w:rPr>
+          <w:rFonts w:ascii="宋体" w:eastAsia="宋体" w:hAnsi="宋体" w:hint="eastAsia"/>
+          <w:sz w:val="24"/>
+          <w:szCs w:val="24"/>
+        </w:rPr>
+        <w:t>图像分类的技术概要</w:t>
+      </w:r>
+    </w:p>
+    <w:p>
+      <w:pPr>
+        <w:spacing w:line="400" w:lineRule="exact"/>
+        <w:rPr>
+          <w:rFonts w:ascii="宋体" w:eastAsia="宋体" w:hAnsi="宋体" w:hint="eastAsia"/>
+          <w:sz w:val="24"/>
+          <w:szCs w:val="24"/>
+        </w:rPr>
+      </w:pPr>
+    </w:p>
+    <w:p>
+      <w:pPr>
+        <w:spacing w:line="400" w:lineRule="exact"/>
+        <w:rPr>
+          <w:rFonts w:ascii="宋体" w:eastAsia="宋体" w:hAnsi="宋体"/>
+          <w:sz w:val="24"/>
+          <w:szCs w:val="24"/>
+        </w:rPr>
+      </w:pPr>
+      <w:r>
+        <w:rPr>
+          <w:rFonts w:ascii="宋体" w:eastAsia="宋体" w:hAnsi="宋体" w:hint="eastAsia"/>
+          <w:sz w:val="24"/>
+          <w:szCs w:val="24"/>
+        </w:rPr>
+        <w:t>图像分类技术</w:t>
+      </w:r>
+      <w:r>
+        <w:rPr>
+          <w:rFonts w:ascii="宋体" w:eastAsia="宋体" w:hAnsi="宋体" w:hint="eastAsia"/>
+          <w:sz w:val="24"/>
+          <w:szCs w:val="24"/>
+        </w:rPr>
+        <w:t>概要</w:t>
+      </w:r>
+      <w:r>
+        <w:rPr>
+          <w:rFonts w:ascii="宋体" w:eastAsia="宋体" w:hAnsi="宋体" w:hint="eastAsia"/>
+          <w:sz w:val="24"/>
+          <w:szCs w:val="24"/>
+        </w:rPr>
+        <w:t>大概可以分为一下几个方面：</w:t>
+      </w:r>
+    </w:p>
+    <w:p>
+      <w:pPr>
+        <w:spacing w:line="400" w:lineRule="exact"/>
+        <w:rPr>
+          <w:rFonts w:ascii="宋体" w:eastAsia="宋体" w:hAnsi="宋体" w:hint="eastAsia"/>
+          <w:sz w:val="24"/>
+          <w:szCs w:val="24"/>
+        </w:rPr>
+      </w:pPr>
+    </w:p>
+    <w:p>
+      <w:pPr>
+        <w:pStyle w:val="a3"/>
+        <w:numPr>
+          <w:ilvl w:val="0"/>
+          <w:numId w:val="15"/>
+        </w:numPr>
+        <w:spacing w:line="400" w:lineRule="exact"/>
+        <w:ind w:firstLineChars="0"/>
+        <w:rPr>
+          <w:rFonts w:ascii="宋体" w:eastAsia="宋体" w:hAnsi="宋体"/>
+          <w:sz w:val="24"/>
+          <w:szCs w:val="24"/>
+        </w:rPr>
+      </w:pPr>
+      <w:r>
+        <w:rPr>
+          <w:rFonts w:ascii="宋体" w:eastAsia="宋体" w:hAnsi="宋体" w:hint="eastAsia"/>
+          <w:sz w:val="24"/>
+          <w:szCs w:val="24"/>
+        </w:rPr>
+        <w:t>图像特征提取。常用的方法有使用颜色直方图、提取图像的纹理特征、</w:t>
+      </w:r>
+      <w:r>
+        <w:rPr>
+          <w:rFonts w:ascii="宋体" w:eastAsia="宋体" w:hAnsi="宋体" w:hint="eastAsia"/>
+          <w:sz w:val="24"/>
+          <w:szCs w:val="24"/>
+        </w:rPr>
+        <w:t>提</w:t>
+      </w:r>
+      <w:r>
+        <w:rPr>
+          <w:rFonts w:ascii="宋体" w:eastAsia="宋体" w:hAnsi="宋体" w:hint="eastAsia"/>
+          <w:sz w:val="24"/>
+          <w:szCs w:val="24"/>
+        </w:rPr>
+        <w:lastRenderedPageBreak/>
+        <w:t>取图像的形状特征、</w:t>
+      </w:r>
+      <w:r>
+        <w:rPr>
+          <w:rFonts w:ascii="宋体" w:eastAsia="宋体" w:hAnsi="宋体"/>
+          <w:sz w:val="24"/>
+          <w:szCs w:val="24"/>
+        </w:rPr>
+        <w:t>使用卷积神经网络（CNN）提取图像的高级特征。</w:t>
+      </w:r>
+    </w:p>
+    <w:p>
+      <w:pPr>
+        <w:pStyle w:val="a3"/>
+        <w:numPr>
+          <w:ilvl w:val="0"/>
+          <w:numId w:val="15"/>
+        </w:numPr>
+        <w:spacing w:line="400" w:lineRule="exact"/>
+        <w:ind w:firstLineChars="0"/>
+        <w:rPr>
+          <w:rFonts w:ascii="宋体" w:eastAsia="宋体" w:hAnsi="宋体"/>
+          <w:sz w:val="24"/>
+          <w:szCs w:val="24"/>
+        </w:rPr>
+      </w:pPr>
+      <w:r>
+        <w:rPr>
+          <w:rFonts w:ascii="宋体" w:eastAsia="宋体" w:hAnsi="宋体" w:hint="eastAsia"/>
+          <w:sz w:val="24"/>
+          <w:szCs w:val="24"/>
+        </w:rPr>
+        <w:t>分类器。它</w:t>
+      </w:r>
+      <w:r>
+        <w:rPr>
+          <w:rFonts w:ascii="宋体" w:eastAsia="宋体" w:hAnsi="宋体"/>
+          <w:sz w:val="24"/>
+          <w:szCs w:val="24"/>
+        </w:rPr>
+        <w:t>是图像分类任务中的核心组件，它用于对特征向量进行分类。常见的分类器包括</w:t>
+      </w:r>
+      <w:r>
+        <w:rPr>
+          <w:rFonts w:ascii="宋体" w:eastAsia="宋体" w:hAnsi="宋体" w:hint="eastAsia"/>
+          <w:sz w:val="24"/>
+          <w:szCs w:val="24"/>
+        </w:rPr>
+        <w:t>：SVM、随机森林、神经网络。</w:t>
+      </w:r>
+    </w:p>
+    <w:p>
+      <w:pPr>
+        <w:pStyle w:val="a3"/>
+        <w:numPr>
+          <w:ilvl w:val="0"/>
+          <w:numId w:val="15"/>
+        </w:numPr>
+        <w:spacing w:line="400" w:lineRule="exact"/>
+        <w:ind w:firstLineChars="0"/>
+        <w:rPr>
+          <w:rFonts w:ascii="宋体" w:eastAsia="宋体" w:hAnsi="宋体"/>
+          <w:sz w:val="24"/>
+          <w:szCs w:val="24"/>
+        </w:rPr>
+      </w:pPr>
+      <w:r>
+        <w:rPr>
+          <w:rFonts w:ascii="宋体" w:eastAsia="宋体" w:hAnsi="宋体" w:hint="eastAsia"/>
+          <w:sz w:val="24"/>
+          <w:szCs w:val="24"/>
+        </w:rPr>
+        <w:t>损失函数。</w:t>
+      </w:r>
+      <w:r>
+        <w:rPr>
+          <w:rFonts w:ascii="宋体" w:eastAsia="宋体" w:hAnsi="宋体"/>
+          <w:sz w:val="24"/>
+          <w:szCs w:val="24"/>
+        </w:rPr>
+        <w:t>用于评估分类器的性能。</w:t>
+      </w:r>
+    </w:p>
+    <w:p>
+      <w:pPr>
+        <w:pStyle w:val="a3"/>
+        <w:numPr>
+          <w:ilvl w:val="0"/>
+          <w:numId w:val="15"/>
+        </w:numPr>
+        <w:spacing w:line="400" w:lineRule="exact"/>
+        <w:ind w:firstLineChars="0"/>
+        <w:rPr>
+          <w:rFonts w:ascii="宋体" w:eastAsia="宋体" w:hAnsi="宋体"/>
+          <w:sz w:val="24"/>
+          <w:szCs w:val="24"/>
+        </w:rPr>
+      </w:pPr>
+      <w:r>
+        <w:rPr>
+          <w:rFonts w:ascii="宋体" w:eastAsia="宋体" w:hAnsi="宋体" w:hint="eastAsia"/>
+          <w:sz w:val="24"/>
+          <w:szCs w:val="24"/>
+        </w:rPr>
+        <w:t>算法优化。</w:t>
+      </w:r>
+      <w:r>
+        <w:rPr>
+          <w:rFonts w:ascii="宋体" w:eastAsia="宋体" w:hAnsi="宋体"/>
+          <w:sz w:val="24"/>
+          <w:szCs w:val="24"/>
+        </w:rPr>
+        <w:t>优化算法用于训练分类器</w:t>
+      </w:r>
+      <w:r>
+        <w:rPr>
+          <w:rFonts w:ascii="宋体" w:eastAsia="宋体" w:hAnsi="宋体" w:hint="eastAsia"/>
+          <w:sz w:val="24"/>
+          <w:szCs w:val="24"/>
+        </w:rPr>
+        <w:t>。如使用梯度下降法来训练神经网络。</w:t>
+      </w:r>
+    </w:p>
+    <w:p>
+      <w:pPr>
+        <w:spacing w:line="400" w:lineRule="exact"/>
+        <w:rPr>
+          <w:rFonts w:ascii="宋体" w:eastAsia="宋体" w:hAnsi="宋体" w:hint="eastAsia"/>
+          <w:sz w:val="24"/>
+          <w:szCs w:val="24"/>
+        </w:rPr>
+      </w:pPr>
+    </w:p>
+    <w:p>
+      <w:pPr>
+        <w:spacing w:before="360" w:after="360"/>
+        <w:rPr>
+          <w:rFonts w:ascii="Times New Roman" w:eastAsia="黑体" w:hAnsi="Times New Roman" w:cs="Times New Roman"/>
+          <w:bCs/>
+          <w:sz w:val="28"/>
+          <w:szCs w:val="24"/>
+        </w:rPr>
+      </w:pPr>
+      <w:r>
+        <w:rPr>
+          <w:rFonts w:ascii="Times New Roman" w:eastAsia="黑体" w:hAnsi="Times New Roman" w:cs="Times New Roman" w:hint="eastAsia"/>
+          <w:bCs/>
+          <w:sz w:val="28"/>
+          <w:szCs w:val="24"/>
+        </w:rPr>
+        <w:t>2.2</w:t>
+      </w:r>
+      <w:r>
+        <w:rPr>
+          <w:rFonts w:ascii="Times New Roman" w:eastAsia="黑体" w:hAnsi="Times New Roman" w:cs="Times New Roman" w:hint="eastAsia"/>
+          <w:bCs/>
+          <w:sz w:val="28"/>
+          <w:szCs w:val="24"/>
+        </w:rPr>
+        <w:t>图像分类</w:t>
+      </w:r>
+      <w:r>
+        <w:rPr>
+          <w:rFonts w:ascii="Times New Roman" w:eastAsia="黑体" w:hAnsi="Times New Roman" w:cs="Times New Roman" w:hint="eastAsia"/>
+          <w:bCs/>
+          <w:sz w:val="28"/>
+          <w:szCs w:val="24"/>
+        </w:rPr>
+        <w:t>技术</w:t>
+      </w:r>
+    </w:p>
+    <w:p>
+      <w:pPr>
+        <w:spacing w:line="400" w:lineRule="exact"/>
+        <w:ind w:firstLine="420"/>
+        <w:rPr>
+          <w:rFonts w:ascii="宋体" w:eastAsia="宋体" w:hAnsi="宋体" w:hint="eastAsia"/>
+          <w:sz w:val="24"/>
+          <w:szCs w:val="24"/>
+        </w:rPr>
+      </w:pPr>
+      <w:r>
+        <w:rPr>
+          <w:rFonts w:ascii="宋体" w:eastAsia="宋体" w:hAnsi="宋体" w:hint="eastAsia"/>
+          <w:sz w:val="24"/>
+          <w:szCs w:val="24"/>
+        </w:rPr>
+        <w:t>1</w:t>
+      </w:r>
+      <w:r>
+        <w:rPr>
+          <w:rFonts w:ascii="宋体" w:eastAsia="宋体" w:hAnsi="宋体"/>
+          <w:sz w:val="24"/>
+          <w:szCs w:val="24"/>
+        </w:rPr>
+        <w:t xml:space="preserve">. </w:t>
+      </w:r>
+      <w:r>
+        <w:rPr>
+          <w:rFonts w:ascii="宋体" w:eastAsia="宋体" w:hAnsi="宋体" w:hint="eastAsia"/>
+          <w:sz w:val="24"/>
+          <w:szCs w:val="24"/>
+        </w:rPr>
+        <w:t>使用了</w:t>
+      </w:r>
+      <w:r>
+        <w:rPr>
+          <w:rFonts w:ascii="宋体" w:eastAsia="宋体" w:hAnsi="宋体" w:hint="eastAsia"/>
+          <w:sz w:val="24"/>
+          <w:szCs w:val="24"/>
+        </w:rPr>
+        <w:t>百度飞桨</w:t>
+      </w:r>
+      <w:r>
+        <w:rPr>
+          <w:rFonts w:ascii="宋体" w:eastAsia="宋体" w:hAnsi="宋体" w:hint="eastAsia"/>
+          <w:sz w:val="24"/>
+          <w:szCs w:val="24"/>
+        </w:rPr>
+        <w:t xml:space="preserve"> </w:t>
+      </w:r>
+      <w:proofErr w:type="spellStart"/>
+      <w:r>
+        <w:rPr>
+          <w:rFonts w:ascii="宋体" w:eastAsia="宋体" w:hAnsi="宋体" w:hint="eastAsia"/>
+          <w:sz w:val="24"/>
+          <w:szCs w:val="24"/>
+        </w:rPr>
+        <w:t>P</w:t>
+      </w:r>
+      <w:r>
+        <w:rPr>
+          <w:rFonts w:ascii="宋体" w:eastAsia="宋体" w:hAnsi="宋体" w:hint="eastAsia"/>
+          <w:sz w:val="24"/>
+          <w:szCs w:val="24"/>
+        </w:rPr>
+        <w:t>addle</w:t>
+      </w:r>
+      <w:r>
+        <w:rPr>
+          <w:rFonts w:ascii="宋体" w:eastAsia="宋体" w:hAnsi="宋体" w:hint="eastAsia"/>
+          <w:sz w:val="24"/>
+          <w:szCs w:val="24"/>
+        </w:rPr>
+        <w:t>P</w:t>
+      </w:r>
+      <w:r>
+        <w:rPr>
+          <w:rFonts w:ascii="宋体" w:eastAsia="宋体" w:hAnsi="宋体" w:hint="eastAsia"/>
+          <w:sz w:val="24"/>
+          <w:szCs w:val="24"/>
+        </w:rPr>
+        <w:t>addle</w:t>
+      </w:r>
+      <w:proofErr w:type="spellEnd"/>
+      <w:r>
+        <w:rPr>
+          <w:rFonts w:ascii="宋体" w:eastAsia="宋体" w:hAnsi="宋体"/>
+          <w:sz w:val="24"/>
+          <w:szCs w:val="24"/>
+        </w:rPr>
+        <w:t xml:space="preserve"> </w:t>
+      </w:r>
+      <w:r>
+        <w:rPr>
+          <w:rFonts w:ascii="宋体" w:eastAsia="宋体" w:hAnsi="宋体" w:hint="eastAsia"/>
+          <w:sz w:val="24"/>
+          <w:szCs w:val="24"/>
+        </w:rPr>
+        <w:t>深度学习开发套件。</w:t>
+      </w:r>
+    </w:p>
+    <w:p>
+      <w:pPr>
+        <w:spacing w:line="400" w:lineRule="exact"/>
+        <w:ind w:firstLine="420"/>
+        <w:rPr>
+          <w:rFonts w:ascii="宋体" w:eastAsia="宋体" w:hAnsi="宋体"/>
+          <w:sz w:val="24"/>
+          <w:szCs w:val="24"/>
+        </w:rPr>
+      </w:pPr>
+      <w:r>
+        <w:rPr>
+          <w:rFonts w:ascii="宋体" w:eastAsia="宋体" w:hAnsi="宋体" w:hint="eastAsia"/>
+          <w:sz w:val="24"/>
+          <w:szCs w:val="24"/>
+        </w:rPr>
+        <w:t>2</w:t>
+      </w:r>
+      <w:r>
+        <w:rPr>
+          <w:rFonts w:ascii="宋体" w:eastAsia="宋体" w:hAnsi="宋体"/>
+          <w:sz w:val="24"/>
+          <w:szCs w:val="24"/>
+        </w:rPr>
+        <w:t xml:space="preserve">. </w:t>
+      </w:r>
+      <w:r>
+        <w:rPr>
+          <w:rFonts w:ascii="宋体" w:eastAsia="宋体" w:hAnsi="宋体" w:hint="eastAsia"/>
+          <w:sz w:val="24"/>
+          <w:szCs w:val="24"/>
+        </w:rPr>
+        <w:t>使用</w:t>
+      </w:r>
+      <w:r>
+        <w:rPr>
+          <w:rFonts w:ascii="宋体" w:eastAsia="宋体" w:hAnsi="宋体" w:hint="eastAsia"/>
+          <w:sz w:val="24"/>
+          <w:szCs w:val="24"/>
+        </w:rPr>
+        <w:t xml:space="preserve"> </w:t>
+      </w:r>
+      <w:proofErr w:type="spellStart"/>
+      <w:r>
+        <w:rPr>
+          <w:rFonts w:ascii="宋体" w:eastAsia="宋体" w:hAnsi="宋体" w:hint="eastAsia"/>
+          <w:sz w:val="24"/>
+          <w:szCs w:val="24"/>
+        </w:rPr>
+        <w:t>PaddleHub</w:t>
+      </w:r>
+      <w:proofErr w:type="spellEnd"/>
+      <w:r>
+        <w:rPr>
+          <w:rFonts w:ascii="宋体" w:eastAsia="宋体" w:hAnsi="宋体"/>
+          <w:sz w:val="24"/>
+          <w:szCs w:val="24"/>
+        </w:rPr>
+        <w:t xml:space="preserve"> </w:t>
+      </w:r>
+      <w:r>
+        <w:rPr>
+          <w:rFonts w:ascii="宋体" w:eastAsia="宋体" w:hAnsi="宋体" w:hint="eastAsia"/>
+          <w:sz w:val="24"/>
+          <w:szCs w:val="24"/>
+        </w:rPr>
+        <w:t>序训练模型库。</w:t>
+      </w:r>
+    </w:p>
+    <w:p>
+      <w:pPr>
+        <w:spacing w:line="400" w:lineRule="exact"/>
+        <w:ind w:firstLine="420"/>
+        <w:rPr>
+          <w:rFonts w:ascii="宋体" w:eastAsia="宋体" w:hAnsi="宋体" w:hint="eastAsia"/>
+          <w:sz w:val="24"/>
+          <w:szCs w:val="24"/>
+        </w:rPr>
+      </w:pPr>
+      <w:r>
+        <w:rPr>
+          <w:rFonts w:ascii="宋体" w:eastAsia="宋体" w:hAnsi="宋体"/>
+          <w:sz w:val="24"/>
+          <w:szCs w:val="24"/>
+        </w:rPr>
+        <w:t xml:space="preserve">3. </w:t>
+      </w:r>
+      <w:r>
+        <w:rPr>
+          <w:rFonts w:ascii="宋体" w:eastAsia="宋体" w:hAnsi="宋体" w:hint="eastAsia"/>
+          <w:sz w:val="24"/>
+          <w:szCs w:val="24"/>
+        </w:rPr>
+        <w:t xml:space="preserve">使用 </w:t>
+      </w:r>
+      <w:r>
+        <w:rPr>
+          <w:rFonts w:ascii="宋体" w:eastAsia="宋体" w:hAnsi="宋体"/>
+          <w:sz w:val="24"/>
+          <w:szCs w:val="24"/>
+        </w:rPr>
+        <w:t>resnet_v2_50_imagenet</w:t>
+      </w:r>
+      <w:r>
+        <w:rPr>
+          <w:rFonts w:ascii="宋体" w:eastAsia="宋体" w:hAnsi="宋体"/>
+          <w:sz w:val="24"/>
+          <w:szCs w:val="24"/>
+        </w:rPr>
+        <w:t xml:space="preserve"> </w:t>
+      </w:r>
+      <w:r>
+        <w:rPr>
+          <w:rFonts w:ascii="宋体" w:eastAsia="宋体" w:hAnsi="宋体" w:hint="eastAsia"/>
+          <w:sz w:val="24"/>
+          <w:szCs w:val="24"/>
+        </w:rPr>
+        <w:t>预训练模型。</w:t>
+      </w:r>
+    </w:p>
+    <w:p>
+      <w:pPr>
+        <w:spacing w:line="400" w:lineRule="exact"/>
+        <w:ind w:firstLine="420"/>
+        <w:rPr>
+          <w:rFonts w:ascii="宋体" w:eastAsia="宋体" w:hAnsi="宋体" w:hint="eastAsia"/>
+          <w:sz w:val="24"/>
+          <w:szCs w:val="24"/>
+        </w:rPr>
+      </w:pPr>
+      <w:r>
+        <w:rPr>
+          <w:rFonts w:ascii="宋体" w:eastAsia="宋体" w:hAnsi="宋体"/>
+          <w:sz w:val="24"/>
+          <w:szCs w:val="24"/>
+        </w:rPr>
+        <w:t>4</w:t>
+      </w:r>
+      <w:r>
+        <w:rPr>
+          <w:rFonts w:ascii="宋体" w:eastAsia="宋体" w:hAnsi="宋体"/>
+          <w:sz w:val="24"/>
+          <w:szCs w:val="24"/>
+        </w:rPr>
+        <w:t xml:space="preserve">. </w:t>
+      </w:r>
+      <w:r>
+        <w:rPr>
+          <w:rFonts w:ascii="宋体" w:eastAsia="宋体" w:hAnsi="宋体" w:hint="eastAsia"/>
+          <w:sz w:val="24"/>
+          <w:szCs w:val="24"/>
+        </w:rPr>
+        <w:t>配合</w:t>
+      </w:r>
+      <w:r>
+        <w:rPr>
+          <w:rFonts w:ascii="宋体" w:eastAsia="宋体" w:hAnsi="宋体" w:hint="eastAsia"/>
+          <w:sz w:val="24"/>
+          <w:szCs w:val="24"/>
+        </w:rPr>
+        <w:t xml:space="preserve"> </w:t>
+      </w:r>
+      <w:r>
+        <w:rPr>
+          <w:rFonts w:ascii="宋体" w:eastAsia="宋体" w:hAnsi="宋体" w:hint="eastAsia"/>
+          <w:sz w:val="24"/>
+          <w:szCs w:val="24"/>
+        </w:rPr>
+        <w:t>Finetune</w:t>
+      </w:r>
+      <w:r>
+        <w:rPr>
+          <w:rFonts w:ascii="宋体" w:eastAsia="宋体" w:hAnsi="宋体"/>
+          <w:sz w:val="24"/>
+          <w:szCs w:val="24"/>
+        </w:rPr>
+        <w:t xml:space="preserve"> </w:t>
+      </w:r>
+      <w:r>
+        <w:rPr>
+          <w:rFonts w:ascii="宋体" w:eastAsia="宋体" w:hAnsi="宋体" w:hint="eastAsia"/>
+          <w:sz w:val="24"/>
+          <w:szCs w:val="24"/>
+        </w:rPr>
+        <w:t>API</w:t>
+      </w:r>
+      <w:r>
+        <w:rPr>
+          <w:rFonts w:ascii="宋体" w:eastAsia="宋体" w:hAnsi="宋体"/>
+          <w:sz w:val="24"/>
+          <w:szCs w:val="24"/>
+        </w:rPr>
+        <w:t xml:space="preserve"> </w:t>
+      </w:r>
+      <w:r>
+        <w:rPr>
+          <w:rFonts w:ascii="宋体" w:eastAsia="宋体" w:hAnsi="宋体" w:hint="eastAsia"/>
+          <w:sz w:val="24"/>
+          <w:szCs w:val="24"/>
+        </w:rPr>
+        <w:t>基于大规模预训练模型快速完成迁移训练。</w:t>
+      </w:r>
+    </w:p>
+    <w:p>
+      <w:pPr>
+        <w:spacing w:line="400" w:lineRule="exact"/>
+        <w:ind w:firstLine="420"/>
+        <w:rPr>
+          <w:rFonts w:ascii="宋体" w:eastAsia="宋体" w:hAnsi="宋体"/>
+          <w:sz w:val="24"/>
+          <w:szCs w:val="24"/>
+        </w:rPr>
+      </w:pPr>
+      <w:r>
+        <w:rPr>
+          <w:rFonts w:ascii="宋体" w:eastAsia="宋体" w:hAnsi="宋体"/>
+          <w:sz w:val="24"/>
+          <w:szCs w:val="24"/>
+        </w:rPr>
+        <w:t>5</w:t>
+      </w:r>
+      <w:r>
+        <w:rPr>
+          <w:rFonts w:ascii="宋体" w:eastAsia="宋体" w:hAnsi="宋体"/>
+          <w:sz w:val="24"/>
+          <w:szCs w:val="24"/>
+        </w:rPr>
+        <w:t xml:space="preserve">. </w:t>
+      </w:r>
+      <w:r>
+        <w:rPr>
+          <w:rFonts w:ascii="宋体" w:eastAsia="宋体" w:hAnsi="宋体" w:hint="eastAsia"/>
+          <w:sz w:val="24"/>
+          <w:szCs w:val="24"/>
+        </w:rPr>
+        <w:t>使用</w:t>
+      </w:r>
+      <w:r>
+        <w:rPr>
+          <w:rFonts w:ascii="宋体" w:eastAsia="宋体" w:hAnsi="宋体" w:hint="eastAsia"/>
+          <w:sz w:val="24"/>
+          <w:szCs w:val="24"/>
+        </w:rPr>
+        <w:t xml:space="preserve"> </w:t>
+      </w:r>
+      <w:proofErr w:type="spellStart"/>
+      <w:r>
+        <w:rPr>
+          <w:rFonts w:ascii="宋体" w:eastAsia="宋体" w:hAnsi="宋体" w:hint="eastAsia"/>
+          <w:sz w:val="24"/>
+          <w:szCs w:val="24"/>
+        </w:rPr>
+        <w:t>BaseCVDataset</w:t>
+      </w:r>
+      <w:proofErr w:type="spellEnd"/>
+      <w:r>
+        <w:rPr>
+          <w:rFonts w:ascii="宋体" w:eastAsia="宋体" w:hAnsi="宋体"/>
+          <w:sz w:val="24"/>
+          <w:szCs w:val="24"/>
+        </w:rPr>
+        <w:t xml:space="preserve"> </w:t>
+      </w:r>
+      <w:r>
+        <w:rPr>
+          <w:rFonts w:ascii="宋体" w:eastAsia="宋体" w:hAnsi="宋体" w:hint="eastAsia"/>
+          <w:sz w:val="24"/>
+          <w:szCs w:val="24"/>
+        </w:rPr>
+        <w:t>库自定义数据集，根据项目需要对模型进行食品五分类迁移训练</w:t>
+      </w:r>
+      <w:r>
+        <w:rPr>
+          <w:rFonts w:ascii="宋体" w:eastAsia="宋体" w:hAnsi="宋体" w:hint="eastAsia"/>
+          <w:sz w:val="24"/>
+          <w:szCs w:val="24"/>
+        </w:rPr>
+        <w:t>。</w:t>
+      </w:r>
+    </w:p>
+    <w:p>
+      <w:pPr>
+        <w:spacing w:line="400" w:lineRule="exact"/>
+        <w:ind w:firstLine="420"/>
+        <w:rPr>
+          <w:rFonts w:ascii="宋体" w:eastAsia="宋体" w:hAnsi="宋体" w:hint="eastAsia"/>
+          <w:sz w:val="24"/>
+          <w:szCs w:val="24"/>
+        </w:rPr>
+      </w:pPr>
+    </w:p>
+    <w:p>
+      <w:pPr>
+        <w:spacing w:before="360" w:after="360"/>
+        <w:rPr>
+          <w:rFonts w:ascii="Times New Roman" w:eastAsia="黑体" w:hAnsi="Times New Roman" w:cs="Times New Roman"/>
+          <w:bCs/>
+          <w:sz w:val="28"/>
+          <w:szCs w:val="24"/>
+        </w:rPr>
+      </w:pPr>
+      <w:r>
+        <w:rPr>
+          <w:rFonts w:ascii="Times New Roman" w:eastAsia="黑体" w:hAnsi="Times New Roman" w:cs="Times New Roman" w:hint="eastAsia"/>
+          <w:bCs/>
+          <w:sz w:val="28"/>
+          <w:szCs w:val="24"/>
+        </w:rPr>
+        <w:t>2</w:t>
+      </w:r>
+      <w:r>
+        <w:rPr>
+          <w:rFonts w:ascii="Times New Roman" w:eastAsia="黑体" w:hAnsi="Times New Roman" w:cs="Times New Roman"/>
+          <w:bCs/>
+          <w:sz w:val="28"/>
+          <w:szCs w:val="24"/>
+        </w:rPr>
+        <w:t xml:space="preserve">.3 </w:t>
+      </w:r>
+      <w:r>
+        <w:rPr>
+          <w:rFonts w:ascii="Times New Roman" w:eastAsia="黑体" w:hAnsi="Times New Roman" w:cs="Times New Roman" w:hint="eastAsia"/>
+          <w:bCs/>
+          <w:sz w:val="28"/>
+          <w:szCs w:val="24"/>
+        </w:rPr>
+        <w:t>图像分类实现环境</w:t>
+      </w:r>
+    </w:p>
+    <w:p>
+      <w:pPr>
+        <w:spacing w:line="400" w:lineRule="exact"/>
+        <w:ind w:firstLine="420"/>
+        <w:rPr>
+          <w:rFonts w:ascii="宋体" w:eastAsia="宋体" w:hAnsi="宋体"/>
+          <w:sz w:val="24"/>
+          <w:szCs w:val="24"/>
+        </w:rPr>
+      </w:pPr>
+      <w:r>
+        <w:rPr>
+          <w:rFonts w:ascii="宋体" w:eastAsia="宋体" w:hAnsi="宋体" w:hint="eastAsia"/>
+          <w:sz w:val="24"/>
+          <w:szCs w:val="24"/>
+        </w:rPr>
+        <w:t>项目基于</w:t>
+      </w:r>
+      <w:r>
+        <w:rPr>
+          <w:rFonts w:ascii="宋体" w:eastAsia="宋体" w:hAnsi="宋体" w:hint="eastAsia"/>
+          <w:sz w:val="24"/>
+          <w:szCs w:val="24"/>
+        </w:rPr>
+        <w:t>L</w:t>
+      </w:r>
+      <w:r>
+        <w:rPr>
+          <w:rFonts w:ascii="宋体" w:eastAsia="宋体" w:hAnsi="宋体" w:hint="eastAsia"/>
+          <w:sz w:val="24"/>
+          <w:szCs w:val="24"/>
+        </w:rPr>
+        <w:t>inux操作系统，</w:t>
+      </w:r>
+      <w:r>
+        <w:rPr>
+          <w:rFonts w:ascii="宋体" w:eastAsia="宋体" w:hAnsi="宋体" w:hint="eastAsia"/>
+          <w:sz w:val="24"/>
+          <w:szCs w:val="24"/>
+        </w:rPr>
+        <w:t>P</w:t>
+      </w:r>
+      <w:r>
+        <w:rPr>
+          <w:rFonts w:ascii="宋体" w:eastAsia="宋体" w:hAnsi="宋体" w:hint="eastAsia"/>
+          <w:sz w:val="24"/>
+          <w:szCs w:val="24"/>
+        </w:rPr>
+        <w:t>ython</w:t>
+      </w:r>
+      <w:r>
+        <w:rPr>
+          <w:rFonts w:ascii="宋体" w:eastAsia="宋体" w:hAnsi="宋体" w:hint="eastAsia"/>
+          <w:sz w:val="24"/>
+          <w:szCs w:val="24"/>
+        </w:rPr>
+        <w:t>编程</w:t>
+      </w:r>
+      <w:r>
+        <w:rPr>
+          <w:rFonts w:ascii="宋体" w:eastAsia="宋体" w:hAnsi="宋体" w:hint="eastAsia"/>
+          <w:sz w:val="24"/>
+          <w:szCs w:val="24"/>
+        </w:rPr>
+        <w:t>语言，</w:t>
+      </w:r>
+      <w:r>
+        <w:rPr>
+          <w:rFonts w:ascii="宋体" w:eastAsia="宋体" w:hAnsi="宋体" w:hint="eastAsia"/>
+          <w:sz w:val="24"/>
+          <w:szCs w:val="24"/>
+        </w:rPr>
+        <w:t>运行与百度飞桨线上编程平台。</w:t>
+      </w:r>
+    </w:p>
+    <w:p>
+      <w:pPr>
+        <w:spacing w:line="400" w:lineRule="exact"/>
+        <w:ind w:firstLine="420"/>
+        <w:rPr>
+          <w:rFonts w:ascii="宋体" w:eastAsia="宋体" w:hAnsi="宋体"/>
+          <w:sz w:val="24"/>
+          <w:szCs w:val="24"/>
+        </w:rPr>
+      </w:pPr>
+      <w:r>
+        <w:rPr>
+          <w:rFonts w:ascii="宋体" w:eastAsia="宋体" w:hAnsi="宋体" w:hint="eastAsia"/>
+          <w:sz w:val="24"/>
+          <w:szCs w:val="24"/>
+        </w:rPr>
+        <w:t>采用线下编码线上运行的方式。线下使用Visual</w:t>
+      </w:r>
+      <w:r>
+        <w:rPr>
+          <w:rFonts w:ascii="宋体" w:eastAsia="宋体" w:hAnsi="宋体"/>
+          <w:sz w:val="24"/>
+          <w:szCs w:val="24"/>
+        </w:rPr>
+        <w:t xml:space="preserve"> </w:t>
+      </w:r>
+      <w:r>
+        <w:rPr>
+          <w:rFonts w:ascii="宋体" w:eastAsia="宋体" w:hAnsi="宋体" w:hint="eastAsia"/>
+          <w:sz w:val="24"/>
+          <w:szCs w:val="24"/>
+        </w:rPr>
+        <w:t>Studio</w:t>
+      </w:r>
+      <w:r>
+        <w:rPr>
+          <w:rFonts w:ascii="宋体" w:eastAsia="宋体" w:hAnsi="宋体"/>
+          <w:sz w:val="24"/>
+          <w:szCs w:val="24"/>
+        </w:rPr>
+        <w:t xml:space="preserve"> </w:t>
+      </w:r>
+      <w:r>
+        <w:rPr>
+          <w:rFonts w:ascii="宋体" w:eastAsia="宋体" w:hAnsi="宋体" w:hint="eastAsia"/>
+          <w:sz w:val="24"/>
+          <w:szCs w:val="24"/>
+        </w:rPr>
+        <w:t xml:space="preserve">Code代码编辑器，配合 </w:t>
+      </w:r>
+      <w:r>
+        <w:rPr>
+          <w:rFonts w:ascii="宋体" w:eastAsia="宋体" w:hAnsi="宋体"/>
+          <w:sz w:val="24"/>
+          <w:szCs w:val="24"/>
+        </w:rPr>
+        <w:t xml:space="preserve">python </w:t>
+      </w:r>
+      <w:proofErr w:type="spellStart"/>
+      <w:r>
+        <w:rPr>
+          <w:rFonts w:ascii="宋体" w:eastAsia="宋体" w:hAnsi="宋体" w:hint="eastAsia"/>
+          <w:sz w:val="24"/>
+          <w:szCs w:val="24"/>
+        </w:rPr>
+        <w:t>venv</w:t>
+      </w:r>
+      <w:proofErr w:type="spellEnd"/>
+      <w:r>
+        <w:rPr>
+          <w:rFonts w:ascii="宋体" w:eastAsia="宋体" w:hAnsi="宋体"/>
+          <w:sz w:val="24"/>
+          <w:szCs w:val="24"/>
+        </w:rPr>
+        <w:t xml:space="preserve"> </w:t>
+      </w:r>
+      <w:r>
+        <w:rPr>
+          <w:rFonts w:ascii="宋体" w:eastAsia="宋体" w:hAnsi="宋体" w:hint="eastAsia"/>
+          <w:sz w:val="24"/>
+          <w:szCs w:val="24"/>
+        </w:rPr>
+        <w:t>虚拟环境管理器，成功完成了对面包、甜品、蛋类、肉类、面条的五分类任务。</w:t>
+      </w:r>
+    </w:p>
+    <w:p>
+      <w:pPr>
+        <w:spacing w:line="400" w:lineRule="exact"/>
+        <w:ind w:firstLine="420"/>
+        <w:rPr>
+          <w:rFonts w:ascii="宋体" w:eastAsia="宋体" w:hAnsi="宋体"/>
+          <w:sz w:val="24"/>
+          <w:szCs w:val="24"/>
+        </w:rPr>
+      </w:pPr>
+      <w:r>
+        <w:rPr>
+          <w:rFonts w:ascii="宋体" w:eastAsia="宋体" w:hAnsi="宋体" w:hint="eastAsia"/>
+          <w:sz w:val="24"/>
+          <w:szCs w:val="24"/>
+        </w:rPr>
+        <w:t>程序模块化编写，大大方便了后期的维护和更改。</w:t>
+      </w:r>
+    </w:p>
+    <w:p>
+      <w:pPr>
+        <w:spacing w:line="400" w:lineRule="exact"/>
+        <w:ind w:firstLine="420"/>
+        <w:rPr>
+          <w:rFonts w:ascii="宋体" w:eastAsia="宋体" w:hAnsi="宋体"/>
+          <w:sz w:val="24"/>
+          <w:szCs w:val="24"/>
+        </w:rPr>
+      </w:pPr>
+      <w:r>
+        <w:rPr>
+          <w:rFonts w:ascii="宋体" w:eastAsia="宋体" w:hAnsi="宋体" w:hint="eastAsia"/>
+          <w:sz w:val="24"/>
+          <w:szCs w:val="24"/>
+        </w:rPr>
+        <w:t xml:space="preserve">使用 </w:t>
+      </w:r>
+      <w:proofErr w:type="spellStart"/>
+      <w:r>
+        <w:rPr>
+          <w:rFonts w:ascii="宋体" w:eastAsia="宋体" w:hAnsi="宋体" w:hint="eastAsia"/>
+          <w:sz w:val="24"/>
+          <w:szCs w:val="24"/>
+        </w:rPr>
+        <w:t>Github</w:t>
+      </w:r>
+      <w:proofErr w:type="spellEnd"/>
+      <w:r>
+        <w:rPr>
+          <w:rFonts w:ascii="宋体" w:eastAsia="宋体" w:hAnsi="宋体"/>
+          <w:sz w:val="24"/>
+          <w:szCs w:val="24"/>
+        </w:rPr>
+        <w:t xml:space="preserve"> </w:t>
+      </w:r>
+      <w:r>
+        <w:rPr>
+          <w:rFonts w:ascii="宋体" w:eastAsia="宋体" w:hAnsi="宋体" w:hint="eastAsia"/>
+          <w:sz w:val="24"/>
+          <w:szCs w:val="24"/>
+        </w:rPr>
+        <w:t>代码托管平台管理项目代码，使代码可以第一时间得到组内的同步。（</w:t>
+      </w:r>
+      <w:r>
+        <w:rPr>
+          <w:rFonts w:ascii="宋体" w:eastAsia="宋体" w:hAnsi="宋体" w:hint="eastAsia"/>
+          <w:sz w:val="24"/>
+          <w:szCs w:val="24"/>
+        </w:rPr>
+        <w:t>地址：</w:t>
+      </w:r>
+      <w:hyperlink r:id="rId7" w:history="1">
+        <w:r>
+          <w:rPr>
+            <w:rStyle w:val="aa"/>
+            <w:rFonts w:ascii="宋体" w:eastAsia="宋体" w:hAnsi="宋体"/>
+            <w:sz w:val="24"/>
+            <w:szCs w:val="24"/>
+          </w:rPr>
+          <w:t>https://github.com/syxb2/image_classification_semester2prj</w:t>
+        </w:r>
+      </w:hyperlink>
+      <w:r>
+        <w:rPr>
+          <w:rFonts w:ascii="宋体" w:eastAsia="宋体" w:hAnsi="宋体" w:hint="eastAsia"/>
           <w:sz w:val="24"/>
           <w:szCs w:val="24"/>
         </w:rPr>
@@ -1883,337 +3215,14 @@
     </w:p>
     <w:p>
       <w:pPr>
-        <w:spacing w:before="360" w:after="360"/>
-        <w:rPr>
-          <w:rFonts w:ascii="Times New Roman" w:eastAsia="黑体" w:hAnsi="Times New Roman" w:cs="Times New Roman"/>
-          <w:bCs/>
-          <w:sz w:val="28"/>
-          <w:szCs w:val="24"/>
-        </w:rPr>
-      </w:pPr>
-      <w:r>
-        <w:rPr>
-          <w:rFonts w:ascii="Times New Roman" w:eastAsia="黑体" w:hAnsi="Times New Roman" w:cs="Times New Roman" w:hint="eastAsia"/>
-          <w:bCs/>
-          <w:sz w:val="28"/>
-          <w:szCs w:val="24"/>
-        </w:rPr>
-        <w:t>2.1</w:t>
-      </w:r>
-      <w:r>
-        <w:rPr>
-          <w:rFonts w:ascii="Times New Roman" w:eastAsia="黑体" w:hAnsi="Times New Roman" w:cs="Times New Roman" w:hint="eastAsia"/>
-          <w:bCs/>
-          <w:sz w:val="28"/>
-          <w:szCs w:val="24"/>
-        </w:rPr>
-        <w:t>图像分类</w:t>
-      </w:r>
-      <w:r>
-        <w:rPr>
-          <w:rFonts w:ascii="Times New Roman" w:eastAsia="黑体" w:hAnsi="Times New Roman" w:cs="Times New Roman" w:hint="eastAsia"/>
-          <w:bCs/>
-          <w:sz w:val="28"/>
-          <w:szCs w:val="24"/>
-        </w:rPr>
-        <w:t>应用与技术</w:t>
-      </w:r>
-      <w:r>
-        <w:rPr>
-          <w:rFonts w:ascii="Times New Roman" w:eastAsia="黑体" w:hAnsi="Times New Roman" w:cs="Times New Roman" w:hint="eastAsia"/>
-          <w:bCs/>
-          <w:sz w:val="28"/>
-          <w:szCs w:val="24"/>
-        </w:rPr>
-        <w:t>概要</w:t>
-      </w:r>
-    </w:p>
-    <w:p>
-      <w:pPr>
-        <w:rPr>
-          <w:sz w:val="24"/>
-          <w:szCs w:val="24"/>
-        </w:rPr>
-      </w:pPr>
-      <w:r>
-        <w:rPr>
-          <w:sz w:val="24"/>
-          <w:szCs w:val="24"/>
-        </w:rPr>
-        <w:tab/>
-      </w:r>
-      <w:r>
-        <w:rPr>
-          <w:rFonts w:hint="eastAsia"/>
-          <w:color w:val="FF0000"/>
-          <w:sz w:val="24"/>
-          <w:szCs w:val="24"/>
-        </w:rPr>
-        <w:t>（如有公式，需使用公式编辑器、</w:t>
-      </w:r>
-      <w:r>
-        <w:rPr>
-          <w:rFonts w:hint="eastAsia"/>
-          <w:color w:val="FF0000"/>
-          <w:sz w:val="24"/>
-          <w:szCs w:val="24"/>
-        </w:rPr>
-        <w:t>公式</w:t>
-      </w:r>
-      <w:r>
-        <w:rPr>
-          <w:rFonts w:hint="eastAsia"/>
-          <w:color w:val="FF0000"/>
-          <w:sz w:val="24"/>
-          <w:szCs w:val="24"/>
-        </w:rPr>
-        <w:t>禁止</w:t>
-      </w:r>
-      <w:r>
-        <w:rPr>
-          <w:rFonts w:hint="eastAsia"/>
-          <w:color w:val="FF0000"/>
-          <w:sz w:val="24"/>
-          <w:szCs w:val="24"/>
-        </w:rPr>
-        <w:t>截图</w:t>
-      </w:r>
-      <w:r>
-        <w:rPr>
-          <w:rFonts w:hint="eastAsia"/>
-          <w:color w:val="FF0000"/>
-          <w:sz w:val="24"/>
-          <w:szCs w:val="24"/>
-        </w:rPr>
-        <w:t>）</w:t>
-      </w:r>
-    </w:p>
-    <w:p>
-      <w:pPr>
-        <w:spacing w:before="360" w:after="360"/>
-        <w:rPr>
-          <w:rFonts w:ascii="Times New Roman" w:eastAsia="黑体" w:hAnsi="Times New Roman" w:cs="Times New Roman"/>
-          <w:bCs/>
-          <w:sz w:val="28"/>
-          <w:szCs w:val="24"/>
-        </w:rPr>
-      </w:pPr>
-      <w:r>
-        <w:rPr>
-          <w:rFonts w:ascii="Times New Roman" w:eastAsia="黑体" w:hAnsi="Times New Roman" w:cs="Times New Roman" w:hint="eastAsia"/>
-          <w:bCs/>
-          <w:sz w:val="28"/>
-          <w:szCs w:val="24"/>
-        </w:rPr>
-        <w:t>2.2</w:t>
-      </w:r>
-      <w:r>
-        <w:rPr>
-          <w:rFonts w:ascii="Times New Roman" w:eastAsia="黑体" w:hAnsi="Times New Roman" w:cs="Times New Roman" w:hint="eastAsia"/>
-          <w:bCs/>
-          <w:sz w:val="28"/>
-          <w:szCs w:val="24"/>
-        </w:rPr>
-        <w:t>图像分类</w:t>
-      </w:r>
-      <w:r>
-        <w:rPr>
-          <w:rFonts w:ascii="Times New Roman" w:eastAsia="黑体" w:hAnsi="Times New Roman" w:cs="Times New Roman" w:hint="eastAsia"/>
-          <w:bCs/>
-          <w:sz w:val="28"/>
-          <w:szCs w:val="24"/>
-        </w:rPr>
-        <w:t>技术</w:t>
-      </w:r>
-    </w:p>
-    <w:p>
-      <w:pPr>
-        <w:rPr>
-          <w:color w:val="FF0000"/>
-          <w:sz w:val="24"/>
-          <w:szCs w:val="24"/>
-        </w:rPr>
-      </w:pPr>
-      <w:r>
-        <w:rPr>
-          <w:b/>
-          <w:color w:val="FF0000"/>
-          <w:sz w:val="24"/>
-          <w:szCs w:val="24"/>
-        </w:rPr>
-        <w:tab/>
-      </w:r>
-      <w:r>
-        <w:rPr>
-          <w:rFonts w:hint="eastAsia"/>
-          <w:color w:val="FF0000"/>
-          <w:sz w:val="24"/>
-          <w:szCs w:val="24"/>
-        </w:rPr>
-        <w:t>（</w:t>
-      </w:r>
-      <w:r>
-        <w:rPr>
-          <w:rFonts w:hint="eastAsia"/>
-          <w:color w:val="FF0000"/>
-          <w:sz w:val="24"/>
-          <w:szCs w:val="24"/>
-        </w:rPr>
-        <w:t>项目中使用的技术</w:t>
-      </w:r>
-      <w:r>
-        <w:rPr>
-          <w:rFonts w:hint="eastAsia"/>
-          <w:color w:val="FF0000"/>
-          <w:sz w:val="24"/>
-          <w:szCs w:val="24"/>
-        </w:rPr>
-        <w:t>，</w:t>
-      </w:r>
-      <w:r>
-        <w:rPr>
-          <w:rFonts w:hint="eastAsia"/>
-          <w:color w:val="FF0000"/>
-          <w:sz w:val="24"/>
-          <w:szCs w:val="24"/>
-        </w:rPr>
-        <w:t>如有公式，需使用公式编辑器、</w:t>
-      </w:r>
-      <w:r>
-        <w:rPr>
-          <w:rFonts w:hint="eastAsia"/>
-          <w:color w:val="FF0000"/>
-          <w:sz w:val="24"/>
-          <w:szCs w:val="24"/>
-        </w:rPr>
-        <w:t>公式</w:t>
-      </w:r>
-      <w:r>
-        <w:rPr>
-          <w:rFonts w:hint="eastAsia"/>
-          <w:color w:val="FF0000"/>
-          <w:sz w:val="24"/>
-          <w:szCs w:val="24"/>
-        </w:rPr>
-        <w:t>禁止</w:t>
-      </w:r>
-      <w:r>
-        <w:rPr>
-          <w:rFonts w:hint="eastAsia"/>
-          <w:color w:val="FF0000"/>
-          <w:sz w:val="24"/>
-          <w:szCs w:val="24"/>
-        </w:rPr>
-        <w:t>截图</w:t>
-      </w:r>
-      <w:r>
-        <w:rPr>
-          <w:rFonts w:hint="eastAsia"/>
-          <w:color w:val="FF0000"/>
-          <w:sz w:val="24"/>
-          <w:szCs w:val="24"/>
-        </w:rPr>
-        <w:t>）</w:t>
-      </w:r>
-    </w:p>
-    <w:p>
-      <w:pPr>
-        <w:spacing w:before="360" w:after="360"/>
-        <w:rPr>
-          <w:rFonts w:ascii="Times New Roman" w:eastAsia="黑体" w:hAnsi="Times New Roman" w:cs="Times New Roman"/>
-          <w:bCs/>
-          <w:sz w:val="28"/>
-          <w:szCs w:val="24"/>
-        </w:rPr>
-      </w:pPr>
-      <w:r>
-        <w:rPr>
-          <w:rFonts w:ascii="Times New Roman" w:eastAsia="黑体" w:hAnsi="Times New Roman" w:cs="Times New Roman" w:hint="eastAsia"/>
-          <w:bCs/>
-          <w:sz w:val="28"/>
-          <w:szCs w:val="24"/>
-        </w:rPr>
-        <w:t>2</w:t>
-      </w:r>
-      <w:r>
-        <w:rPr>
-          <w:rFonts w:ascii="Times New Roman" w:eastAsia="黑体" w:hAnsi="Times New Roman" w:cs="Times New Roman"/>
-          <w:bCs/>
-          <w:sz w:val="28"/>
-          <w:szCs w:val="24"/>
-        </w:rPr>
-        <w:t xml:space="preserve">.3 </w:t>
-      </w:r>
-      <w:r>
-        <w:rPr>
-          <w:rFonts w:ascii="Times New Roman" w:eastAsia="黑体" w:hAnsi="Times New Roman" w:cs="Times New Roman" w:hint="eastAsia"/>
-          <w:bCs/>
-          <w:sz w:val="28"/>
-          <w:szCs w:val="24"/>
-        </w:rPr>
-        <w:t>图像分类实现环境</w:t>
-      </w:r>
-    </w:p>
-    <w:p>
-      <w:pPr>
-        <w:ind w:left="420"/>
-        <w:rPr>
-          <w:b/>
-          <w:color w:val="FF0000"/>
-          <w:sz w:val="24"/>
-          <w:szCs w:val="24"/>
-        </w:rPr>
-      </w:pPr>
-      <w:r>
-        <w:rPr>
-          <w:rFonts w:hint="eastAsia"/>
-          <w:b/>
-          <w:color w:val="FF0000"/>
-          <w:sz w:val="24"/>
-          <w:szCs w:val="24"/>
-        </w:rPr>
-        <w:t>（</w:t>
-      </w:r>
-      <w:r>
-        <w:rPr>
-          <w:rFonts w:hint="eastAsia"/>
-          <w:b/>
-          <w:color w:val="FF0000"/>
-          <w:sz w:val="24"/>
-          <w:szCs w:val="24"/>
-        </w:rPr>
-        <w:t>项目</w:t>
-      </w:r>
-      <w:r>
-        <w:rPr>
-          <w:rFonts w:hint="eastAsia"/>
-          <w:b/>
-          <w:color w:val="FF0000"/>
-          <w:sz w:val="24"/>
-          <w:szCs w:val="24"/>
-        </w:rPr>
-        <w:t>使用的操作系统、编程环境、编程语言，</w:t>
-      </w:r>
-      <w:r>
-        <w:rPr>
-          <w:rFonts w:hint="eastAsia"/>
-          <w:b/>
-          <w:color w:val="FF0000"/>
-          <w:sz w:val="24"/>
-          <w:szCs w:val="24"/>
-        </w:rPr>
-        <w:t>和百度平台的环境相关，可参考上课的内容</w:t>
-      </w:r>
-      <w:r>
-        <w:rPr>
-          <w:rFonts w:hint="eastAsia"/>
-          <w:b/>
-          <w:color w:val="FF0000"/>
-          <w:sz w:val="24"/>
-          <w:szCs w:val="24"/>
-        </w:rPr>
-        <w:t>）</w:t>
-      </w:r>
+        <w:spacing w:line="400" w:lineRule="exact"/>
+        <w:ind w:firstLine="420"/>
+        <w:rPr>
+          <w:rFonts w:ascii="宋体" w:eastAsia="宋体" w:hAnsi="宋体" w:hint="eastAsia"/>
+          <w:sz w:val="24"/>
+          <w:szCs w:val="24"/>
+        </w:rPr>
+      </w:pPr>
     </w:p>
     <w:p>
       <w:pPr>
@@ -2752,7 +3761,7 @@
                     <pic:cNvPicPr/>
                   </pic:nvPicPr>
                   <pic:blipFill>
-                    <a:blip r:embed="rId7">
+                    <a:blip r:embed="rId8">
                       <a:extLst>
                         <a:ext uri="{28A0092B-C50C-407E-A947-70E740481C1C}">
                           <a14:useLocalDpi xmlns:a14="http://schemas.microsoft.com/office/drawing/2010/main" val="0"/>
@@ -2916,7 +3925,7 @@
                     <pic:cNvPicPr/>
                   </pic:nvPicPr>
                   <pic:blipFill>
-                    <a:blip r:embed="rId8" cstate="print">
+                    <a:blip r:embed="rId9" cstate="print">
                       <a:extLst>
                         <a:ext uri="{28A0092B-C50C-407E-A947-70E740481C1C}">
                           <a14:useLocalDpi xmlns:a14="http://schemas.microsoft.com/office/drawing/2010/main" val="0"/>
@@ -3011,7 +4020,7 @@
                     <pic:cNvPicPr/>
                   </pic:nvPicPr>
                   <pic:blipFill>
-                    <a:blip r:embed="rId9" cstate="print">
+                    <a:blip r:embed="rId10" cstate="print">
                       <a:extLst>
                         <a:ext uri="{28A0092B-C50C-407E-A947-70E740481C1C}">
                           <a14:useLocalDpi xmlns:a14="http://schemas.microsoft.com/office/drawing/2010/main" val="0"/>
@@ -3203,10 +4212,10 @@
           <w:szCs w:val="32"/>
         </w:rPr>
         <w:sectPr>
-          <w:headerReference w:type="default" r:id="rId10"/>
-          <w:footerReference w:type="even" r:id="rId11"/>
-          <w:footerReference w:type="default" r:id="rId12"/>
-          <w:headerReference w:type="first" r:id="rId13"/>
+          <w:headerReference w:type="default" r:id="rId11"/>
+          <w:footerReference w:type="even" r:id="rId12"/>
+          <w:footerReference w:type="default" r:id="rId13"/>
+          <w:headerReference w:type="first" r:id="rId14"/>
           <w:pgSz w:w="11906" w:h="16838"/>
           <w:pgMar w:top="1440" w:right="1800" w:bottom="1440" w:left="1800" w:header="851" w:footer="992" w:gutter="0"/>
           <w:pgNumType w:start="0"/>
@@ -4379,6 +5388,29 @@
     </w:p>
     <w:p>
       <w:pPr>
+        <w:ind w:left="420"/>
+        <w:rPr>
+          <w:b/>
+          <w:color w:val="FF0000"/>
+          <w:sz w:val="24"/>
+          <w:szCs w:val="24"/>
+        </w:rPr>
+      </w:pPr>
+    </w:p>
+    <w:p>
+      <w:pPr>
+        <w:ind w:left="420"/>
+        <w:rPr>
+          <w:rFonts w:hint="eastAsia"/>
+          <w:b/>
+          <w:color w:val="FF0000"/>
+          <w:sz w:val="24"/>
+          <w:szCs w:val="24"/>
+        </w:rPr>
+      </w:pPr>
+    </w:p>
+    <w:p>
+      <w:pPr>
         <w:pStyle w:val="a3"/>
         <w:numPr>
           <w:ilvl w:val="0"/>
@@ -4401,6 +5433,7 @@
           <w:sz w:val="32"/>
           <w:szCs w:val="32"/>
         </w:rPr>
+        <w:lastRenderedPageBreak/>
         <w:t>复杂工程问题分析</w:t>
       </w:r>
     </w:p>
@@ -4421,7 +5454,6 @@
           <w:sz w:val="24"/>
           <w:szCs w:val="24"/>
         </w:rPr>
-        <w:lastRenderedPageBreak/>
         <w:t>（对于任务过程中出现的问题的解决方案的分析</w:t>
       </w:r>
       <w:r>
@@ -5508,6 +6540,184 @@
 <file path=word/numbering.xml><?xml version="1.0" encoding="utf-8"?>
 <w:numbering xmlns:wpc="http://schemas.microsoft.com/office/word/2010/wordprocessingCanvas" xmlns:cx="http://schemas.microsoft.com/office/drawing/2014/chartex" xmlns:cx1="http://schemas.microsoft.com/office/drawing/2015/9/8/chartex" xmlns:cx2="http://schemas.microsoft.com/office/drawing/2015/10/21/chartex" xmlns:cx3="http://schemas.microsoft.com/office/drawing/2016/5/9/chartex" xmlns:cx4="http://schemas.microsoft.com/office/drawing/2016/5/10/chartex" xmlns:cx5="http://schemas.microsoft.com/office/drawing/2016/5/11/chartex" xmlns:cx6="http://schemas.microsoft.com/office/drawing/2016/5/12/chartex" xmlns:cx7="http://schemas.microsoft.com/office/drawing/2016/5/13/chartex" xmlns:cx8="http://schemas.microsoft.com/office/drawing/2016/5/14/chartex" xmlns:mc="http://schemas.openxmlformats.org/markup-compatibility/2006" xmlns:aink="http://schemas.microsoft.com/office/drawing/2016/ink" xmlns:am3d="http://schemas.microsoft.com/office/drawing/2017/model3d" xmlns:o="urn:schemas-microsoft-com:office:office" xmlns:oel="http://schemas.microsoft.com/office/2019/extlst" xmlns:r="http://schemas.openxmlformats.org/officeDocument/2006/relationships" xmlns:m="http://schemas.openxmlformats.org/officeDocument/2006/math" xmlns:v="urn:schemas-microsoft-com:vml" xmlns:wp14="http://schemas.microsoft.com/office/word/2010/wordprocessingDrawing" xmlns:wp="http://schemas.openxmlformats.org/drawingml/2006/wordprocessingDrawing" xmlns:w10="urn:schemas-microsoft-com:office:word" xmlns:w="http://schemas.openxmlformats.org/wordprocessingml/2006/main" xmlns:w14="http://schemas.microsoft.com/office/word/2010/wordml" xmlns:w15="http://schemas.microsoft.com/office/word/2012/wordml" xmlns:w16cex="http://schemas.microsoft.com/office/word/2018/wordml/cex" xmlns:w16cid="http://schemas.microsoft.com/office/word/2016/wordml/cid" xmlns:w16="http://schemas.microsoft.com/office/word/2018/wordml" xmlns:w16sdtdh="http://schemas.microsoft.com/office/word/2020/wordml/sdtdatahash" xmlns:w16se="http://schemas.microsoft.com/office/word/2015/wordml/symex" xmlns:wpg="http://schemas.microsoft.com/office/word/2010/wordprocessingGroup" xmlns:wpi="http://schemas.microsoft.com/office/word/2010/wordprocessingInk" xmlns:wne="http://schemas.microsoft.com/office/word/2006/wordml" xmlns:wps="http://schemas.microsoft.com/office/word/2010/wordprocessingShape" mc:Ignorable="w14 w15 w16se w16cid w16 w16cex w16sdtdh wp14">
   <w:abstractNum w:abstractNumId="0" w15:restartNumberingAfterBreak="0">
+    <w:nsid w:val="01BC36CD"/>
+    <w:multiLevelType w:val="hybridMultilevel"/>
+    <w:tmpl w:val="AF4ED700"/>
+    <w:lvl w:ilvl="0" w:tplc="0D222AE2">
+      <w:start w:val="1"/>
+      <w:numFmt w:val="decimal"/>
+      <w:lvlText w:val="%1."/>
+      <w:lvlJc w:val="left"/>
+      <w:pPr>
+        <w:ind w:left="360" w:hanging="360"/>
+      </w:pPr>
+      <w:rPr>
+        <w:rFonts w:hint="default"/>
+      </w:rPr>
+    </w:lvl>
+    <w:lvl w:ilvl="1" w:tplc="04090019" w:tentative="1">
+      <w:start w:val="1"/>
+      <w:numFmt w:val="lowerLetter"/>
+      <w:lvlText w:val="%2)"/>
+      <w:lvlJc w:val="left"/>
+      <w:pPr>
+        <w:ind w:left="840" w:hanging="420"/>
+      </w:pPr>
+    </w:lvl>
+    <w:lvl w:ilvl="2" w:tplc="0409001B" w:tentative="1">
+      <w:start w:val="1"/>
+      <w:numFmt w:val="lowerRoman"/>
+      <w:lvlText w:val="%3."/>
+      <w:lvlJc w:val="right"/>
+      <w:pPr>
+        <w:ind w:left="1260" w:hanging="420"/>
+      </w:pPr>
+    </w:lvl>
+    <w:lvl w:ilvl="3" w:tplc="0409000F" w:tentative="1">
+      <w:start w:val="1"/>
+      <w:numFmt w:val="decimal"/>
+      <w:lvlText w:val="%4."/>
+      <w:lvlJc w:val="left"/>
+      <w:pPr>
+        <w:ind w:left="1680" w:hanging="420"/>
+      </w:pPr>
+    </w:lvl>
+    <w:lvl w:ilvl="4" w:tplc="04090019" w:tentative="1">
+      <w:start w:val="1"/>
+      <w:numFmt w:val="lowerLetter"/>
+      <w:lvlText w:val="%5)"/>
+      <w:lvlJc w:val="left"/>
+      <w:pPr>
+        <w:ind w:left="2100" w:hanging="420"/>
+      </w:pPr>
+    </w:lvl>
+    <w:lvl w:ilvl="5" w:tplc="0409001B" w:tentative="1">
+      <w:start w:val="1"/>
+      <w:numFmt w:val="lowerRoman"/>
+      <w:lvlText w:val="%6."/>
+      <w:lvlJc w:val="right"/>
+      <w:pPr>
+        <w:ind w:left="2520" w:hanging="420"/>
+      </w:pPr>
+    </w:lvl>
+    <w:lvl w:ilvl="6" w:tplc="0409000F" w:tentative="1">
+      <w:start w:val="1"/>
+      <w:numFmt w:val="decimal"/>
+      <w:lvlText w:val="%7."/>
+      <w:lvlJc w:val="left"/>
+      <w:pPr>
+        <w:ind w:left="2940" w:hanging="420"/>
+      </w:pPr>
+    </w:lvl>
+    <w:lvl w:ilvl="7" w:tplc="04090019" w:tentative="1">
+      <w:start w:val="1"/>
+      <w:numFmt w:val="lowerLetter"/>
+      <w:lvlText w:val="%8)"/>
+      <w:lvlJc w:val="left"/>
+      <w:pPr>
+        <w:ind w:left="3360" w:hanging="420"/>
+      </w:pPr>
+    </w:lvl>
+    <w:lvl w:ilvl="8" w:tplc="0409001B" w:tentative="1">
+      <w:start w:val="1"/>
+      <w:numFmt w:val="lowerRoman"/>
+      <w:lvlText w:val="%9."/>
+      <w:lvlJc w:val="right"/>
+      <w:pPr>
+        <w:ind w:left="3780" w:hanging="420"/>
+      </w:pPr>
+    </w:lvl>
+  </w:abstractNum>
+  <w:abstractNum w:abstractNumId="1" w15:restartNumberingAfterBreak="0">
+    <w:nsid w:val="05291CD7"/>
+    <w:multiLevelType w:val="hybridMultilevel"/>
+    <w:tmpl w:val="A57C10F0"/>
+    <w:lvl w:ilvl="0" w:tplc="84C4BF40">
+      <w:start w:val="1"/>
+      <w:numFmt w:val="decimal"/>
+      <w:lvlText w:val="%1."/>
+      <w:lvlJc w:val="left"/>
+      <w:pPr>
+        <w:ind w:left="780" w:hanging="360"/>
+      </w:pPr>
+      <w:rPr>
+        <w:rFonts w:hint="default"/>
+      </w:rPr>
+    </w:lvl>
+    <w:lvl w:ilvl="1" w:tplc="04090019" w:tentative="1">
+      <w:start w:val="1"/>
+      <w:numFmt w:val="lowerLetter"/>
+      <w:lvlText w:val="%2)"/>
+      <w:lvlJc w:val="left"/>
+      <w:pPr>
+        <w:ind w:left="1260" w:hanging="420"/>
+      </w:pPr>
+    </w:lvl>
+    <w:lvl w:ilvl="2" w:tplc="0409001B" w:tentative="1">
+      <w:start w:val="1"/>
+      <w:numFmt w:val="lowerRoman"/>
+      <w:lvlText w:val="%3."/>
+      <w:lvlJc w:val="right"/>
+      <w:pPr>
+        <w:ind w:left="1680" w:hanging="420"/>
+      </w:pPr>
+    </w:lvl>
+    <w:lvl w:ilvl="3" w:tplc="0409000F" w:tentative="1">
+      <w:start w:val="1"/>
+      <w:numFmt w:val="decimal"/>
+      <w:lvlText w:val="%4."/>
+      <w:lvlJc w:val="left"/>
+      <w:pPr>
+        <w:ind w:left="2100" w:hanging="420"/>
+      </w:pPr>
+    </w:lvl>
+    <w:lvl w:ilvl="4" w:tplc="04090019" w:tentative="1">
+      <w:start w:val="1"/>
+      <w:numFmt w:val="lowerLetter"/>
+      <w:lvlText w:val="%5)"/>
+      <w:lvlJc w:val="left"/>
+      <w:pPr>
+        <w:ind w:left="2520" w:hanging="420"/>
+      </w:pPr>
+    </w:lvl>
+    <w:lvl w:ilvl="5" w:tplc="0409001B" w:tentative="1">
+      <w:start w:val="1"/>
+      <w:numFmt w:val="lowerRoman"/>
+      <w:lvlText w:val="%6."/>
+      <w:lvlJc w:val="right"/>
+      <w:pPr>
+        <w:ind w:left="2940" w:hanging="420"/>
+      </w:pPr>
+    </w:lvl>
+    <w:lvl w:ilvl="6" w:tplc="0409000F" w:tentative="1">
+      <w:start w:val="1"/>
+      <w:numFmt w:val="decimal"/>
+      <w:lvlText w:val="%7."/>
+      <w:lvlJc w:val="left"/>
+      <w:pPr>
+        <w:ind w:left="3360" w:hanging="420"/>
+      </w:pPr>
+    </w:lvl>
+    <w:lvl w:ilvl="7" w:tplc="04090019" w:tentative="1">
+      <w:start w:val="1"/>
+      <w:numFmt w:val="lowerLetter"/>
+      <w:lvlText w:val="%8)"/>
+      <w:lvlJc w:val="left"/>
+      <w:pPr>
+        <w:ind w:left="3780" w:hanging="420"/>
+      </w:pPr>
+    </w:lvl>
+    <w:lvl w:ilvl="8" w:tplc="0409001B" w:tentative="1">
+      <w:start w:val="1"/>
+      <w:numFmt w:val="lowerRoman"/>
+      <w:lvlText w:val="%9."/>
+      <w:lvlJc w:val="right"/>
+      <w:pPr>
+        <w:ind w:left="4200" w:hanging="420"/>
+      </w:pPr>
+    </w:lvl>
+  </w:abstractNum>
+  <w:abstractNum w:abstractNumId="2" w15:restartNumberingAfterBreak="0">
     <w:nsid w:val="09F247FA"/>
     <w:multiLevelType w:val="multilevel"/>
     <w:tmpl w:val="F278A586"/>
@@ -5620,7 +6830,96 @@
       </w:rPr>
     </w:lvl>
   </w:abstractNum>
-  <w:abstractNum w:abstractNumId="1" w15:restartNumberingAfterBreak="0">
+  <w:abstractNum w:abstractNumId="3" w15:restartNumberingAfterBreak="0">
+    <w:nsid w:val="0F97360A"/>
+    <w:multiLevelType w:val="hybridMultilevel"/>
+    <w:tmpl w:val="7DC6A9DC"/>
+    <w:lvl w:ilvl="0" w:tplc="EF3A1950">
+      <w:start w:val="1"/>
+      <w:numFmt w:val="decimal"/>
+      <w:lvlText w:val="%1."/>
+      <w:lvlJc w:val="left"/>
+      <w:pPr>
+        <w:ind w:left="360" w:hanging="360"/>
+      </w:pPr>
+      <w:rPr>
+        <w:rFonts w:hint="default"/>
+      </w:rPr>
+    </w:lvl>
+    <w:lvl w:ilvl="1" w:tplc="04090019" w:tentative="1">
+      <w:start w:val="1"/>
+      <w:numFmt w:val="lowerLetter"/>
+      <w:lvlText w:val="%2)"/>
+      <w:lvlJc w:val="left"/>
+      <w:pPr>
+        <w:ind w:left="840" w:hanging="420"/>
+      </w:pPr>
+    </w:lvl>
+    <w:lvl w:ilvl="2" w:tplc="0409001B" w:tentative="1">
+      <w:start w:val="1"/>
+      <w:numFmt w:val="lowerRoman"/>
+      <w:lvlText w:val="%3."/>
+      <w:lvlJc w:val="right"/>
+      <w:pPr>
+        <w:ind w:left="1260" w:hanging="420"/>
+      </w:pPr>
+    </w:lvl>
+    <w:lvl w:ilvl="3" w:tplc="0409000F" w:tentative="1">
+      <w:start w:val="1"/>
+      <w:numFmt w:val="decimal"/>
+      <w:lvlText w:val="%4."/>
+      <w:lvlJc w:val="left"/>
+      <w:pPr>
+        <w:ind w:left="1680" w:hanging="420"/>
+      </w:pPr>
+    </w:lvl>
+    <w:lvl w:ilvl="4" w:tplc="04090019" w:tentative="1">
+      <w:start w:val="1"/>
+      <w:numFmt w:val="lowerLetter"/>
+      <w:lvlText w:val="%5)"/>
+      <w:lvlJc w:val="left"/>
+      <w:pPr>
+        <w:ind w:left="2100" w:hanging="420"/>
+      </w:pPr>
+    </w:lvl>
+    <w:lvl w:ilvl="5" w:tplc="0409001B" w:tentative="1">
+      <w:start w:val="1"/>
+      <w:numFmt w:val="lowerRoman"/>
+      <w:lvlText w:val="%6."/>
+      <w:lvlJc w:val="right"/>
+      <w:pPr>
+        <w:ind w:left="2520" w:hanging="420"/>
+      </w:pPr>
+    </w:lvl>
+    <w:lvl w:ilvl="6" w:tplc="0409000F" w:tentative="1">
+      <w:start w:val="1"/>
+      <w:numFmt w:val="decimal"/>
+      <w:lvlText w:val="%7."/>
+      <w:lvlJc w:val="left"/>
+      <w:pPr>
+        <w:ind w:left="2940" w:hanging="420"/>
+      </w:pPr>
+    </w:lvl>
+    <w:lvl w:ilvl="7" w:tplc="04090019" w:tentative="1">
+      <w:start w:val="1"/>
+      <w:numFmt w:val="lowerLetter"/>
+      <w:lvlText w:val="%8)"/>
+      <w:lvlJc w:val="left"/>
+      <w:pPr>
+        <w:ind w:left="3360" w:hanging="420"/>
+      </w:pPr>
+    </w:lvl>
+    <w:lvl w:ilvl="8" w:tplc="0409001B" w:tentative="1">
+      <w:start w:val="1"/>
+      <w:numFmt w:val="lowerRoman"/>
+      <w:lvlText w:val="%9."/>
+      <w:lvlJc w:val="right"/>
+      <w:pPr>
+        <w:ind w:left="3780" w:hanging="420"/>
+      </w:pPr>
+    </w:lvl>
+  </w:abstractNum>
+  <w:abstractNum w:abstractNumId="4" w15:restartNumberingAfterBreak="0">
     <w:nsid w:val="152275EB"/>
     <w:multiLevelType w:val="hybridMultilevel"/>
     <w:tmpl w:val="F230E19C"/>
@@ -5760,7 +7059,7 @@
       </w:rPr>
     </w:lvl>
   </w:abstractNum>
-  <w:abstractNum w:abstractNumId="2" w15:restartNumberingAfterBreak="0">
+  <w:abstractNum w:abstractNumId="5" w15:restartNumberingAfterBreak="0">
     <w:nsid w:val="17607CD3"/>
     <w:multiLevelType w:val="hybridMultilevel"/>
     <w:tmpl w:val="C694A054"/>
@@ -5849,7 +7148,7 @@
       </w:pPr>
     </w:lvl>
   </w:abstractNum>
-  <w:abstractNum w:abstractNumId="3" w15:restartNumberingAfterBreak="0">
+  <w:abstractNum w:abstractNumId="6" w15:restartNumberingAfterBreak="0">
     <w:nsid w:val="243F4E70"/>
     <w:multiLevelType w:val="hybridMultilevel"/>
     <w:tmpl w:val="1B0AAC96"/>
@@ -5938,7 +7237,185 @@
       </w:pPr>
     </w:lvl>
   </w:abstractNum>
-  <w:abstractNum w:abstractNumId="4" w15:restartNumberingAfterBreak="0">
+  <w:abstractNum w:abstractNumId="7" w15:restartNumberingAfterBreak="0">
+    <w:nsid w:val="3B3808B9"/>
+    <w:multiLevelType w:val="hybridMultilevel"/>
+    <w:tmpl w:val="3E70DB56"/>
+    <w:lvl w:ilvl="0" w:tplc="49C22810">
+      <w:start w:val="1"/>
+      <w:numFmt w:val="decimal"/>
+      <w:lvlText w:val="%1."/>
+      <w:lvlJc w:val="left"/>
+      <w:pPr>
+        <w:ind w:left="780" w:hanging="360"/>
+      </w:pPr>
+      <w:rPr>
+        <w:rFonts w:hint="default"/>
+      </w:rPr>
+    </w:lvl>
+    <w:lvl w:ilvl="1" w:tplc="04090019" w:tentative="1">
+      <w:start w:val="1"/>
+      <w:numFmt w:val="lowerLetter"/>
+      <w:lvlText w:val="%2)"/>
+      <w:lvlJc w:val="left"/>
+      <w:pPr>
+        <w:ind w:left="1260" w:hanging="420"/>
+      </w:pPr>
+    </w:lvl>
+    <w:lvl w:ilvl="2" w:tplc="0409001B" w:tentative="1">
+      <w:start w:val="1"/>
+      <w:numFmt w:val="lowerRoman"/>
+      <w:lvlText w:val="%3."/>
+      <w:lvlJc w:val="right"/>
+      <w:pPr>
+        <w:ind w:left="1680" w:hanging="420"/>
+      </w:pPr>
+    </w:lvl>
+    <w:lvl w:ilvl="3" w:tplc="0409000F" w:tentative="1">
+      <w:start w:val="1"/>
+      <w:numFmt w:val="decimal"/>
+      <w:lvlText w:val="%4."/>
+      <w:lvlJc w:val="left"/>
+      <w:pPr>
+        <w:ind w:left="2100" w:hanging="420"/>
+      </w:pPr>
+    </w:lvl>
+    <w:lvl w:ilvl="4" w:tplc="04090019" w:tentative="1">
+      <w:start w:val="1"/>
+      <w:numFmt w:val="lowerLetter"/>
+      <w:lvlText w:val="%5)"/>
+      <w:lvlJc w:val="left"/>
+      <w:pPr>
+        <w:ind w:left="2520" w:hanging="420"/>
+      </w:pPr>
+    </w:lvl>
+    <w:lvl w:ilvl="5" w:tplc="0409001B" w:tentative="1">
+      <w:start w:val="1"/>
+      <w:numFmt w:val="lowerRoman"/>
+      <w:lvlText w:val="%6."/>
+      <w:lvlJc w:val="right"/>
+      <w:pPr>
+        <w:ind w:left="2940" w:hanging="420"/>
+      </w:pPr>
+    </w:lvl>
+    <w:lvl w:ilvl="6" w:tplc="0409000F" w:tentative="1">
+      <w:start w:val="1"/>
+      <w:numFmt w:val="decimal"/>
+      <w:lvlText w:val="%7."/>
+      <w:lvlJc w:val="left"/>
+      <w:pPr>
+        <w:ind w:left="3360" w:hanging="420"/>
+      </w:pPr>
+    </w:lvl>
+    <w:lvl w:ilvl="7" w:tplc="04090019" w:tentative="1">
+      <w:start w:val="1"/>
+      <w:numFmt w:val="lowerLetter"/>
+      <w:lvlText w:val="%8)"/>
+      <w:lvlJc w:val="left"/>
+      <w:pPr>
+        <w:ind w:left="3780" w:hanging="420"/>
+      </w:pPr>
+    </w:lvl>
+    <w:lvl w:ilvl="8" w:tplc="0409001B" w:tentative="1">
+      <w:start w:val="1"/>
+      <w:numFmt w:val="lowerRoman"/>
+      <w:lvlText w:val="%9."/>
+      <w:lvlJc w:val="right"/>
+      <w:pPr>
+        <w:ind w:left="4200" w:hanging="420"/>
+      </w:pPr>
+    </w:lvl>
+  </w:abstractNum>
+  <w:abstractNum w:abstractNumId="8" w15:restartNumberingAfterBreak="0">
+    <w:nsid w:val="4A067CC1"/>
+    <w:multiLevelType w:val="hybridMultilevel"/>
+    <w:tmpl w:val="042096E6"/>
+    <w:lvl w:ilvl="0" w:tplc="2690B36E">
+      <w:start w:val="1"/>
+      <w:numFmt w:val="decimal"/>
+      <w:lvlText w:val="%1."/>
+      <w:lvlJc w:val="left"/>
+      <w:pPr>
+        <w:ind w:left="780" w:hanging="360"/>
+      </w:pPr>
+      <w:rPr>
+        <w:rFonts w:hint="default"/>
+      </w:rPr>
+    </w:lvl>
+    <w:lvl w:ilvl="1" w:tplc="04090019" w:tentative="1">
+      <w:start w:val="1"/>
+      <w:numFmt w:val="lowerLetter"/>
+      <w:lvlText w:val="%2)"/>
+      <w:lvlJc w:val="left"/>
+      <w:pPr>
+        <w:ind w:left="1260" w:hanging="420"/>
+      </w:pPr>
+    </w:lvl>
+    <w:lvl w:ilvl="2" w:tplc="0409001B" w:tentative="1">
+      <w:start w:val="1"/>
+      <w:numFmt w:val="lowerRoman"/>
+      <w:lvlText w:val="%3."/>
+      <w:lvlJc w:val="right"/>
+      <w:pPr>
+        <w:ind w:left="1680" w:hanging="420"/>
+      </w:pPr>
+    </w:lvl>
+    <w:lvl w:ilvl="3" w:tplc="0409000F" w:tentative="1">
+      <w:start w:val="1"/>
+      <w:numFmt w:val="decimal"/>
+      <w:lvlText w:val="%4."/>
+      <w:lvlJc w:val="left"/>
+      <w:pPr>
+        <w:ind w:left="2100" w:hanging="420"/>
+      </w:pPr>
+    </w:lvl>
+    <w:lvl w:ilvl="4" w:tplc="04090019" w:tentative="1">
+      <w:start w:val="1"/>
+      <w:numFmt w:val="lowerLetter"/>
+      <w:lvlText w:val="%5)"/>
+      <w:lvlJc w:val="left"/>
+      <w:pPr>
+        <w:ind w:left="2520" w:hanging="420"/>
+      </w:pPr>
+    </w:lvl>
+    <w:lvl w:ilvl="5" w:tplc="0409001B" w:tentative="1">
+      <w:start w:val="1"/>
+      <w:numFmt w:val="lowerRoman"/>
+      <w:lvlText w:val="%6."/>
+      <w:lvlJc w:val="right"/>
+      <w:pPr>
+        <w:ind w:left="2940" w:hanging="420"/>
+      </w:pPr>
+    </w:lvl>
+    <w:lvl w:ilvl="6" w:tplc="0409000F" w:tentative="1">
+      <w:start w:val="1"/>
+      <w:numFmt w:val="decimal"/>
+      <w:lvlText w:val="%7."/>
+      <w:lvlJc w:val="left"/>
+      <w:pPr>
+        <w:ind w:left="3360" w:hanging="420"/>
+      </w:pPr>
+    </w:lvl>
+    <w:lvl w:ilvl="7" w:tplc="04090019" w:tentative="1">
+      <w:start w:val="1"/>
+      <w:numFmt w:val="lowerLetter"/>
+      <w:lvlText w:val="%8)"/>
+      <w:lvlJc w:val="left"/>
+      <w:pPr>
+        <w:ind w:left="3780" w:hanging="420"/>
+      </w:pPr>
+    </w:lvl>
+    <w:lvl w:ilvl="8" w:tplc="0409001B" w:tentative="1">
+      <w:start w:val="1"/>
+      <w:numFmt w:val="lowerRoman"/>
+      <w:lvlText w:val="%9."/>
+      <w:lvlJc w:val="right"/>
+      <w:pPr>
+        <w:ind w:left="4200" w:hanging="420"/>
+      </w:pPr>
+    </w:lvl>
+  </w:abstractNum>
+  <w:abstractNum w:abstractNumId="9" w15:restartNumberingAfterBreak="0">
     <w:nsid w:val="4DE21A45"/>
     <w:multiLevelType w:val="hybridMultilevel"/>
     <w:tmpl w:val="8F32E2DC"/>
@@ -6027,7 +7504,7 @@
       </w:pPr>
     </w:lvl>
   </w:abstractNum>
-  <w:abstractNum w:abstractNumId="5" w15:restartNumberingAfterBreak="0">
+  <w:abstractNum w:abstractNumId="10" w15:restartNumberingAfterBreak="0">
     <w:nsid w:val="538B50FE"/>
     <w:multiLevelType w:val="hybridMultilevel"/>
     <w:tmpl w:val="E0B04D26"/>
@@ -6167,7 +7644,7 @@
       </w:rPr>
     </w:lvl>
   </w:abstractNum>
-  <w:abstractNum w:abstractNumId="6" w15:restartNumberingAfterBreak="0">
+  <w:abstractNum w:abstractNumId="11" w15:restartNumberingAfterBreak="0">
     <w:nsid w:val="54AA44BD"/>
     <w:multiLevelType w:val="multilevel"/>
     <w:tmpl w:val="9B06AC66"/>
@@ -6280,7 +7757,7 @@
       </w:rPr>
     </w:lvl>
   </w:abstractNum>
-  <w:abstractNum w:abstractNumId="7" w15:restartNumberingAfterBreak="0">
+  <w:abstractNum w:abstractNumId="12" w15:restartNumberingAfterBreak="0">
     <w:nsid w:val="617E7A64"/>
     <w:multiLevelType w:val="hybridMultilevel"/>
     <w:tmpl w:val="1D30FB7A"/>
@@ -6369,7 +7846,7 @@
       </w:pPr>
     </w:lvl>
   </w:abstractNum>
-  <w:abstractNum w:abstractNumId="8" w15:restartNumberingAfterBreak="0">
+  <w:abstractNum w:abstractNumId="13" w15:restartNumberingAfterBreak="0">
     <w:nsid w:val="63AA3B85"/>
     <w:multiLevelType w:val="hybridMultilevel"/>
     <w:tmpl w:val="28BC3AAA"/>
@@ -6509,7 +7986,7 @@
       </w:rPr>
     </w:lvl>
   </w:abstractNum>
-  <w:abstractNum w:abstractNumId="9" w15:restartNumberingAfterBreak="0">
+  <w:abstractNum w:abstractNumId="14" w15:restartNumberingAfterBreak="0">
     <w:nsid w:val="6DFE69ED"/>
     <w:multiLevelType w:val="multilevel"/>
     <w:tmpl w:val="090EBD48"/>
@@ -6622,7 +8099,7 @@
       </w:rPr>
     </w:lvl>
   </w:abstractNum>
-  <w:abstractNum w:abstractNumId="10" w15:restartNumberingAfterBreak="0">
+  <w:abstractNum w:abstractNumId="15" w15:restartNumberingAfterBreak="0">
     <w:nsid w:val="79377FAB"/>
     <w:multiLevelType w:val="multilevel"/>
     <w:tmpl w:val="090EBD48"/>
@@ -6736,37 +8213,52 @@
     </w:lvl>
   </w:abstractNum>
   <w:num w:numId="1" w16cid:durableId="1622959878">
-    <w:abstractNumId w:val="7"/>
+    <w:abstractNumId w:val="12"/>
   </w:num>
   <w:num w:numId="2" w16cid:durableId="975642250">
+    <w:abstractNumId w:val="14"/>
+  </w:num>
+  <w:num w:numId="3" w16cid:durableId="1835947792">
+    <w:abstractNumId w:val="15"/>
+  </w:num>
+  <w:num w:numId="4" w16cid:durableId="627007429">
+    <w:abstractNumId w:val="2"/>
+  </w:num>
+  <w:num w:numId="5" w16cid:durableId="627054352">
+    <w:abstractNumId w:val="6"/>
+  </w:num>
+  <w:num w:numId="6" w16cid:durableId="649554212">
+    <w:abstractNumId w:val="13"/>
+  </w:num>
+  <w:num w:numId="7" w16cid:durableId="1492063750">
+    <w:abstractNumId w:val="10"/>
+  </w:num>
+  <w:num w:numId="8" w16cid:durableId="1518425095">
+    <w:abstractNumId w:val="4"/>
+  </w:num>
+  <w:num w:numId="9" w16cid:durableId="562713244">
+    <w:abstractNumId w:val="11"/>
+  </w:num>
+  <w:num w:numId="10" w16cid:durableId="568465717">
     <w:abstractNumId w:val="9"/>
   </w:num>
-  <w:num w:numId="3" w16cid:durableId="1835947792">
-    <w:abstractNumId w:val="10"/>
+  <w:num w:numId="11" w16cid:durableId="1851527946">
+    <w:abstractNumId w:val="5"/>
   </w:num>
-  <w:num w:numId="4" w16cid:durableId="627007429">
+  <w:num w:numId="12" w16cid:durableId="1750232795">
+    <w:abstractNumId w:val="8"/>
+  </w:num>
+  <w:num w:numId="13" w16cid:durableId="987324765">
+    <w:abstractNumId w:val="3"/>
+  </w:num>
+  <w:num w:numId="14" w16cid:durableId="1148592770">
     <w:abstractNumId w:val="0"/>
   </w:num>
-  <w:num w:numId="5" w16cid:durableId="627054352">
-    <w:abstractNumId w:val="3"/>
-  </w:num>
-  <w:num w:numId="6" w16cid:durableId="649554212">
-    <w:abstractNumId w:val="8"/>
-  </w:num>
-  <w:num w:numId="7" w16cid:durableId="1492063750">
-    <w:abstractNumId w:val="5"/>
-  </w:num>
-  <w:num w:numId="8" w16cid:durableId="1518425095">
+  <w:num w:numId="15" w16cid:durableId="1280796870">
     <w:abstractNumId w:val="1"/>
   </w:num>
-  <w:num w:numId="9" w16cid:durableId="562713244">
-    <w:abstractNumId w:val="6"/>
-  </w:num>
-  <w:num w:numId="10" w16cid:durableId="568465717">
-    <w:abstractNumId w:val="4"/>
-  </w:num>
-  <w:num w:numId="11" w16cid:durableId="1851527946">
-    <w:abstractNumId w:val="2"/>
+  <w:num w:numId="16" w16cid:durableId="512033412">
+    <w:abstractNumId w:val="7"/>
   </w:num>
 </w:numbering>
 </file>
@@ -7298,6 +8790,29 @@
     <w:unhideWhenUsed/>
     <w:rsid w:val="00BF04C2"/>
   </w:style>
+  <w:style w:type="character" w:styleId="aa">
+    <w:name w:val="Hyperlink"/>
+    <w:basedOn w:val="a0"/>
+    <w:uiPriority w:val="99"/>
+    <w:unhideWhenUsed/>
+    <w:rsid w:val="00F079F7"/>
+    <w:rPr>
+      <w:color w:val="0563C1" w:themeColor="hyperlink"/>
+      <w:u w:val="single"/>
+    </w:rPr>
+  </w:style>
+  <w:style w:type="character" w:styleId="ab">
+    <w:name w:val="Unresolved Mention"/>
+    <w:basedOn w:val="a0"/>
+    <w:uiPriority w:val="99"/>
+    <w:semiHidden/>
+    <w:unhideWhenUsed/>
+    <w:rsid w:val="00F079F7"/>
+    <w:rPr>
+      <w:color w:val="605E5C"/>
+      <w:shd w:val="clear" w:color="auto" w:fill="E1DFDD"/>
+    </w:rPr>
+  </w:style>
 </w:styles>
 </file>
 

--- a/信息与软件工程学院基于Python的图像分类项目开发实践总结报告.docx
+++ b/信息与软件工程学院基于Python的图像分类项目开发实践总结报告.docx
@@ -3513,7 +3513,7 @@
         <w:spacing w:before="360" w:after="360"/>
         <w:jc w:val="center"/>
         <w:rPr>
-          <w:rFonts w:ascii="Times New Roman" w:eastAsia="黑体" w:hAnsi="Times New Roman" w:cs="Times New Roman" w:hint="eastAsia"/>
+          <w:rFonts w:ascii="Times New Roman" w:eastAsia="黑体" w:hAnsi="Times New Roman" w:cs="Times New Roman"/>
           <w:bCs/>
           <w:sz w:val="28"/>
           <w:szCs w:val="24"/>
@@ -3683,7 +3683,7 @@
         <w:spacing w:before="360" w:after="360"/>
         <w:jc w:val="center"/>
         <w:rPr>
-          <w:rFonts w:ascii="Times New Roman" w:eastAsia="黑体" w:hAnsi="Times New Roman" w:cs="Times New Roman" w:hint="eastAsia"/>
+          <w:rFonts w:ascii="Times New Roman" w:eastAsia="黑体" w:hAnsi="Times New Roman" w:cs="Times New Roman"/>
           <w:bCs/>
           <w:sz w:val="28"/>
           <w:szCs w:val="24"/>
@@ -3755,39 +3755,48 @@
       <w:pPr>
         <w:spacing w:before="360" w:after="360"/>
         <w:rPr>
+          <w:rFonts w:ascii="黑体" w:eastAsia="黑体" w:hAnsi="黑体"/>
+          <w:sz w:val="28"/>
+          <w:szCs w:val="28"/>
+        </w:rPr>
+      </w:pPr>
+      <w:r>
+        <w:rPr>
           <w:rFonts w:ascii="黑体" w:eastAsia="黑体" w:hAnsi="黑体" w:hint="eastAsia"/>
           <w:sz w:val="28"/>
           <w:szCs w:val="28"/>
         </w:rPr>
-      </w:pPr>
+        <w:t>3</w:t>
+      </w:r>
+      <w:r>
+        <w:rPr>
+          <w:rFonts w:ascii="黑体" w:eastAsia="黑体" w:hAnsi="黑体"/>
+          <w:sz w:val="28"/>
+          <w:szCs w:val="28"/>
+        </w:rPr>
+        <w:t xml:space="preserve">.2.3 </w:t>
+      </w:r>
       <w:r>
         <w:rPr>
           <w:rFonts w:ascii="黑体" w:eastAsia="黑体" w:hAnsi="黑体" w:hint="eastAsia"/>
           <w:sz w:val="28"/>
           <w:szCs w:val="28"/>
         </w:rPr>
-        <w:t>3</w:t>
-      </w:r>
-      <w:r>
-        <w:rPr>
-          <w:rFonts w:ascii="黑体" w:eastAsia="黑体" w:hAnsi="黑体"/>
+        <w:t>整个模块的使用说明：</w:t>
+      </w:r>
+      <w:r>
+        <w:rPr>
+          <w:rFonts w:ascii="黑体" w:eastAsia="黑体" w:hAnsi="黑体" w:hint="eastAsia"/>
           <w:sz w:val="28"/>
           <w:szCs w:val="28"/>
         </w:rPr>
-        <w:t xml:space="preserve">.2.3 </w:t>
-      </w:r>
-      <w:r>
-        <w:rPr>
-          <w:rFonts w:ascii="黑体" w:eastAsia="黑体" w:hAnsi="黑体" w:hint="eastAsia"/>
-          <w:sz w:val="28"/>
-          <w:szCs w:val="28"/>
-        </w:rPr>
-        <w:t>整个模块的使用说明：</w:t>
+        <w:t>（见图3）</w:t>
       </w:r>
     </w:p>
     <w:p>
       <w:pPr>
         <w:spacing w:before="360" w:after="360"/>
+        <w:jc w:val="center"/>
         <w:rPr>
           <w:rFonts w:ascii="Times New Roman" w:eastAsia="黑体" w:hAnsi="Times New Roman" w:cs="Times New Roman"/>
           <w:bCs/>
@@ -3845,17 +3854,14 @@
           </wp:inline>
         </w:drawing>
       </w:r>
-    </w:p>
-    <w:p>
-      <w:pPr>
-        <w:spacing w:before="360" w:after="360"/>
-        <w:rPr>
-          <w:rFonts w:ascii="Times New Roman" w:eastAsia="黑体" w:hAnsi="Times New Roman" w:cs="Times New Roman" w:hint="eastAsia"/>
-          <w:bCs/>
-          <w:sz w:val="28"/>
-          <w:szCs w:val="24"/>
-        </w:rPr>
-      </w:pPr>
+      <w:r>
+        <w:rPr>
+          <w:rFonts w:ascii="宋体" w:eastAsia="宋体" w:hAnsi="宋体" w:hint="eastAsia"/>
+          <w:sz w:val="24"/>
+          <w:szCs w:val="24"/>
+        </w:rPr>
+        <w:t>图3</w:t>
+      </w:r>
     </w:p>
     <w:p>
       <w:pPr>
@@ -3884,6 +3890,7 @@
           <w:sz w:val="28"/>
           <w:szCs w:val="24"/>
         </w:rPr>
+        <w:lastRenderedPageBreak/>
         <w:t>3</w:t>
       </w:r>
       <w:r>
@@ -3934,13 +3941,104 @@
     </w:p>
     <w:p>
       <w:pPr>
+        <w:spacing w:line="400" w:lineRule="exact"/>
+        <w:ind w:firstLineChars="200" w:firstLine="480"/>
+        <w:rPr>
+          <w:rFonts w:ascii="宋体" w:eastAsia="宋体" w:hAnsi="宋体"/>
+          <w:sz w:val="24"/>
+          <w:szCs w:val="24"/>
+        </w:rPr>
+      </w:pPr>
+      <w:r>
+        <w:rPr>
+          <w:rFonts w:ascii="宋体" w:eastAsia="宋体" w:hAnsi="宋体" w:hint="eastAsia"/>
+          <w:sz w:val="24"/>
+          <w:szCs w:val="24"/>
+        </w:rPr>
+        <w:t>完成</w:t>
+      </w:r>
+      <w:r>
+        <w:rPr>
+          <w:rFonts w:ascii="宋体" w:eastAsia="宋体" w:hAnsi="宋体" w:hint="eastAsia"/>
+          <w:sz w:val="24"/>
+          <w:szCs w:val="24"/>
+        </w:rPr>
+        <w:t>主程序</w:t>
+      </w:r>
+      <w:r>
+        <w:rPr>
+          <w:rFonts w:ascii="宋体" w:eastAsia="宋体" w:hAnsi="宋体" w:hint="eastAsia"/>
+          <w:sz w:val="24"/>
+          <w:szCs w:val="24"/>
+        </w:rPr>
+        <w:t>finetune以及计算</w:t>
+      </w:r>
+      <w:r>
+        <w:rPr>
+          <w:rFonts w:ascii="宋体" w:eastAsia="宋体" w:hAnsi="宋体" w:hint="eastAsia"/>
+          <w:sz w:val="24"/>
+          <w:szCs w:val="24"/>
+        </w:rPr>
+        <w:t>各个指标、</w:t>
+      </w:r>
+      <w:r>
+        <w:rPr>
+          <w:rFonts w:ascii="宋体" w:eastAsia="宋体" w:hAnsi="宋体"/>
+          <w:sz w:val="24"/>
+          <w:szCs w:val="24"/>
+        </w:rPr>
+        <w:t>混淆矩阵</w:t>
+      </w:r>
+      <w:r>
+        <w:rPr>
+          <w:rFonts w:ascii="宋体" w:eastAsia="宋体" w:hAnsi="宋体" w:hint="eastAsia"/>
+          <w:sz w:val="24"/>
+          <w:szCs w:val="24"/>
+        </w:rPr>
+        <w:t>和</w:t>
+      </w:r>
+      <w:r>
+        <w:rPr>
+          <w:rFonts w:ascii="宋体" w:eastAsia="宋体" w:hAnsi="宋体"/>
+          <w:sz w:val="24"/>
+          <w:szCs w:val="24"/>
+        </w:rPr>
+        <w:t>统计图示展示</w:t>
+      </w:r>
+      <w:r>
+        <w:rPr>
+          <w:rFonts w:ascii="宋体" w:eastAsia="宋体" w:hAnsi="宋体" w:hint="eastAsia"/>
+          <w:sz w:val="24"/>
+          <w:szCs w:val="24"/>
+        </w:rPr>
+        <w:t>。</w:t>
+      </w:r>
+    </w:p>
+    <w:p>
+      <w:pPr>
         <w:spacing w:before="360" w:after="360"/>
         <w:rPr>
+          <w:rFonts w:ascii="黑体" w:eastAsia="黑体" w:hAnsi="黑体" w:hint="eastAsia"/>
+          <w:sz w:val="28"/>
+          <w:szCs w:val="28"/>
+        </w:rPr>
+      </w:pPr>
+      <w:r>
+        <w:rPr>
+          <w:rFonts w:ascii="黑体" w:eastAsia="黑体" w:hAnsi="黑体" w:hint="eastAsia"/>
+          <w:sz w:val="28"/>
+          <w:szCs w:val="28"/>
+        </w:rPr>
+        <w:t>3</w:t>
+      </w:r>
+      <w:r>
+        <w:rPr>
           <w:rFonts w:ascii="黑体" w:eastAsia="黑体" w:hAnsi="黑体"/>
           <w:sz w:val="28"/>
           <w:szCs w:val="28"/>
         </w:rPr>
-      </w:pPr>
+        <w:t>.</w:t>
+      </w:r>
       <w:r>
         <w:rPr>
           <w:rFonts w:ascii="黑体" w:eastAsia="黑体" w:hAnsi="黑体" w:hint="eastAsia"/>
@@ -3955,7 +4053,7 @@
           <w:sz w:val="28"/>
           <w:szCs w:val="28"/>
         </w:rPr>
-        <w:t>.</w:t>
+        <w:t xml:space="preserve">.1 </w:t>
       </w:r>
       <w:r>
         <w:rPr>
@@ -3963,23 +4061,15 @@
           <w:sz w:val="28"/>
           <w:szCs w:val="28"/>
         </w:rPr>
-        <w:t>3</w:t>
-      </w:r>
-      <w:r>
-        <w:rPr>
-          <w:rFonts w:ascii="黑体" w:eastAsia="黑体" w:hAnsi="黑体"/>
+        <w:t>模块化代码示例：</w:t>
+      </w:r>
+      <w:r>
+        <w:rPr>
+          <w:rFonts w:ascii="黑体" w:eastAsia="黑体" w:hAnsi="黑体" w:hint="eastAsia"/>
           <w:sz w:val="28"/>
           <w:szCs w:val="28"/>
         </w:rPr>
-        <w:t xml:space="preserve">.1 </w:t>
-      </w:r>
-      <w:r>
-        <w:rPr>
-          <w:rFonts w:ascii="黑体" w:eastAsia="黑体" w:hAnsi="黑体" w:hint="eastAsia"/>
-          <w:sz w:val="28"/>
-          <w:szCs w:val="28"/>
-        </w:rPr>
-        <w:t>模块化代码示例：</w:t>
+        <w:t>（见图4）</w:t>
       </w:r>
     </w:p>
     <w:p>
@@ -4004,23 +4094,24 @@
     <w:p>
       <w:pPr>
         <w:spacing w:before="360" w:after="360"/>
-        <w:rPr>
-          <w:rFonts w:ascii="Times New Roman" w:eastAsia="黑体" w:hAnsi="Times New Roman" w:cs="Times New Roman"/>
-          <w:bCs/>
-          <w:sz w:val="28"/>
-          <w:szCs w:val="24"/>
-        </w:rPr>
-      </w:pPr>
-      <w:r>
+        <w:jc w:val="center"/>
         <w:rPr>
           <w:rFonts w:ascii="Times New Roman" w:eastAsia="黑体" w:hAnsi="Times New Roman" w:cs="Times New Roman" w:hint="eastAsia"/>
           <w:bCs/>
+          <w:sz w:val="28"/>
+          <w:szCs w:val="24"/>
+        </w:rPr>
+      </w:pPr>
+      <w:r>
+        <w:rPr>
+          <w:rFonts w:ascii="Times New Roman" w:eastAsia="黑体" w:hAnsi="Times New Roman" w:cs="Times New Roman" w:hint="eastAsia"/>
+          <w:bCs/>
           <w:noProof/>
           <w:sz w:val="28"/>
           <w:szCs w:val="24"/>
         </w:rPr>
         <w:drawing>
-          <wp:inline distT="0" distB="0" distL="0" distR="0" wp14:anchorId="2E66171B" wp14:editId="1D9129DF">
+          <wp:inline distT="0" distB="0" distL="0" distR="0" wp14:anchorId="2E66171B" wp14:editId="5BE698E2">
             <wp:extent cx="5274310" cy="2871824"/>
             <wp:effectExtent l="0" t="0" r="2540" b="5080"/>
             <wp:docPr id="1322170268" name="图片 1"/>
@@ -4061,6 +4152,14 @@
           </wp:inline>
         </w:drawing>
       </w:r>
+      <w:r>
+        <w:rPr>
+          <w:rFonts w:ascii="宋体" w:eastAsia="宋体" w:hAnsi="宋体" w:hint="eastAsia"/>
+          <w:sz w:val="24"/>
+          <w:szCs w:val="24"/>
+        </w:rPr>
+        <w:t>图4</w:t>
+      </w:r>
     </w:p>
     <w:p>
       <w:pPr>
@@ -4126,6 +4225,14 @@
           <w:szCs w:val="28"/>
         </w:rPr>
         <w:t>模块化代码示例：</w:t>
+      </w:r>
+      <w:r>
+        <w:rPr>
+          <w:rFonts w:ascii="黑体" w:eastAsia="黑体" w:hAnsi="黑体" w:hint="eastAsia"/>
+          <w:sz w:val="28"/>
+          <w:szCs w:val="28"/>
+        </w:rPr>
+        <w:t>（见图5、6）</w:t>
       </w:r>
     </w:p>
     <w:p>
@@ -4150,8 +4257,9 @@
     <w:p>
       <w:pPr>
         <w:spacing w:before="360" w:after="360"/>
-        <w:rPr>
-          <w:rFonts w:ascii="Times New Roman" w:eastAsia="黑体" w:hAnsi="Times New Roman" w:cs="Times New Roman"/>
+        <w:jc w:val="center"/>
+        <w:rPr>
+          <w:rFonts w:ascii="Times New Roman" w:eastAsia="黑体" w:hAnsi="Times New Roman" w:cs="Times New Roman" w:hint="eastAsia"/>
           <w:bCs/>
           <w:sz w:val="28"/>
           <w:szCs w:val="24"/>
@@ -4167,7 +4275,7 @@
         </w:rPr>
         <w:lastRenderedPageBreak/>
         <w:drawing>
-          <wp:inline distT="0" distB="0" distL="0" distR="0" wp14:anchorId="6500194A" wp14:editId="4FD71E73">
+          <wp:inline distT="0" distB="0" distL="0" distR="0" wp14:anchorId="6500194A" wp14:editId="1456AAE4">
             <wp:extent cx="5274310" cy="2796982"/>
             <wp:effectExtent l="0" t="0" r="2540" b="3810"/>
             <wp:docPr id="1321362907" name="图片 2"/>
@@ -4208,12 +4316,21 @@
           </wp:inline>
         </w:drawing>
       </w:r>
+      <w:r>
+        <w:rPr>
+          <w:rFonts w:ascii="宋体" w:eastAsia="宋体" w:hAnsi="宋体" w:hint="eastAsia"/>
+          <w:sz w:val="24"/>
+          <w:szCs w:val="24"/>
+        </w:rPr>
+        <w:t>图5</w:t>
+      </w:r>
     </w:p>
     <w:p>
       <w:pPr>
         <w:spacing w:before="360" w:after="360"/>
-        <w:rPr>
-          <w:rFonts w:ascii="宋体" w:eastAsia="宋体" w:hAnsi="宋体"/>
+        <w:jc w:val="center"/>
+        <w:rPr>
+          <w:rFonts w:ascii="宋体" w:eastAsia="宋体" w:hAnsi="宋体" w:hint="eastAsia"/>
           <w:sz w:val="24"/>
           <w:szCs w:val="24"/>
         </w:rPr>
@@ -4227,7 +4344,7 @@
           <w:szCs w:val="24"/>
         </w:rPr>
         <w:drawing>
-          <wp:inline distT="0" distB="0" distL="0" distR="0" wp14:anchorId="0AB7F134" wp14:editId="4DAD200C">
+          <wp:inline distT="0" distB="0" distL="0" distR="0" wp14:anchorId="0AB7F134" wp14:editId="4C4BD5D2">
             <wp:extent cx="5274310" cy="692174"/>
             <wp:effectExtent l="0" t="0" r="2540" b="0"/>
             <wp:docPr id="1524784804" name="图片 3"/>
@@ -4268,6 +4385,14 @@
           </wp:inline>
         </w:drawing>
       </w:r>
+      <w:r>
+        <w:rPr>
+          <w:rFonts w:ascii="宋体" w:eastAsia="宋体" w:hAnsi="宋体" w:hint="eastAsia"/>
+          <w:sz w:val="24"/>
+          <w:szCs w:val="24"/>
+        </w:rPr>
+        <w:t>图6</w:t>
+      </w:r>
     </w:p>
     <w:p>
       <w:pPr>
@@ -4317,6 +4442,14 @@
           <w:szCs w:val="28"/>
         </w:rPr>
         <w:t>模型预测结果输出</w:t>
+      </w:r>
+      <w:r>
+        <w:rPr>
+          <w:rFonts w:ascii="黑体" w:eastAsia="黑体" w:hAnsi="黑体" w:hint="eastAsia"/>
+          <w:sz w:val="28"/>
+          <w:szCs w:val="28"/>
+        </w:rPr>
+        <w:t>（图7、8）</w:t>
       </w:r>
     </w:p>
     <w:p>
@@ -4402,21 +4535,42 @@
     <w:p>
       <w:pPr>
         <w:spacing w:before="360" w:after="360"/>
+        <w:ind w:firstLineChars="200" w:firstLine="480"/>
+        <w:jc w:val="center"/>
+        <w:rPr>
+          <w:rFonts w:ascii="宋体" w:eastAsia="宋体" w:hAnsi="宋体" w:hint="eastAsia"/>
+          <w:sz w:val="24"/>
+          <w:szCs w:val="24"/>
+        </w:rPr>
+      </w:pPr>
+      <w:r>
+        <w:rPr>
+          <w:rFonts w:ascii="宋体" w:eastAsia="宋体" w:hAnsi="宋体" w:hint="eastAsia"/>
+          <w:sz w:val="24"/>
+          <w:szCs w:val="24"/>
+        </w:rPr>
+        <w:t>图7</w:t>
+      </w:r>
+    </w:p>
+    <w:p>
+      <w:pPr>
+        <w:spacing w:before="360" w:after="360"/>
+        <w:rPr>
+          <w:rFonts w:ascii="Times New Roman" w:eastAsia="黑体" w:hAnsi="Times New Roman" w:cs="Times New Roman"/>
+          <w:bCs/>
+          <w:sz w:val="28"/>
+          <w:szCs w:val="24"/>
+        </w:rPr>
+      </w:pPr>
+      <w:r>
         <w:rPr>
           <w:rFonts w:ascii="Times New Roman" w:eastAsia="黑体" w:hAnsi="Times New Roman" w:cs="Times New Roman" w:hint="eastAsia"/>
           <w:bCs/>
-          <w:sz w:val="28"/>
-          <w:szCs w:val="24"/>
-        </w:rPr>
-      </w:pPr>
-      <w:r>
-        <w:rPr>
-          <w:rFonts w:ascii="Times New Roman" w:eastAsia="黑体" w:hAnsi="Times New Roman" w:cs="Times New Roman" w:hint="eastAsia"/>
-          <w:bCs/>
           <w:noProof/>
           <w:sz w:val="28"/>
           <w:szCs w:val="24"/>
         </w:rPr>
+        <w:lastRenderedPageBreak/>
         <w:drawing>
           <wp:inline distT="0" distB="0" distL="0" distR="0" wp14:anchorId="2F1B3757" wp14:editId="4226DA06">
             <wp:extent cx="2244450" cy="1717040"/>
@@ -4463,6 +4617,26 @@
     <w:p>
       <w:pPr>
         <w:spacing w:before="360" w:after="360"/>
+        <w:jc w:val="center"/>
+        <w:rPr>
+          <w:rFonts w:ascii="Times New Roman" w:eastAsia="黑体" w:hAnsi="Times New Roman" w:cs="Times New Roman" w:hint="eastAsia"/>
+          <w:bCs/>
+          <w:sz w:val="28"/>
+          <w:szCs w:val="24"/>
+        </w:rPr>
+      </w:pPr>
+      <w:r>
+        <w:rPr>
+          <w:rFonts w:ascii="宋体" w:eastAsia="宋体" w:hAnsi="宋体" w:hint="eastAsia"/>
+          <w:sz w:val="24"/>
+          <w:szCs w:val="24"/>
+        </w:rPr>
+        <w:t>图8</w:t>
+      </w:r>
+    </w:p>
+    <w:p>
+      <w:pPr>
+        <w:spacing w:before="360" w:after="360"/>
         <w:rPr>
           <w:rFonts w:ascii="Times New Roman" w:eastAsia="黑体" w:hAnsi="Times New Roman" w:cs="Times New Roman"/>
           <w:bCs/>
@@ -4477,7 +4651,6 @@
           <w:sz w:val="28"/>
           <w:szCs w:val="24"/>
         </w:rPr>
-        <w:lastRenderedPageBreak/>
         <w:t xml:space="preserve">3.4 </w:t>
       </w:r>
       <w:r>
@@ -4518,6 +4691,15 @@
         </w:rPr>
         <w:t>3.4.1代码模块实例</w:t>
       </w:r>
+      <w:r>
+        <w:rPr>
+          <w:rFonts w:ascii="黑体" w:eastAsia="黑体" w:hAnsi="黑体" w:hint="eastAsia"/>
+          <w:bCs/>
+          <w:sz w:val="28"/>
+          <w:szCs w:val="28"/>
+        </w:rPr>
+        <w:t>（见 图9）</w:t>
+      </w:r>
     </w:p>
     <w:p>
       <w:pPr>
@@ -4563,7 +4745,7 @@
       <w:pPr>
         <w:jc w:val="left"/>
         <w:rPr>
-          <w:rFonts w:ascii="宋体" w:eastAsia="宋体" w:hAnsi="宋体" w:hint="eastAsia"/>
+          <w:rFonts w:ascii="宋体" w:eastAsia="宋体" w:hAnsi="宋体"/>
           <w:bCs/>
           <w:sz w:val="24"/>
           <w:szCs w:val="24"/>
@@ -4574,7 +4756,7 @@
       <w:pPr>
         <w:jc w:val="left"/>
         <w:rPr>
-          <w:rFonts w:ascii="宋体" w:eastAsia="宋体" w:hAnsi="宋体" w:hint="eastAsia"/>
+          <w:rFonts w:ascii="宋体" w:eastAsia="宋体" w:hAnsi="宋体"/>
           <w:bCs/>
           <w:sz w:val="24"/>
           <w:szCs w:val="24"/>
@@ -4640,6 +4822,26 @@
     </w:p>
     <w:p>
       <w:pPr>
+        <w:jc w:val="center"/>
+        <w:rPr>
+          <w:rFonts w:ascii="宋体" w:eastAsia="宋体" w:hAnsi="宋体" w:hint="eastAsia"/>
+          <w:bCs/>
+          <w:sz w:val="24"/>
+          <w:szCs w:val="24"/>
+        </w:rPr>
+      </w:pPr>
+      <w:r>
+        <w:rPr>
+          <w:rFonts w:ascii="宋体" w:eastAsia="宋体" w:hAnsi="宋体" w:hint="eastAsia"/>
+          <w:bCs/>
+          <w:sz w:val="24"/>
+          <w:szCs w:val="24"/>
+        </w:rPr>
+        <w:t>图9</w:t>
+      </w:r>
+    </w:p>
+    <w:p>
+      <w:pPr>
         <w:spacing w:before="360" w:after="360"/>
         <w:rPr>
           <w:rFonts w:ascii="黑体" w:eastAsia="黑体" w:hAnsi="黑体"/>
@@ -4657,12 +4859,58 @@
         </w:rPr>
         <w:t>3.4.2数据集增强个例展示</w:t>
       </w:r>
+      <w:r>
+        <w:rPr>
+          <w:rFonts w:ascii="黑体" w:eastAsia="黑体" w:hAnsi="黑体" w:hint="eastAsia"/>
+          <w:bCs/>
+          <w:sz w:val="28"/>
+          <w:szCs w:val="28"/>
+        </w:rPr>
+        <w:t>（见 图</w:t>
+      </w:r>
+      <w:r>
+        <w:rPr>
+          <w:rFonts w:ascii="黑体" w:eastAsia="黑体" w:hAnsi="黑体"/>
+          <w:bCs/>
+          <w:sz w:val="28"/>
+          <w:szCs w:val="28"/>
+        </w:rPr>
+        <w:t>10</w:t>
+      </w:r>
+      <w:r>
+        <w:rPr>
+          <w:rFonts w:ascii="黑体" w:eastAsia="黑体" w:hAnsi="黑体" w:hint="eastAsia"/>
+          <w:bCs/>
+          <w:sz w:val="28"/>
+          <w:szCs w:val="28"/>
+        </w:rPr>
+        <w:t>、1</w:t>
+      </w:r>
+      <w:r>
+        <w:rPr>
+          <w:rFonts w:ascii="黑体" w:eastAsia="黑体" w:hAnsi="黑体"/>
+          <w:bCs/>
+          <w:sz w:val="28"/>
+          <w:szCs w:val="28"/>
+        </w:rPr>
+        <w:t>1</w:t>
+      </w:r>
+      <w:r>
+        <w:rPr>
+          <w:rFonts w:ascii="黑体" w:eastAsia="黑体" w:hAnsi="黑体" w:hint="eastAsia"/>
+          <w:bCs/>
+          <w:sz w:val="28"/>
+          <w:szCs w:val="28"/>
+        </w:rPr>
+        <w:t>）</w:t>
+      </w:r>
     </w:p>
     <w:p>
       <w:pPr>
         <w:spacing w:before="360" w:after="360"/>
-        <w:rPr>
-          <w:rFonts w:ascii="Times New Roman" w:eastAsia="黑体" w:hAnsi="Times New Roman" w:cs="Times New Roman"/>
+        <w:jc w:val="center"/>
+        <w:rPr>
+          <w:rFonts w:ascii="Times New Roman" w:eastAsia="黑体" w:hAnsi="Times New Roman" w:cs="Times New Roman" w:hint="eastAsia"/>
           <w:bCs/>
           <w:sz w:val="28"/>
           <w:szCs w:val="24"/>
@@ -4676,6 +4924,7 @@
           <w:sz w:val="24"/>
           <w:szCs w:val="24"/>
         </w:rPr>
+        <w:lastRenderedPageBreak/>
         <w:drawing>
           <wp:inline distT="0" distB="0" distL="0" distR="0" wp14:anchorId="42C6050A" wp14:editId="20247917">
             <wp:extent cx="5206701" cy="2928180"/>
@@ -4725,16 +4974,47 @@
           </wp:inline>
         </w:drawing>
       </w:r>
+      <w:r>
+        <w:rPr>
+          <w:rFonts w:ascii="宋体" w:eastAsia="宋体" w:hAnsi="宋体" w:hint="eastAsia"/>
+          <w:bCs/>
+          <w:sz w:val="24"/>
+          <w:szCs w:val="24"/>
+        </w:rPr>
+        <w:t>图1</w:t>
+      </w:r>
+      <w:r>
+        <w:rPr>
+          <w:rFonts w:ascii="宋体" w:eastAsia="宋体" w:hAnsi="宋体"/>
+          <w:bCs/>
+          <w:sz w:val="24"/>
+          <w:szCs w:val="24"/>
+        </w:rPr>
+        <w:t>0</w:t>
+      </w:r>
     </w:p>
     <w:p>
       <w:pPr>
         <w:spacing w:before="360" w:after="360"/>
-        <w:rPr>
-          <w:rFonts w:ascii="Times New Roman" w:eastAsia="黑体" w:hAnsi="Times New Roman" w:cs="Times New Roman"/>
-          <w:bCs/>
-          <w:sz w:val="28"/>
-          <w:szCs w:val="24"/>
-        </w:rPr>
+        <w:jc w:val="center"/>
+        <w:rPr>
+          <w:rFonts w:ascii="Times New Roman" w:eastAsia="黑体" w:hAnsi="Times New Roman" w:cs="Times New Roman" w:hint="eastAsia"/>
+          <w:bCs/>
+          <w:sz w:val="28"/>
+          <w:szCs w:val="24"/>
+        </w:rPr>
+        <w:sectPr>
+          <w:headerReference w:type="default" r:id="rId17"/>
+          <w:footerReference w:type="even" r:id="rId18"/>
+          <w:footerReference w:type="default" r:id="rId19"/>
+          <w:headerReference w:type="first" r:id="rId20"/>
+          <w:pgSz w:w="11906" w:h="16838"/>
+          <w:pgMar w:top="1440" w:right="1800" w:bottom="1440" w:left="1800" w:header="851" w:footer="992" w:gutter="0"/>
+          <w:pgNumType w:start="0"/>
+          <w:cols w:space="425"/>
+          <w:titlePg/>
+          <w:docGrid w:type="lines" w:linePitch="312"/>
+        </w:sectPr>
       </w:pPr>
       <w:r>
         <w:rPr>
@@ -4744,7 +5024,6 @@
           <w:sz w:val="24"/>
           <w:szCs w:val="24"/>
         </w:rPr>
-        <w:lastRenderedPageBreak/>
         <w:drawing>
           <wp:inline distT="0" distB="0" distL="0" distR="0" wp14:anchorId="6BB32A3F" wp14:editId="575E2190">
             <wp:extent cx="5222093" cy="2936837"/>
@@ -4763,7 +5042,7 @@
                     </pic:cNvPicPr>
                   </pic:nvPicPr>
                   <pic:blipFill>
-                    <a:blip r:embed="rId17" cstate="print">
+                    <a:blip r:embed="rId21" cstate="print">
                       <a:extLst>
                         <a:ext uri="{28A0092B-C50C-407E-A947-70E740481C1C}">
                           <a14:useLocalDpi xmlns:a14="http://schemas.microsoft.com/office/drawing/2010/main" val="0"/>
@@ -4794,28 +5073,24 @@
           </wp:inline>
         </w:drawing>
       </w:r>
-    </w:p>
-    <w:p>
-      <w:pPr>
-        <w:rPr>
-          <w:rFonts w:hint="eastAsia"/>
-          <w:b/>
-          <w:sz w:val="32"/>
-          <w:szCs w:val="32"/>
-        </w:rPr>
-        <w:sectPr>
-          <w:headerReference w:type="default" r:id="rId18"/>
-          <w:footerReference w:type="even" r:id="rId19"/>
-          <w:footerReference w:type="default" r:id="rId20"/>
-          <w:headerReference w:type="first" r:id="rId21"/>
-          <w:pgSz w:w="11906" w:h="16838"/>
-          <w:pgMar w:top="1440" w:right="1800" w:bottom="1440" w:left="1800" w:header="851" w:footer="992" w:gutter="0"/>
-          <w:pgNumType w:start="0"/>
-          <w:cols w:space="425"/>
-          <w:titlePg/>
-          <w:docGrid w:type="lines" w:linePitch="312"/>
-        </w:sectPr>
-      </w:pPr>
+      <w:r>
+        <w:rPr>
+          <w:rFonts w:ascii="宋体" w:eastAsia="宋体" w:hAnsi="宋体" w:hint="eastAsia"/>
+          <w:bCs/>
+          <w:sz w:val="24"/>
+          <w:szCs w:val="24"/>
+        </w:rPr>
+        <w:t>图1</w:t>
+      </w:r>
+      <w:r>
+        <w:rPr>
+          <w:rFonts w:ascii="宋体" w:eastAsia="宋体" w:hAnsi="宋体"/>
+          <w:bCs/>
+          <w:sz w:val="24"/>
+          <w:szCs w:val="24"/>
+        </w:rPr>
+        <w:t>1</w:t>
+      </w:r>
     </w:p>
     <w:p>
       <w:pPr>
@@ -4891,10 +5166,65 @@
         </w:rPr>
         <w:t>任务架构</w:t>
       </w:r>
+      <w:r>
+        <w:rPr>
+          <w:rFonts w:ascii="Times New Roman" w:eastAsia="黑体" w:hAnsi="Times New Roman" w:cs="Times New Roman" w:hint="eastAsia"/>
+          <w:bCs/>
+          <w:sz w:val="28"/>
+          <w:szCs w:val="24"/>
+        </w:rPr>
+        <w:t>（见</w:t>
+      </w:r>
+      <w:r>
+        <w:rPr>
+          <w:rFonts w:ascii="Times New Roman" w:eastAsia="黑体" w:hAnsi="Times New Roman" w:cs="Times New Roman" w:hint="eastAsia"/>
+          <w:bCs/>
+          <w:sz w:val="28"/>
+          <w:szCs w:val="24"/>
+        </w:rPr>
+        <w:t xml:space="preserve"> </w:t>
+      </w:r>
+      <w:r>
+        <w:rPr>
+          <w:rFonts w:ascii="Times New Roman" w:eastAsia="黑体" w:hAnsi="Times New Roman" w:cs="Times New Roman" w:hint="eastAsia"/>
+          <w:bCs/>
+          <w:sz w:val="28"/>
+          <w:szCs w:val="24"/>
+        </w:rPr>
+        <w:t>图</w:t>
+      </w:r>
+      <w:r>
+        <w:rPr>
+          <w:rFonts w:ascii="Times New Roman" w:eastAsia="黑体" w:hAnsi="Times New Roman" w:cs="Times New Roman" w:hint="eastAsia"/>
+          <w:bCs/>
+          <w:sz w:val="28"/>
+          <w:szCs w:val="24"/>
+        </w:rPr>
+        <w:t>1</w:t>
+      </w:r>
+      <w:r>
+        <w:rPr>
+          <w:rFonts w:ascii="Times New Roman" w:eastAsia="黑体" w:hAnsi="Times New Roman" w:cs="Times New Roman"/>
+          <w:bCs/>
+          <w:sz w:val="28"/>
+          <w:szCs w:val="24"/>
+        </w:rPr>
+        <w:t>2</w:t>
+      </w:r>
+      <w:r>
+        <w:rPr>
+          <w:rFonts w:ascii="Times New Roman" w:eastAsia="黑体" w:hAnsi="Times New Roman" w:cs="Times New Roman" w:hint="eastAsia"/>
+          <w:bCs/>
+          <w:sz w:val="28"/>
+          <w:szCs w:val="24"/>
+        </w:rPr>
+        <w:t>）</w:t>
+      </w:r>
     </w:p>
     <w:p>
       <w:pPr>
         <w:spacing w:before="360" w:after="360"/>
+        <w:jc w:val="center"/>
         <w:rPr>
           <w:rFonts w:ascii="Times New Roman" w:eastAsia="黑体" w:hAnsi="Times New Roman" w:cs="Times New Roman" w:hint="eastAsia"/>
           <w:bCs/>
@@ -4952,6 +5282,24 @@
           </wp:inline>
         </w:drawing>
       </w:r>
+      <w:r>
+        <w:rPr>
+          <w:rFonts w:ascii="宋体" w:eastAsia="宋体" w:hAnsi="宋体" w:hint="eastAsia"/>
+          <w:bCs/>
+          <w:sz w:val="24"/>
+          <w:szCs w:val="24"/>
+        </w:rPr>
+        <w:t>图1</w:t>
+      </w:r>
+      <w:r>
+        <w:rPr>
+          <w:rFonts w:ascii="宋体" w:eastAsia="宋体" w:hAnsi="宋体"/>
+          <w:bCs/>
+          <w:sz w:val="24"/>
+          <w:szCs w:val="24"/>
+        </w:rPr>
+        <w:t>2</w:t>
+      </w:r>
     </w:p>
     <w:p>
       <w:pPr>
@@ -4995,7 +5343,7 @@
       <w:pPr>
         <w:spacing w:before="240" w:after="240" w:line="480" w:lineRule="auto"/>
         <w:rPr>
-          <w:rFonts w:ascii="Times New Roman" w:eastAsia="黑体" w:hAnsi="Times New Roman" w:cs="Times New Roman" w:hint="eastAsia"/>
+          <w:rFonts w:ascii="Times New Roman" w:eastAsia="黑体" w:hAnsi="Times New Roman" w:cs="Times New Roman"/>
           <w:bCs/>
           <w:sz w:val="28"/>
           <w:szCs w:val="24"/>
@@ -5075,18 +5423,42 @@
         <w:spacing w:line="400" w:lineRule="exact"/>
         <w:ind w:firstLineChars="0"/>
         <w:rPr>
+          <w:rFonts w:ascii="黑体" w:eastAsia="黑体" w:hAnsi="黑体"/>
+          <w:sz w:val="28"/>
+          <w:szCs w:val="28"/>
+        </w:rPr>
+      </w:pPr>
+      <w:r>
+        <w:rPr>
           <w:rFonts w:ascii="黑体" w:eastAsia="黑体" w:hAnsi="黑体" w:hint="eastAsia"/>
           <w:sz w:val="28"/>
           <w:szCs w:val="28"/>
         </w:rPr>
-      </w:pPr>
+        <w:t>结构图</w:t>
+      </w:r>
       <w:r>
         <w:rPr>
           <w:rFonts w:ascii="黑体" w:eastAsia="黑体" w:hAnsi="黑体" w:hint="eastAsia"/>
           <w:sz w:val="28"/>
           <w:szCs w:val="28"/>
         </w:rPr>
-        <w:t>结构图</w:t>
+        <w:t>（见 图1</w:t>
+      </w:r>
+      <w:r>
+        <w:rPr>
+          <w:rFonts w:ascii="黑体" w:eastAsia="黑体" w:hAnsi="黑体"/>
+          <w:sz w:val="28"/>
+          <w:szCs w:val="28"/>
+        </w:rPr>
+        <w:t>3</w:t>
+      </w:r>
+      <w:r>
+        <w:rPr>
+          <w:rFonts w:ascii="黑体" w:eastAsia="黑体" w:hAnsi="黑体" w:hint="eastAsia"/>
+          <w:sz w:val="28"/>
+          <w:szCs w:val="28"/>
+        </w:rPr>
+        <w:t>）</w:t>
       </w:r>
     </w:p>
     <w:p>
@@ -5107,7 +5479,7 @@
           <w:szCs w:val="24"/>
         </w:rPr>
         <w:drawing>
-          <wp:inline distT="0" distB="0" distL="0" distR="0" wp14:anchorId="6A0B0554" wp14:editId="19387EEA">
+          <wp:inline distT="0" distB="0" distL="0" distR="0" wp14:anchorId="6A0B0554" wp14:editId="2E4469C0">
             <wp:extent cx="5274310" cy="1364615"/>
             <wp:effectExtent l="0" t="0" r="0" b="0"/>
             <wp:docPr id="1546328856" name="图片 11"/>
@@ -5151,6 +5523,36 @@
     </w:p>
     <w:p>
       <w:pPr>
+        <w:ind w:left="420"/>
+        <w:jc w:val="center"/>
+        <w:rPr>
+          <w:rFonts w:ascii="宋体" w:eastAsia="宋体" w:hAnsi="宋体" w:hint="eastAsia"/>
+          <w:bCs/>
+          <w:sz w:val="24"/>
+          <w:szCs w:val="24"/>
+        </w:rPr>
+      </w:pPr>
+      <w:r>
+        <w:rPr>
+          <w:rFonts w:ascii="宋体" w:eastAsia="宋体" w:hAnsi="宋体" w:hint="eastAsia"/>
+          <w:bCs/>
+          <w:sz w:val="24"/>
+          <w:szCs w:val="24"/>
+        </w:rPr>
+        <w:t>图1</w:t>
+      </w:r>
+      <w:r>
+        <w:rPr>
+          <w:rFonts w:ascii="宋体" w:eastAsia="宋体" w:hAnsi="宋体"/>
+          <w:bCs/>
+          <w:sz w:val="24"/>
+          <w:szCs w:val="24"/>
+        </w:rPr>
+        <w:t>3</w:t>
+      </w:r>
+    </w:p>
+    <w:p>
+      <w:pPr>
         <w:spacing w:line="400" w:lineRule="exact"/>
         <w:rPr>
           <w:rFonts w:ascii="黑体" w:eastAsia="黑体" w:hAnsi="黑体"/>
@@ -5164,6 +5566,7 @@
           <w:sz w:val="28"/>
           <w:szCs w:val="28"/>
         </w:rPr>
+        <w:lastRenderedPageBreak/>
         <w:t>4</w:t>
       </w:r>
       <w:r>
@@ -5314,7 +5717,6 @@
                               <w:t xml:space="preserve">    # </w:t>
                             </w:r>
                             <w:proofErr w:type="spellStart"/>
-                            <w:proofErr w:type="gramStart"/>
                             <w:r>
                               <w:rPr>
                                 <w:rFonts w:ascii="Consolas" w:hAnsi="Consolas" w:cs="Consolas"/>
@@ -5322,7 +5724,6 @@
                               <w:t>init</w:t>
                             </w:r>
                             <w:proofErr w:type="spellEnd"/>
-                            <w:proofErr w:type="gramEnd"/>
                             <w:r>
                               <w:rPr>
                                 <w:rFonts w:ascii="Consolas" w:hAnsi="Consolas" w:cs="Consolas"/>
@@ -5377,7 +5778,6 @@
                               <w:t xml:space="preserve">    # </w:t>
                             </w:r>
                             <w:proofErr w:type="spellStart"/>
-                            <w:proofErr w:type="gramStart"/>
                             <w:r>
                               <w:rPr>
                                 <w:rFonts w:ascii="Consolas" w:hAnsi="Consolas" w:cs="Consolas"/>
@@ -5385,7 +5785,6 @@
                               <w:t>init</w:t>
                             </w:r>
                             <w:proofErr w:type="spellEnd"/>
-                            <w:proofErr w:type="gramEnd"/>
                             <w:r>
                               <w:rPr>
                                 <w:rFonts w:ascii="Consolas" w:hAnsi="Consolas" w:cs="Consolas"/>
@@ -5914,11 +6313,6 @@
                           </w:p>
                           <w:p/>
                           <w:p>
-                            <w:pPr>
-                              <w:rPr>
-                                <w:rFonts w:hint="eastAsia"/>
-                              </w:rPr>
-                            </w:pPr>
                             <w:r>
                               <w:t xml:space="preserve">    return</w:t>
                             </w:r>
@@ -5943,13 +6337,13 @@
               </wp:anchor>
             </w:drawing>
           </mc:Choice>
-          <mc:Fallback>
+          <mc:Fallback xmlns:w16du="http://schemas.microsoft.com/office/word/2023/wordml/word16du">
             <w:pict>
               <v:shapetype w14:anchorId="4BDD58CE" id="_x0000_t202" coordsize="21600,21600" o:spt="202" path="m,l,21600r21600,l21600,xe">
                 <v:stroke joinstyle="miter"/>
                 <v:path gradientshapeok="t" o:connecttype="rect"/>
               </v:shapetype>
-              <v:shape id="文本框 14" o:spid="_x0000_s1026" type="#_x0000_t202" style="position:absolute;left:0;text-align:left;margin-left:-.05pt;margin-top:25.5pt;width:415.3pt;height:491.1pt;z-index:251658240;visibility:visible;mso-wrap-style:square;mso-width-percent:0;mso-height-percent:0;mso-wrap-distance-left:9pt;mso-wrap-distance-top:0;mso-wrap-distance-right:9pt;mso-wrap-distance-bottom:0;mso-position-horizontal:absolute;mso-position-horizontal-relative:text;mso-position-vertical:absolute;mso-position-vertical-relative:text;mso-width-percent:0;mso-height-percent:0;mso-width-relative:page;mso-height-relative:page;v-text-anchor:top" o:gfxdata="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" fillcolor="white [3201]" strokeweight=".5pt">
+              <v:shape id="文本框 14" o:spid="_x0000_s1026" type="#_x0000_t202" style="position:absolute;left:0;text-align:left;margin-left:-.05pt;margin-top:25.5pt;width:415.3pt;height:491.1pt;z-index:251658240;visibility:visible;mso-wrap-style:square;mso-width-percent:0;mso-height-percent:0;mso-wrap-distance-left:9pt;mso-wrap-distance-top:0;mso-wrap-distance-right:9pt;mso-wrap-distance-bottom:0;mso-position-horizontal:absolute;mso-position-horizontal-relative:text;mso-position-vertical:absolute;mso-position-vertical-relative:text;mso-width-percent:0;mso-height-percent:0;mso-width-relative:page;mso-height-relative:page;v-text-anchor:top" o:gfxdata="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" fillcolor="white [3201]" strokeweight=".5pt">
                 <v:textbox>
                   <w:txbxContent>
                     <w:p>
@@ -5992,7 +6386,6 @@
                         <w:t xml:space="preserve">    # </w:t>
                       </w:r>
                       <w:proofErr w:type="spellStart"/>
-                      <w:proofErr w:type="gramStart"/>
                       <w:r>
                         <w:rPr>
                           <w:rFonts w:ascii="Consolas" w:hAnsi="Consolas" w:cs="Consolas"/>
@@ -6000,7 +6393,6 @@
                         <w:t>init</w:t>
                       </w:r>
                       <w:proofErr w:type="spellEnd"/>
-                      <w:proofErr w:type="gramEnd"/>
                       <w:r>
                         <w:rPr>
                           <w:rFonts w:ascii="Consolas" w:hAnsi="Consolas" w:cs="Consolas"/>
@@ -6055,7 +6447,6 @@
                         <w:t xml:space="preserve">    # </w:t>
                       </w:r>
                       <w:proofErr w:type="spellStart"/>
-                      <w:proofErr w:type="gramStart"/>
                       <w:r>
                         <w:rPr>
                           <w:rFonts w:ascii="Consolas" w:hAnsi="Consolas" w:cs="Consolas"/>
@@ -6063,7 +6454,6 @@
                         <w:t>init</w:t>
                       </w:r>
                       <w:proofErr w:type="spellEnd"/>
-                      <w:proofErr w:type="gramEnd"/>
                       <w:r>
                         <w:rPr>
                           <w:rFonts w:ascii="Consolas" w:hAnsi="Consolas" w:cs="Consolas"/>
@@ -6592,11 +6982,6 @@
                     </w:p>
                     <w:p/>
                     <w:p>
-                      <w:pPr>
-                        <w:rPr>
-                          <w:rFonts w:hint="eastAsia"/>
-                        </w:rPr>
-                      </w:pPr>
                       <w:r>
                         <w:t xml:space="preserve">    return</w:t>
                       </w:r>
@@ -6632,9 +7017,20 @@
     <w:p>
       <w:pPr>
         <w:spacing w:line="400" w:lineRule="exact"/>
+        <w:jc w:val="center"/>
+        <w:rPr>
+          <w:rFonts w:ascii="宋体" w:eastAsia="宋体" w:hAnsi="宋体"/>
+          <w:sz w:val="24"/>
+          <w:szCs w:val="24"/>
+        </w:rPr>
+      </w:pPr>
+    </w:p>
+    <w:p>
+      <w:pPr>
+        <w:spacing w:line="400" w:lineRule="exact"/>
         <w:ind w:firstLine="420"/>
         <w:rPr>
-          <w:rFonts w:ascii="宋体" w:eastAsia="宋体" w:hAnsi="宋体" w:hint="eastAsia"/>
+          <w:rFonts w:ascii="宋体" w:eastAsia="宋体" w:hAnsi="宋体"/>
           <w:sz w:val="24"/>
           <w:szCs w:val="24"/>
         </w:rPr>
@@ -6666,134 +7062,70 @@
     </w:p>
     <w:p>
       <w:pPr>
-        <w:ind w:left="420"/>
-        <w:rPr>
-          <w:b/>
-          <w:color w:val="FF0000"/>
-          <w:sz w:val="24"/>
-          <w:szCs w:val="24"/>
-        </w:rPr>
-      </w:pPr>
-      <w:r>
-        <w:rPr>
-          <w:rFonts w:hint="eastAsia"/>
-          <w:b/>
-          <w:color w:val="FF0000"/>
-          <w:sz w:val="24"/>
-          <w:szCs w:val="24"/>
-        </w:rPr>
-        <w:t>（</w:t>
-      </w:r>
-      <w:r>
-        <w:rPr>
-          <w:rFonts w:hint="eastAsia"/>
-          <w:b/>
-          <w:color w:val="FF0000"/>
-          <w:sz w:val="24"/>
-          <w:szCs w:val="24"/>
-        </w:rPr>
-        <w:t>你们自己分解出的</w:t>
-      </w:r>
-      <w:r>
-        <w:rPr>
-          <w:rFonts w:hint="eastAsia"/>
-          <w:b/>
-          <w:color w:val="FF0000"/>
-          <w:sz w:val="24"/>
-          <w:szCs w:val="24"/>
-        </w:rPr>
-        <w:t>每个模块</w:t>
-      </w:r>
-      <w:r>
-        <w:rPr>
-          <w:rFonts w:hint="eastAsia"/>
-          <w:b/>
-          <w:color w:val="FF0000"/>
-          <w:sz w:val="24"/>
-          <w:szCs w:val="24"/>
-        </w:rPr>
-        <w:t>（有的时候就是一个功能性的函数）</w:t>
-      </w:r>
-      <w:r>
-        <w:rPr>
-          <w:rFonts w:hint="eastAsia"/>
-          <w:b/>
-          <w:color w:val="FF0000"/>
-          <w:sz w:val="24"/>
-          <w:szCs w:val="24"/>
-        </w:rPr>
-        <w:t>的功能，</w:t>
-      </w:r>
-      <w:r>
-        <w:rPr>
-          <w:rFonts w:hint="eastAsia"/>
-          <w:b/>
-          <w:color w:val="FF0000"/>
-          <w:sz w:val="24"/>
-          <w:szCs w:val="24"/>
-        </w:rPr>
-        <w:t>整体流程图，</w:t>
-      </w:r>
-      <w:r>
-        <w:rPr>
-          <w:rFonts w:hint="eastAsia"/>
-          <w:b/>
-          <w:color w:val="FF0000"/>
-          <w:sz w:val="24"/>
-          <w:szCs w:val="24"/>
-        </w:rPr>
-        <w:t>每个模块的具体实现（含核心代码）</w:t>
-      </w:r>
-      <w:r>
-        <w:rPr>
-          <w:rFonts w:hint="eastAsia"/>
-          <w:b/>
-          <w:color w:val="FF0000"/>
-          <w:sz w:val="24"/>
-          <w:szCs w:val="24"/>
-        </w:rPr>
-        <w:t>，</w:t>
-      </w:r>
-      <w:r>
-        <w:rPr>
-          <w:rFonts w:hint="eastAsia"/>
-          <w:b/>
-          <w:color w:val="FF0000"/>
-          <w:sz w:val="24"/>
-          <w:szCs w:val="24"/>
-        </w:rPr>
-        <w:t>实现的步骤，描述</w:t>
-      </w:r>
-      <w:r>
-        <w:rPr>
-          <w:rFonts w:hint="eastAsia"/>
-          <w:b/>
-          <w:color w:val="FF0000"/>
-          <w:sz w:val="24"/>
-          <w:szCs w:val="24"/>
-        </w:rPr>
-        <w:t>实现效</w:t>
-      </w:r>
-      <w:r>
-        <w:rPr>
-          <w:rFonts w:hint="eastAsia"/>
-          <w:b/>
-          <w:color w:val="FF0000"/>
-          <w:sz w:val="24"/>
+        <w:spacing w:line="400" w:lineRule="exact"/>
+        <w:ind w:firstLine="420"/>
+        <w:rPr>
+          <w:rFonts w:ascii="宋体" w:eastAsia="宋体" w:hAnsi="宋体" w:hint="eastAsia"/>
+          <w:sz w:val="24"/>
+          <w:szCs w:val="24"/>
+        </w:rPr>
+      </w:pPr>
+    </w:p>
+    <w:p>
+      <w:pPr>
+        <w:spacing w:before="240" w:after="240"/>
+        <w:rPr>
+          <w:rFonts w:ascii="Times New Roman" w:eastAsia="黑体" w:hAnsi="Times New Roman" w:cs="Times New Roman"/>
+          <w:bCs/>
+          <w:sz w:val="28"/>
+          <w:szCs w:val="24"/>
+        </w:rPr>
+      </w:pPr>
+      <w:r>
+        <w:rPr>
+          <w:rFonts w:ascii="Times New Roman" w:eastAsia="黑体" w:hAnsi="Times New Roman" w:cs="Times New Roman"/>
+          <w:bCs/>
+          <w:sz w:val="28"/>
           <w:szCs w:val="24"/>
         </w:rPr>
         <w:lastRenderedPageBreak/>
-        <w:t>果</w:t>
-      </w:r>
-      <w:r>
-        <w:rPr>
-          <w:rFonts w:hint="eastAsia"/>
-          <w:b/>
-          <w:color w:val="FF0000"/>
-          <w:sz w:val="24"/>
-          <w:szCs w:val="24"/>
-        </w:rPr>
-        <w:t>，不作字数要求）</w:t>
+        <w:t>4</w:t>
+      </w:r>
+      <w:r>
+        <w:rPr>
+          <w:rFonts w:ascii="Times New Roman" w:eastAsia="黑体" w:hAnsi="Times New Roman" w:cs="Times New Roman"/>
+          <w:bCs/>
+          <w:sz w:val="28"/>
+          <w:szCs w:val="24"/>
+        </w:rPr>
+        <w:t xml:space="preserve">.2.2 </w:t>
+      </w:r>
+      <w:r>
+        <w:rPr>
+          <w:rFonts w:ascii="Times New Roman" w:eastAsia="黑体" w:hAnsi="Times New Roman" w:cs="Times New Roman"/>
+          <w:bCs/>
+          <w:sz w:val="28"/>
+          <w:szCs w:val="24"/>
+        </w:rPr>
+        <w:t xml:space="preserve">finetune.py </w:t>
+      </w:r>
+      <w:r>
+        <w:rPr>
+          <w:rFonts w:ascii="Times New Roman" w:eastAsia="黑体" w:hAnsi="Times New Roman" w:cs="Times New Roman" w:hint="eastAsia"/>
+          <w:bCs/>
+          <w:sz w:val="28"/>
+          <w:szCs w:val="24"/>
+        </w:rPr>
+        <w:t>and main</w:t>
+      </w:r>
+      <w:r>
+        <w:rPr>
+          <w:rFonts w:ascii="Times New Roman" w:eastAsia="黑体" w:hAnsi="Times New Roman" w:cs="Times New Roman"/>
+          <w:bCs/>
+          <w:sz w:val="28"/>
+          <w:szCs w:val="24"/>
+        </w:rPr>
+        <w:t>.py</w:t>
       </w:r>
     </w:p>
     <w:p>
@@ -6813,72 +7145,97 @@
           <w:sz w:val="28"/>
           <w:szCs w:val="24"/>
         </w:rPr>
+        <w:t xml:space="preserve">4.2.2.1 </w:t>
+      </w:r>
+      <w:r>
+        <w:rPr>
+          <w:rFonts w:ascii="Times New Roman" w:eastAsia="黑体" w:hAnsi="Times New Roman" w:cs="Times New Roman" w:hint="eastAsia"/>
+          <w:bCs/>
+          <w:sz w:val="28"/>
+          <w:szCs w:val="24"/>
+        </w:rPr>
+        <w:t>结构图</w:t>
+      </w:r>
+      <w:r>
+        <w:rPr>
+          <w:rFonts w:ascii="Times New Roman" w:eastAsia="黑体" w:hAnsi="Times New Roman" w:cs="Times New Roman" w:hint="eastAsia"/>
+          <w:bCs/>
+          <w:sz w:val="28"/>
+          <w:szCs w:val="24"/>
+        </w:rPr>
+        <w:t>（见</w:t>
+      </w:r>
+      <w:r>
+        <w:rPr>
+          <w:rFonts w:ascii="Times New Roman" w:eastAsia="黑体" w:hAnsi="Times New Roman" w:cs="Times New Roman" w:hint="eastAsia"/>
+          <w:bCs/>
+          <w:sz w:val="28"/>
+          <w:szCs w:val="24"/>
+        </w:rPr>
+        <w:t xml:space="preserve"> </w:t>
+      </w:r>
+      <w:r>
+        <w:rPr>
+          <w:rFonts w:ascii="Times New Roman" w:eastAsia="黑体" w:hAnsi="Times New Roman" w:cs="Times New Roman" w:hint="eastAsia"/>
+          <w:bCs/>
+          <w:sz w:val="28"/>
+          <w:szCs w:val="24"/>
+        </w:rPr>
+        <w:t>图</w:t>
+      </w:r>
+      <w:r>
+        <w:rPr>
+          <w:rFonts w:ascii="Times New Roman" w:eastAsia="黑体" w:hAnsi="Times New Roman" w:cs="Times New Roman" w:hint="eastAsia"/>
+          <w:bCs/>
+          <w:sz w:val="28"/>
+          <w:szCs w:val="24"/>
+        </w:rPr>
+        <w:t>1</w:t>
+      </w:r>
+      <w:r>
+        <w:rPr>
+          <w:rFonts w:ascii="Times New Roman" w:eastAsia="黑体" w:hAnsi="Times New Roman" w:cs="Times New Roman"/>
+          <w:bCs/>
+          <w:sz w:val="28"/>
+          <w:szCs w:val="24"/>
+        </w:rPr>
+        <w:t>3</w:t>
+      </w:r>
+      <w:r>
+        <w:rPr>
+          <w:rFonts w:ascii="Times New Roman" w:eastAsia="黑体" w:hAnsi="Times New Roman" w:cs="Times New Roman" w:hint="eastAsia"/>
+          <w:bCs/>
+          <w:sz w:val="28"/>
+          <w:szCs w:val="24"/>
+        </w:rPr>
+        <w:t>、</w:t>
+      </w:r>
+      <w:r>
+        <w:rPr>
+          <w:rFonts w:ascii="Times New Roman" w:eastAsia="黑体" w:hAnsi="Times New Roman" w:cs="Times New Roman" w:hint="eastAsia"/>
+          <w:bCs/>
+          <w:sz w:val="28"/>
+          <w:szCs w:val="24"/>
+        </w:rPr>
+        <w:t>1</w:t>
+      </w:r>
+      <w:r>
+        <w:rPr>
+          <w:rFonts w:ascii="Times New Roman" w:eastAsia="黑体" w:hAnsi="Times New Roman" w:cs="Times New Roman"/>
+          <w:bCs/>
+          <w:sz w:val="28"/>
+          <w:szCs w:val="24"/>
+        </w:rPr>
         <w:t>4</w:t>
       </w:r>
       <w:r>
         <w:rPr>
-          <w:rFonts w:ascii="Times New Roman" w:eastAsia="黑体" w:hAnsi="Times New Roman" w:cs="Times New Roman"/>
-          <w:bCs/>
-          <w:sz w:val="28"/>
-          <w:szCs w:val="24"/>
-        </w:rPr>
-        <w:t xml:space="preserve">.2.2 </w:t>
-      </w:r>
-      <w:r>
-        <w:rPr>
-          <w:rFonts w:ascii="Times New Roman" w:eastAsia="黑体" w:hAnsi="Times New Roman" w:cs="Times New Roman"/>
-          <w:bCs/>
-          <w:sz w:val="28"/>
-          <w:szCs w:val="24"/>
-        </w:rPr>
-        <w:t xml:space="preserve">finetune.py </w:t>
-      </w:r>
-      <w:r>
-        <w:rPr>
           <w:rFonts w:ascii="Times New Roman" w:eastAsia="黑体" w:hAnsi="Times New Roman" w:cs="Times New Roman" w:hint="eastAsia"/>
           <w:bCs/>
           <w:sz w:val="28"/>
           <w:szCs w:val="24"/>
         </w:rPr>
-        <w:t>and main</w:t>
-      </w:r>
-      <w:r>
-        <w:rPr>
-          <w:rFonts w:ascii="Times New Roman" w:eastAsia="黑体" w:hAnsi="Times New Roman" w:cs="Times New Roman"/>
-          <w:bCs/>
-          <w:sz w:val="28"/>
-          <w:szCs w:val="24"/>
-        </w:rPr>
-        <w:t>.py</w:t>
-      </w:r>
-    </w:p>
-    <w:p>
-      <w:pPr>
-        <w:spacing w:before="240" w:after="240"/>
-        <w:rPr>
-          <w:rFonts w:ascii="Times New Roman" w:eastAsia="黑体" w:hAnsi="Times New Roman" w:cs="Times New Roman"/>
-          <w:bCs/>
-          <w:sz w:val="28"/>
-          <w:szCs w:val="24"/>
-        </w:rPr>
-      </w:pPr>
-      <w:r>
-        <w:rPr>
-          <w:rFonts w:ascii="Times New Roman" w:eastAsia="黑体" w:hAnsi="Times New Roman" w:cs="Times New Roman"/>
-          <w:bCs/>
-          <w:sz w:val="28"/>
-          <w:szCs w:val="24"/>
-        </w:rPr>
-        <w:t xml:space="preserve">4.2.2.1 </w:t>
-      </w:r>
-      <w:r>
-        <w:rPr>
-          <w:rFonts w:ascii="Times New Roman" w:eastAsia="黑体" w:hAnsi="Times New Roman" w:cs="Times New Roman" w:hint="eastAsia"/>
-          <w:bCs/>
-          <w:sz w:val="28"/>
-          <w:szCs w:val="24"/>
-        </w:rPr>
-        <w:t>结构图</w:t>
+        <w:t>）</w:t>
       </w:r>
     </w:p>
     <w:p>
@@ -6945,8 +7302,35 @@
     <w:p>
       <w:pPr>
         <w:spacing w:before="240" w:after="240"/>
-        <w:rPr>
-          <w:rFonts w:ascii="Times New Roman" w:eastAsia="黑体" w:hAnsi="Times New Roman" w:cs="Times New Roman" w:hint="eastAsia"/>
+        <w:jc w:val="center"/>
+        <w:rPr>
+          <w:rFonts w:ascii="宋体" w:eastAsia="宋体" w:hAnsi="宋体" w:hint="eastAsia"/>
+          <w:sz w:val="24"/>
+          <w:szCs w:val="24"/>
+        </w:rPr>
+      </w:pPr>
+      <w:r>
+        <w:rPr>
+          <w:rFonts w:ascii="宋体" w:eastAsia="宋体" w:hAnsi="宋体" w:hint="eastAsia"/>
+          <w:sz w:val="24"/>
+          <w:szCs w:val="24"/>
+        </w:rPr>
+        <w:t>图</w:t>
+      </w:r>
+      <w:r>
+        <w:rPr>
+          <w:rFonts w:ascii="宋体" w:eastAsia="宋体" w:hAnsi="宋体"/>
+          <w:sz w:val="24"/>
+          <w:szCs w:val="24"/>
+        </w:rPr>
+        <w:t>13</w:t>
+      </w:r>
+    </w:p>
+    <w:p>
+      <w:pPr>
+        <w:spacing w:before="240" w:after="240"/>
+        <w:rPr>
+          <w:rFonts w:ascii="Times New Roman" w:eastAsia="黑体" w:hAnsi="Times New Roman" w:cs="Times New Roman"/>
           <w:bCs/>
           <w:sz w:val="28"/>
           <w:szCs w:val="24"/>
@@ -7006,24 +7390,1211 @@
     <w:p>
       <w:pPr>
         <w:spacing w:before="240" w:after="240"/>
-        <w:rPr>
-          <w:rFonts w:ascii="宋体" w:eastAsia="宋体" w:hAnsi="宋体"/>
-          <w:sz w:val="24"/>
-          <w:szCs w:val="24"/>
-        </w:rPr>
-      </w:pPr>
-      <w:r>
-        <w:rPr>
-          <w:rFonts w:ascii="宋体" w:eastAsia="宋体" w:hAnsi="宋体" w:hint="eastAsia"/>
-          <w:sz w:val="24"/>
-          <w:szCs w:val="24"/>
-        </w:rPr>
-        <w:t>TODO</w:t>
+        <w:jc w:val="center"/>
+        <w:rPr>
+          <w:rFonts w:ascii="宋体" w:eastAsia="宋体" w:hAnsi="宋体" w:cs="Times New Roman" w:hint="eastAsia"/>
+          <w:bCs/>
+          <w:sz w:val="24"/>
+          <w:szCs w:val="24"/>
+        </w:rPr>
+      </w:pPr>
+      <w:r>
+        <w:rPr>
+          <w:rFonts w:ascii="宋体" w:eastAsia="宋体" w:hAnsi="宋体" w:cs="Times New Roman" w:hint="eastAsia"/>
+          <w:bCs/>
+          <w:sz w:val="24"/>
+          <w:szCs w:val="24"/>
+        </w:rPr>
+        <w:t>图1</w:t>
+      </w:r>
+      <w:r>
+        <w:rPr>
+          <w:rFonts w:ascii="宋体" w:eastAsia="宋体" w:hAnsi="宋体" w:cs="Times New Roman"/>
+          <w:bCs/>
+          <w:sz w:val="24"/>
+          <w:szCs w:val="24"/>
+        </w:rPr>
+        <w:t>4</w:t>
+      </w:r>
+    </w:p>
+    <w:p>
+      <w:pPr>
+        <w:spacing w:line="400" w:lineRule="exact"/>
+        <w:rPr>
+          <w:rFonts w:ascii="黑体" w:eastAsia="黑体" w:hAnsi="黑体"/>
+          <w:sz w:val="28"/>
+          <w:szCs w:val="28"/>
+        </w:rPr>
+      </w:pPr>
+      <w:r>
+        <w:rPr>
+          <w:rFonts w:ascii="黑体" w:eastAsia="黑体" w:hAnsi="黑体" w:hint="eastAsia"/>
+          <w:sz w:val="28"/>
+          <w:szCs w:val="28"/>
+        </w:rPr>
+        <w:t>4</w:t>
+      </w:r>
+      <w:r>
+        <w:rPr>
+          <w:rFonts w:ascii="黑体" w:eastAsia="黑体" w:hAnsi="黑体"/>
+          <w:sz w:val="28"/>
+          <w:szCs w:val="28"/>
+        </w:rPr>
+        <w:t>.2.</w:t>
+      </w:r>
+      <w:r>
+        <w:rPr>
+          <w:rFonts w:ascii="黑体" w:eastAsia="黑体" w:hAnsi="黑体" w:hint="eastAsia"/>
+          <w:sz w:val="28"/>
+          <w:szCs w:val="28"/>
+        </w:rPr>
+        <w:t>2</w:t>
+      </w:r>
+      <w:r>
+        <w:rPr>
+          <w:rFonts w:ascii="黑体" w:eastAsia="黑体" w:hAnsi="黑体"/>
+          <w:sz w:val="28"/>
+          <w:szCs w:val="28"/>
+        </w:rPr>
+        <w:t xml:space="preserve">.2 </w:t>
+      </w:r>
+      <w:r>
+        <w:rPr>
+          <w:rFonts w:ascii="黑体" w:eastAsia="黑体" w:hAnsi="黑体" w:hint="eastAsia"/>
+          <w:sz w:val="28"/>
+          <w:szCs w:val="28"/>
+        </w:rPr>
+        <w:t>具体实现</w:t>
+      </w:r>
+    </w:p>
+    <w:p>
+      <w:pPr>
+        <w:spacing w:line="400" w:lineRule="exact"/>
+        <w:rPr>
+          <w:rFonts w:ascii="宋体" w:eastAsia="宋体" w:hAnsi="宋体"/>
+          <w:sz w:val="24"/>
+          <w:szCs w:val="24"/>
+        </w:rPr>
+      </w:pPr>
+    </w:p>
+    <w:p>
+      <w:pPr>
+        <w:spacing w:line="400" w:lineRule="exact"/>
+        <w:rPr>
+          <w:rFonts w:ascii="宋体" w:eastAsia="宋体" w:hAnsi="宋体"/>
+          <w:sz w:val="24"/>
+          <w:szCs w:val="24"/>
+        </w:rPr>
+      </w:pPr>
+      <w:r>
+        <w:rPr>
+          <w:rFonts w:ascii="宋体" w:eastAsia="宋体" w:hAnsi="宋体" w:hint="eastAsia"/>
+          <w:sz w:val="24"/>
+          <w:szCs w:val="24"/>
+        </w:rPr>
+        <w:t>例：</w:t>
+      </w:r>
+      <w:r>
+        <w:rPr>
+          <w:rFonts w:ascii="宋体" w:eastAsia="宋体" w:hAnsi="宋体" w:hint="eastAsia"/>
+          <w:sz w:val="24"/>
+          <w:szCs w:val="24"/>
+        </w:rPr>
+        <w:t>混淆矩阵的生成</w:t>
+      </w:r>
+      <w:r>
+        <w:rPr>
+          <w:rFonts w:ascii="宋体" w:eastAsia="宋体" w:hAnsi="宋体" w:hint="eastAsia"/>
+          <w:sz w:val="24"/>
+          <w:szCs w:val="24"/>
+        </w:rPr>
+        <w:t>（见 图1</w:t>
+      </w:r>
+      <w:r>
+        <w:rPr>
+          <w:rFonts w:ascii="宋体" w:eastAsia="宋体" w:hAnsi="宋体"/>
+          <w:sz w:val="24"/>
+          <w:szCs w:val="24"/>
+        </w:rPr>
+        <w:t>5</w:t>
+      </w:r>
+      <w:r>
+        <w:rPr>
+          <w:rFonts w:ascii="宋体" w:eastAsia="宋体" w:hAnsi="宋体" w:hint="eastAsia"/>
+          <w:sz w:val="24"/>
+          <w:szCs w:val="24"/>
+        </w:rPr>
+        <w:t>）</w:t>
+      </w:r>
+    </w:p>
+    <w:p>
+      <w:pPr>
+        <w:spacing w:line="400" w:lineRule="exact"/>
+        <w:rPr>
+          <w:rFonts w:ascii="宋体" w:eastAsia="宋体" w:hAnsi="宋体" w:hint="eastAsia"/>
+          <w:sz w:val="24"/>
+          <w:szCs w:val="24"/>
+        </w:rPr>
+      </w:pPr>
+      <w:r>
+        <w:rPr>
+          <w:rFonts w:ascii="宋体" w:eastAsia="宋体" w:hAnsi="宋体" w:hint="eastAsia"/>
+          <w:noProof/>
+          <w:sz w:val="24"/>
+          <w:szCs w:val="24"/>
+        </w:rPr>
+        <mc:AlternateContent>
+          <mc:Choice Requires="wps">
+            <w:drawing>
+              <wp:anchor distT="0" distB="0" distL="114300" distR="114300" simplePos="0" relativeHeight="251662336" behindDoc="0" locked="0" layoutInCell="1" allowOverlap="1" wp14:anchorId="179FBE95" wp14:editId="5D484806">
+                <wp:simplePos x="0" y="0"/>
+                <wp:positionH relativeFrom="margin">
+                  <wp:align>left</wp:align>
+                </wp:positionH>
+                <wp:positionV relativeFrom="paragraph">
+                  <wp:posOffset>327660</wp:posOffset>
+                </wp:positionV>
+                <wp:extent cx="5274310" cy="1510665"/>
+                <wp:effectExtent l="0" t="0" r="8890" b="13335"/>
+                <wp:wrapSquare wrapText="bothSides"/>
+                <wp:docPr id="576198986" name="文本框 14"/>
+                <wp:cNvGraphicFramePr/>
+                <a:graphic xmlns:a="http://schemas.openxmlformats.org/drawingml/2006/main">
+                  <a:graphicData uri="http://schemas.microsoft.com/office/word/2010/wordprocessingShape">
+                    <wps:wsp>
+                      <wps:cNvSpPr txBox="1"/>
+                      <wps:spPr>
+                        <a:xfrm>
+                          <a:off x="0" y="0"/>
+                          <a:ext cx="5274310" cy="1510748"/>
+                        </a:xfrm>
+                        <a:prstGeom prst="rect">
+                          <a:avLst/>
+                        </a:prstGeom>
+                        <a:solidFill>
+                          <a:schemeClr val="lt1"/>
+                        </a:solidFill>
+                        <a:ln w="6350">
+                          <a:solidFill>
+                            <a:prstClr val="black"/>
+                          </a:solidFill>
+                        </a:ln>
+                      </wps:spPr>
+                      <wps:txbx>
+                        <w:txbxContent>
+                          <w:p>
+                            <w:pPr>
+                              <w:widowControl/>
+                              <w:shd w:val="clear" w:color="auto" w:fill="1F1F1F"/>
+                              <w:spacing w:line="285" w:lineRule="atLeast"/>
+                              <w:jc w:val="left"/>
+                              <w:rPr>
+                                <w:rFonts w:ascii="Consolas" w:eastAsia="宋体" w:hAnsi="Consolas" w:cs="宋体"/>
+                                <w:color w:val="CCCCCC"/>
+                                <w:kern w:val="0"/>
+                                <w:szCs w:val="21"/>
+                              </w:rPr>
+                            </w:pPr>
+                            <w:proofErr w:type="spellStart"/>
+                            <w:r>
+                              <w:rPr>
+                                <w:rFonts w:ascii="Consolas" w:eastAsia="宋体" w:hAnsi="Consolas" w:cs="宋体"/>
+                                <w:color w:val="9CDCFE"/>
+                                <w:kern w:val="0"/>
+                                <w:szCs w:val="21"/>
+                              </w:rPr>
+                              <w:t>xresult_dict</w:t>
+                            </w:r>
+                            <w:proofErr w:type="spellEnd"/>
+                            <w:r>
+                              <w:rPr>
+                                <w:rFonts w:ascii="Consolas" w:eastAsia="宋体" w:hAnsi="Consolas" w:cs="宋体"/>
+                                <w:color w:val="CCCCCC"/>
+                                <w:kern w:val="0"/>
+                                <w:szCs w:val="21"/>
+                              </w:rPr>
+                              <w:t xml:space="preserve"> </w:t>
+                            </w:r>
+                            <w:r>
+                              <w:rPr>
+                                <w:rFonts w:ascii="Consolas" w:eastAsia="宋体" w:hAnsi="Consolas" w:cs="宋体"/>
+                                <w:color w:val="D4D4D4"/>
+                                <w:kern w:val="0"/>
+                                <w:szCs w:val="21"/>
+                              </w:rPr>
+                              <w:t>=</w:t>
+                            </w:r>
+                            <w:r>
+                              <w:rPr>
+                                <w:rFonts w:ascii="Consolas" w:eastAsia="宋体" w:hAnsi="Consolas" w:cs="宋体"/>
+                                <w:color w:val="CCCCCC"/>
+                                <w:kern w:val="0"/>
+                                <w:szCs w:val="21"/>
+                              </w:rPr>
+                              <w:t xml:space="preserve"> </w:t>
+                            </w:r>
+                            <w:r>
+                              <w:rPr>
+                                <w:rFonts w:ascii="Consolas" w:eastAsia="宋体" w:hAnsi="Consolas" w:cs="宋体"/>
+                                <w:color w:val="4EC9B0"/>
+                                <w:kern w:val="0"/>
+                                <w:szCs w:val="21"/>
+                              </w:rPr>
+                              <w:t>zip</w:t>
+                            </w:r>
+                            <w:r>
+                              <w:rPr>
+                                <w:rFonts w:ascii="Consolas" w:eastAsia="宋体" w:hAnsi="Consolas" w:cs="宋体"/>
+                                <w:color w:val="CCCCCC"/>
+                                <w:kern w:val="0"/>
+                                <w:szCs w:val="21"/>
+                              </w:rPr>
+                              <w:t>(</w:t>
+                            </w:r>
+                            <w:proofErr w:type="spellStart"/>
+                            <w:r>
+                              <w:rPr>
+                                <w:rFonts w:ascii="Consolas" w:eastAsia="宋体" w:hAnsi="Consolas" w:cs="宋体"/>
+                                <w:color w:val="9CDCFE"/>
+                                <w:kern w:val="0"/>
+                                <w:szCs w:val="21"/>
+                              </w:rPr>
+                              <w:t>truelable_</w:t>
+                            </w:r>
+                            <w:proofErr w:type="gramStart"/>
+                            <w:r>
+                              <w:rPr>
+                                <w:rFonts w:ascii="Consolas" w:eastAsia="宋体" w:hAnsi="Consolas" w:cs="宋体"/>
+                                <w:color w:val="9CDCFE"/>
+                                <w:kern w:val="0"/>
+                                <w:szCs w:val="21"/>
+                              </w:rPr>
+                              <w:t>lst</w:t>
+                            </w:r>
+                            <w:r>
+                              <w:rPr>
+                                <w:rFonts w:ascii="Consolas" w:eastAsia="宋体" w:hAnsi="Consolas" w:cs="宋体"/>
+                                <w:color w:val="CCCCCC"/>
+                                <w:kern w:val="0"/>
+                                <w:szCs w:val="21"/>
+                              </w:rPr>
+                              <w:t>,</w:t>
+                            </w:r>
+                            <w:r>
+                              <w:rPr>
+                                <w:rFonts w:ascii="Consolas" w:eastAsia="宋体" w:hAnsi="Consolas" w:cs="宋体"/>
+                                <w:color w:val="9CDCFE"/>
+                                <w:kern w:val="0"/>
+                                <w:szCs w:val="21"/>
+                              </w:rPr>
+                              <w:t>prelable</w:t>
+                            </w:r>
+                            <w:proofErr w:type="gramEnd"/>
+                            <w:r>
+                              <w:rPr>
+                                <w:rFonts w:ascii="Consolas" w:eastAsia="宋体" w:hAnsi="Consolas" w:cs="宋体"/>
+                                <w:color w:val="9CDCFE"/>
+                                <w:kern w:val="0"/>
+                                <w:szCs w:val="21"/>
+                              </w:rPr>
+                              <w:t>_lst</w:t>
+                            </w:r>
+                            <w:proofErr w:type="spellEnd"/>
+                            <w:r>
+                              <w:rPr>
+                                <w:rFonts w:ascii="Consolas" w:eastAsia="宋体" w:hAnsi="Consolas" w:cs="宋体"/>
+                                <w:color w:val="CCCCCC"/>
+                                <w:kern w:val="0"/>
+                                <w:szCs w:val="21"/>
+                              </w:rPr>
+                              <w:t>)</w:t>
+                            </w:r>
+                          </w:p>
+                          <w:p>
+                            <w:pPr>
+                              <w:widowControl/>
+                              <w:shd w:val="clear" w:color="auto" w:fill="1F1F1F"/>
+                              <w:spacing w:line="285" w:lineRule="atLeast"/>
+                              <w:jc w:val="left"/>
+                              <w:rPr>
+                                <w:rFonts w:ascii="Consolas" w:eastAsia="宋体" w:hAnsi="Consolas" w:cs="宋体"/>
+                                <w:color w:val="CCCCCC"/>
+                                <w:kern w:val="0"/>
+                                <w:szCs w:val="21"/>
+                              </w:rPr>
+                            </w:pPr>
+                            <w:proofErr w:type="spellStart"/>
+                            <w:r>
+                              <w:rPr>
+                                <w:rFonts w:ascii="Consolas" w:eastAsia="宋体" w:hAnsi="Consolas" w:cs="宋体"/>
+                                <w:color w:val="CE9178"/>
+                                <w:kern w:val="0"/>
+                                <w:szCs w:val="21"/>
+                              </w:rPr>
+                              <w:t>xmatx</w:t>
+                            </w:r>
+                            <w:proofErr w:type="spellEnd"/>
+                            <w:r>
+                              <w:rPr>
+                                <w:rFonts w:ascii="Consolas" w:eastAsia="宋体" w:hAnsi="Consolas" w:cs="宋体"/>
+                                <w:color w:val="CE9178"/>
+                                <w:kern w:val="0"/>
+                                <w:szCs w:val="21"/>
+                              </w:rPr>
+                              <w:t xml:space="preserve"> = </w:t>
+                            </w:r>
+                            <w:proofErr w:type="spellStart"/>
+                            <w:proofErr w:type="gramStart"/>
+                            <w:r>
+                              <w:rPr>
+                                <w:rFonts w:ascii="Consolas" w:eastAsia="宋体" w:hAnsi="Consolas" w:cs="宋体"/>
+                                <w:color w:val="CE9178"/>
+                                <w:kern w:val="0"/>
+                                <w:szCs w:val="21"/>
+                              </w:rPr>
+                              <w:t>np.zeros</w:t>
+                            </w:r>
+                            <w:proofErr w:type="spellEnd"/>
+                            <w:proofErr w:type="gramEnd"/>
+                            <w:r>
+                              <w:rPr>
+                                <w:rFonts w:ascii="Consolas" w:eastAsia="宋体" w:hAnsi="Consolas" w:cs="宋体"/>
+                                <w:color w:val="CE9178"/>
+                                <w:kern w:val="0"/>
+                                <w:szCs w:val="21"/>
+                              </w:rPr>
+                              <w:t>((6,5))</w:t>
+                            </w:r>
+                          </w:p>
+                          <w:p>
+                            <w:pPr>
+                              <w:widowControl/>
+                              <w:shd w:val="clear" w:color="auto" w:fill="1F1F1F"/>
+                              <w:spacing w:line="285" w:lineRule="atLeast"/>
+                              <w:jc w:val="left"/>
+                              <w:rPr>
+                                <w:rFonts w:ascii="Consolas" w:eastAsia="宋体" w:hAnsi="Consolas" w:cs="宋体"/>
+                                <w:color w:val="CCCCCC"/>
+                                <w:kern w:val="0"/>
+                                <w:szCs w:val="21"/>
+                              </w:rPr>
+                            </w:pPr>
+                            <w:proofErr w:type="spellStart"/>
+                            <w:r>
+                              <w:rPr>
+                                <w:rFonts w:ascii="Consolas" w:eastAsia="宋体" w:hAnsi="Consolas" w:cs="宋体"/>
+                                <w:color w:val="CE9178"/>
+                                <w:kern w:val="0"/>
+                                <w:szCs w:val="21"/>
+                              </w:rPr>
+                              <w:t>numdic</w:t>
+                            </w:r>
+                            <w:proofErr w:type="spellEnd"/>
+                            <w:r>
+                              <w:rPr>
+                                <w:rFonts w:ascii="Consolas" w:eastAsia="宋体" w:hAnsi="Consolas" w:cs="宋体"/>
+                                <w:color w:val="CE9178"/>
+                                <w:kern w:val="0"/>
+                                <w:szCs w:val="21"/>
+                              </w:rPr>
+                              <w:t xml:space="preserve"> </w:t>
+                            </w:r>
+                            <w:proofErr w:type="gramStart"/>
+                            <w:r>
+                              <w:rPr>
+                                <w:rFonts w:ascii="Consolas" w:eastAsia="宋体" w:hAnsi="Consolas" w:cs="宋体"/>
+                                <w:color w:val="CE9178"/>
+                                <w:kern w:val="0"/>
+                                <w:szCs w:val="21"/>
+                              </w:rPr>
+                              <w:t>={</w:t>
+                            </w:r>
+                            <w:proofErr w:type="gramEnd"/>
+                            <w:r>
+                              <w:rPr>
+                                <w:rFonts w:ascii="Consolas" w:eastAsia="宋体" w:hAnsi="Consolas" w:cs="宋体"/>
+                                <w:color w:val="CE9178"/>
+                                <w:kern w:val="0"/>
+                                <w:szCs w:val="21"/>
+                              </w:rPr>
+                              <w:t>'bread': 0, 'dessert': 1, 'egg': 2, 'meat': 3, 'noodles': 4}</w:t>
+                            </w:r>
+                          </w:p>
+                          <w:p>
+                            <w:pPr>
+                              <w:widowControl/>
+                              <w:shd w:val="clear" w:color="auto" w:fill="1F1F1F"/>
+                              <w:spacing w:line="285" w:lineRule="atLeast"/>
+                              <w:jc w:val="left"/>
+                              <w:rPr>
+                                <w:rFonts w:ascii="Consolas" w:eastAsia="宋体" w:hAnsi="Consolas" w:cs="宋体"/>
+                                <w:color w:val="CCCCCC"/>
+                                <w:kern w:val="0"/>
+                                <w:szCs w:val="21"/>
+                              </w:rPr>
+                            </w:pPr>
+                            <w:r>
+                              <w:rPr>
+                                <w:rFonts w:ascii="Consolas" w:eastAsia="宋体" w:hAnsi="Consolas" w:cs="宋体"/>
+                                <w:color w:val="CE9178"/>
+                                <w:kern w:val="0"/>
+                                <w:szCs w:val="21"/>
+                              </w:rPr>
+                              <w:t xml:space="preserve">for item in </w:t>
+                            </w:r>
+                            <w:proofErr w:type="spellStart"/>
+                            <w:r>
+                              <w:rPr>
+                                <w:rFonts w:ascii="Consolas" w:eastAsia="宋体" w:hAnsi="Consolas" w:cs="宋体"/>
+                                <w:color w:val="CE9178"/>
+                                <w:kern w:val="0"/>
+                                <w:szCs w:val="21"/>
+                              </w:rPr>
+                              <w:t>xresult_dict</w:t>
+                            </w:r>
+                            <w:proofErr w:type="spellEnd"/>
+                            <w:r>
+                              <w:rPr>
+                                <w:rFonts w:ascii="Consolas" w:eastAsia="宋体" w:hAnsi="Consolas" w:cs="宋体"/>
+                                <w:color w:val="CE9178"/>
+                                <w:kern w:val="0"/>
+                                <w:szCs w:val="21"/>
+                              </w:rPr>
+                              <w:t>:</w:t>
+                            </w:r>
+                          </w:p>
+                          <w:p>
+                            <w:pPr>
+                              <w:widowControl/>
+                              <w:shd w:val="clear" w:color="auto" w:fill="1F1F1F"/>
+                              <w:spacing w:line="285" w:lineRule="atLeast"/>
+                              <w:jc w:val="left"/>
+                              <w:rPr>
+                                <w:rFonts w:ascii="Consolas" w:eastAsia="宋体" w:hAnsi="Consolas" w:cs="宋体"/>
+                                <w:color w:val="CCCCCC"/>
+                                <w:kern w:val="0"/>
+                                <w:szCs w:val="21"/>
+                              </w:rPr>
+                            </w:pPr>
+                            <w:r>
+                              <w:rPr>
+                                <w:rFonts w:ascii="Consolas" w:eastAsia="宋体" w:hAnsi="Consolas" w:cs="宋体"/>
+                                <w:color w:val="CE9178"/>
+                                <w:kern w:val="0"/>
+                                <w:szCs w:val="21"/>
+                              </w:rPr>
+                              <w:t xml:space="preserve">    </w:t>
+                            </w:r>
+                            <w:proofErr w:type="spellStart"/>
+                            <w:r>
+                              <w:rPr>
+                                <w:rFonts w:ascii="Consolas" w:eastAsia="宋体" w:hAnsi="Consolas" w:cs="宋体"/>
+                                <w:color w:val="CE9178"/>
+                                <w:kern w:val="0"/>
+                                <w:szCs w:val="21"/>
+                              </w:rPr>
+                              <w:t>xmatx</w:t>
+                            </w:r>
+                            <w:proofErr w:type="spellEnd"/>
+                            <w:r>
+                              <w:rPr>
+                                <w:rFonts w:ascii="Consolas" w:eastAsia="宋体" w:hAnsi="Consolas" w:cs="宋体"/>
+                                <w:color w:val="CE9178"/>
+                                <w:kern w:val="0"/>
+                                <w:szCs w:val="21"/>
+                              </w:rPr>
+                              <w:t>[</w:t>
+                            </w:r>
+                            <w:proofErr w:type="spellStart"/>
+                            <w:r>
+                              <w:rPr>
+                                <w:rFonts w:ascii="Consolas" w:eastAsia="宋体" w:hAnsi="Consolas" w:cs="宋体"/>
+                                <w:color w:val="CE9178"/>
+                                <w:kern w:val="0"/>
+                                <w:szCs w:val="21"/>
+                              </w:rPr>
+                              <w:t>numdic</w:t>
+                            </w:r>
+                            <w:proofErr w:type="spellEnd"/>
+                            <w:r>
+                              <w:rPr>
+                                <w:rFonts w:ascii="Consolas" w:eastAsia="宋体" w:hAnsi="Consolas" w:cs="宋体"/>
+                                <w:color w:val="CE9178"/>
+                                <w:kern w:val="0"/>
+                                <w:szCs w:val="21"/>
+                              </w:rPr>
+                              <w:t>[item[0]</w:t>
+                            </w:r>
+                            <w:proofErr w:type="gramStart"/>
+                            <w:r>
+                              <w:rPr>
+                                <w:rFonts w:ascii="Consolas" w:eastAsia="宋体" w:hAnsi="Consolas" w:cs="宋体"/>
+                                <w:color w:val="CE9178"/>
+                                <w:kern w:val="0"/>
+                                <w:szCs w:val="21"/>
+                              </w:rPr>
+                              <w:t>]][</w:t>
+                            </w:r>
+                            <w:proofErr w:type="spellStart"/>
+                            <w:proofErr w:type="gramEnd"/>
+                            <w:r>
+                              <w:rPr>
+                                <w:rFonts w:ascii="Consolas" w:eastAsia="宋体" w:hAnsi="Consolas" w:cs="宋体"/>
+                                <w:color w:val="CE9178"/>
+                                <w:kern w:val="0"/>
+                                <w:szCs w:val="21"/>
+                              </w:rPr>
+                              <w:t>numdic</w:t>
+                            </w:r>
+                            <w:proofErr w:type="spellEnd"/>
+                            <w:r>
+                              <w:rPr>
+                                <w:rFonts w:ascii="Consolas" w:eastAsia="宋体" w:hAnsi="Consolas" w:cs="宋体"/>
+                                <w:color w:val="CE9178"/>
+                                <w:kern w:val="0"/>
+                                <w:szCs w:val="21"/>
+                              </w:rPr>
+                              <w:t>[item[1]]] += 1  </w:t>
+                            </w:r>
+                          </w:p>
+                          <w:p>
+                            <w:pPr>
+                              <w:widowControl/>
+                              <w:shd w:val="clear" w:color="auto" w:fill="1F1F1F"/>
+                              <w:spacing w:line="285" w:lineRule="atLeast"/>
+                              <w:jc w:val="left"/>
+                              <w:rPr>
+                                <w:rFonts w:ascii="Consolas" w:eastAsia="宋体" w:hAnsi="Consolas" w:cs="宋体"/>
+                                <w:color w:val="CE9178"/>
+                                <w:kern w:val="0"/>
+                                <w:szCs w:val="21"/>
+                              </w:rPr>
+                            </w:pPr>
+                            <w:r>
+                              <w:rPr>
+                                <w:rFonts w:ascii="Consolas" w:eastAsia="宋体" w:hAnsi="Consolas" w:cs="宋体" w:hint="eastAsia"/>
+                                <w:color w:val="CE9178"/>
+                                <w:kern w:val="0"/>
+                                <w:szCs w:val="21"/>
+                              </w:rPr>
+                              <w:t>#</w:t>
+                            </w:r>
+                            <w:r>
+                              <w:rPr>
+                                <w:rFonts w:ascii="Consolas" w:eastAsia="宋体" w:hAnsi="Consolas" w:cs="宋体"/>
+                                <w:color w:val="CE9178"/>
+                                <w:kern w:val="0"/>
+                                <w:szCs w:val="21"/>
+                              </w:rPr>
+                              <w:t>print(xmatx)</w:t>
+                            </w:r>
+                          </w:p>
+                          <w:p>
+                            <w:pPr>
+                              <w:widowControl/>
+                              <w:shd w:val="clear" w:color="auto" w:fill="1F1F1F"/>
+                              <w:spacing w:line="285" w:lineRule="atLeast"/>
+                              <w:jc w:val="left"/>
+                              <w:rPr>
+                                <w:rFonts w:ascii="Consolas" w:eastAsia="宋体" w:hAnsi="Consolas" w:cs="宋体"/>
+                                <w:color w:val="CCCCCC"/>
+                                <w:kern w:val="0"/>
+                                <w:szCs w:val="21"/>
+                              </w:rPr>
+                            </w:pPr>
+                            <w:r>
+                              <w:rPr>
+                                <w:rFonts w:ascii="Consolas" w:eastAsia="宋体" w:hAnsi="Consolas" w:cs="宋体" w:hint="eastAsia"/>
+                                <w:color w:val="CE9178"/>
+                                <w:kern w:val="0"/>
+                                <w:szCs w:val="21"/>
+                              </w:rPr>
+                              <w:t xml:space="preserve">#xmatx is the </w:t>
+                            </w:r>
+                            <w:proofErr w:type="spellStart"/>
+                            <w:r>
+                              <w:rPr>
+                                <w:rFonts w:ascii="Consolas" w:eastAsia="宋体" w:hAnsi="Consolas" w:cs="宋体" w:hint="eastAsia"/>
+                                <w:color w:val="CE9178"/>
+                                <w:kern w:val="0"/>
+                                <w:szCs w:val="21"/>
+                              </w:rPr>
+                              <w:t>Confused_Matric</w:t>
+                            </w:r>
+                            <w:proofErr w:type="spellEnd"/>
+                            <w:r>
+                              <w:rPr>
+                                <w:rFonts w:ascii="Consolas" w:eastAsia="宋体" w:hAnsi="Consolas" w:cs="宋体" w:hint="eastAsia"/>
+                                <w:color w:val="CE9178"/>
+                                <w:kern w:val="0"/>
+                                <w:szCs w:val="21"/>
+                              </w:rPr>
+                              <w:t xml:space="preserve"> of the results</w:t>
+                            </w:r>
+                          </w:p>
+                          <w:p/>
+                        </w:txbxContent>
+                      </wps:txbx>
+                      <wps:bodyPr rot="0" spcFirstLastPara="0" vertOverflow="overflow" horzOverflow="overflow" vert="horz" wrap="square" lIns="91440" tIns="45720" rIns="91440" bIns="45720" numCol="1" spcCol="0" rtlCol="0" fromWordArt="0" anchor="t" anchorCtr="0" forceAA="0" compatLnSpc="1">
+                        <a:prstTxWarp prst="textNoShape">
+                          <a:avLst/>
+                        </a:prstTxWarp>
+                        <a:noAutofit/>
+                      </wps:bodyPr>
+                    </wps:wsp>
+                  </a:graphicData>
+                </a:graphic>
+                <wp14:sizeRelH relativeFrom="page">
+                  <wp14:pctWidth>0</wp14:pctWidth>
+                </wp14:sizeRelH>
+                <wp14:sizeRelV relativeFrom="page">
+                  <wp14:pctHeight>0</wp14:pctHeight>
+                </wp14:sizeRelV>
+              </wp:anchor>
+            </w:drawing>
+          </mc:Choice>
+          <mc:Fallback>
+            <w:pict>
+              <v:shapetype w14:anchorId="179FBE95" id="_x0000_t202" coordsize="21600,21600" o:spt="202" path="m,l,21600r21600,l21600,xe">
+                <v:stroke joinstyle="miter"/>
+                <v:path gradientshapeok="t" o:connecttype="rect"/>
+              </v:shapetype>
+              <v:shape id="_x0000_s1027" type="#_x0000_t202" style="position:absolute;left:0;text-align:left;margin-left:0;margin-top:25.8pt;width:415.3pt;height:118.95pt;z-index:251662336;visibility:visible;mso-wrap-style:square;mso-width-percent:0;mso-height-percent:0;mso-wrap-distance-left:9pt;mso-wrap-distance-top:0;mso-wrap-distance-right:9pt;mso-wrap-distance-bottom:0;mso-position-horizontal:left;mso-position-horizontal-relative:margin;mso-position-vertical:absolute;mso-position-vertical-relative:text;mso-width-percent:0;mso-height-percent:0;mso-width-relative:page;mso-height-relative:page;v-text-anchor:top" o:gfxdata="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" fillcolor="white [3201]" strokeweight=".5pt">
+                <v:textbox>
+                  <w:txbxContent>
+                    <w:p>
+                      <w:pPr>
+                        <w:widowControl/>
+                        <w:shd w:val="clear" w:color="auto" w:fill="1F1F1F"/>
+                        <w:spacing w:line="285" w:lineRule="atLeast"/>
+                        <w:jc w:val="left"/>
+                        <w:rPr>
+                          <w:rFonts w:ascii="Consolas" w:eastAsia="宋体" w:hAnsi="Consolas" w:cs="宋体"/>
+                          <w:color w:val="CCCCCC"/>
+                          <w:kern w:val="0"/>
+                          <w:szCs w:val="21"/>
+                        </w:rPr>
+                      </w:pPr>
+                      <w:proofErr w:type="spellStart"/>
+                      <w:r>
+                        <w:rPr>
+                          <w:rFonts w:ascii="Consolas" w:eastAsia="宋体" w:hAnsi="Consolas" w:cs="宋体"/>
+                          <w:color w:val="9CDCFE"/>
+                          <w:kern w:val="0"/>
+                          <w:szCs w:val="21"/>
+                        </w:rPr>
+                        <w:t>xresult_dict</w:t>
+                      </w:r>
+                      <w:proofErr w:type="spellEnd"/>
+                      <w:r>
+                        <w:rPr>
+                          <w:rFonts w:ascii="Consolas" w:eastAsia="宋体" w:hAnsi="Consolas" w:cs="宋体"/>
+                          <w:color w:val="CCCCCC"/>
+                          <w:kern w:val="0"/>
+                          <w:szCs w:val="21"/>
+                        </w:rPr>
+                        <w:t xml:space="preserve"> </w:t>
+                      </w:r>
+                      <w:r>
+                        <w:rPr>
+                          <w:rFonts w:ascii="Consolas" w:eastAsia="宋体" w:hAnsi="Consolas" w:cs="宋体"/>
+                          <w:color w:val="D4D4D4"/>
+                          <w:kern w:val="0"/>
+                          <w:szCs w:val="21"/>
+                        </w:rPr>
+                        <w:t>=</w:t>
+                      </w:r>
+                      <w:r>
+                        <w:rPr>
+                          <w:rFonts w:ascii="Consolas" w:eastAsia="宋体" w:hAnsi="Consolas" w:cs="宋体"/>
+                          <w:color w:val="CCCCCC"/>
+                          <w:kern w:val="0"/>
+                          <w:szCs w:val="21"/>
+                        </w:rPr>
+                        <w:t xml:space="preserve"> </w:t>
+                      </w:r>
+                      <w:r>
+                        <w:rPr>
+                          <w:rFonts w:ascii="Consolas" w:eastAsia="宋体" w:hAnsi="Consolas" w:cs="宋体"/>
+                          <w:color w:val="4EC9B0"/>
+                          <w:kern w:val="0"/>
+                          <w:szCs w:val="21"/>
+                        </w:rPr>
+                        <w:t>zip</w:t>
+                      </w:r>
+                      <w:r>
+                        <w:rPr>
+                          <w:rFonts w:ascii="Consolas" w:eastAsia="宋体" w:hAnsi="Consolas" w:cs="宋体"/>
+                          <w:color w:val="CCCCCC"/>
+                          <w:kern w:val="0"/>
+                          <w:szCs w:val="21"/>
+                        </w:rPr>
+                        <w:t>(</w:t>
+                      </w:r>
+                      <w:proofErr w:type="spellStart"/>
+                      <w:r>
+                        <w:rPr>
+                          <w:rFonts w:ascii="Consolas" w:eastAsia="宋体" w:hAnsi="Consolas" w:cs="宋体"/>
+                          <w:color w:val="9CDCFE"/>
+                          <w:kern w:val="0"/>
+                          <w:szCs w:val="21"/>
+                        </w:rPr>
+                        <w:t>truelable_</w:t>
+                      </w:r>
+                      <w:proofErr w:type="gramStart"/>
+                      <w:r>
+                        <w:rPr>
+                          <w:rFonts w:ascii="Consolas" w:eastAsia="宋体" w:hAnsi="Consolas" w:cs="宋体"/>
+                          <w:color w:val="9CDCFE"/>
+                          <w:kern w:val="0"/>
+                          <w:szCs w:val="21"/>
+                        </w:rPr>
+                        <w:t>lst</w:t>
+                      </w:r>
+                      <w:r>
+                        <w:rPr>
+                          <w:rFonts w:ascii="Consolas" w:eastAsia="宋体" w:hAnsi="Consolas" w:cs="宋体"/>
+                          <w:color w:val="CCCCCC"/>
+                          <w:kern w:val="0"/>
+                          <w:szCs w:val="21"/>
+                        </w:rPr>
+                        <w:t>,</w:t>
+                      </w:r>
+                      <w:r>
+                        <w:rPr>
+                          <w:rFonts w:ascii="Consolas" w:eastAsia="宋体" w:hAnsi="Consolas" w:cs="宋体"/>
+                          <w:color w:val="9CDCFE"/>
+                          <w:kern w:val="0"/>
+                          <w:szCs w:val="21"/>
+                        </w:rPr>
+                        <w:t>prelable</w:t>
+                      </w:r>
+                      <w:proofErr w:type="gramEnd"/>
+                      <w:r>
+                        <w:rPr>
+                          <w:rFonts w:ascii="Consolas" w:eastAsia="宋体" w:hAnsi="Consolas" w:cs="宋体"/>
+                          <w:color w:val="9CDCFE"/>
+                          <w:kern w:val="0"/>
+                          <w:szCs w:val="21"/>
+                        </w:rPr>
+                        <w:t>_lst</w:t>
+                      </w:r>
+                      <w:proofErr w:type="spellEnd"/>
+                      <w:r>
+                        <w:rPr>
+                          <w:rFonts w:ascii="Consolas" w:eastAsia="宋体" w:hAnsi="Consolas" w:cs="宋体"/>
+                          <w:color w:val="CCCCCC"/>
+                          <w:kern w:val="0"/>
+                          <w:szCs w:val="21"/>
+                        </w:rPr>
+                        <w:t>)</w:t>
+                      </w:r>
+                    </w:p>
+                    <w:p>
+                      <w:pPr>
+                        <w:widowControl/>
+                        <w:shd w:val="clear" w:color="auto" w:fill="1F1F1F"/>
+                        <w:spacing w:line="285" w:lineRule="atLeast"/>
+                        <w:jc w:val="left"/>
+                        <w:rPr>
+                          <w:rFonts w:ascii="Consolas" w:eastAsia="宋体" w:hAnsi="Consolas" w:cs="宋体"/>
+                          <w:color w:val="CCCCCC"/>
+                          <w:kern w:val="0"/>
+                          <w:szCs w:val="21"/>
+                        </w:rPr>
+                      </w:pPr>
+                      <w:proofErr w:type="spellStart"/>
+                      <w:r>
+                        <w:rPr>
+                          <w:rFonts w:ascii="Consolas" w:eastAsia="宋体" w:hAnsi="Consolas" w:cs="宋体"/>
+                          <w:color w:val="CE9178"/>
+                          <w:kern w:val="0"/>
+                          <w:szCs w:val="21"/>
+                        </w:rPr>
+                        <w:t>xmatx</w:t>
+                      </w:r>
+                      <w:proofErr w:type="spellEnd"/>
+                      <w:r>
+                        <w:rPr>
+                          <w:rFonts w:ascii="Consolas" w:eastAsia="宋体" w:hAnsi="Consolas" w:cs="宋体"/>
+                          <w:color w:val="CE9178"/>
+                          <w:kern w:val="0"/>
+                          <w:szCs w:val="21"/>
+                        </w:rPr>
+                        <w:t xml:space="preserve"> = </w:t>
+                      </w:r>
+                      <w:proofErr w:type="spellStart"/>
+                      <w:proofErr w:type="gramStart"/>
+                      <w:r>
+                        <w:rPr>
+                          <w:rFonts w:ascii="Consolas" w:eastAsia="宋体" w:hAnsi="Consolas" w:cs="宋体"/>
+                          <w:color w:val="CE9178"/>
+                          <w:kern w:val="0"/>
+                          <w:szCs w:val="21"/>
+                        </w:rPr>
+                        <w:t>np.zeros</w:t>
+                      </w:r>
+                      <w:proofErr w:type="spellEnd"/>
+                      <w:proofErr w:type="gramEnd"/>
+                      <w:r>
+                        <w:rPr>
+                          <w:rFonts w:ascii="Consolas" w:eastAsia="宋体" w:hAnsi="Consolas" w:cs="宋体"/>
+                          <w:color w:val="CE9178"/>
+                          <w:kern w:val="0"/>
+                          <w:szCs w:val="21"/>
+                        </w:rPr>
+                        <w:t>((6,5))</w:t>
+                      </w:r>
+                    </w:p>
+                    <w:p>
+                      <w:pPr>
+                        <w:widowControl/>
+                        <w:shd w:val="clear" w:color="auto" w:fill="1F1F1F"/>
+                        <w:spacing w:line="285" w:lineRule="atLeast"/>
+                        <w:jc w:val="left"/>
+                        <w:rPr>
+                          <w:rFonts w:ascii="Consolas" w:eastAsia="宋体" w:hAnsi="Consolas" w:cs="宋体"/>
+                          <w:color w:val="CCCCCC"/>
+                          <w:kern w:val="0"/>
+                          <w:szCs w:val="21"/>
+                        </w:rPr>
+                      </w:pPr>
+                      <w:proofErr w:type="spellStart"/>
+                      <w:r>
+                        <w:rPr>
+                          <w:rFonts w:ascii="Consolas" w:eastAsia="宋体" w:hAnsi="Consolas" w:cs="宋体"/>
+                          <w:color w:val="CE9178"/>
+                          <w:kern w:val="0"/>
+                          <w:szCs w:val="21"/>
+                        </w:rPr>
+                        <w:t>numdic</w:t>
+                      </w:r>
+                      <w:proofErr w:type="spellEnd"/>
+                      <w:r>
+                        <w:rPr>
+                          <w:rFonts w:ascii="Consolas" w:eastAsia="宋体" w:hAnsi="Consolas" w:cs="宋体"/>
+                          <w:color w:val="CE9178"/>
+                          <w:kern w:val="0"/>
+                          <w:szCs w:val="21"/>
+                        </w:rPr>
+                        <w:t xml:space="preserve"> </w:t>
+                      </w:r>
+                      <w:proofErr w:type="gramStart"/>
+                      <w:r>
+                        <w:rPr>
+                          <w:rFonts w:ascii="Consolas" w:eastAsia="宋体" w:hAnsi="Consolas" w:cs="宋体"/>
+                          <w:color w:val="CE9178"/>
+                          <w:kern w:val="0"/>
+                          <w:szCs w:val="21"/>
+                        </w:rPr>
+                        <w:t>={</w:t>
+                      </w:r>
+                      <w:proofErr w:type="gramEnd"/>
+                      <w:r>
+                        <w:rPr>
+                          <w:rFonts w:ascii="Consolas" w:eastAsia="宋体" w:hAnsi="Consolas" w:cs="宋体"/>
+                          <w:color w:val="CE9178"/>
+                          <w:kern w:val="0"/>
+                          <w:szCs w:val="21"/>
+                        </w:rPr>
+                        <w:t>'bread': 0, 'dessert': 1, 'egg': 2, 'meat': 3, 'noodles': 4}</w:t>
+                      </w:r>
+                    </w:p>
+                    <w:p>
+                      <w:pPr>
+                        <w:widowControl/>
+                        <w:shd w:val="clear" w:color="auto" w:fill="1F1F1F"/>
+                        <w:spacing w:line="285" w:lineRule="atLeast"/>
+                        <w:jc w:val="left"/>
+                        <w:rPr>
+                          <w:rFonts w:ascii="Consolas" w:eastAsia="宋体" w:hAnsi="Consolas" w:cs="宋体"/>
+                          <w:color w:val="CCCCCC"/>
+                          <w:kern w:val="0"/>
+                          <w:szCs w:val="21"/>
+                        </w:rPr>
+                      </w:pPr>
+                      <w:r>
+                        <w:rPr>
+                          <w:rFonts w:ascii="Consolas" w:eastAsia="宋体" w:hAnsi="Consolas" w:cs="宋体"/>
+                          <w:color w:val="CE9178"/>
+                          <w:kern w:val="0"/>
+                          <w:szCs w:val="21"/>
+                        </w:rPr>
+                        <w:t xml:space="preserve">for item in </w:t>
+                      </w:r>
+                      <w:proofErr w:type="spellStart"/>
+                      <w:r>
+                        <w:rPr>
+                          <w:rFonts w:ascii="Consolas" w:eastAsia="宋体" w:hAnsi="Consolas" w:cs="宋体"/>
+                          <w:color w:val="CE9178"/>
+                          <w:kern w:val="0"/>
+                          <w:szCs w:val="21"/>
+                        </w:rPr>
+                        <w:t>xresult_dict</w:t>
+                      </w:r>
+                      <w:proofErr w:type="spellEnd"/>
+                      <w:r>
+                        <w:rPr>
+                          <w:rFonts w:ascii="Consolas" w:eastAsia="宋体" w:hAnsi="Consolas" w:cs="宋体"/>
+                          <w:color w:val="CE9178"/>
+                          <w:kern w:val="0"/>
+                          <w:szCs w:val="21"/>
+                        </w:rPr>
+                        <w:t>:</w:t>
+                      </w:r>
+                    </w:p>
+                    <w:p>
+                      <w:pPr>
+                        <w:widowControl/>
+                        <w:shd w:val="clear" w:color="auto" w:fill="1F1F1F"/>
+                        <w:spacing w:line="285" w:lineRule="atLeast"/>
+                        <w:jc w:val="left"/>
+                        <w:rPr>
+                          <w:rFonts w:ascii="Consolas" w:eastAsia="宋体" w:hAnsi="Consolas" w:cs="宋体"/>
+                          <w:color w:val="CCCCCC"/>
+                          <w:kern w:val="0"/>
+                          <w:szCs w:val="21"/>
+                        </w:rPr>
+                      </w:pPr>
+                      <w:r>
+                        <w:rPr>
+                          <w:rFonts w:ascii="Consolas" w:eastAsia="宋体" w:hAnsi="Consolas" w:cs="宋体"/>
+                          <w:color w:val="CE9178"/>
+                          <w:kern w:val="0"/>
+                          <w:szCs w:val="21"/>
+                        </w:rPr>
+                        <w:t xml:space="preserve">    </w:t>
+                      </w:r>
+                      <w:proofErr w:type="spellStart"/>
+                      <w:r>
+                        <w:rPr>
+                          <w:rFonts w:ascii="Consolas" w:eastAsia="宋体" w:hAnsi="Consolas" w:cs="宋体"/>
+                          <w:color w:val="CE9178"/>
+                          <w:kern w:val="0"/>
+                          <w:szCs w:val="21"/>
+                        </w:rPr>
+                        <w:t>xmatx</w:t>
+                      </w:r>
+                      <w:proofErr w:type="spellEnd"/>
+                      <w:r>
+                        <w:rPr>
+                          <w:rFonts w:ascii="Consolas" w:eastAsia="宋体" w:hAnsi="Consolas" w:cs="宋体"/>
+                          <w:color w:val="CE9178"/>
+                          <w:kern w:val="0"/>
+                          <w:szCs w:val="21"/>
+                        </w:rPr>
+                        <w:t>[</w:t>
+                      </w:r>
+                      <w:proofErr w:type="spellStart"/>
+                      <w:r>
+                        <w:rPr>
+                          <w:rFonts w:ascii="Consolas" w:eastAsia="宋体" w:hAnsi="Consolas" w:cs="宋体"/>
+                          <w:color w:val="CE9178"/>
+                          <w:kern w:val="0"/>
+                          <w:szCs w:val="21"/>
+                        </w:rPr>
+                        <w:t>numdic</w:t>
+                      </w:r>
+                      <w:proofErr w:type="spellEnd"/>
+                      <w:r>
+                        <w:rPr>
+                          <w:rFonts w:ascii="Consolas" w:eastAsia="宋体" w:hAnsi="Consolas" w:cs="宋体"/>
+                          <w:color w:val="CE9178"/>
+                          <w:kern w:val="0"/>
+                          <w:szCs w:val="21"/>
+                        </w:rPr>
+                        <w:t>[item[0]</w:t>
+                      </w:r>
+                      <w:proofErr w:type="gramStart"/>
+                      <w:r>
+                        <w:rPr>
+                          <w:rFonts w:ascii="Consolas" w:eastAsia="宋体" w:hAnsi="Consolas" w:cs="宋体"/>
+                          <w:color w:val="CE9178"/>
+                          <w:kern w:val="0"/>
+                          <w:szCs w:val="21"/>
+                        </w:rPr>
+                        <w:t>]][</w:t>
+                      </w:r>
+                      <w:proofErr w:type="spellStart"/>
+                      <w:proofErr w:type="gramEnd"/>
+                      <w:r>
+                        <w:rPr>
+                          <w:rFonts w:ascii="Consolas" w:eastAsia="宋体" w:hAnsi="Consolas" w:cs="宋体"/>
+                          <w:color w:val="CE9178"/>
+                          <w:kern w:val="0"/>
+                          <w:szCs w:val="21"/>
+                        </w:rPr>
+                        <w:t>numdic</w:t>
+                      </w:r>
+                      <w:proofErr w:type="spellEnd"/>
+                      <w:r>
+                        <w:rPr>
+                          <w:rFonts w:ascii="Consolas" w:eastAsia="宋体" w:hAnsi="Consolas" w:cs="宋体"/>
+                          <w:color w:val="CE9178"/>
+                          <w:kern w:val="0"/>
+                          <w:szCs w:val="21"/>
+                        </w:rPr>
+                        <w:t>[item[1]]] += 1  </w:t>
+                      </w:r>
+                    </w:p>
+                    <w:p>
+                      <w:pPr>
+                        <w:widowControl/>
+                        <w:shd w:val="clear" w:color="auto" w:fill="1F1F1F"/>
+                        <w:spacing w:line="285" w:lineRule="atLeast"/>
+                        <w:jc w:val="left"/>
+                        <w:rPr>
+                          <w:rFonts w:ascii="Consolas" w:eastAsia="宋体" w:hAnsi="Consolas" w:cs="宋体"/>
+                          <w:color w:val="CE9178"/>
+                          <w:kern w:val="0"/>
+                          <w:szCs w:val="21"/>
+                        </w:rPr>
+                      </w:pPr>
+                      <w:r>
+                        <w:rPr>
+                          <w:rFonts w:ascii="Consolas" w:eastAsia="宋体" w:hAnsi="Consolas" w:cs="宋体" w:hint="eastAsia"/>
+                          <w:color w:val="CE9178"/>
+                          <w:kern w:val="0"/>
+                          <w:szCs w:val="21"/>
+                        </w:rPr>
+                        <w:t>#</w:t>
+                      </w:r>
+                      <w:r>
+                        <w:rPr>
+                          <w:rFonts w:ascii="Consolas" w:eastAsia="宋体" w:hAnsi="Consolas" w:cs="宋体"/>
+                          <w:color w:val="CE9178"/>
+                          <w:kern w:val="0"/>
+                          <w:szCs w:val="21"/>
+                        </w:rPr>
+                        <w:t>print(xmatx)</w:t>
+                      </w:r>
+                    </w:p>
+                    <w:p>
+                      <w:pPr>
+                        <w:widowControl/>
+                        <w:shd w:val="clear" w:color="auto" w:fill="1F1F1F"/>
+                        <w:spacing w:line="285" w:lineRule="atLeast"/>
+                        <w:jc w:val="left"/>
+                        <w:rPr>
+                          <w:rFonts w:ascii="Consolas" w:eastAsia="宋体" w:hAnsi="Consolas" w:cs="宋体"/>
+                          <w:color w:val="CCCCCC"/>
+                          <w:kern w:val="0"/>
+                          <w:szCs w:val="21"/>
+                        </w:rPr>
+                      </w:pPr>
+                      <w:r>
+                        <w:rPr>
+                          <w:rFonts w:ascii="Consolas" w:eastAsia="宋体" w:hAnsi="Consolas" w:cs="宋体" w:hint="eastAsia"/>
+                          <w:color w:val="CE9178"/>
+                          <w:kern w:val="0"/>
+                          <w:szCs w:val="21"/>
+                        </w:rPr>
+                        <w:t xml:space="preserve">#xmatx is the </w:t>
+                      </w:r>
+                      <w:proofErr w:type="spellStart"/>
+                      <w:r>
+                        <w:rPr>
+                          <w:rFonts w:ascii="Consolas" w:eastAsia="宋体" w:hAnsi="Consolas" w:cs="宋体" w:hint="eastAsia"/>
+                          <w:color w:val="CE9178"/>
+                          <w:kern w:val="0"/>
+                          <w:szCs w:val="21"/>
+                        </w:rPr>
+                        <w:t>Confused_Matric</w:t>
+                      </w:r>
+                      <w:proofErr w:type="spellEnd"/>
+                      <w:r>
+                        <w:rPr>
+                          <w:rFonts w:ascii="Consolas" w:eastAsia="宋体" w:hAnsi="Consolas" w:cs="宋体" w:hint="eastAsia"/>
+                          <w:color w:val="CE9178"/>
+                          <w:kern w:val="0"/>
+                          <w:szCs w:val="21"/>
+                        </w:rPr>
+                        <w:t xml:space="preserve"> of the results</w:t>
+                      </w:r>
+                    </w:p>
+                    <w:p/>
+                  </w:txbxContent>
+                </v:textbox>
+                <w10:wrap type="square" anchorx="margin"/>
+              </v:shape>
+            </w:pict>
+          </mc:Fallback>
+        </mc:AlternateContent>
       </w:r>
     </w:p>
     <w:p>
       <w:pPr>
         <w:spacing w:before="240" w:after="240"/>
+        <w:ind w:firstLineChars="200" w:firstLine="480"/>
+        <w:jc w:val="center"/>
+        <w:rPr>
+          <w:rFonts w:ascii="宋体" w:eastAsia="宋体" w:hAnsi="宋体" w:cs="Times New Roman"/>
+          <w:bCs/>
+          <w:sz w:val="24"/>
+          <w:szCs w:val="24"/>
+        </w:rPr>
+      </w:pPr>
+      <w:r>
+        <w:rPr>
+          <w:rFonts w:ascii="宋体" w:eastAsia="宋体" w:hAnsi="宋体" w:cs="Times New Roman" w:hint="eastAsia"/>
+          <w:bCs/>
+          <w:sz w:val="24"/>
+          <w:szCs w:val="24"/>
+        </w:rPr>
+        <w:t>图1</w:t>
+      </w:r>
+      <w:r>
+        <w:rPr>
+          <w:rFonts w:ascii="宋体" w:eastAsia="宋体" w:hAnsi="宋体" w:cs="Times New Roman"/>
+          <w:bCs/>
+          <w:sz w:val="24"/>
+          <w:szCs w:val="24"/>
+        </w:rPr>
+        <w:t>5</w:t>
+      </w:r>
+    </w:p>
+    <w:p>
+      <w:pPr>
+        <w:spacing w:before="240" w:after="240"/>
+        <w:ind w:firstLineChars="200" w:firstLine="480"/>
+        <w:rPr>
+          <w:rFonts w:ascii="宋体" w:eastAsia="宋体" w:hAnsi="宋体" w:cs="Times New Roman"/>
+          <w:bCs/>
+          <w:sz w:val="24"/>
+          <w:szCs w:val="24"/>
+        </w:rPr>
+      </w:pPr>
+      <w:r>
+        <w:rPr>
+          <w:rFonts w:ascii="宋体" w:eastAsia="宋体" w:hAnsi="宋体" w:cs="Times New Roman" w:hint="eastAsia"/>
+          <w:bCs/>
+          <w:sz w:val="24"/>
+          <w:szCs w:val="24"/>
+        </w:rPr>
+        <w:t>效果：将</w:t>
+      </w:r>
+      <w:r>
+        <w:rPr>
+          <w:rFonts w:ascii="宋体" w:eastAsia="宋体" w:hAnsi="宋体" w:cs="Times New Roman" w:hint="eastAsia"/>
+          <w:bCs/>
+          <w:sz w:val="24"/>
+          <w:szCs w:val="24"/>
+        </w:rPr>
+        <w:t>预测结果与真实结果生成列表按照编号序号的对应字典映射</w:t>
+      </w:r>
+      <w:r>
+        <w:rPr>
+          <w:rFonts w:ascii="宋体" w:eastAsia="宋体" w:hAnsi="宋体" w:cs="Times New Roman" w:hint="eastAsia"/>
+          <w:bCs/>
+          <w:sz w:val="24"/>
+          <w:szCs w:val="24"/>
+        </w:rPr>
+        <w:t>矩阵的对应元素，遍历标签字典的元素，最后生成对应的混淆矩阵</w:t>
+      </w:r>
+    </w:p>
+    <w:p>
+      <w:pPr>
+        <w:spacing w:before="240" w:after="240"/>
         <w:rPr>
           <w:rFonts w:ascii="Times New Roman" w:eastAsia="黑体" w:hAnsi="Times New Roman" w:cs="Times New Roman"/>
           <w:bCs/>
@@ -7038,6 +8609,7 @@
           <w:sz w:val="28"/>
           <w:szCs w:val="24"/>
         </w:rPr>
+        <w:lastRenderedPageBreak/>
         <w:t>4.</w:t>
       </w:r>
       <w:r>
@@ -7095,14 +8667,77 @@
         </w:rPr>
         <w:t>结构图</w:t>
       </w:r>
-    </w:p>
-    <w:p>
+      <w:r>
+        <w:rPr>
+          <w:rFonts w:ascii="Times New Roman" w:eastAsia="黑体" w:hAnsi="Times New Roman" w:cs="Times New Roman" w:hint="eastAsia"/>
+          <w:bCs/>
+          <w:sz w:val="28"/>
+          <w:szCs w:val="24"/>
+        </w:rPr>
+        <w:t>（见</w:t>
+      </w:r>
+      <w:r>
+        <w:rPr>
+          <w:rFonts w:ascii="Times New Roman" w:eastAsia="黑体" w:hAnsi="Times New Roman" w:cs="Times New Roman" w:hint="eastAsia"/>
+          <w:bCs/>
+          <w:sz w:val="28"/>
+          <w:szCs w:val="24"/>
+        </w:rPr>
+        <w:t xml:space="preserve"> </w:t>
+      </w:r>
+      <w:r>
+        <w:rPr>
+          <w:rFonts w:ascii="Times New Roman" w:eastAsia="黑体" w:hAnsi="Times New Roman" w:cs="Times New Roman" w:hint="eastAsia"/>
+          <w:bCs/>
+          <w:sz w:val="28"/>
+          <w:szCs w:val="24"/>
+        </w:rPr>
+        <w:t>图</w:t>
+      </w:r>
+      <w:r>
+        <w:rPr>
+          <w:rFonts w:ascii="Times New Roman" w:eastAsia="黑体" w:hAnsi="Times New Roman" w:cs="Times New Roman" w:hint="eastAsia"/>
+          <w:bCs/>
+          <w:sz w:val="28"/>
+          <w:szCs w:val="24"/>
+        </w:rPr>
+        <w:t>1</w:t>
+      </w:r>
+      <w:r>
+        <w:rPr>
+          <w:rFonts w:ascii="Times New Roman" w:eastAsia="黑体" w:hAnsi="Times New Roman" w:cs="Times New Roman"/>
+          <w:bCs/>
+          <w:sz w:val="28"/>
+          <w:szCs w:val="24"/>
+        </w:rPr>
+        <w:t>6</w:t>
+      </w:r>
+      <w:r>
+        <w:rPr>
+          <w:rFonts w:ascii="Times New Roman" w:eastAsia="黑体" w:hAnsi="Times New Roman" w:cs="Times New Roman" w:hint="eastAsia"/>
+          <w:bCs/>
+          <w:sz w:val="28"/>
+          <w:szCs w:val="24"/>
+        </w:rPr>
+        <w:t>）</w:t>
+      </w:r>
+    </w:p>
+    <w:p>
+      <w:pPr>
+        <w:jc w:val="center"/>
+        <w:rPr>
+          <w:rFonts w:ascii="宋体" w:eastAsia="宋体" w:hAnsi="宋体" w:cs="Times New Roman"/>
+          <w:bCs/>
+          <w:sz w:val="24"/>
+          <w:szCs w:val="24"/>
+        </w:rPr>
+      </w:pPr>
       <w:r>
         <w:rPr>
           <w:noProof/>
         </w:rPr>
         <w:drawing>
-          <wp:inline distT="0" distB="0" distL="0" distR="0" wp14:anchorId="4EB3986E" wp14:editId="2AD6C1B1">
+          <wp:inline distT="0" distB="0" distL="0" distR="0" wp14:anchorId="4EB3986E" wp14:editId="5B9F52A0">
             <wp:extent cx="5274310" cy="2103120"/>
             <wp:effectExtent l="0" t="0" r="0" b="5080"/>
             <wp:docPr id="771154789" name="图片 20"/>
@@ -7143,23 +8778,4934 @@
           </wp:inline>
         </w:drawing>
       </w:r>
+      <w:r>
+        <w:rPr>
+          <w:rFonts w:ascii="宋体" w:eastAsia="宋体" w:hAnsi="宋体" w:cs="Times New Roman" w:hint="eastAsia"/>
+          <w:bCs/>
+          <w:sz w:val="24"/>
+          <w:szCs w:val="24"/>
+        </w:rPr>
+        <w:t>图1</w:t>
+      </w:r>
+      <w:r>
+        <w:rPr>
+          <w:rFonts w:ascii="宋体" w:eastAsia="宋体" w:hAnsi="宋体" w:cs="Times New Roman"/>
+          <w:bCs/>
+          <w:sz w:val="24"/>
+          <w:szCs w:val="24"/>
+        </w:rPr>
+        <w:t>6</w:t>
+      </w:r>
+    </w:p>
+    <w:p>
+      <w:pPr>
+        <w:rPr>
+          <w:rFonts w:ascii="Times New Roman" w:eastAsia="黑体" w:hAnsi="Times New Roman" w:cs="Times New Roman"/>
+          <w:bCs/>
+          <w:sz w:val="28"/>
+          <w:szCs w:val="24"/>
+        </w:rPr>
+      </w:pPr>
+      <w:r>
+        <w:rPr>
+          <w:rFonts w:ascii="Times New Roman" w:eastAsia="黑体" w:hAnsi="Times New Roman" w:cs="Times New Roman"/>
+          <w:bCs/>
+          <w:sz w:val="28"/>
+          <w:szCs w:val="24"/>
+        </w:rPr>
+        <mc:AlternateContent>
+          <mc:Choice Requires="wps">
+            <w:drawing>
+              <wp:anchor distT="45720" distB="45720" distL="114300" distR="114300" simplePos="0" relativeHeight="251668480" behindDoc="0" locked="0" layoutInCell="1" allowOverlap="1" wp14:anchorId="1D0FB47B" wp14:editId="794A7B5A">
+                <wp:simplePos x="0" y="0"/>
+                <wp:positionH relativeFrom="margin">
+                  <wp:posOffset>0</wp:posOffset>
+                </wp:positionH>
+                <wp:positionV relativeFrom="paragraph">
+                  <wp:posOffset>474345</wp:posOffset>
+                </wp:positionV>
+                <wp:extent cx="5667375" cy="4323080"/>
+                <wp:effectExtent l="0" t="0" r="9525" b="7620"/>
+                <wp:wrapSquare wrapText="bothSides"/>
+                <wp:docPr id="217" name="文本框 2"/>
+                <wp:cNvGraphicFramePr>
+                  <a:graphicFrameLocks xmlns:a="http://schemas.openxmlformats.org/drawingml/2006/main"/>
+                </wp:cNvGraphicFramePr>
+                <a:graphic xmlns:a="http://schemas.openxmlformats.org/drawingml/2006/main">
+                  <a:graphicData uri="http://schemas.microsoft.com/office/word/2010/wordprocessingShape">
+                    <wps:wsp>
+                      <wps:cNvSpPr txBox="1">
+                        <a:spLocks noChangeArrowheads="1"/>
+                      </wps:cNvSpPr>
+                      <wps:spPr bwMode="auto">
+                        <a:xfrm>
+                          <a:off x="0" y="0"/>
+                          <a:ext cx="5667375" cy="4323080"/>
+                        </a:xfrm>
+                        <a:prstGeom prst="rect">
+                          <a:avLst/>
+                        </a:prstGeom>
+                        <a:solidFill>
+                          <a:srgbClr val="FFFFFF"/>
+                        </a:solidFill>
+                        <a:ln w="9525">
+                          <a:solidFill>
+                            <a:srgbClr val="000000"/>
+                          </a:solidFill>
+                          <a:miter lim="800000"/>
+                          <a:headEnd/>
+                          <a:tailEnd/>
+                        </a:ln>
+                      </wps:spPr>
+                      <wps:txbx>
+                        <w:txbxContent>
+                          <w:p>
+                            <w:pPr>
+                              <w:widowControl/>
+                              <w:shd w:val="clear" w:color="auto" w:fill="1E1E1E"/>
+                              <w:spacing w:line="285" w:lineRule="atLeast"/>
+                              <w:jc w:val="left"/>
+                              <w:rPr>
+                                <w:rFonts w:ascii="Consolas" w:eastAsia="宋体" w:hAnsi="Consolas" w:cs="宋体"/>
+                                <w:color w:val="D4D4D4"/>
+                                <w:kern w:val="0"/>
+                                <w:szCs w:val="21"/>
+                              </w:rPr>
+                            </w:pPr>
+                            <w:r>
+                              <w:rPr>
+                                <w:rFonts w:ascii="Consolas" w:eastAsia="宋体" w:hAnsi="Consolas" w:cs="宋体"/>
+                                <w:color w:val="569CD6"/>
+                                <w:kern w:val="0"/>
+                                <w:szCs w:val="21"/>
+                              </w:rPr>
+                              <w:t>def</w:t>
+                            </w:r>
+                            <w:r>
+                              <w:rPr>
+                                <w:rFonts w:ascii="Consolas" w:eastAsia="宋体" w:hAnsi="Consolas" w:cs="宋体"/>
+                                <w:color w:val="D4D4D4"/>
+                                <w:kern w:val="0"/>
+                                <w:szCs w:val="21"/>
+                              </w:rPr>
+                              <w:t xml:space="preserve"> </w:t>
+                            </w:r>
+                            <w:proofErr w:type="spellStart"/>
+                            <w:r>
+                              <w:rPr>
+                                <w:rFonts w:ascii="Consolas" w:eastAsia="宋体" w:hAnsi="Consolas" w:cs="宋体"/>
+                                <w:color w:val="C8C8C8"/>
+                                <w:kern w:val="0"/>
+                                <w:szCs w:val="21"/>
+                              </w:rPr>
+                              <w:t>zengqiangjuzhen</w:t>
+                            </w:r>
+                            <w:proofErr w:type="spellEnd"/>
+                            <w:r>
+                              <w:rPr>
+                                <w:rFonts w:ascii="Consolas" w:eastAsia="宋体" w:hAnsi="Consolas" w:cs="宋体"/>
+                                <w:color w:val="D4D4D4"/>
+                                <w:kern w:val="0"/>
+                                <w:szCs w:val="21"/>
+                              </w:rPr>
+                              <w:t>(</w:t>
+                            </w:r>
+                            <w:r>
+                              <w:rPr>
+                                <w:rFonts w:ascii="Consolas" w:eastAsia="宋体" w:hAnsi="Consolas" w:cs="宋体"/>
+                                <w:color w:val="7F7F7F"/>
+                                <w:kern w:val="0"/>
+                                <w:szCs w:val="21"/>
+                              </w:rPr>
+                              <w:t>path</w:t>
+                            </w:r>
+                            <w:r>
+                              <w:rPr>
+                                <w:rFonts w:ascii="Consolas" w:eastAsia="宋体" w:hAnsi="Consolas" w:cs="宋体"/>
+                                <w:color w:val="D4D4D4"/>
+                                <w:kern w:val="0"/>
+                                <w:szCs w:val="21"/>
+                              </w:rPr>
+                              <w:t>):</w:t>
+                            </w:r>
+                          </w:p>
+                          <w:p>
+                            <w:pPr>
+                              <w:widowControl/>
+                              <w:shd w:val="clear" w:color="auto" w:fill="1E1E1E"/>
+                              <w:spacing w:line="285" w:lineRule="atLeast"/>
+                              <w:jc w:val="left"/>
+                              <w:rPr>
+                                <w:rFonts w:ascii="Consolas" w:eastAsia="宋体" w:hAnsi="Consolas" w:cs="宋体"/>
+                                <w:color w:val="D4D4D4"/>
+                                <w:kern w:val="0"/>
+                                <w:szCs w:val="21"/>
+                              </w:rPr>
+                            </w:pPr>
+                            <w:r>
+                              <w:rPr>
+                                <w:rFonts w:ascii="Consolas" w:eastAsia="宋体" w:hAnsi="Consolas" w:cs="宋体"/>
+                                <w:color w:val="D4D4D4"/>
+                                <w:kern w:val="0"/>
+                                <w:szCs w:val="21"/>
+                              </w:rPr>
+                              <w:t xml:space="preserve">    </w:t>
+                            </w:r>
+                            <w:r>
+                              <w:rPr>
+                                <w:rFonts w:ascii="Consolas" w:eastAsia="宋体" w:hAnsi="Consolas" w:cs="宋体"/>
+                                <w:color w:val="C8C8C8"/>
+                                <w:kern w:val="0"/>
+                                <w:szCs w:val="21"/>
+                              </w:rPr>
+                              <w:t>list</w:t>
+                            </w:r>
+                            <w:r>
+                              <w:rPr>
+                                <w:rFonts w:ascii="Consolas" w:eastAsia="宋体" w:hAnsi="Consolas" w:cs="宋体"/>
+                                <w:color w:val="D4D4D4"/>
+                                <w:kern w:val="0"/>
+                                <w:szCs w:val="21"/>
+                              </w:rPr>
+                              <w:t xml:space="preserve"> = </w:t>
+                            </w:r>
+                            <w:proofErr w:type="spellStart"/>
+                            <w:proofErr w:type="gramStart"/>
+                            <w:r>
+                              <w:rPr>
+                                <w:rFonts w:ascii="Consolas" w:eastAsia="宋体" w:hAnsi="Consolas" w:cs="宋体"/>
+                                <w:color w:val="C8C8C8"/>
+                                <w:kern w:val="0"/>
+                                <w:szCs w:val="21"/>
+                              </w:rPr>
+                              <w:t>os</w:t>
+                            </w:r>
+                            <w:r>
+                              <w:rPr>
+                                <w:rFonts w:ascii="Consolas" w:eastAsia="宋体" w:hAnsi="Consolas" w:cs="宋体"/>
+                                <w:color w:val="D4D4D4"/>
+                                <w:kern w:val="0"/>
+                                <w:szCs w:val="21"/>
+                              </w:rPr>
+                              <w:t>.</w:t>
+                            </w:r>
+                            <w:r>
+                              <w:rPr>
+                                <w:rFonts w:ascii="Consolas" w:eastAsia="宋体" w:hAnsi="Consolas" w:cs="宋体"/>
+                                <w:color w:val="C8C8C8"/>
+                                <w:kern w:val="0"/>
+                                <w:szCs w:val="21"/>
+                              </w:rPr>
+                              <w:t>listdir</w:t>
+                            </w:r>
+                            <w:proofErr w:type="spellEnd"/>
+                            <w:proofErr w:type="gramEnd"/>
+                            <w:r>
+                              <w:rPr>
+                                <w:rFonts w:ascii="Consolas" w:eastAsia="宋体" w:hAnsi="Consolas" w:cs="宋体"/>
+                                <w:color w:val="D4D4D4"/>
+                                <w:kern w:val="0"/>
+                                <w:szCs w:val="21"/>
+                              </w:rPr>
+                              <w:t>(</w:t>
+                            </w:r>
+                            <w:r>
+                              <w:rPr>
+                                <w:rFonts w:ascii="Consolas" w:eastAsia="宋体" w:hAnsi="Consolas" w:cs="宋体"/>
+                                <w:color w:val="CE9178"/>
+                                <w:kern w:val="0"/>
+                                <w:szCs w:val="21"/>
+                              </w:rPr>
+                              <w:t>"path"</w:t>
+                            </w:r>
+                            <w:r>
+                              <w:rPr>
+                                <w:rFonts w:ascii="Consolas" w:eastAsia="宋体" w:hAnsi="Consolas" w:cs="宋体"/>
+                                <w:color w:val="D4D4D4"/>
+                                <w:kern w:val="0"/>
+                                <w:szCs w:val="21"/>
+                              </w:rPr>
+                              <w:t>)</w:t>
+                            </w:r>
+                          </w:p>
+                          <w:p>
+                            <w:pPr>
+                              <w:widowControl/>
+                              <w:shd w:val="clear" w:color="auto" w:fill="1E1E1E"/>
+                              <w:spacing w:line="285" w:lineRule="atLeast"/>
+                              <w:jc w:val="left"/>
+                              <w:rPr>
+                                <w:rFonts w:ascii="Consolas" w:eastAsia="宋体" w:hAnsi="Consolas" w:cs="宋体"/>
+                                <w:color w:val="D4D4D4"/>
+                                <w:kern w:val="0"/>
+                                <w:szCs w:val="21"/>
+                              </w:rPr>
+                            </w:pPr>
+                            <w:r>
+                              <w:rPr>
+                                <w:rFonts w:ascii="Consolas" w:eastAsia="宋体" w:hAnsi="Consolas" w:cs="宋体"/>
+                                <w:color w:val="D4D4D4"/>
+                                <w:kern w:val="0"/>
+                                <w:szCs w:val="21"/>
+                              </w:rPr>
+                              <w:t xml:space="preserve">    </w:t>
+                            </w:r>
+                            <w:r>
+                              <w:rPr>
+                                <w:rFonts w:ascii="Consolas" w:eastAsia="宋体" w:hAnsi="Consolas" w:cs="宋体"/>
+                                <w:color w:val="569CD6"/>
+                                <w:kern w:val="0"/>
+                                <w:szCs w:val="21"/>
+                              </w:rPr>
+                              <w:t>for</w:t>
+                            </w:r>
+                            <w:r>
+                              <w:rPr>
+                                <w:rFonts w:ascii="Consolas" w:eastAsia="宋体" w:hAnsi="Consolas" w:cs="宋体"/>
+                                <w:color w:val="D4D4D4"/>
+                                <w:kern w:val="0"/>
+                                <w:szCs w:val="21"/>
+                              </w:rPr>
+                              <w:t xml:space="preserve"> </w:t>
+                            </w:r>
+                            <w:proofErr w:type="spellStart"/>
+                            <w:r>
+                              <w:rPr>
+                                <w:rFonts w:ascii="Consolas" w:eastAsia="宋体" w:hAnsi="Consolas" w:cs="宋体"/>
+                                <w:color w:val="C8C8C8"/>
+                                <w:kern w:val="0"/>
+                                <w:szCs w:val="21"/>
+                              </w:rPr>
+                              <w:t>food_class</w:t>
+                            </w:r>
+                            <w:proofErr w:type="spellEnd"/>
+                            <w:r>
+                              <w:rPr>
+                                <w:rFonts w:ascii="Consolas" w:eastAsia="宋体" w:hAnsi="Consolas" w:cs="宋体"/>
+                                <w:color w:val="D4D4D4"/>
+                                <w:kern w:val="0"/>
+                                <w:szCs w:val="21"/>
+                              </w:rPr>
+                              <w:t xml:space="preserve"> </w:t>
+                            </w:r>
+                            <w:r>
+                              <w:rPr>
+                                <w:rFonts w:ascii="Consolas" w:eastAsia="宋体" w:hAnsi="Consolas" w:cs="宋体"/>
+                                <w:color w:val="569CD6"/>
+                                <w:kern w:val="0"/>
+                                <w:szCs w:val="21"/>
+                              </w:rPr>
+                              <w:t>in</w:t>
+                            </w:r>
+                            <w:r>
+                              <w:rPr>
+                                <w:rFonts w:ascii="Consolas" w:eastAsia="宋体" w:hAnsi="Consolas" w:cs="宋体"/>
+                                <w:color w:val="D4D4D4"/>
+                                <w:kern w:val="0"/>
+                                <w:szCs w:val="21"/>
+                              </w:rPr>
+                              <w:t xml:space="preserve"> </w:t>
+                            </w:r>
+                            <w:r>
+                              <w:rPr>
+                                <w:rFonts w:ascii="Consolas" w:eastAsia="宋体" w:hAnsi="Consolas" w:cs="宋体"/>
+                                <w:color w:val="C8C8C8"/>
+                                <w:kern w:val="0"/>
+                                <w:szCs w:val="21"/>
+                              </w:rPr>
+                              <w:t>list</w:t>
+                            </w:r>
+                            <w:r>
+                              <w:rPr>
+                                <w:rFonts w:ascii="Consolas" w:eastAsia="宋体" w:hAnsi="Consolas" w:cs="宋体"/>
+                                <w:color w:val="D4D4D4"/>
+                                <w:kern w:val="0"/>
+                                <w:szCs w:val="21"/>
+                              </w:rPr>
+                              <w:t>:</w:t>
+                            </w:r>
+                          </w:p>
+                          <w:p>
+                            <w:pPr>
+                              <w:widowControl/>
+                              <w:shd w:val="clear" w:color="auto" w:fill="1E1E1E"/>
+                              <w:spacing w:line="285" w:lineRule="atLeast"/>
+                              <w:jc w:val="left"/>
+                              <w:rPr>
+                                <w:rFonts w:ascii="Consolas" w:eastAsia="宋体" w:hAnsi="Consolas" w:cs="宋体"/>
+                                <w:color w:val="D4D4D4"/>
+                                <w:kern w:val="0"/>
+                                <w:szCs w:val="21"/>
+                              </w:rPr>
+                            </w:pPr>
+                            <w:r>
+                              <w:rPr>
+                                <w:rFonts w:ascii="Consolas" w:eastAsia="宋体" w:hAnsi="Consolas" w:cs="宋体"/>
+                                <w:color w:val="D4D4D4"/>
+                                <w:kern w:val="0"/>
+                                <w:szCs w:val="21"/>
+                              </w:rPr>
+                              <w:t xml:space="preserve">        </w:t>
+                            </w:r>
+                            <w:r>
+                              <w:rPr>
+                                <w:rFonts w:ascii="Consolas" w:eastAsia="宋体" w:hAnsi="Consolas" w:cs="宋体"/>
+                                <w:color w:val="C8C8C8"/>
+                                <w:kern w:val="0"/>
+                                <w:szCs w:val="21"/>
+                              </w:rPr>
+                              <w:t>images</w:t>
+                            </w:r>
+                            <w:r>
+                              <w:rPr>
+                                <w:rFonts w:ascii="Consolas" w:eastAsia="宋体" w:hAnsi="Consolas" w:cs="宋体"/>
+                                <w:color w:val="D4D4D4"/>
+                                <w:kern w:val="0"/>
+                                <w:szCs w:val="21"/>
+                              </w:rPr>
+                              <w:t xml:space="preserve"> = </w:t>
+                            </w:r>
+                            <w:proofErr w:type="spellStart"/>
+                            <w:proofErr w:type="gramStart"/>
+                            <w:r>
+                              <w:rPr>
+                                <w:rFonts w:ascii="Consolas" w:eastAsia="宋体" w:hAnsi="Consolas" w:cs="宋体"/>
+                                <w:color w:val="C8C8C8"/>
+                                <w:kern w:val="0"/>
+                                <w:szCs w:val="21"/>
+                              </w:rPr>
+                              <w:t>os</w:t>
+                            </w:r>
+                            <w:r>
+                              <w:rPr>
+                                <w:rFonts w:ascii="Consolas" w:eastAsia="宋体" w:hAnsi="Consolas" w:cs="宋体"/>
+                                <w:color w:val="D4D4D4"/>
+                                <w:kern w:val="0"/>
+                                <w:szCs w:val="21"/>
+                              </w:rPr>
+                              <w:t>.</w:t>
+                            </w:r>
+                            <w:r>
+                              <w:rPr>
+                                <w:rFonts w:ascii="Consolas" w:eastAsia="宋体" w:hAnsi="Consolas" w:cs="宋体"/>
+                                <w:color w:val="C8C8C8"/>
+                                <w:kern w:val="0"/>
+                                <w:szCs w:val="21"/>
+                              </w:rPr>
+                              <w:t>listdir</w:t>
+                            </w:r>
+                            <w:proofErr w:type="spellEnd"/>
+                            <w:proofErr w:type="gramEnd"/>
+                            <w:r>
+                              <w:rPr>
+                                <w:rFonts w:ascii="Consolas" w:eastAsia="宋体" w:hAnsi="Consolas" w:cs="宋体"/>
+                                <w:color w:val="D4D4D4"/>
+                                <w:kern w:val="0"/>
+                                <w:szCs w:val="21"/>
+                              </w:rPr>
+                              <w:t>(</w:t>
+                            </w:r>
+                            <w:r>
+                              <w:rPr>
+                                <w:rFonts w:ascii="Consolas" w:eastAsia="宋体" w:hAnsi="Consolas" w:cs="宋体"/>
+                                <w:color w:val="CE9178"/>
+                                <w:kern w:val="0"/>
+                                <w:szCs w:val="21"/>
+                              </w:rPr>
+                              <w:t>"path"</w:t>
+                            </w:r>
+                            <w:r>
+                              <w:rPr>
+                                <w:rFonts w:ascii="Consolas" w:eastAsia="宋体" w:hAnsi="Consolas" w:cs="宋体"/>
+                                <w:color w:val="D4D4D4"/>
+                                <w:kern w:val="0"/>
+                                <w:szCs w:val="21"/>
+                              </w:rPr>
+                              <w:t xml:space="preserve"> + </w:t>
+                            </w:r>
+                            <w:proofErr w:type="spellStart"/>
+                            <w:r>
+                              <w:rPr>
+                                <w:rFonts w:ascii="Consolas" w:eastAsia="宋体" w:hAnsi="Consolas" w:cs="宋体"/>
+                                <w:color w:val="C8C8C8"/>
+                                <w:kern w:val="0"/>
+                                <w:szCs w:val="21"/>
+                              </w:rPr>
+                              <w:t>food_class</w:t>
+                            </w:r>
+                            <w:proofErr w:type="spellEnd"/>
+                            <w:r>
+                              <w:rPr>
+                                <w:rFonts w:ascii="Consolas" w:eastAsia="宋体" w:hAnsi="Consolas" w:cs="宋体"/>
+                                <w:color w:val="D4D4D4"/>
+                                <w:kern w:val="0"/>
+                                <w:szCs w:val="21"/>
+                              </w:rPr>
+                              <w:t>)</w:t>
+                            </w:r>
+                          </w:p>
+                          <w:p>
+                            <w:pPr>
+                              <w:widowControl/>
+                              <w:shd w:val="clear" w:color="auto" w:fill="1E1E1E"/>
+                              <w:spacing w:line="285" w:lineRule="atLeast"/>
+                              <w:jc w:val="left"/>
+                              <w:rPr>
+                                <w:rFonts w:ascii="Consolas" w:eastAsia="宋体" w:hAnsi="Consolas" w:cs="宋体"/>
+                                <w:color w:val="D4D4D4"/>
+                                <w:kern w:val="0"/>
+                                <w:szCs w:val="21"/>
+                              </w:rPr>
+                            </w:pPr>
+                            <w:r>
+                              <w:rPr>
+                                <w:rFonts w:ascii="Consolas" w:eastAsia="宋体" w:hAnsi="Consolas" w:cs="宋体"/>
+                                <w:color w:val="D4D4D4"/>
+                                <w:kern w:val="0"/>
+                                <w:szCs w:val="21"/>
+                              </w:rPr>
+                              <w:t xml:space="preserve">        </w:t>
+                            </w:r>
+                            <w:r>
+                              <w:rPr>
+                                <w:rFonts w:ascii="Consolas" w:eastAsia="宋体" w:hAnsi="Consolas" w:cs="宋体"/>
+                                <w:color w:val="569CD6"/>
+                                <w:kern w:val="0"/>
+                                <w:szCs w:val="21"/>
+                              </w:rPr>
+                              <w:t>for</w:t>
+                            </w:r>
+                            <w:r>
+                              <w:rPr>
+                                <w:rFonts w:ascii="Consolas" w:eastAsia="宋体" w:hAnsi="Consolas" w:cs="宋体"/>
+                                <w:color w:val="D4D4D4"/>
+                                <w:kern w:val="0"/>
+                                <w:szCs w:val="21"/>
+                              </w:rPr>
+                              <w:t xml:space="preserve"> </w:t>
+                            </w:r>
+                            <w:proofErr w:type="spellStart"/>
+                            <w:r>
+                              <w:rPr>
+                                <w:rFonts w:ascii="Consolas" w:eastAsia="宋体" w:hAnsi="Consolas" w:cs="宋体"/>
+                                <w:color w:val="C8C8C8"/>
+                                <w:kern w:val="0"/>
+                                <w:szCs w:val="21"/>
+                              </w:rPr>
+                              <w:t>i</w:t>
+                            </w:r>
+                            <w:proofErr w:type="spellEnd"/>
+                            <w:r>
+                              <w:rPr>
+                                <w:rFonts w:ascii="Consolas" w:eastAsia="宋体" w:hAnsi="Consolas" w:cs="宋体"/>
+                                <w:color w:val="D4D4D4"/>
+                                <w:kern w:val="0"/>
+                                <w:szCs w:val="21"/>
+                              </w:rPr>
+                              <w:t xml:space="preserve"> </w:t>
+                            </w:r>
+                            <w:r>
+                              <w:rPr>
+                                <w:rFonts w:ascii="Consolas" w:eastAsia="宋体" w:hAnsi="Consolas" w:cs="宋体"/>
+                                <w:color w:val="569CD6"/>
+                                <w:kern w:val="0"/>
+                                <w:szCs w:val="21"/>
+                              </w:rPr>
+                              <w:t>in</w:t>
+                            </w:r>
+                            <w:r>
+                              <w:rPr>
+                                <w:rFonts w:ascii="Consolas" w:eastAsia="宋体" w:hAnsi="Consolas" w:cs="宋体"/>
+                                <w:color w:val="D4D4D4"/>
+                                <w:kern w:val="0"/>
+                                <w:szCs w:val="21"/>
+                              </w:rPr>
+                              <w:t xml:space="preserve"> </w:t>
+                            </w:r>
+                            <w:r>
+                              <w:rPr>
+                                <w:rFonts w:ascii="Consolas" w:eastAsia="宋体" w:hAnsi="Consolas" w:cs="宋体"/>
+                                <w:color w:val="C8C8C8"/>
+                                <w:kern w:val="0"/>
+                                <w:szCs w:val="21"/>
+                              </w:rPr>
+                              <w:t>images</w:t>
+                            </w:r>
+                            <w:r>
+                              <w:rPr>
+                                <w:rFonts w:ascii="Consolas" w:eastAsia="宋体" w:hAnsi="Consolas" w:cs="宋体"/>
+                                <w:color w:val="D4D4D4"/>
+                                <w:kern w:val="0"/>
+                                <w:szCs w:val="21"/>
+                              </w:rPr>
+                              <w:t>:</w:t>
+                            </w:r>
+                          </w:p>
+                          <w:p>
+                            <w:pPr>
+                              <w:widowControl/>
+                              <w:shd w:val="clear" w:color="auto" w:fill="1E1E1E"/>
+                              <w:spacing w:line="285" w:lineRule="atLeast"/>
+                              <w:jc w:val="left"/>
+                              <w:rPr>
+                                <w:rFonts w:ascii="Consolas" w:eastAsia="宋体" w:hAnsi="Consolas" w:cs="宋体"/>
+                                <w:color w:val="D4D4D4"/>
+                                <w:kern w:val="0"/>
+                                <w:szCs w:val="21"/>
+                              </w:rPr>
+                            </w:pPr>
+                            <w:r>
+                              <w:rPr>
+                                <w:rFonts w:ascii="Consolas" w:eastAsia="宋体" w:hAnsi="Consolas" w:cs="宋体"/>
+                                <w:color w:val="D4D4D4"/>
+                                <w:kern w:val="0"/>
+                                <w:szCs w:val="21"/>
+                              </w:rPr>
+                              <w:t xml:space="preserve">            </w:t>
+                            </w:r>
+                            <w:proofErr w:type="spellStart"/>
+                            <w:r>
+                              <w:rPr>
+                                <w:rFonts w:ascii="Consolas" w:eastAsia="宋体" w:hAnsi="Consolas" w:cs="宋体"/>
+                                <w:color w:val="C8C8C8"/>
+                                <w:kern w:val="0"/>
+                                <w:szCs w:val="21"/>
+                              </w:rPr>
+                              <w:t>imgv</w:t>
+                            </w:r>
+                            <w:proofErr w:type="spellEnd"/>
+                            <w:r>
+                              <w:rPr>
+                                <w:rFonts w:ascii="Consolas" w:eastAsia="宋体" w:hAnsi="Consolas" w:cs="宋体"/>
+                                <w:color w:val="D4D4D4"/>
+                                <w:kern w:val="0"/>
+                                <w:szCs w:val="21"/>
+                              </w:rPr>
+                              <w:t xml:space="preserve"> = </w:t>
+                            </w:r>
+                            <w:proofErr w:type="spellStart"/>
+                            <w:r>
+                              <w:rPr>
+                                <w:rFonts w:ascii="Consolas" w:eastAsia="宋体" w:hAnsi="Consolas" w:cs="宋体"/>
+                                <w:color w:val="C8C8C8"/>
+                                <w:kern w:val="0"/>
+                                <w:szCs w:val="21"/>
+                              </w:rPr>
+                              <w:t>Image</w:t>
+                            </w:r>
+                            <w:r>
+                              <w:rPr>
+                                <w:rFonts w:ascii="Consolas" w:eastAsia="宋体" w:hAnsi="Consolas" w:cs="宋体"/>
+                                <w:color w:val="D4D4D4"/>
+                                <w:kern w:val="0"/>
+                                <w:szCs w:val="21"/>
+                              </w:rPr>
+                              <w:t>.</w:t>
+                            </w:r>
+                            <w:r>
+                              <w:rPr>
+                                <w:rFonts w:ascii="Consolas" w:eastAsia="宋体" w:hAnsi="Consolas" w:cs="宋体"/>
+                                <w:color w:val="C8C8C8"/>
+                                <w:kern w:val="0"/>
+                                <w:szCs w:val="21"/>
+                              </w:rPr>
+                              <w:t>open</w:t>
+                            </w:r>
+                            <w:proofErr w:type="spellEnd"/>
+                            <w:r>
+                              <w:rPr>
+                                <w:rFonts w:ascii="Consolas" w:eastAsia="宋体" w:hAnsi="Consolas" w:cs="宋体"/>
+                                <w:color w:val="D4D4D4"/>
+                                <w:kern w:val="0"/>
+                                <w:szCs w:val="21"/>
+                              </w:rPr>
+                              <w:t>(</w:t>
+                            </w:r>
+                            <w:proofErr w:type="spellStart"/>
+                            <w:r>
+                              <w:rPr>
+                                <w:rFonts w:ascii="Consolas" w:eastAsia="宋体" w:hAnsi="Consolas" w:cs="宋体"/>
+                                <w:color w:val="C8C8C8"/>
+                                <w:kern w:val="0"/>
+                                <w:szCs w:val="21"/>
+                              </w:rPr>
+                              <w:t>i</w:t>
+                            </w:r>
+                            <w:proofErr w:type="spellEnd"/>
+                            <w:r>
+                              <w:rPr>
+                                <w:rFonts w:ascii="Consolas" w:eastAsia="宋体" w:hAnsi="Consolas" w:cs="宋体"/>
+                                <w:color w:val="D4D4D4"/>
+                                <w:kern w:val="0"/>
+                                <w:szCs w:val="21"/>
+                              </w:rPr>
+                              <w:t>)</w:t>
+                            </w:r>
+                          </w:p>
+                          <w:p>
+                            <w:pPr>
+                              <w:widowControl/>
+                              <w:shd w:val="clear" w:color="auto" w:fill="1E1E1E"/>
+                              <w:spacing w:line="285" w:lineRule="atLeast"/>
+                              <w:jc w:val="left"/>
+                              <w:rPr>
+                                <w:rFonts w:ascii="Consolas" w:eastAsia="宋体" w:hAnsi="Consolas" w:cs="宋体"/>
+                                <w:color w:val="D4D4D4"/>
+                                <w:kern w:val="0"/>
+                                <w:szCs w:val="21"/>
+                              </w:rPr>
+                            </w:pPr>
+                            <w:r>
+                              <w:rPr>
+                                <w:rFonts w:ascii="Consolas" w:eastAsia="宋体" w:hAnsi="Consolas" w:cs="宋体"/>
+                                <w:color w:val="D4D4D4"/>
+                                <w:kern w:val="0"/>
+                                <w:szCs w:val="21"/>
+                              </w:rPr>
+                              <w:t xml:space="preserve">            </w:t>
+                            </w:r>
+                            <w:proofErr w:type="spellStart"/>
+                            <w:r>
+                              <w:rPr>
+                                <w:rFonts w:ascii="Consolas" w:eastAsia="宋体" w:hAnsi="Consolas" w:cs="宋体"/>
+                                <w:color w:val="C8C8C8"/>
+                                <w:kern w:val="0"/>
+                                <w:szCs w:val="21"/>
+                              </w:rPr>
+                              <w:t>imgv</w:t>
+                            </w:r>
+                            <w:proofErr w:type="spellEnd"/>
+                            <w:r>
+                              <w:rPr>
+                                <w:rFonts w:ascii="Consolas" w:eastAsia="宋体" w:hAnsi="Consolas" w:cs="宋体"/>
+                                <w:color w:val="D4D4D4"/>
+                                <w:kern w:val="0"/>
+                                <w:szCs w:val="21"/>
+                              </w:rPr>
+                              <w:t xml:space="preserve"> = </w:t>
+                            </w:r>
+                            <w:proofErr w:type="spellStart"/>
+                            <w:proofErr w:type="gramStart"/>
+                            <w:r>
+                              <w:rPr>
+                                <w:rFonts w:ascii="Consolas" w:eastAsia="宋体" w:hAnsi="Consolas" w:cs="宋体"/>
+                                <w:color w:val="C8C8C8"/>
+                                <w:kern w:val="0"/>
+                                <w:szCs w:val="21"/>
+                              </w:rPr>
+                              <w:t>np</w:t>
+                            </w:r>
+                            <w:r>
+                              <w:rPr>
+                                <w:rFonts w:ascii="Consolas" w:eastAsia="宋体" w:hAnsi="Consolas" w:cs="宋体"/>
+                                <w:color w:val="D4D4D4"/>
+                                <w:kern w:val="0"/>
+                                <w:szCs w:val="21"/>
+                              </w:rPr>
+                              <w:t>.array</w:t>
+                            </w:r>
+                            <w:proofErr w:type="spellEnd"/>
+                            <w:proofErr w:type="gramEnd"/>
+                            <w:r>
+                              <w:rPr>
+                                <w:rFonts w:ascii="Consolas" w:eastAsia="宋体" w:hAnsi="Consolas" w:cs="宋体"/>
+                                <w:color w:val="D4D4D4"/>
+                                <w:kern w:val="0"/>
+                                <w:szCs w:val="21"/>
+                              </w:rPr>
+                              <w:t>(</w:t>
+                            </w:r>
+                            <w:proofErr w:type="spellStart"/>
+                            <w:r>
+                              <w:rPr>
+                                <w:rFonts w:ascii="Consolas" w:eastAsia="宋体" w:hAnsi="Consolas" w:cs="宋体"/>
+                                <w:color w:val="C8C8C8"/>
+                                <w:kern w:val="0"/>
+                                <w:szCs w:val="21"/>
+                              </w:rPr>
+                              <w:t>imgv</w:t>
+                            </w:r>
+                            <w:proofErr w:type="spellEnd"/>
+                            <w:r>
+                              <w:rPr>
+                                <w:rFonts w:ascii="Consolas" w:eastAsia="宋体" w:hAnsi="Consolas" w:cs="宋体"/>
+                                <w:color w:val="D4D4D4"/>
+                                <w:kern w:val="0"/>
+                                <w:szCs w:val="21"/>
+                              </w:rPr>
+                              <w:t>)</w:t>
+                            </w:r>
+                          </w:p>
+                          <w:p>
+                            <w:pPr>
+                              <w:widowControl/>
+                              <w:shd w:val="clear" w:color="auto" w:fill="1E1E1E"/>
+                              <w:spacing w:line="285" w:lineRule="atLeast"/>
+                              <w:jc w:val="left"/>
+                              <w:rPr>
+                                <w:rFonts w:ascii="Consolas" w:eastAsia="宋体" w:hAnsi="Consolas" w:cs="宋体"/>
+                                <w:color w:val="D4D4D4"/>
+                                <w:kern w:val="0"/>
+                                <w:szCs w:val="21"/>
+                              </w:rPr>
+                            </w:pPr>
+                            <w:r>
+                              <w:rPr>
+                                <w:rFonts w:ascii="Consolas" w:eastAsia="宋体" w:hAnsi="Consolas" w:cs="宋体"/>
+                                <w:color w:val="D4D4D4"/>
+                                <w:kern w:val="0"/>
+                                <w:szCs w:val="21"/>
+                              </w:rPr>
+                              <w:t xml:space="preserve">            </w:t>
+                            </w:r>
+                            <w:r>
+                              <w:rPr>
+                                <w:rFonts w:ascii="Consolas" w:eastAsia="宋体" w:hAnsi="Consolas" w:cs="宋体"/>
+                                <w:color w:val="C8C8C8"/>
+                                <w:kern w:val="0"/>
+                                <w:szCs w:val="21"/>
+                              </w:rPr>
+                              <w:t>rows</w:t>
+                            </w:r>
+                            <w:r>
+                              <w:rPr>
+                                <w:rFonts w:ascii="Consolas" w:eastAsia="宋体" w:hAnsi="Consolas" w:cs="宋体"/>
+                                <w:color w:val="D4D4D4"/>
+                                <w:kern w:val="0"/>
+                                <w:szCs w:val="21"/>
+                              </w:rPr>
+                              <w:t>=</w:t>
+                            </w:r>
+                            <w:proofErr w:type="spellStart"/>
+                            <w:r>
+                              <w:rPr>
+                                <w:rFonts w:ascii="Consolas" w:eastAsia="宋体" w:hAnsi="Consolas" w:cs="宋体"/>
+                                <w:color w:val="C8C8C8"/>
+                                <w:kern w:val="0"/>
+                                <w:szCs w:val="21"/>
+                              </w:rPr>
+                              <w:t>len</w:t>
+                            </w:r>
+                            <w:proofErr w:type="spellEnd"/>
+                            <w:r>
+                              <w:rPr>
+                                <w:rFonts w:ascii="Consolas" w:eastAsia="宋体" w:hAnsi="Consolas" w:cs="宋体"/>
+                                <w:color w:val="D4D4D4"/>
+                                <w:kern w:val="0"/>
+                                <w:szCs w:val="21"/>
+                              </w:rPr>
+                              <w:t>(</w:t>
+                            </w:r>
+                            <w:proofErr w:type="spellStart"/>
+                            <w:r>
+                              <w:rPr>
+                                <w:rFonts w:ascii="Consolas" w:eastAsia="宋体" w:hAnsi="Consolas" w:cs="宋体"/>
+                                <w:color w:val="C8C8C8"/>
+                                <w:kern w:val="0"/>
+                                <w:szCs w:val="21"/>
+                              </w:rPr>
+                              <w:t>imgv</w:t>
+                            </w:r>
+                            <w:proofErr w:type="spellEnd"/>
+                            <w:r>
+                              <w:rPr>
+                                <w:rFonts w:ascii="Consolas" w:eastAsia="宋体" w:hAnsi="Consolas" w:cs="宋体"/>
+                                <w:color w:val="D4D4D4"/>
+                                <w:kern w:val="0"/>
+                                <w:szCs w:val="21"/>
+                              </w:rPr>
+                              <w:t>)</w:t>
+                            </w:r>
+                          </w:p>
+                          <w:p>
+                            <w:pPr>
+                              <w:widowControl/>
+                              <w:shd w:val="clear" w:color="auto" w:fill="1E1E1E"/>
+                              <w:spacing w:line="285" w:lineRule="atLeast"/>
+                              <w:jc w:val="left"/>
+                              <w:rPr>
+                                <w:rFonts w:ascii="Consolas" w:eastAsia="宋体" w:hAnsi="Consolas" w:cs="宋体"/>
+                                <w:color w:val="D4D4D4"/>
+                                <w:kern w:val="0"/>
+                                <w:szCs w:val="21"/>
+                              </w:rPr>
+                            </w:pPr>
+                            <w:r>
+                              <w:rPr>
+                                <w:rFonts w:ascii="Consolas" w:eastAsia="宋体" w:hAnsi="Consolas" w:cs="宋体"/>
+                                <w:color w:val="D4D4D4"/>
+                                <w:kern w:val="0"/>
+                                <w:szCs w:val="21"/>
+                              </w:rPr>
+                              <w:t xml:space="preserve">            </w:t>
+                            </w:r>
+                            <w:r>
+                              <w:rPr>
+                                <w:rFonts w:ascii="Consolas" w:eastAsia="宋体" w:hAnsi="Consolas" w:cs="宋体"/>
+                                <w:color w:val="C8C8C8"/>
+                                <w:kern w:val="0"/>
+                                <w:szCs w:val="21"/>
+                              </w:rPr>
+                              <w:t>cols</w:t>
+                            </w:r>
+                            <w:r>
+                              <w:rPr>
+                                <w:rFonts w:ascii="Consolas" w:eastAsia="宋体" w:hAnsi="Consolas" w:cs="宋体"/>
+                                <w:color w:val="D4D4D4"/>
+                                <w:kern w:val="0"/>
+                                <w:szCs w:val="21"/>
+                              </w:rPr>
+                              <w:t>=</w:t>
+                            </w:r>
+                            <w:proofErr w:type="spellStart"/>
+                            <w:r>
+                              <w:rPr>
+                                <w:rFonts w:ascii="Consolas" w:eastAsia="宋体" w:hAnsi="Consolas" w:cs="宋体"/>
+                                <w:color w:val="C8C8C8"/>
+                                <w:kern w:val="0"/>
+                                <w:szCs w:val="21"/>
+                              </w:rPr>
+                              <w:t>len</w:t>
+                            </w:r>
+                            <w:proofErr w:type="spellEnd"/>
+                            <w:r>
+                              <w:rPr>
+                                <w:rFonts w:ascii="Consolas" w:eastAsia="宋体" w:hAnsi="Consolas" w:cs="宋体"/>
+                                <w:color w:val="D4D4D4"/>
+                                <w:kern w:val="0"/>
+                                <w:szCs w:val="21"/>
+                              </w:rPr>
+                              <w:t>(</w:t>
+                            </w:r>
+                            <w:proofErr w:type="spellStart"/>
+                            <w:proofErr w:type="gramStart"/>
+                            <w:r>
+                              <w:rPr>
+                                <w:rFonts w:ascii="Consolas" w:eastAsia="宋体" w:hAnsi="Consolas" w:cs="宋体"/>
+                                <w:color w:val="C8C8C8"/>
+                                <w:kern w:val="0"/>
+                                <w:szCs w:val="21"/>
+                              </w:rPr>
+                              <w:t>imgv</w:t>
+                            </w:r>
+                            <w:proofErr w:type="spellEnd"/>
+                            <w:r>
+                              <w:rPr>
+                                <w:rFonts w:ascii="Consolas" w:eastAsia="宋体" w:hAnsi="Consolas" w:cs="宋体"/>
+                                <w:color w:val="D4D4D4"/>
+                                <w:kern w:val="0"/>
+                                <w:szCs w:val="21"/>
+                              </w:rPr>
+                              <w:t>[</w:t>
+                            </w:r>
+                            <w:proofErr w:type="gramEnd"/>
+                            <w:r>
+                              <w:rPr>
+                                <w:rFonts w:ascii="Consolas" w:eastAsia="宋体" w:hAnsi="Consolas" w:cs="宋体"/>
+                                <w:color w:val="B5CEA8"/>
+                                <w:kern w:val="0"/>
+                                <w:szCs w:val="21"/>
+                              </w:rPr>
+                              <w:t>0</w:t>
+                            </w:r>
+                            <w:r>
+                              <w:rPr>
+                                <w:rFonts w:ascii="Consolas" w:eastAsia="宋体" w:hAnsi="Consolas" w:cs="宋体"/>
+                                <w:color w:val="D4D4D4"/>
+                                <w:kern w:val="0"/>
+                                <w:szCs w:val="21"/>
+                              </w:rPr>
+                              <w:t>])</w:t>
+                            </w:r>
+                          </w:p>
+                          <w:p>
+                            <w:pPr>
+                              <w:widowControl/>
+                              <w:shd w:val="clear" w:color="auto" w:fill="1E1E1E"/>
+                              <w:spacing w:line="285" w:lineRule="atLeast"/>
+                              <w:jc w:val="left"/>
+                              <w:rPr>
+                                <w:rFonts w:ascii="Consolas" w:eastAsia="宋体" w:hAnsi="Consolas" w:cs="宋体"/>
+                                <w:color w:val="D4D4D4"/>
+                                <w:kern w:val="0"/>
+                                <w:szCs w:val="21"/>
+                              </w:rPr>
+                            </w:pPr>
+                            <w:r>
+                              <w:rPr>
+                                <w:rFonts w:ascii="Consolas" w:eastAsia="宋体" w:hAnsi="Consolas" w:cs="宋体"/>
+                                <w:color w:val="D4D4D4"/>
+                                <w:kern w:val="0"/>
+                                <w:szCs w:val="21"/>
+                              </w:rPr>
+                              <w:t xml:space="preserve">            </w:t>
+                            </w:r>
+                            <w:proofErr w:type="spellStart"/>
+                            <w:r>
+                              <w:rPr>
+                                <w:rFonts w:ascii="Consolas" w:eastAsia="宋体" w:hAnsi="Consolas" w:cs="宋体"/>
+                                <w:color w:val="C8C8C8"/>
+                                <w:kern w:val="0"/>
+                                <w:szCs w:val="21"/>
+                              </w:rPr>
+                              <w:t>img</w:t>
+                            </w:r>
+                            <w:proofErr w:type="spellEnd"/>
+                            <w:r>
+                              <w:rPr>
+                                <w:rFonts w:ascii="Consolas" w:eastAsia="宋体" w:hAnsi="Consolas" w:cs="宋体"/>
+                                <w:color w:val="D4D4D4"/>
+                                <w:kern w:val="0"/>
+                                <w:szCs w:val="21"/>
+                              </w:rPr>
+                              <w:t>=</w:t>
+                            </w:r>
+                            <w:proofErr w:type="spellStart"/>
+                            <w:r>
+                              <w:rPr>
+                                <w:rFonts w:ascii="Consolas" w:eastAsia="宋体" w:hAnsi="Consolas" w:cs="宋体"/>
+                                <w:color w:val="4EC9B0"/>
+                                <w:kern w:val="0"/>
+                                <w:szCs w:val="21"/>
+                              </w:rPr>
+                              <w:t>Img</w:t>
+                            </w:r>
+                            <w:proofErr w:type="spellEnd"/>
+                            <w:r>
+                              <w:rPr>
+                                <w:rFonts w:ascii="Consolas" w:eastAsia="宋体" w:hAnsi="Consolas" w:cs="宋体"/>
+                                <w:color w:val="D4D4D4"/>
+                                <w:kern w:val="0"/>
+                                <w:szCs w:val="21"/>
+                              </w:rPr>
+                              <w:t>(</w:t>
+                            </w:r>
+                            <w:proofErr w:type="spellStart"/>
+                            <w:proofErr w:type="gramStart"/>
+                            <w:r>
+                              <w:rPr>
+                                <w:rFonts w:ascii="Consolas" w:eastAsia="宋体" w:hAnsi="Consolas" w:cs="宋体"/>
+                                <w:color w:val="C8C8C8"/>
+                                <w:kern w:val="0"/>
+                                <w:szCs w:val="21"/>
+                              </w:rPr>
+                              <w:t>imgv</w:t>
+                            </w:r>
+                            <w:r>
+                              <w:rPr>
+                                <w:rFonts w:ascii="Consolas" w:eastAsia="宋体" w:hAnsi="Consolas" w:cs="宋体"/>
+                                <w:color w:val="D4D4D4"/>
+                                <w:kern w:val="0"/>
+                                <w:szCs w:val="21"/>
+                              </w:rPr>
+                              <w:t>,</w:t>
+                            </w:r>
+                            <w:r>
+                              <w:rPr>
+                                <w:rFonts w:ascii="Consolas" w:eastAsia="宋体" w:hAnsi="Consolas" w:cs="宋体"/>
+                                <w:color w:val="C8C8C8"/>
+                                <w:kern w:val="0"/>
+                                <w:szCs w:val="21"/>
+                              </w:rPr>
+                              <w:t>rows</w:t>
+                            </w:r>
+                            <w:proofErr w:type="gramEnd"/>
+                            <w:r>
+                              <w:rPr>
+                                <w:rFonts w:ascii="Consolas" w:eastAsia="宋体" w:hAnsi="Consolas" w:cs="宋体"/>
+                                <w:color w:val="D4D4D4"/>
+                                <w:kern w:val="0"/>
+                                <w:szCs w:val="21"/>
+                              </w:rPr>
+                              <w:t>,</w:t>
+                            </w:r>
+                            <w:r>
+                              <w:rPr>
+                                <w:rFonts w:ascii="Consolas" w:eastAsia="宋体" w:hAnsi="Consolas" w:cs="宋体"/>
+                                <w:color w:val="C8C8C8"/>
+                                <w:kern w:val="0"/>
+                                <w:szCs w:val="21"/>
+                              </w:rPr>
+                              <w:t>cols</w:t>
+                            </w:r>
+                            <w:proofErr w:type="spellEnd"/>
+                            <w:r>
+                              <w:rPr>
+                                <w:rFonts w:ascii="Consolas" w:eastAsia="宋体" w:hAnsi="Consolas" w:cs="宋体"/>
+                                <w:color w:val="D4D4D4"/>
+                                <w:kern w:val="0"/>
+                                <w:szCs w:val="21"/>
+                              </w:rPr>
+                              <w:t>,[</w:t>
+                            </w:r>
+                            <w:r>
+                              <w:rPr>
+                                <w:rFonts w:ascii="Consolas" w:eastAsia="宋体" w:hAnsi="Consolas" w:cs="宋体"/>
+                                <w:color w:val="B5CEA8"/>
+                                <w:kern w:val="0"/>
+                                <w:szCs w:val="21"/>
+                              </w:rPr>
+                              <w:t>0</w:t>
+                            </w:r>
+                            <w:r>
+                              <w:rPr>
+                                <w:rFonts w:ascii="Consolas" w:eastAsia="宋体" w:hAnsi="Consolas" w:cs="宋体"/>
+                                <w:color w:val="D4D4D4"/>
+                                <w:kern w:val="0"/>
+                                <w:szCs w:val="21"/>
+                              </w:rPr>
+                              <w:t>,</w:t>
+                            </w:r>
+                            <w:r>
+                              <w:rPr>
+                                <w:rFonts w:ascii="Consolas" w:eastAsia="宋体" w:hAnsi="Consolas" w:cs="宋体"/>
+                                <w:color w:val="B5CEA8"/>
+                                <w:kern w:val="0"/>
+                                <w:szCs w:val="21"/>
+                              </w:rPr>
+                              <w:t>0</w:t>
+                            </w:r>
+                            <w:r>
+                              <w:rPr>
+                                <w:rFonts w:ascii="Consolas" w:eastAsia="宋体" w:hAnsi="Consolas" w:cs="宋体"/>
+                                <w:color w:val="D4D4D4"/>
+                                <w:kern w:val="0"/>
+                                <w:szCs w:val="21"/>
+                              </w:rPr>
+                              <w:t>])</w:t>
+                            </w:r>
+                          </w:p>
+                          <w:p>
+                            <w:pPr>
+                              <w:widowControl/>
+                              <w:shd w:val="clear" w:color="auto" w:fill="1E1E1E"/>
+                              <w:spacing w:line="285" w:lineRule="atLeast"/>
+                              <w:jc w:val="left"/>
+                              <w:rPr>
+                                <w:rFonts w:ascii="Consolas" w:eastAsia="宋体" w:hAnsi="Consolas" w:cs="宋体"/>
+                                <w:color w:val="D4D4D4"/>
+                                <w:kern w:val="0"/>
+                                <w:szCs w:val="21"/>
+                              </w:rPr>
+                            </w:pPr>
+                          </w:p>
+                          <w:p>
+                            <w:pPr>
+                              <w:widowControl/>
+                              <w:shd w:val="clear" w:color="auto" w:fill="1E1E1E"/>
+                              <w:spacing w:line="285" w:lineRule="atLeast"/>
+                              <w:jc w:val="left"/>
+                              <w:rPr>
+                                <w:rFonts w:ascii="Consolas" w:eastAsia="宋体" w:hAnsi="Consolas" w:cs="宋体"/>
+                                <w:color w:val="D4D4D4"/>
+                                <w:kern w:val="0"/>
+                                <w:szCs w:val="21"/>
+                              </w:rPr>
+                            </w:pPr>
+                            <w:r>
+                              <w:rPr>
+                                <w:rFonts w:ascii="Consolas" w:eastAsia="宋体" w:hAnsi="Consolas" w:cs="宋体"/>
+                                <w:color w:val="D4D4D4"/>
+                                <w:kern w:val="0"/>
+                                <w:szCs w:val="21"/>
+                              </w:rPr>
+                              <w:t xml:space="preserve">            </w:t>
+                            </w:r>
+                            <w:r>
+                              <w:rPr>
+                                <w:rFonts w:ascii="Consolas" w:eastAsia="宋体" w:hAnsi="Consolas" w:cs="宋体"/>
+                                <w:color w:val="C8C8C8"/>
+                                <w:kern w:val="0"/>
+                                <w:szCs w:val="21"/>
+                              </w:rPr>
+                              <w:t>a</w:t>
+                            </w:r>
+                            <w:r>
+                              <w:rPr>
+                                <w:rFonts w:ascii="Consolas" w:eastAsia="宋体" w:hAnsi="Consolas" w:cs="宋体"/>
+                                <w:color w:val="D4D4D4"/>
+                                <w:kern w:val="0"/>
+                                <w:szCs w:val="21"/>
+                              </w:rPr>
+                              <w:t>=</w:t>
+                            </w:r>
+                            <w:proofErr w:type="spellStart"/>
+                            <w:proofErr w:type="gramStart"/>
+                            <w:r>
+                              <w:rPr>
+                                <w:rFonts w:ascii="Consolas" w:eastAsia="宋体" w:hAnsi="Consolas" w:cs="宋体"/>
+                                <w:color w:val="C8C8C8"/>
+                                <w:kern w:val="0"/>
+                                <w:szCs w:val="21"/>
+                              </w:rPr>
+                              <w:t>random</w:t>
+                            </w:r>
+                            <w:r>
+                              <w:rPr>
+                                <w:rFonts w:ascii="Consolas" w:eastAsia="宋体" w:hAnsi="Consolas" w:cs="宋体"/>
+                                <w:color w:val="D4D4D4"/>
+                                <w:kern w:val="0"/>
+                                <w:szCs w:val="21"/>
+                              </w:rPr>
+                              <w:t>.</w:t>
+                            </w:r>
+                            <w:r>
+                              <w:rPr>
+                                <w:rFonts w:ascii="Consolas" w:eastAsia="宋体" w:hAnsi="Consolas" w:cs="宋体"/>
+                                <w:color w:val="DADADA"/>
+                                <w:kern w:val="0"/>
+                                <w:szCs w:val="21"/>
+                              </w:rPr>
+                              <w:t>randint</w:t>
+                            </w:r>
+                            <w:proofErr w:type="spellEnd"/>
+                            <w:proofErr w:type="gramEnd"/>
+                            <w:r>
+                              <w:rPr>
+                                <w:rFonts w:ascii="Consolas" w:eastAsia="宋体" w:hAnsi="Consolas" w:cs="宋体"/>
+                                <w:color w:val="D4D4D4"/>
+                                <w:kern w:val="0"/>
+                                <w:szCs w:val="21"/>
+                              </w:rPr>
+                              <w:t>(</w:t>
+                            </w:r>
+                            <w:r>
+                              <w:rPr>
+                                <w:rFonts w:ascii="Consolas" w:eastAsia="宋体" w:hAnsi="Consolas" w:cs="宋体"/>
+                                <w:color w:val="B5CEA8"/>
+                                <w:kern w:val="0"/>
+                                <w:szCs w:val="21"/>
+                              </w:rPr>
+                              <w:t>0</w:t>
+                            </w:r>
+                            <w:r>
+                              <w:rPr>
+                                <w:rFonts w:ascii="Consolas" w:eastAsia="宋体" w:hAnsi="Consolas" w:cs="宋体"/>
+                                <w:color w:val="D4D4D4"/>
+                                <w:kern w:val="0"/>
+                                <w:szCs w:val="21"/>
+                              </w:rPr>
+                              <w:t>,</w:t>
+                            </w:r>
+                            <w:r>
+                              <w:rPr>
+                                <w:rFonts w:ascii="Consolas" w:eastAsia="宋体" w:hAnsi="Consolas" w:cs="宋体"/>
+                                <w:color w:val="4EC9B0"/>
+                                <w:kern w:val="0"/>
+                                <w:szCs w:val="21"/>
+                              </w:rPr>
+                              <w:t>int</w:t>
+                            </w:r>
+                            <w:r>
+                              <w:rPr>
+                                <w:rFonts w:ascii="Consolas" w:eastAsia="宋体" w:hAnsi="Consolas" w:cs="宋体"/>
+                                <w:color w:val="D4D4D4"/>
+                                <w:kern w:val="0"/>
+                                <w:szCs w:val="21"/>
+                              </w:rPr>
+                              <w:t>(</w:t>
+                            </w:r>
+                            <w:r>
+                              <w:rPr>
+                                <w:rFonts w:ascii="Consolas" w:eastAsia="宋体" w:hAnsi="Consolas" w:cs="宋体"/>
+                                <w:color w:val="C8C8C8"/>
+                                <w:kern w:val="0"/>
+                                <w:szCs w:val="21"/>
+                              </w:rPr>
+                              <w:t>rows</w:t>
+                            </w:r>
+                            <w:r>
+                              <w:rPr>
+                                <w:rFonts w:ascii="Consolas" w:eastAsia="宋体" w:hAnsi="Consolas" w:cs="宋体"/>
+                                <w:color w:val="D4D4D4"/>
+                                <w:kern w:val="0"/>
+                                <w:szCs w:val="21"/>
+                              </w:rPr>
+                              <w:t>/</w:t>
+                            </w:r>
+                            <w:r>
+                              <w:rPr>
+                                <w:rFonts w:ascii="Consolas" w:eastAsia="宋体" w:hAnsi="Consolas" w:cs="宋体"/>
+                                <w:color w:val="B5CEA8"/>
+                                <w:kern w:val="0"/>
+                                <w:szCs w:val="21"/>
+                              </w:rPr>
+                              <w:t>2</w:t>
+                            </w:r>
+                            <w:r>
+                              <w:rPr>
+                                <w:rFonts w:ascii="Consolas" w:eastAsia="宋体" w:hAnsi="Consolas" w:cs="宋体"/>
+                                <w:color w:val="D4D4D4"/>
+                                <w:kern w:val="0"/>
+                                <w:szCs w:val="21"/>
+                              </w:rPr>
+                              <w:t>))</w:t>
+                            </w:r>
+                          </w:p>
+                          <w:p>
+                            <w:pPr>
+                              <w:widowControl/>
+                              <w:shd w:val="clear" w:color="auto" w:fill="1E1E1E"/>
+                              <w:spacing w:line="285" w:lineRule="atLeast"/>
+                              <w:jc w:val="left"/>
+                              <w:rPr>
+                                <w:rFonts w:ascii="Consolas" w:eastAsia="宋体" w:hAnsi="Consolas" w:cs="宋体"/>
+                                <w:color w:val="D4D4D4"/>
+                                <w:kern w:val="0"/>
+                                <w:szCs w:val="21"/>
+                              </w:rPr>
+                            </w:pPr>
+                            <w:r>
+                              <w:rPr>
+                                <w:rFonts w:ascii="Consolas" w:eastAsia="宋体" w:hAnsi="Consolas" w:cs="宋体"/>
+                                <w:color w:val="D4D4D4"/>
+                                <w:kern w:val="0"/>
+                                <w:szCs w:val="21"/>
+                              </w:rPr>
+                              <w:t xml:space="preserve">            </w:t>
+                            </w:r>
+                            <w:r>
+                              <w:rPr>
+                                <w:rFonts w:ascii="Consolas" w:eastAsia="宋体" w:hAnsi="Consolas" w:cs="宋体"/>
+                                <w:color w:val="C8C8C8"/>
+                                <w:kern w:val="0"/>
+                                <w:szCs w:val="21"/>
+                              </w:rPr>
+                              <w:t>b</w:t>
+                            </w:r>
+                            <w:r>
+                              <w:rPr>
+                                <w:rFonts w:ascii="Consolas" w:eastAsia="宋体" w:hAnsi="Consolas" w:cs="宋体"/>
+                                <w:color w:val="D4D4D4"/>
+                                <w:kern w:val="0"/>
+                                <w:szCs w:val="21"/>
+                              </w:rPr>
+                              <w:t>=</w:t>
+                            </w:r>
+                            <w:proofErr w:type="spellStart"/>
+                            <w:proofErr w:type="gramStart"/>
+                            <w:r>
+                              <w:rPr>
+                                <w:rFonts w:ascii="Consolas" w:eastAsia="宋体" w:hAnsi="Consolas" w:cs="宋体"/>
+                                <w:color w:val="C8C8C8"/>
+                                <w:kern w:val="0"/>
+                                <w:szCs w:val="21"/>
+                              </w:rPr>
+                              <w:t>random</w:t>
+                            </w:r>
+                            <w:r>
+                              <w:rPr>
+                                <w:rFonts w:ascii="Consolas" w:eastAsia="宋体" w:hAnsi="Consolas" w:cs="宋体"/>
+                                <w:color w:val="D4D4D4"/>
+                                <w:kern w:val="0"/>
+                                <w:szCs w:val="21"/>
+                              </w:rPr>
+                              <w:t>.</w:t>
+                            </w:r>
+                            <w:r>
+                              <w:rPr>
+                                <w:rFonts w:ascii="Consolas" w:eastAsia="宋体" w:hAnsi="Consolas" w:cs="宋体"/>
+                                <w:color w:val="DADADA"/>
+                                <w:kern w:val="0"/>
+                                <w:szCs w:val="21"/>
+                              </w:rPr>
+                              <w:t>randint</w:t>
+                            </w:r>
+                            <w:proofErr w:type="spellEnd"/>
+                            <w:proofErr w:type="gramEnd"/>
+                            <w:r>
+                              <w:rPr>
+                                <w:rFonts w:ascii="Consolas" w:eastAsia="宋体" w:hAnsi="Consolas" w:cs="宋体"/>
+                                <w:color w:val="D4D4D4"/>
+                                <w:kern w:val="0"/>
+                                <w:szCs w:val="21"/>
+                              </w:rPr>
+                              <w:t>(</w:t>
+                            </w:r>
+                            <w:r>
+                              <w:rPr>
+                                <w:rFonts w:ascii="Consolas" w:eastAsia="宋体" w:hAnsi="Consolas" w:cs="宋体"/>
+                                <w:color w:val="B5CEA8"/>
+                                <w:kern w:val="0"/>
+                                <w:szCs w:val="21"/>
+                              </w:rPr>
+                              <w:t>0</w:t>
+                            </w:r>
+                            <w:r>
+                              <w:rPr>
+                                <w:rFonts w:ascii="Consolas" w:eastAsia="宋体" w:hAnsi="Consolas" w:cs="宋体"/>
+                                <w:color w:val="D4D4D4"/>
+                                <w:kern w:val="0"/>
+                                <w:szCs w:val="21"/>
+                              </w:rPr>
+                              <w:t>,</w:t>
+                            </w:r>
+                            <w:r>
+                              <w:rPr>
+                                <w:rFonts w:ascii="Consolas" w:eastAsia="宋体" w:hAnsi="Consolas" w:cs="宋体"/>
+                                <w:color w:val="4EC9B0"/>
+                                <w:kern w:val="0"/>
+                                <w:szCs w:val="21"/>
+                              </w:rPr>
+                              <w:t>int</w:t>
+                            </w:r>
+                            <w:r>
+                              <w:rPr>
+                                <w:rFonts w:ascii="Consolas" w:eastAsia="宋体" w:hAnsi="Consolas" w:cs="宋体"/>
+                                <w:color w:val="D4D4D4"/>
+                                <w:kern w:val="0"/>
+                                <w:szCs w:val="21"/>
+                              </w:rPr>
+                              <w:t>(</w:t>
+                            </w:r>
+                            <w:r>
+                              <w:rPr>
+                                <w:rFonts w:ascii="Consolas" w:eastAsia="宋体" w:hAnsi="Consolas" w:cs="宋体"/>
+                                <w:color w:val="C8C8C8"/>
+                                <w:kern w:val="0"/>
+                                <w:szCs w:val="21"/>
+                              </w:rPr>
+                              <w:t>cols</w:t>
+                            </w:r>
+                            <w:r>
+                              <w:rPr>
+                                <w:rFonts w:ascii="Consolas" w:eastAsia="宋体" w:hAnsi="Consolas" w:cs="宋体"/>
+                                <w:color w:val="D4D4D4"/>
+                                <w:kern w:val="0"/>
+                                <w:szCs w:val="21"/>
+                              </w:rPr>
+                              <w:t>/</w:t>
+                            </w:r>
+                            <w:r>
+                              <w:rPr>
+                                <w:rFonts w:ascii="Consolas" w:eastAsia="宋体" w:hAnsi="Consolas" w:cs="宋体"/>
+                                <w:color w:val="B5CEA8"/>
+                                <w:kern w:val="0"/>
+                                <w:szCs w:val="21"/>
+                              </w:rPr>
+                              <w:t>2</w:t>
+                            </w:r>
+                            <w:r>
+                              <w:rPr>
+                                <w:rFonts w:ascii="Consolas" w:eastAsia="宋体" w:hAnsi="Consolas" w:cs="宋体"/>
+                                <w:color w:val="D4D4D4"/>
+                                <w:kern w:val="0"/>
+                                <w:szCs w:val="21"/>
+                              </w:rPr>
+                              <w:t>))</w:t>
+                            </w:r>
+                          </w:p>
+                          <w:p>
+                            <w:pPr>
+                              <w:widowControl/>
+                              <w:shd w:val="clear" w:color="auto" w:fill="1E1E1E"/>
+                              <w:spacing w:line="285" w:lineRule="atLeast"/>
+                              <w:jc w:val="left"/>
+                              <w:rPr>
+                                <w:rFonts w:ascii="Consolas" w:eastAsia="宋体" w:hAnsi="Consolas" w:cs="宋体"/>
+                                <w:color w:val="D4D4D4"/>
+                                <w:kern w:val="0"/>
+                                <w:szCs w:val="21"/>
+                              </w:rPr>
+                            </w:pPr>
+                            <w:r>
+                              <w:rPr>
+                                <w:rFonts w:ascii="Consolas" w:eastAsia="宋体" w:hAnsi="Consolas" w:cs="宋体"/>
+                                <w:color w:val="D4D4D4"/>
+                                <w:kern w:val="0"/>
+                                <w:szCs w:val="21"/>
+                              </w:rPr>
+                              <w:t xml:space="preserve">            </w:t>
+                            </w:r>
+                            <w:r>
+                              <w:rPr>
+                                <w:rFonts w:ascii="Consolas" w:eastAsia="宋体" w:hAnsi="Consolas" w:cs="宋体"/>
+                                <w:color w:val="C8C8C8"/>
+                                <w:kern w:val="0"/>
+                                <w:szCs w:val="21"/>
+                              </w:rPr>
+                              <w:t>img2</w:t>
+                            </w:r>
+                            <w:r>
+                              <w:rPr>
+                                <w:rFonts w:ascii="Consolas" w:eastAsia="宋体" w:hAnsi="Consolas" w:cs="宋体"/>
+                                <w:color w:val="D4D4D4"/>
+                                <w:kern w:val="0"/>
+                                <w:szCs w:val="21"/>
+                              </w:rPr>
+                              <w:t xml:space="preserve"> = </w:t>
+                            </w:r>
+                            <w:proofErr w:type="spellStart"/>
+                            <w:proofErr w:type="gramStart"/>
+                            <w:r>
+                              <w:rPr>
+                                <w:rFonts w:ascii="Consolas" w:eastAsia="宋体" w:hAnsi="Consolas" w:cs="宋体"/>
+                                <w:color w:val="C8C8C8"/>
+                                <w:kern w:val="0"/>
+                                <w:szCs w:val="21"/>
+                              </w:rPr>
+                              <w:t>img</w:t>
+                            </w:r>
+                            <w:r>
+                              <w:rPr>
+                                <w:rFonts w:ascii="Consolas" w:eastAsia="宋体" w:hAnsi="Consolas" w:cs="宋体"/>
+                                <w:color w:val="D4D4D4"/>
+                                <w:kern w:val="0"/>
+                                <w:szCs w:val="21"/>
+                              </w:rPr>
+                              <w:t>.</w:t>
+                            </w:r>
+                            <w:r>
+                              <w:rPr>
+                                <w:rFonts w:ascii="Consolas" w:eastAsia="宋体" w:hAnsi="Consolas" w:cs="宋体"/>
+                                <w:color w:val="C8C8C8"/>
+                                <w:kern w:val="0"/>
+                                <w:szCs w:val="21"/>
+                              </w:rPr>
+                              <w:t>Move</w:t>
+                            </w:r>
+                            <w:proofErr w:type="spellEnd"/>
+                            <w:proofErr w:type="gramEnd"/>
+                            <w:r>
+                              <w:rPr>
+                                <w:rFonts w:ascii="Consolas" w:eastAsia="宋体" w:hAnsi="Consolas" w:cs="宋体"/>
+                                <w:color w:val="D4D4D4"/>
+                                <w:kern w:val="0"/>
+                                <w:szCs w:val="21"/>
+                              </w:rPr>
+                              <w:t>(</w:t>
+                            </w:r>
+                            <w:proofErr w:type="spellStart"/>
+                            <w:r>
+                              <w:rPr>
+                                <w:rFonts w:ascii="Consolas" w:eastAsia="宋体" w:hAnsi="Consolas" w:cs="宋体"/>
+                                <w:color w:val="C8C8C8"/>
+                                <w:kern w:val="0"/>
+                                <w:szCs w:val="21"/>
+                              </w:rPr>
+                              <w:t>a</w:t>
+                            </w:r>
+                            <w:r>
+                              <w:rPr>
+                                <w:rFonts w:ascii="Consolas" w:eastAsia="宋体" w:hAnsi="Consolas" w:cs="宋体"/>
+                                <w:color w:val="D4D4D4"/>
+                                <w:kern w:val="0"/>
+                                <w:szCs w:val="21"/>
+                              </w:rPr>
+                              <w:t>,</w:t>
+                            </w:r>
+                            <w:r>
+                              <w:rPr>
+                                <w:rFonts w:ascii="Consolas" w:eastAsia="宋体" w:hAnsi="Consolas" w:cs="宋体"/>
+                                <w:color w:val="C8C8C8"/>
+                                <w:kern w:val="0"/>
+                                <w:szCs w:val="21"/>
+                              </w:rPr>
+                              <w:t>b</w:t>
+                            </w:r>
+                            <w:proofErr w:type="spellEnd"/>
+                            <w:r>
+                              <w:rPr>
+                                <w:rFonts w:ascii="Consolas" w:eastAsia="宋体" w:hAnsi="Consolas" w:cs="宋体"/>
+                                <w:color w:val="D4D4D4"/>
+                                <w:kern w:val="0"/>
+                                <w:szCs w:val="21"/>
+                              </w:rPr>
+                              <w:t>)</w:t>
+                            </w:r>
+                          </w:p>
+                          <w:p>
+                            <w:pPr>
+                              <w:widowControl/>
+                              <w:shd w:val="clear" w:color="auto" w:fill="1E1E1E"/>
+                              <w:spacing w:line="285" w:lineRule="atLeast"/>
+                              <w:jc w:val="left"/>
+                              <w:rPr>
+                                <w:rFonts w:ascii="Consolas" w:eastAsia="宋体" w:hAnsi="Consolas" w:cs="宋体"/>
+                                <w:color w:val="D4D4D4"/>
+                                <w:kern w:val="0"/>
+                                <w:szCs w:val="21"/>
+                              </w:rPr>
+                            </w:pPr>
+                            <w:r>
+                              <w:rPr>
+                                <w:rFonts w:ascii="Consolas" w:eastAsia="宋体" w:hAnsi="Consolas" w:cs="宋体"/>
+                                <w:color w:val="D4D4D4"/>
+                                <w:kern w:val="0"/>
+                                <w:szCs w:val="21"/>
+                              </w:rPr>
+                              <w:t xml:space="preserve">            </w:t>
+                            </w:r>
+                            <w:r>
+                              <w:rPr>
+                                <w:rFonts w:ascii="Consolas" w:eastAsia="宋体" w:hAnsi="Consolas" w:cs="宋体"/>
+                                <w:color w:val="C8C8C8"/>
+                                <w:kern w:val="0"/>
+                                <w:szCs w:val="21"/>
+                              </w:rPr>
+                              <w:t>c</w:t>
+                            </w:r>
+                            <w:r>
+                              <w:rPr>
+                                <w:rFonts w:ascii="Consolas" w:eastAsia="宋体" w:hAnsi="Consolas" w:cs="宋体"/>
+                                <w:color w:val="D4D4D4"/>
+                                <w:kern w:val="0"/>
+                                <w:szCs w:val="21"/>
+                              </w:rPr>
+                              <w:t>=</w:t>
+                            </w:r>
+                            <w:proofErr w:type="spellStart"/>
+                            <w:proofErr w:type="gramStart"/>
+                            <w:r>
+                              <w:rPr>
+                                <w:rFonts w:ascii="Consolas" w:eastAsia="宋体" w:hAnsi="Consolas" w:cs="宋体"/>
+                                <w:color w:val="C8C8C8"/>
+                                <w:kern w:val="0"/>
+                                <w:szCs w:val="21"/>
+                              </w:rPr>
+                              <w:t>random</w:t>
+                            </w:r>
+                            <w:r>
+                              <w:rPr>
+                                <w:rFonts w:ascii="Consolas" w:eastAsia="宋体" w:hAnsi="Consolas" w:cs="宋体"/>
+                                <w:color w:val="D4D4D4"/>
+                                <w:kern w:val="0"/>
+                                <w:szCs w:val="21"/>
+                              </w:rPr>
+                              <w:t>.</w:t>
+                            </w:r>
+                            <w:r>
+                              <w:rPr>
+                                <w:rFonts w:ascii="Consolas" w:eastAsia="宋体" w:hAnsi="Consolas" w:cs="宋体"/>
+                                <w:color w:val="DADADA"/>
+                                <w:kern w:val="0"/>
+                                <w:szCs w:val="21"/>
+                              </w:rPr>
+                              <w:t>random</w:t>
+                            </w:r>
+                            <w:proofErr w:type="spellEnd"/>
+                            <w:proofErr w:type="gramEnd"/>
+                            <w:r>
+                              <w:rPr>
+                                <w:rFonts w:ascii="Consolas" w:eastAsia="宋体" w:hAnsi="Consolas" w:cs="宋体"/>
+                                <w:color w:val="D4D4D4"/>
+                                <w:kern w:val="0"/>
+                                <w:szCs w:val="21"/>
+                              </w:rPr>
+                              <w:t>()</w:t>
+                            </w:r>
+                          </w:p>
+                          <w:p>
+                            <w:pPr>
+                              <w:widowControl/>
+                              <w:shd w:val="clear" w:color="auto" w:fill="1E1E1E"/>
+                              <w:spacing w:line="285" w:lineRule="atLeast"/>
+                              <w:jc w:val="left"/>
+                              <w:rPr>
+                                <w:rFonts w:ascii="Consolas" w:eastAsia="宋体" w:hAnsi="Consolas" w:cs="宋体"/>
+                                <w:color w:val="D4D4D4"/>
+                                <w:kern w:val="0"/>
+                                <w:szCs w:val="21"/>
+                              </w:rPr>
+                            </w:pPr>
+                            <w:r>
+                              <w:rPr>
+                                <w:rFonts w:ascii="Consolas" w:eastAsia="宋体" w:hAnsi="Consolas" w:cs="宋体"/>
+                                <w:color w:val="D4D4D4"/>
+                                <w:kern w:val="0"/>
+                                <w:szCs w:val="21"/>
+                              </w:rPr>
+                              <w:t xml:space="preserve">            </w:t>
+                            </w:r>
+                            <w:r>
+                              <w:rPr>
+                                <w:rFonts w:ascii="Consolas" w:eastAsia="宋体" w:hAnsi="Consolas" w:cs="宋体"/>
+                                <w:color w:val="C8C8C8"/>
+                                <w:kern w:val="0"/>
+                                <w:szCs w:val="21"/>
+                              </w:rPr>
+                              <w:t>img3</w:t>
+                            </w:r>
+                            <w:r>
+                              <w:rPr>
+                                <w:rFonts w:ascii="Consolas" w:eastAsia="宋体" w:hAnsi="Consolas" w:cs="宋体"/>
+                                <w:color w:val="D4D4D4"/>
+                                <w:kern w:val="0"/>
+                                <w:szCs w:val="21"/>
+                              </w:rPr>
+                              <w:t xml:space="preserve"> = </w:t>
+                            </w:r>
+                            <w:proofErr w:type="spellStart"/>
+                            <w:proofErr w:type="gramStart"/>
+                            <w:r>
+                              <w:rPr>
+                                <w:rFonts w:ascii="Consolas" w:eastAsia="宋体" w:hAnsi="Consolas" w:cs="宋体"/>
+                                <w:color w:val="C8C8C8"/>
+                                <w:kern w:val="0"/>
+                                <w:szCs w:val="21"/>
+                              </w:rPr>
+                              <w:t>img</w:t>
+                            </w:r>
+                            <w:r>
+                              <w:rPr>
+                                <w:rFonts w:ascii="Consolas" w:eastAsia="宋体" w:hAnsi="Consolas" w:cs="宋体"/>
+                                <w:color w:val="D4D4D4"/>
+                                <w:kern w:val="0"/>
+                                <w:szCs w:val="21"/>
+                              </w:rPr>
+                              <w:t>.</w:t>
+                            </w:r>
+                            <w:r>
+                              <w:rPr>
+                                <w:rFonts w:ascii="Consolas" w:eastAsia="宋体" w:hAnsi="Consolas" w:cs="宋体"/>
+                                <w:color w:val="C8C8C8"/>
+                                <w:kern w:val="0"/>
+                                <w:szCs w:val="21"/>
+                              </w:rPr>
+                              <w:t>Zoom</w:t>
+                            </w:r>
+                            <w:proofErr w:type="spellEnd"/>
+                            <w:proofErr w:type="gramEnd"/>
+                            <w:r>
+                              <w:rPr>
+                                <w:rFonts w:ascii="Consolas" w:eastAsia="宋体" w:hAnsi="Consolas" w:cs="宋体"/>
+                                <w:color w:val="D4D4D4"/>
+                                <w:kern w:val="0"/>
+                                <w:szCs w:val="21"/>
+                              </w:rPr>
+                              <w:t>(</w:t>
+                            </w:r>
+                            <w:r>
+                              <w:rPr>
+                                <w:rFonts w:ascii="Consolas" w:eastAsia="宋体" w:hAnsi="Consolas" w:cs="宋体"/>
+                                <w:color w:val="C8C8C8"/>
+                                <w:kern w:val="0"/>
+                                <w:szCs w:val="21"/>
+                              </w:rPr>
+                              <w:t>c</w:t>
+                            </w:r>
+                            <w:r>
+                              <w:rPr>
+                                <w:rFonts w:ascii="Consolas" w:eastAsia="宋体" w:hAnsi="Consolas" w:cs="宋体"/>
+                                <w:color w:val="D4D4D4"/>
+                                <w:kern w:val="0"/>
+                                <w:szCs w:val="21"/>
+                              </w:rPr>
+                              <w:t>)</w:t>
+                            </w:r>
+                          </w:p>
+                          <w:p>
+                            <w:pPr>
+                              <w:widowControl/>
+                              <w:shd w:val="clear" w:color="auto" w:fill="1E1E1E"/>
+                              <w:spacing w:line="285" w:lineRule="atLeast"/>
+                              <w:jc w:val="left"/>
+                              <w:rPr>
+                                <w:rFonts w:ascii="Consolas" w:eastAsia="宋体" w:hAnsi="Consolas" w:cs="宋体"/>
+                                <w:color w:val="D4D4D4"/>
+                                <w:kern w:val="0"/>
+                                <w:szCs w:val="21"/>
+                              </w:rPr>
+                            </w:pPr>
+                            <w:r>
+                              <w:rPr>
+                                <w:rFonts w:ascii="Consolas" w:eastAsia="宋体" w:hAnsi="Consolas" w:cs="宋体"/>
+                                <w:color w:val="D4D4D4"/>
+                                <w:kern w:val="0"/>
+                                <w:szCs w:val="21"/>
+                              </w:rPr>
+                              <w:t xml:space="preserve">            </w:t>
+                            </w:r>
+                            <w:r>
+                              <w:rPr>
+                                <w:rFonts w:ascii="Consolas" w:eastAsia="宋体" w:hAnsi="Consolas" w:cs="宋体"/>
+                                <w:color w:val="C8C8C8"/>
+                                <w:kern w:val="0"/>
+                                <w:szCs w:val="21"/>
+                              </w:rPr>
+                              <w:t>img4</w:t>
+                            </w:r>
+                            <w:r>
+                              <w:rPr>
+                                <w:rFonts w:ascii="Consolas" w:eastAsia="宋体" w:hAnsi="Consolas" w:cs="宋体"/>
+                                <w:color w:val="D4D4D4"/>
+                                <w:kern w:val="0"/>
+                                <w:szCs w:val="21"/>
+                              </w:rPr>
+                              <w:t xml:space="preserve"> = </w:t>
+                            </w:r>
+                            <w:proofErr w:type="spellStart"/>
+                            <w:proofErr w:type="gramStart"/>
+                            <w:r>
+                              <w:rPr>
+                                <w:rFonts w:ascii="Consolas" w:eastAsia="宋体" w:hAnsi="Consolas" w:cs="宋体"/>
+                                <w:color w:val="C8C8C8"/>
+                                <w:kern w:val="0"/>
+                                <w:szCs w:val="21"/>
+                              </w:rPr>
+                              <w:t>img</w:t>
+                            </w:r>
+                            <w:r>
+                              <w:rPr>
+                                <w:rFonts w:ascii="Consolas" w:eastAsia="宋体" w:hAnsi="Consolas" w:cs="宋体"/>
+                                <w:color w:val="D4D4D4"/>
+                                <w:kern w:val="0"/>
+                                <w:szCs w:val="21"/>
+                              </w:rPr>
+                              <w:t>.</w:t>
+                            </w:r>
+                            <w:r>
+                              <w:rPr>
+                                <w:rFonts w:ascii="Consolas" w:eastAsia="宋体" w:hAnsi="Consolas" w:cs="宋体"/>
+                                <w:color w:val="C8C8C8"/>
+                                <w:kern w:val="0"/>
+                                <w:szCs w:val="21"/>
+                              </w:rPr>
+                              <w:t>Vertically</w:t>
+                            </w:r>
+                            <w:proofErr w:type="spellEnd"/>
+                            <w:proofErr w:type="gramEnd"/>
+                            <w:r>
+                              <w:rPr>
+                                <w:rFonts w:ascii="Consolas" w:eastAsia="宋体" w:hAnsi="Consolas" w:cs="宋体"/>
+                                <w:color w:val="D4D4D4"/>
+                                <w:kern w:val="0"/>
+                                <w:szCs w:val="21"/>
+                              </w:rPr>
+                              <w:t>()</w:t>
+                            </w:r>
+                          </w:p>
+                          <w:p>
+                            <w:pPr>
+                              <w:widowControl/>
+                              <w:shd w:val="clear" w:color="auto" w:fill="1E1E1E"/>
+                              <w:spacing w:line="285" w:lineRule="atLeast"/>
+                              <w:jc w:val="left"/>
+                              <w:rPr>
+                                <w:rFonts w:ascii="Consolas" w:eastAsia="宋体" w:hAnsi="Consolas" w:cs="宋体"/>
+                                <w:color w:val="D4D4D4"/>
+                                <w:kern w:val="0"/>
+                                <w:szCs w:val="21"/>
+                              </w:rPr>
+                            </w:pPr>
+                            <w:r>
+                              <w:rPr>
+                                <w:rFonts w:ascii="Consolas" w:eastAsia="宋体" w:hAnsi="Consolas" w:cs="宋体"/>
+                                <w:color w:val="D4D4D4"/>
+                                <w:kern w:val="0"/>
+                                <w:szCs w:val="21"/>
+                              </w:rPr>
+                              <w:t xml:space="preserve">            </w:t>
+                            </w:r>
+                            <w:r>
+                              <w:rPr>
+                                <w:rFonts w:ascii="Consolas" w:eastAsia="宋体" w:hAnsi="Consolas" w:cs="宋体"/>
+                                <w:color w:val="C8C8C8"/>
+                                <w:kern w:val="0"/>
+                                <w:szCs w:val="21"/>
+                              </w:rPr>
+                              <w:t>img5</w:t>
+                            </w:r>
+                            <w:r>
+                              <w:rPr>
+                                <w:rFonts w:ascii="Consolas" w:eastAsia="宋体" w:hAnsi="Consolas" w:cs="宋体"/>
+                                <w:color w:val="D4D4D4"/>
+                                <w:kern w:val="0"/>
+                                <w:szCs w:val="21"/>
+                              </w:rPr>
+                              <w:t xml:space="preserve"> = </w:t>
+                            </w:r>
+                            <w:proofErr w:type="spellStart"/>
+                            <w:proofErr w:type="gramStart"/>
+                            <w:r>
+                              <w:rPr>
+                                <w:rFonts w:ascii="Consolas" w:eastAsia="宋体" w:hAnsi="Consolas" w:cs="宋体"/>
+                                <w:color w:val="C8C8C8"/>
+                                <w:kern w:val="0"/>
+                                <w:szCs w:val="21"/>
+                              </w:rPr>
+                              <w:t>img</w:t>
+                            </w:r>
+                            <w:r>
+                              <w:rPr>
+                                <w:rFonts w:ascii="Consolas" w:eastAsia="宋体" w:hAnsi="Consolas" w:cs="宋体"/>
+                                <w:color w:val="D4D4D4"/>
+                                <w:kern w:val="0"/>
+                                <w:szCs w:val="21"/>
+                              </w:rPr>
+                              <w:t>.</w:t>
+                            </w:r>
+                            <w:r>
+                              <w:rPr>
+                                <w:rFonts w:ascii="Consolas" w:eastAsia="宋体" w:hAnsi="Consolas" w:cs="宋体"/>
+                                <w:color w:val="C8C8C8"/>
+                                <w:kern w:val="0"/>
+                                <w:szCs w:val="21"/>
+                              </w:rPr>
+                              <w:t>Horizontal</w:t>
+                            </w:r>
+                            <w:proofErr w:type="spellEnd"/>
+                            <w:proofErr w:type="gramEnd"/>
+                            <w:r>
+                              <w:rPr>
+                                <w:rFonts w:ascii="Consolas" w:eastAsia="宋体" w:hAnsi="Consolas" w:cs="宋体"/>
+                                <w:color w:val="D4D4D4"/>
+                                <w:kern w:val="0"/>
+                                <w:szCs w:val="21"/>
+                              </w:rPr>
+                              <w:t>()</w:t>
+                            </w:r>
+                          </w:p>
+                          <w:p>
+                            <w:pPr>
+                              <w:widowControl/>
+                              <w:shd w:val="clear" w:color="auto" w:fill="1E1E1E"/>
+                              <w:spacing w:line="285" w:lineRule="atLeast"/>
+                              <w:jc w:val="left"/>
+                              <w:rPr>
+                                <w:rFonts w:ascii="Consolas" w:eastAsia="宋体" w:hAnsi="Consolas" w:cs="宋体"/>
+                                <w:color w:val="D4D4D4"/>
+                                <w:kern w:val="0"/>
+                                <w:szCs w:val="21"/>
+                              </w:rPr>
+                            </w:pPr>
+                            <w:r>
+                              <w:rPr>
+                                <w:rFonts w:ascii="Consolas" w:eastAsia="宋体" w:hAnsi="Consolas" w:cs="宋体"/>
+                                <w:color w:val="D4D4D4"/>
+                                <w:kern w:val="0"/>
+                                <w:szCs w:val="21"/>
+                              </w:rPr>
+                              <w:t xml:space="preserve">            </w:t>
+                            </w:r>
+                            <w:r>
+                              <w:rPr>
+                                <w:rFonts w:ascii="Consolas" w:eastAsia="宋体" w:hAnsi="Consolas" w:cs="宋体"/>
+                                <w:color w:val="C8C8C8"/>
+                                <w:kern w:val="0"/>
+                                <w:szCs w:val="21"/>
+                              </w:rPr>
+                              <w:t>d</w:t>
+                            </w:r>
+                            <w:r>
+                              <w:rPr>
+                                <w:rFonts w:ascii="Consolas" w:eastAsia="宋体" w:hAnsi="Consolas" w:cs="宋体"/>
+                                <w:color w:val="D4D4D4"/>
+                                <w:kern w:val="0"/>
+                                <w:szCs w:val="21"/>
+                              </w:rPr>
+                              <w:t>=</w:t>
+                            </w:r>
+                            <w:proofErr w:type="spellStart"/>
+                            <w:proofErr w:type="gramStart"/>
+                            <w:r>
+                              <w:rPr>
+                                <w:rFonts w:ascii="Consolas" w:eastAsia="宋体" w:hAnsi="Consolas" w:cs="宋体"/>
+                                <w:color w:val="C8C8C8"/>
+                                <w:kern w:val="0"/>
+                                <w:szCs w:val="21"/>
+                              </w:rPr>
+                              <w:t>random</w:t>
+                            </w:r>
+                            <w:r>
+                              <w:rPr>
+                                <w:rFonts w:ascii="Consolas" w:eastAsia="宋体" w:hAnsi="Consolas" w:cs="宋体"/>
+                                <w:color w:val="D4D4D4"/>
+                                <w:kern w:val="0"/>
+                                <w:szCs w:val="21"/>
+                              </w:rPr>
+                              <w:t>.</w:t>
+                            </w:r>
+                            <w:r>
+                              <w:rPr>
+                                <w:rFonts w:ascii="Consolas" w:eastAsia="宋体" w:hAnsi="Consolas" w:cs="宋体"/>
+                                <w:color w:val="DADADA"/>
+                                <w:kern w:val="0"/>
+                                <w:szCs w:val="21"/>
+                              </w:rPr>
+                              <w:t>uniform</w:t>
+                            </w:r>
+                            <w:proofErr w:type="spellEnd"/>
+                            <w:proofErr w:type="gramEnd"/>
+                            <w:r>
+                              <w:rPr>
+                                <w:rFonts w:ascii="Consolas" w:eastAsia="宋体" w:hAnsi="Consolas" w:cs="宋体"/>
+                                <w:color w:val="D4D4D4"/>
+                                <w:kern w:val="0"/>
+                                <w:szCs w:val="21"/>
+                              </w:rPr>
+                              <w:t>(</w:t>
+                            </w:r>
+                            <w:r>
+                              <w:rPr>
+                                <w:rFonts w:ascii="Consolas" w:eastAsia="宋体" w:hAnsi="Consolas" w:cs="宋体"/>
+                                <w:color w:val="B5CEA8"/>
+                                <w:kern w:val="0"/>
+                                <w:szCs w:val="21"/>
+                              </w:rPr>
+                              <w:t>0</w:t>
+                            </w:r>
+                            <w:r>
+                              <w:rPr>
+                                <w:rFonts w:ascii="Consolas" w:eastAsia="宋体" w:hAnsi="Consolas" w:cs="宋体"/>
+                                <w:color w:val="D4D4D4"/>
+                                <w:kern w:val="0"/>
+                                <w:szCs w:val="21"/>
+                              </w:rPr>
+                              <w:t>,</w:t>
+                            </w:r>
+                            <w:r>
+                              <w:rPr>
+                                <w:rFonts w:ascii="Consolas" w:eastAsia="宋体" w:hAnsi="Consolas" w:cs="宋体"/>
+                                <w:color w:val="B5CEA8"/>
+                                <w:kern w:val="0"/>
+                                <w:szCs w:val="21"/>
+                              </w:rPr>
+                              <w:t>45</w:t>
+                            </w:r>
+                            <w:r>
+                              <w:rPr>
+                                <w:rFonts w:ascii="Consolas" w:eastAsia="宋体" w:hAnsi="Consolas" w:cs="宋体"/>
+                                <w:color w:val="D4D4D4"/>
+                                <w:kern w:val="0"/>
+                                <w:szCs w:val="21"/>
+                              </w:rPr>
+                              <w:t>)</w:t>
+                            </w:r>
+                          </w:p>
+                          <w:p>
+                            <w:pPr>
+                              <w:widowControl/>
+                              <w:shd w:val="clear" w:color="auto" w:fill="1E1E1E"/>
+                              <w:spacing w:line="285" w:lineRule="atLeast"/>
+                              <w:jc w:val="left"/>
+                              <w:rPr>
+                                <w:rFonts w:ascii="Consolas" w:eastAsia="宋体" w:hAnsi="Consolas" w:cs="宋体"/>
+                                <w:color w:val="D4D4D4"/>
+                                <w:kern w:val="0"/>
+                                <w:szCs w:val="21"/>
+                              </w:rPr>
+                            </w:pPr>
+                            <w:r>
+                              <w:rPr>
+                                <w:rFonts w:ascii="Consolas" w:eastAsia="宋体" w:hAnsi="Consolas" w:cs="宋体"/>
+                                <w:color w:val="D4D4D4"/>
+                                <w:kern w:val="0"/>
+                                <w:szCs w:val="21"/>
+                              </w:rPr>
+                              <w:t xml:space="preserve">            </w:t>
+                            </w:r>
+                            <w:r>
+                              <w:rPr>
+                                <w:rFonts w:ascii="Consolas" w:eastAsia="宋体" w:hAnsi="Consolas" w:cs="宋体"/>
+                                <w:color w:val="C8C8C8"/>
+                                <w:kern w:val="0"/>
+                                <w:szCs w:val="21"/>
+                              </w:rPr>
+                              <w:t>img6</w:t>
+                            </w:r>
+                            <w:r>
+                              <w:rPr>
+                                <w:rFonts w:ascii="Consolas" w:eastAsia="宋体" w:hAnsi="Consolas" w:cs="宋体"/>
+                                <w:color w:val="D4D4D4"/>
+                                <w:kern w:val="0"/>
+                                <w:szCs w:val="21"/>
+                              </w:rPr>
+                              <w:t xml:space="preserve"> = </w:t>
+                            </w:r>
+                            <w:proofErr w:type="spellStart"/>
+                            <w:proofErr w:type="gramStart"/>
+                            <w:r>
+                              <w:rPr>
+                                <w:rFonts w:ascii="Consolas" w:eastAsia="宋体" w:hAnsi="Consolas" w:cs="宋体"/>
+                                <w:color w:val="C8C8C8"/>
+                                <w:kern w:val="0"/>
+                                <w:szCs w:val="21"/>
+                              </w:rPr>
+                              <w:t>img</w:t>
+                            </w:r>
+                            <w:r>
+                              <w:rPr>
+                                <w:rFonts w:ascii="Consolas" w:eastAsia="宋体" w:hAnsi="Consolas" w:cs="宋体"/>
+                                <w:color w:val="D4D4D4"/>
+                                <w:kern w:val="0"/>
+                                <w:szCs w:val="21"/>
+                              </w:rPr>
+                              <w:t>.</w:t>
+                            </w:r>
+                            <w:r>
+                              <w:rPr>
+                                <w:rFonts w:ascii="Consolas" w:eastAsia="宋体" w:hAnsi="Consolas" w:cs="宋体"/>
+                                <w:color w:val="C8C8C8"/>
+                                <w:kern w:val="0"/>
+                                <w:szCs w:val="21"/>
+                              </w:rPr>
+                              <w:t>Rotate</w:t>
+                            </w:r>
+                            <w:proofErr w:type="spellEnd"/>
+                            <w:proofErr w:type="gramEnd"/>
+                            <w:r>
+                              <w:rPr>
+                                <w:rFonts w:ascii="Consolas" w:eastAsia="宋体" w:hAnsi="Consolas" w:cs="宋体"/>
+                                <w:color w:val="D4D4D4"/>
+                                <w:kern w:val="0"/>
+                                <w:szCs w:val="21"/>
+                              </w:rPr>
+                              <w:t>(</w:t>
+                            </w:r>
+                            <w:proofErr w:type="spellStart"/>
+                            <w:r>
+                              <w:rPr>
+                                <w:rFonts w:ascii="Consolas" w:eastAsia="宋体" w:hAnsi="Consolas" w:cs="宋体"/>
+                                <w:color w:val="C8C8C8"/>
+                                <w:kern w:val="0"/>
+                                <w:szCs w:val="21"/>
+                              </w:rPr>
+                              <w:t>math</w:t>
+                            </w:r>
+                            <w:r>
+                              <w:rPr>
+                                <w:rFonts w:ascii="Consolas" w:eastAsia="宋体" w:hAnsi="Consolas" w:cs="宋体"/>
+                                <w:color w:val="D4D4D4"/>
+                                <w:kern w:val="0"/>
+                                <w:szCs w:val="21"/>
+                              </w:rPr>
+                              <w:t>.</w:t>
+                            </w:r>
+                            <w:r>
+                              <w:rPr>
+                                <w:rFonts w:ascii="Consolas" w:eastAsia="宋体" w:hAnsi="Consolas" w:cs="宋体"/>
+                                <w:color w:val="C8C8C8"/>
+                                <w:kern w:val="0"/>
+                                <w:szCs w:val="21"/>
+                              </w:rPr>
+                              <w:t>radians</w:t>
+                            </w:r>
+                            <w:proofErr w:type="spellEnd"/>
+                            <w:r>
+                              <w:rPr>
+                                <w:rFonts w:ascii="Consolas" w:eastAsia="宋体" w:hAnsi="Consolas" w:cs="宋体"/>
+                                <w:color w:val="D4D4D4"/>
+                                <w:kern w:val="0"/>
+                                <w:szCs w:val="21"/>
+                              </w:rPr>
+                              <w:t>(</w:t>
+                            </w:r>
+                            <w:r>
+                              <w:rPr>
+                                <w:rFonts w:ascii="Consolas" w:eastAsia="宋体" w:hAnsi="Consolas" w:cs="宋体"/>
+                                <w:color w:val="C8C8C8"/>
+                                <w:kern w:val="0"/>
+                                <w:szCs w:val="21"/>
+                              </w:rPr>
+                              <w:t>d</w:t>
+                            </w:r>
+                            <w:r>
+                              <w:rPr>
+                                <w:rFonts w:ascii="Consolas" w:eastAsia="宋体" w:hAnsi="Consolas" w:cs="宋体"/>
+                                <w:color w:val="D4D4D4"/>
+                                <w:kern w:val="0"/>
+                                <w:szCs w:val="21"/>
+                              </w:rPr>
+                              <w:t>))</w:t>
+                            </w:r>
+                          </w:p>
+                          <w:p>
+                            <w:pPr>
+                              <w:widowControl/>
+                              <w:shd w:val="clear" w:color="auto" w:fill="1E1E1E"/>
+                              <w:spacing w:line="285" w:lineRule="atLeast"/>
+                              <w:jc w:val="left"/>
+                              <w:rPr>
+                                <w:rFonts w:ascii="Consolas" w:eastAsia="宋体" w:hAnsi="Consolas" w:cs="宋体"/>
+                                <w:color w:val="D4D4D4"/>
+                                <w:kern w:val="0"/>
+                                <w:szCs w:val="21"/>
+                              </w:rPr>
+                            </w:pPr>
+                            <w:r>
+                              <w:rPr>
+                                <w:rFonts w:ascii="Consolas" w:eastAsia="宋体" w:hAnsi="Consolas" w:cs="宋体"/>
+                                <w:color w:val="D4D4D4"/>
+                                <w:kern w:val="0"/>
+                                <w:szCs w:val="21"/>
+                              </w:rPr>
+                              <w:t xml:space="preserve">            </w:t>
+                            </w:r>
+                            <w:r>
+                              <w:rPr>
+                                <w:rFonts w:ascii="Consolas" w:eastAsia="宋体" w:hAnsi="Consolas" w:cs="宋体"/>
+                                <w:color w:val="C8C8C8"/>
+                                <w:kern w:val="0"/>
+                                <w:szCs w:val="21"/>
+                              </w:rPr>
+                              <w:t>img2</w:t>
+                            </w:r>
+                            <w:r>
+                              <w:rPr>
+                                <w:rFonts w:ascii="Consolas" w:eastAsia="宋体" w:hAnsi="Consolas" w:cs="宋体"/>
+                                <w:color w:val="D4D4D4"/>
+                                <w:kern w:val="0"/>
+                                <w:szCs w:val="21"/>
+                              </w:rPr>
+                              <w:t>.save(</w:t>
+                            </w:r>
+                            <w:r>
+                              <w:rPr>
+                                <w:rFonts w:ascii="Consolas" w:eastAsia="宋体" w:hAnsi="Consolas" w:cs="宋体"/>
+                                <w:color w:val="CE9178"/>
+                                <w:kern w:val="0"/>
+                                <w:szCs w:val="21"/>
+                              </w:rPr>
+                              <w:t>'path'</w:t>
+                            </w:r>
+                            <w:r>
+                              <w:rPr>
+                                <w:rFonts w:ascii="Consolas" w:eastAsia="宋体" w:hAnsi="Consolas" w:cs="宋体"/>
+                                <w:color w:val="D4D4D4"/>
+                                <w:kern w:val="0"/>
+                                <w:szCs w:val="21"/>
+                              </w:rPr>
+                              <w:t>)</w:t>
+                            </w:r>
+                          </w:p>
+                          <w:p>
+                            <w:pPr>
+                              <w:widowControl/>
+                              <w:shd w:val="clear" w:color="auto" w:fill="1E1E1E"/>
+                              <w:spacing w:line="285" w:lineRule="atLeast"/>
+                              <w:jc w:val="left"/>
+                              <w:rPr>
+                                <w:rFonts w:ascii="Consolas" w:eastAsia="宋体" w:hAnsi="Consolas" w:cs="宋体"/>
+                                <w:color w:val="D4D4D4"/>
+                                <w:kern w:val="0"/>
+                                <w:szCs w:val="21"/>
+                              </w:rPr>
+                            </w:pPr>
+                            <w:r>
+                              <w:rPr>
+                                <w:rFonts w:ascii="Consolas" w:eastAsia="宋体" w:hAnsi="Consolas" w:cs="宋体"/>
+                                <w:color w:val="D4D4D4"/>
+                                <w:kern w:val="0"/>
+                                <w:szCs w:val="21"/>
+                              </w:rPr>
+                              <w:t xml:space="preserve">            </w:t>
+                            </w:r>
+                            <w:r>
+                              <w:rPr>
+                                <w:rFonts w:ascii="Consolas" w:eastAsia="宋体" w:hAnsi="Consolas" w:cs="宋体"/>
+                                <w:color w:val="C8C8C8"/>
+                                <w:kern w:val="0"/>
+                                <w:szCs w:val="21"/>
+                              </w:rPr>
+                              <w:t>img3</w:t>
+                            </w:r>
+                            <w:r>
+                              <w:rPr>
+                                <w:rFonts w:ascii="Consolas" w:eastAsia="宋体" w:hAnsi="Consolas" w:cs="宋体"/>
+                                <w:color w:val="D4D4D4"/>
+                                <w:kern w:val="0"/>
+                                <w:szCs w:val="21"/>
+                              </w:rPr>
+                              <w:t>.save(</w:t>
+                            </w:r>
+                            <w:r>
+                              <w:rPr>
+                                <w:rFonts w:ascii="Consolas" w:eastAsia="宋体" w:hAnsi="Consolas" w:cs="宋体"/>
+                                <w:color w:val="CE9178"/>
+                                <w:kern w:val="0"/>
+                                <w:szCs w:val="21"/>
+                              </w:rPr>
+                              <w:t>'path'</w:t>
+                            </w:r>
+                            <w:r>
+                              <w:rPr>
+                                <w:rFonts w:ascii="Consolas" w:eastAsia="宋体" w:hAnsi="Consolas" w:cs="宋体"/>
+                                <w:color w:val="D4D4D4"/>
+                                <w:kern w:val="0"/>
+                                <w:szCs w:val="21"/>
+                              </w:rPr>
+                              <w:t>)</w:t>
+                            </w:r>
+                          </w:p>
+                          <w:p>
+                            <w:pPr>
+                              <w:widowControl/>
+                              <w:shd w:val="clear" w:color="auto" w:fill="1E1E1E"/>
+                              <w:spacing w:line="285" w:lineRule="atLeast"/>
+                              <w:jc w:val="left"/>
+                              <w:rPr>
+                                <w:rFonts w:ascii="Consolas" w:eastAsia="宋体" w:hAnsi="Consolas" w:cs="宋体"/>
+                                <w:color w:val="D4D4D4"/>
+                                <w:kern w:val="0"/>
+                                <w:szCs w:val="21"/>
+                              </w:rPr>
+                            </w:pPr>
+                            <w:r>
+                              <w:rPr>
+                                <w:rFonts w:ascii="Consolas" w:eastAsia="宋体" w:hAnsi="Consolas" w:cs="宋体"/>
+                                <w:color w:val="D4D4D4"/>
+                                <w:kern w:val="0"/>
+                                <w:szCs w:val="21"/>
+                              </w:rPr>
+                              <w:t xml:space="preserve">            </w:t>
+                            </w:r>
+                            <w:r>
+                              <w:rPr>
+                                <w:rFonts w:ascii="Consolas" w:eastAsia="宋体" w:hAnsi="Consolas" w:cs="宋体"/>
+                                <w:color w:val="C8C8C8"/>
+                                <w:kern w:val="0"/>
+                                <w:szCs w:val="21"/>
+                              </w:rPr>
+                              <w:t>img4</w:t>
+                            </w:r>
+                            <w:r>
+                              <w:rPr>
+                                <w:rFonts w:ascii="Consolas" w:eastAsia="宋体" w:hAnsi="Consolas" w:cs="宋体"/>
+                                <w:color w:val="D4D4D4"/>
+                                <w:kern w:val="0"/>
+                                <w:szCs w:val="21"/>
+                              </w:rPr>
+                              <w:t>.save(</w:t>
+                            </w:r>
+                            <w:r>
+                              <w:rPr>
+                                <w:rFonts w:ascii="Consolas" w:eastAsia="宋体" w:hAnsi="Consolas" w:cs="宋体"/>
+                                <w:color w:val="CE9178"/>
+                                <w:kern w:val="0"/>
+                                <w:szCs w:val="21"/>
+                              </w:rPr>
+                              <w:t>'path'</w:t>
+                            </w:r>
+                            <w:r>
+                              <w:rPr>
+                                <w:rFonts w:ascii="Consolas" w:eastAsia="宋体" w:hAnsi="Consolas" w:cs="宋体"/>
+                                <w:color w:val="D4D4D4"/>
+                                <w:kern w:val="0"/>
+                                <w:szCs w:val="21"/>
+                              </w:rPr>
+                              <w:t>)</w:t>
+                            </w:r>
+                          </w:p>
+                          <w:p>
+                            <w:pPr>
+                              <w:widowControl/>
+                              <w:shd w:val="clear" w:color="auto" w:fill="1E1E1E"/>
+                              <w:spacing w:line="285" w:lineRule="atLeast"/>
+                              <w:jc w:val="left"/>
+                              <w:rPr>
+                                <w:rFonts w:ascii="Consolas" w:eastAsia="宋体" w:hAnsi="Consolas" w:cs="宋体"/>
+                                <w:color w:val="D4D4D4"/>
+                                <w:kern w:val="0"/>
+                                <w:szCs w:val="21"/>
+                              </w:rPr>
+                            </w:pPr>
+                            <w:r>
+                              <w:rPr>
+                                <w:rFonts w:ascii="Consolas" w:eastAsia="宋体" w:hAnsi="Consolas" w:cs="宋体"/>
+                                <w:color w:val="D4D4D4"/>
+                                <w:kern w:val="0"/>
+                                <w:szCs w:val="21"/>
+                              </w:rPr>
+                              <w:t xml:space="preserve">            </w:t>
+                            </w:r>
+                            <w:r>
+                              <w:rPr>
+                                <w:rFonts w:ascii="Consolas" w:eastAsia="宋体" w:hAnsi="Consolas" w:cs="宋体"/>
+                                <w:color w:val="C8C8C8"/>
+                                <w:kern w:val="0"/>
+                                <w:szCs w:val="21"/>
+                              </w:rPr>
+                              <w:t>img5</w:t>
+                            </w:r>
+                            <w:r>
+                              <w:rPr>
+                                <w:rFonts w:ascii="Consolas" w:eastAsia="宋体" w:hAnsi="Consolas" w:cs="宋体"/>
+                                <w:color w:val="D4D4D4"/>
+                                <w:kern w:val="0"/>
+                                <w:szCs w:val="21"/>
+                              </w:rPr>
+                              <w:t>.save(</w:t>
+                            </w:r>
+                            <w:r>
+                              <w:rPr>
+                                <w:rFonts w:ascii="Consolas" w:eastAsia="宋体" w:hAnsi="Consolas" w:cs="宋体"/>
+                                <w:color w:val="CE9178"/>
+                                <w:kern w:val="0"/>
+                                <w:szCs w:val="21"/>
+                              </w:rPr>
+                              <w:t>'path'</w:t>
+                            </w:r>
+                            <w:r>
+                              <w:rPr>
+                                <w:rFonts w:ascii="Consolas" w:eastAsia="宋体" w:hAnsi="Consolas" w:cs="宋体"/>
+                                <w:color w:val="D4D4D4"/>
+                                <w:kern w:val="0"/>
+                                <w:szCs w:val="21"/>
+                              </w:rPr>
+                              <w:t>)</w:t>
+                            </w:r>
+                          </w:p>
+                          <w:p>
+                            <w:pPr>
+                              <w:widowControl/>
+                              <w:shd w:val="clear" w:color="auto" w:fill="1E1E1E"/>
+                              <w:spacing w:line="285" w:lineRule="atLeast"/>
+                              <w:jc w:val="left"/>
+                              <w:rPr>
+                                <w:rFonts w:ascii="Consolas" w:eastAsia="宋体" w:hAnsi="Consolas" w:cs="宋体"/>
+                                <w:color w:val="D4D4D4"/>
+                                <w:kern w:val="0"/>
+                                <w:szCs w:val="21"/>
+                              </w:rPr>
+                            </w:pPr>
+                            <w:r>
+                              <w:rPr>
+                                <w:rFonts w:ascii="Consolas" w:eastAsia="宋体" w:hAnsi="Consolas" w:cs="宋体"/>
+                                <w:color w:val="D4D4D4"/>
+                                <w:kern w:val="0"/>
+                                <w:szCs w:val="21"/>
+                              </w:rPr>
+                              <w:t xml:space="preserve">            </w:t>
+                            </w:r>
+                            <w:r>
+                              <w:rPr>
+                                <w:rFonts w:ascii="Consolas" w:eastAsia="宋体" w:hAnsi="Consolas" w:cs="宋体"/>
+                                <w:color w:val="C8C8C8"/>
+                                <w:kern w:val="0"/>
+                                <w:szCs w:val="21"/>
+                              </w:rPr>
+                              <w:t>img6</w:t>
+                            </w:r>
+                            <w:r>
+                              <w:rPr>
+                                <w:rFonts w:ascii="Consolas" w:eastAsia="宋体" w:hAnsi="Consolas" w:cs="宋体"/>
+                                <w:color w:val="D4D4D4"/>
+                                <w:kern w:val="0"/>
+                                <w:szCs w:val="21"/>
+                              </w:rPr>
+                              <w:t>.save(</w:t>
+                            </w:r>
+                            <w:r>
+                              <w:rPr>
+                                <w:rFonts w:ascii="Consolas" w:eastAsia="宋体" w:hAnsi="Consolas" w:cs="宋体"/>
+                                <w:color w:val="CE9178"/>
+                                <w:kern w:val="0"/>
+                                <w:szCs w:val="21"/>
+                              </w:rPr>
+                              <w:t>'path'</w:t>
+                            </w:r>
+                            <w:r>
+                              <w:rPr>
+                                <w:rFonts w:ascii="Consolas" w:eastAsia="宋体" w:hAnsi="Consolas" w:cs="宋体"/>
+                                <w:color w:val="D4D4D4"/>
+                                <w:kern w:val="0"/>
+                                <w:szCs w:val="21"/>
+                              </w:rPr>
+                              <w:t>)</w:t>
+                            </w:r>
+                          </w:p>
+                          <w:p/>
+                        </w:txbxContent>
+                      </wps:txbx>
+                      <wps:bodyPr rot="0" vert="horz" wrap="square" lIns="91440" tIns="45720" rIns="91440" bIns="45720" anchor="t" anchorCtr="0">
+                        <a:noAutofit/>
+                      </wps:bodyPr>
+                    </wps:wsp>
+                  </a:graphicData>
+                </a:graphic>
+                <wp14:sizeRelH relativeFrom="margin">
+                  <wp14:pctWidth>0</wp14:pctWidth>
+                </wp14:sizeRelH>
+                <wp14:sizeRelV relativeFrom="margin">
+                  <wp14:pctHeight>0</wp14:pctHeight>
+                </wp14:sizeRelV>
+              </wp:anchor>
+            </w:drawing>
+          </mc:Choice>
+          <mc:Fallback>
+            <w:pict>
+              <v:shape w14:anchorId="1D0FB47B" id="文本框 2" o:spid="_x0000_s1028" type="#_x0000_t202" style="position:absolute;left:0;text-align:left;margin-left:0;margin-top:37.35pt;width:446.25pt;height:340.4pt;z-index:251668480;visibility:visible;mso-wrap-style:square;mso-width-percent:0;mso-height-percent:0;mso-wrap-distance-left:9pt;mso-wrap-distance-top:3.6pt;mso-wrap-distance-right:9pt;mso-wrap-distance-bottom:3.6pt;mso-position-horizontal:absolute;mso-position-horizontal-relative:margin;mso-position-vertical:absolute;mso-position-vertical-relative:text;mso-width-percent:0;mso-height-percent:0;mso-width-relative:margin;mso-height-relative:margin;v-text-anchor:top" o:gfxdata="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">
+                <v:textbox>
+                  <w:txbxContent>
+                    <w:p>
+                      <w:pPr>
+                        <w:widowControl/>
+                        <w:shd w:val="clear" w:color="auto" w:fill="1E1E1E"/>
+                        <w:spacing w:line="285" w:lineRule="atLeast"/>
+                        <w:jc w:val="left"/>
+                        <w:rPr>
+                          <w:rFonts w:ascii="Consolas" w:eastAsia="宋体" w:hAnsi="Consolas" w:cs="宋体"/>
+                          <w:color w:val="D4D4D4"/>
+                          <w:kern w:val="0"/>
+                          <w:szCs w:val="21"/>
+                        </w:rPr>
+                      </w:pPr>
+                      <w:r>
+                        <w:rPr>
+                          <w:rFonts w:ascii="Consolas" w:eastAsia="宋体" w:hAnsi="Consolas" w:cs="宋体"/>
+                          <w:color w:val="569CD6"/>
+                          <w:kern w:val="0"/>
+                          <w:szCs w:val="21"/>
+                        </w:rPr>
+                        <w:t>def</w:t>
+                      </w:r>
+                      <w:r>
+                        <w:rPr>
+                          <w:rFonts w:ascii="Consolas" w:eastAsia="宋体" w:hAnsi="Consolas" w:cs="宋体"/>
+                          <w:color w:val="D4D4D4"/>
+                          <w:kern w:val="0"/>
+                          <w:szCs w:val="21"/>
+                        </w:rPr>
+                        <w:t xml:space="preserve"> </w:t>
+                      </w:r>
+                      <w:proofErr w:type="spellStart"/>
+                      <w:r>
+                        <w:rPr>
+                          <w:rFonts w:ascii="Consolas" w:eastAsia="宋体" w:hAnsi="Consolas" w:cs="宋体"/>
+                          <w:color w:val="C8C8C8"/>
+                          <w:kern w:val="0"/>
+                          <w:szCs w:val="21"/>
+                        </w:rPr>
+                        <w:t>zengqiangjuzhen</w:t>
+                      </w:r>
+                      <w:proofErr w:type="spellEnd"/>
+                      <w:r>
+                        <w:rPr>
+                          <w:rFonts w:ascii="Consolas" w:eastAsia="宋体" w:hAnsi="Consolas" w:cs="宋体"/>
+                          <w:color w:val="D4D4D4"/>
+                          <w:kern w:val="0"/>
+                          <w:szCs w:val="21"/>
+                        </w:rPr>
+                        <w:t>(</w:t>
+                      </w:r>
+                      <w:r>
+                        <w:rPr>
+                          <w:rFonts w:ascii="Consolas" w:eastAsia="宋体" w:hAnsi="Consolas" w:cs="宋体"/>
+                          <w:color w:val="7F7F7F"/>
+                          <w:kern w:val="0"/>
+                          <w:szCs w:val="21"/>
+                        </w:rPr>
+                        <w:t>path</w:t>
+                      </w:r>
+                      <w:r>
+                        <w:rPr>
+                          <w:rFonts w:ascii="Consolas" w:eastAsia="宋体" w:hAnsi="Consolas" w:cs="宋体"/>
+                          <w:color w:val="D4D4D4"/>
+                          <w:kern w:val="0"/>
+                          <w:szCs w:val="21"/>
+                        </w:rPr>
+                        <w:t>):</w:t>
+                      </w:r>
+                    </w:p>
+                    <w:p>
+                      <w:pPr>
+                        <w:widowControl/>
+                        <w:shd w:val="clear" w:color="auto" w:fill="1E1E1E"/>
+                        <w:spacing w:line="285" w:lineRule="atLeast"/>
+                        <w:jc w:val="left"/>
+                        <w:rPr>
+                          <w:rFonts w:ascii="Consolas" w:eastAsia="宋体" w:hAnsi="Consolas" w:cs="宋体"/>
+                          <w:color w:val="D4D4D4"/>
+                          <w:kern w:val="0"/>
+                          <w:szCs w:val="21"/>
+                        </w:rPr>
+                      </w:pPr>
+                      <w:r>
+                        <w:rPr>
+                          <w:rFonts w:ascii="Consolas" w:eastAsia="宋体" w:hAnsi="Consolas" w:cs="宋体"/>
+                          <w:color w:val="D4D4D4"/>
+                          <w:kern w:val="0"/>
+                          <w:szCs w:val="21"/>
+                        </w:rPr>
+                        <w:t xml:space="preserve">    </w:t>
+                      </w:r>
+                      <w:r>
+                        <w:rPr>
+                          <w:rFonts w:ascii="Consolas" w:eastAsia="宋体" w:hAnsi="Consolas" w:cs="宋体"/>
+                          <w:color w:val="C8C8C8"/>
+                          <w:kern w:val="0"/>
+                          <w:szCs w:val="21"/>
+                        </w:rPr>
+                        <w:t>list</w:t>
+                      </w:r>
+                      <w:r>
+                        <w:rPr>
+                          <w:rFonts w:ascii="Consolas" w:eastAsia="宋体" w:hAnsi="Consolas" w:cs="宋体"/>
+                          <w:color w:val="D4D4D4"/>
+                          <w:kern w:val="0"/>
+                          <w:szCs w:val="21"/>
+                        </w:rPr>
+                        <w:t xml:space="preserve"> = </w:t>
+                      </w:r>
+                      <w:proofErr w:type="spellStart"/>
+                      <w:proofErr w:type="gramStart"/>
+                      <w:r>
+                        <w:rPr>
+                          <w:rFonts w:ascii="Consolas" w:eastAsia="宋体" w:hAnsi="Consolas" w:cs="宋体"/>
+                          <w:color w:val="C8C8C8"/>
+                          <w:kern w:val="0"/>
+                          <w:szCs w:val="21"/>
+                        </w:rPr>
+                        <w:t>os</w:t>
+                      </w:r>
+                      <w:r>
+                        <w:rPr>
+                          <w:rFonts w:ascii="Consolas" w:eastAsia="宋体" w:hAnsi="Consolas" w:cs="宋体"/>
+                          <w:color w:val="D4D4D4"/>
+                          <w:kern w:val="0"/>
+                          <w:szCs w:val="21"/>
+                        </w:rPr>
+                        <w:t>.</w:t>
+                      </w:r>
+                      <w:r>
+                        <w:rPr>
+                          <w:rFonts w:ascii="Consolas" w:eastAsia="宋体" w:hAnsi="Consolas" w:cs="宋体"/>
+                          <w:color w:val="C8C8C8"/>
+                          <w:kern w:val="0"/>
+                          <w:szCs w:val="21"/>
+                        </w:rPr>
+                        <w:t>listdir</w:t>
+                      </w:r>
+                      <w:proofErr w:type="spellEnd"/>
+                      <w:proofErr w:type="gramEnd"/>
+                      <w:r>
+                        <w:rPr>
+                          <w:rFonts w:ascii="Consolas" w:eastAsia="宋体" w:hAnsi="Consolas" w:cs="宋体"/>
+                          <w:color w:val="D4D4D4"/>
+                          <w:kern w:val="0"/>
+                          <w:szCs w:val="21"/>
+                        </w:rPr>
+                        <w:t>(</w:t>
+                      </w:r>
+                      <w:r>
+                        <w:rPr>
+                          <w:rFonts w:ascii="Consolas" w:eastAsia="宋体" w:hAnsi="Consolas" w:cs="宋体"/>
+                          <w:color w:val="CE9178"/>
+                          <w:kern w:val="0"/>
+                          <w:szCs w:val="21"/>
+                        </w:rPr>
+                        <w:t>"path"</w:t>
+                      </w:r>
+                      <w:r>
+                        <w:rPr>
+                          <w:rFonts w:ascii="Consolas" w:eastAsia="宋体" w:hAnsi="Consolas" w:cs="宋体"/>
+                          <w:color w:val="D4D4D4"/>
+                          <w:kern w:val="0"/>
+                          <w:szCs w:val="21"/>
+                        </w:rPr>
+                        <w:t>)</w:t>
+                      </w:r>
+                    </w:p>
+                    <w:p>
+                      <w:pPr>
+                        <w:widowControl/>
+                        <w:shd w:val="clear" w:color="auto" w:fill="1E1E1E"/>
+                        <w:spacing w:line="285" w:lineRule="atLeast"/>
+                        <w:jc w:val="left"/>
+                        <w:rPr>
+                          <w:rFonts w:ascii="Consolas" w:eastAsia="宋体" w:hAnsi="Consolas" w:cs="宋体"/>
+                          <w:color w:val="D4D4D4"/>
+                          <w:kern w:val="0"/>
+                          <w:szCs w:val="21"/>
+                        </w:rPr>
+                      </w:pPr>
+                      <w:r>
+                        <w:rPr>
+                          <w:rFonts w:ascii="Consolas" w:eastAsia="宋体" w:hAnsi="Consolas" w:cs="宋体"/>
+                          <w:color w:val="D4D4D4"/>
+                          <w:kern w:val="0"/>
+                          <w:szCs w:val="21"/>
+                        </w:rPr>
+                        <w:t xml:space="preserve">    </w:t>
+                      </w:r>
+                      <w:r>
+                        <w:rPr>
+                          <w:rFonts w:ascii="Consolas" w:eastAsia="宋体" w:hAnsi="Consolas" w:cs="宋体"/>
+                          <w:color w:val="569CD6"/>
+                          <w:kern w:val="0"/>
+                          <w:szCs w:val="21"/>
+                        </w:rPr>
+                        <w:t>for</w:t>
+                      </w:r>
+                      <w:r>
+                        <w:rPr>
+                          <w:rFonts w:ascii="Consolas" w:eastAsia="宋体" w:hAnsi="Consolas" w:cs="宋体"/>
+                          <w:color w:val="D4D4D4"/>
+                          <w:kern w:val="0"/>
+                          <w:szCs w:val="21"/>
+                        </w:rPr>
+                        <w:t xml:space="preserve"> </w:t>
+                      </w:r>
+                      <w:proofErr w:type="spellStart"/>
+                      <w:r>
+                        <w:rPr>
+                          <w:rFonts w:ascii="Consolas" w:eastAsia="宋体" w:hAnsi="Consolas" w:cs="宋体"/>
+                          <w:color w:val="C8C8C8"/>
+                          <w:kern w:val="0"/>
+                          <w:szCs w:val="21"/>
+                        </w:rPr>
+                        <w:t>food_class</w:t>
+                      </w:r>
+                      <w:proofErr w:type="spellEnd"/>
+                      <w:r>
+                        <w:rPr>
+                          <w:rFonts w:ascii="Consolas" w:eastAsia="宋体" w:hAnsi="Consolas" w:cs="宋体"/>
+                          <w:color w:val="D4D4D4"/>
+                          <w:kern w:val="0"/>
+                          <w:szCs w:val="21"/>
+                        </w:rPr>
+                        <w:t xml:space="preserve"> </w:t>
+                      </w:r>
+                      <w:r>
+                        <w:rPr>
+                          <w:rFonts w:ascii="Consolas" w:eastAsia="宋体" w:hAnsi="Consolas" w:cs="宋体"/>
+                          <w:color w:val="569CD6"/>
+                          <w:kern w:val="0"/>
+                          <w:szCs w:val="21"/>
+                        </w:rPr>
+                        <w:t>in</w:t>
+                      </w:r>
+                      <w:r>
+                        <w:rPr>
+                          <w:rFonts w:ascii="Consolas" w:eastAsia="宋体" w:hAnsi="Consolas" w:cs="宋体"/>
+                          <w:color w:val="D4D4D4"/>
+                          <w:kern w:val="0"/>
+                          <w:szCs w:val="21"/>
+                        </w:rPr>
+                        <w:t xml:space="preserve"> </w:t>
+                      </w:r>
+                      <w:r>
+                        <w:rPr>
+                          <w:rFonts w:ascii="Consolas" w:eastAsia="宋体" w:hAnsi="Consolas" w:cs="宋体"/>
+                          <w:color w:val="C8C8C8"/>
+                          <w:kern w:val="0"/>
+                          <w:szCs w:val="21"/>
+                        </w:rPr>
+                        <w:t>list</w:t>
+                      </w:r>
+                      <w:r>
+                        <w:rPr>
+                          <w:rFonts w:ascii="Consolas" w:eastAsia="宋体" w:hAnsi="Consolas" w:cs="宋体"/>
+                          <w:color w:val="D4D4D4"/>
+                          <w:kern w:val="0"/>
+                          <w:szCs w:val="21"/>
+                        </w:rPr>
+                        <w:t>:</w:t>
+                      </w:r>
+                    </w:p>
+                    <w:p>
+                      <w:pPr>
+                        <w:widowControl/>
+                        <w:shd w:val="clear" w:color="auto" w:fill="1E1E1E"/>
+                        <w:spacing w:line="285" w:lineRule="atLeast"/>
+                        <w:jc w:val="left"/>
+                        <w:rPr>
+                          <w:rFonts w:ascii="Consolas" w:eastAsia="宋体" w:hAnsi="Consolas" w:cs="宋体"/>
+                          <w:color w:val="D4D4D4"/>
+                          <w:kern w:val="0"/>
+                          <w:szCs w:val="21"/>
+                        </w:rPr>
+                      </w:pPr>
+                      <w:r>
+                        <w:rPr>
+                          <w:rFonts w:ascii="Consolas" w:eastAsia="宋体" w:hAnsi="Consolas" w:cs="宋体"/>
+                          <w:color w:val="D4D4D4"/>
+                          <w:kern w:val="0"/>
+                          <w:szCs w:val="21"/>
+                        </w:rPr>
+                        <w:t xml:space="preserve">        </w:t>
+                      </w:r>
+                      <w:r>
+                        <w:rPr>
+                          <w:rFonts w:ascii="Consolas" w:eastAsia="宋体" w:hAnsi="Consolas" w:cs="宋体"/>
+                          <w:color w:val="C8C8C8"/>
+                          <w:kern w:val="0"/>
+                          <w:szCs w:val="21"/>
+                        </w:rPr>
+                        <w:t>images</w:t>
+                      </w:r>
+                      <w:r>
+                        <w:rPr>
+                          <w:rFonts w:ascii="Consolas" w:eastAsia="宋体" w:hAnsi="Consolas" w:cs="宋体"/>
+                          <w:color w:val="D4D4D4"/>
+                          <w:kern w:val="0"/>
+                          <w:szCs w:val="21"/>
+                        </w:rPr>
+                        <w:t xml:space="preserve"> = </w:t>
+                      </w:r>
+                      <w:proofErr w:type="spellStart"/>
+                      <w:proofErr w:type="gramStart"/>
+                      <w:r>
+                        <w:rPr>
+                          <w:rFonts w:ascii="Consolas" w:eastAsia="宋体" w:hAnsi="Consolas" w:cs="宋体"/>
+                          <w:color w:val="C8C8C8"/>
+                          <w:kern w:val="0"/>
+                          <w:szCs w:val="21"/>
+                        </w:rPr>
+                        <w:t>os</w:t>
+                      </w:r>
+                      <w:r>
+                        <w:rPr>
+                          <w:rFonts w:ascii="Consolas" w:eastAsia="宋体" w:hAnsi="Consolas" w:cs="宋体"/>
+                          <w:color w:val="D4D4D4"/>
+                          <w:kern w:val="0"/>
+                          <w:szCs w:val="21"/>
+                        </w:rPr>
+                        <w:t>.</w:t>
+                      </w:r>
+                      <w:r>
+                        <w:rPr>
+                          <w:rFonts w:ascii="Consolas" w:eastAsia="宋体" w:hAnsi="Consolas" w:cs="宋体"/>
+                          <w:color w:val="C8C8C8"/>
+                          <w:kern w:val="0"/>
+                          <w:szCs w:val="21"/>
+                        </w:rPr>
+                        <w:t>listdir</w:t>
+                      </w:r>
+                      <w:proofErr w:type="spellEnd"/>
+                      <w:proofErr w:type="gramEnd"/>
+                      <w:r>
+                        <w:rPr>
+                          <w:rFonts w:ascii="Consolas" w:eastAsia="宋体" w:hAnsi="Consolas" w:cs="宋体"/>
+                          <w:color w:val="D4D4D4"/>
+                          <w:kern w:val="0"/>
+                          <w:szCs w:val="21"/>
+                        </w:rPr>
+                        <w:t>(</w:t>
+                      </w:r>
+                      <w:r>
+                        <w:rPr>
+                          <w:rFonts w:ascii="Consolas" w:eastAsia="宋体" w:hAnsi="Consolas" w:cs="宋体"/>
+                          <w:color w:val="CE9178"/>
+                          <w:kern w:val="0"/>
+                          <w:szCs w:val="21"/>
+                        </w:rPr>
+                        <w:t>"path"</w:t>
+                      </w:r>
+                      <w:r>
+                        <w:rPr>
+                          <w:rFonts w:ascii="Consolas" w:eastAsia="宋体" w:hAnsi="Consolas" w:cs="宋体"/>
+                          <w:color w:val="D4D4D4"/>
+                          <w:kern w:val="0"/>
+                          <w:szCs w:val="21"/>
+                        </w:rPr>
+                        <w:t xml:space="preserve"> + </w:t>
+                      </w:r>
+                      <w:proofErr w:type="spellStart"/>
+                      <w:r>
+                        <w:rPr>
+                          <w:rFonts w:ascii="Consolas" w:eastAsia="宋体" w:hAnsi="Consolas" w:cs="宋体"/>
+                          <w:color w:val="C8C8C8"/>
+                          <w:kern w:val="0"/>
+                          <w:szCs w:val="21"/>
+                        </w:rPr>
+                        <w:t>food_class</w:t>
+                      </w:r>
+                      <w:proofErr w:type="spellEnd"/>
+                      <w:r>
+                        <w:rPr>
+                          <w:rFonts w:ascii="Consolas" w:eastAsia="宋体" w:hAnsi="Consolas" w:cs="宋体"/>
+                          <w:color w:val="D4D4D4"/>
+                          <w:kern w:val="0"/>
+                          <w:szCs w:val="21"/>
+                        </w:rPr>
+                        <w:t>)</w:t>
+                      </w:r>
+                    </w:p>
+                    <w:p>
+                      <w:pPr>
+                        <w:widowControl/>
+                        <w:shd w:val="clear" w:color="auto" w:fill="1E1E1E"/>
+                        <w:spacing w:line="285" w:lineRule="atLeast"/>
+                        <w:jc w:val="left"/>
+                        <w:rPr>
+                          <w:rFonts w:ascii="Consolas" w:eastAsia="宋体" w:hAnsi="Consolas" w:cs="宋体"/>
+                          <w:color w:val="D4D4D4"/>
+                          <w:kern w:val="0"/>
+                          <w:szCs w:val="21"/>
+                        </w:rPr>
+                      </w:pPr>
+                      <w:r>
+                        <w:rPr>
+                          <w:rFonts w:ascii="Consolas" w:eastAsia="宋体" w:hAnsi="Consolas" w:cs="宋体"/>
+                          <w:color w:val="D4D4D4"/>
+                          <w:kern w:val="0"/>
+                          <w:szCs w:val="21"/>
+                        </w:rPr>
+                        <w:t xml:space="preserve">        </w:t>
+                      </w:r>
+                      <w:r>
+                        <w:rPr>
+                          <w:rFonts w:ascii="Consolas" w:eastAsia="宋体" w:hAnsi="Consolas" w:cs="宋体"/>
+                          <w:color w:val="569CD6"/>
+                          <w:kern w:val="0"/>
+                          <w:szCs w:val="21"/>
+                        </w:rPr>
+                        <w:t>for</w:t>
+                      </w:r>
+                      <w:r>
+                        <w:rPr>
+                          <w:rFonts w:ascii="Consolas" w:eastAsia="宋体" w:hAnsi="Consolas" w:cs="宋体"/>
+                          <w:color w:val="D4D4D4"/>
+                          <w:kern w:val="0"/>
+                          <w:szCs w:val="21"/>
+                        </w:rPr>
+                        <w:t xml:space="preserve"> </w:t>
+                      </w:r>
+                      <w:proofErr w:type="spellStart"/>
+                      <w:r>
+                        <w:rPr>
+                          <w:rFonts w:ascii="Consolas" w:eastAsia="宋体" w:hAnsi="Consolas" w:cs="宋体"/>
+                          <w:color w:val="C8C8C8"/>
+                          <w:kern w:val="0"/>
+                          <w:szCs w:val="21"/>
+                        </w:rPr>
+                        <w:t>i</w:t>
+                      </w:r>
+                      <w:proofErr w:type="spellEnd"/>
+                      <w:r>
+                        <w:rPr>
+                          <w:rFonts w:ascii="Consolas" w:eastAsia="宋体" w:hAnsi="Consolas" w:cs="宋体"/>
+                          <w:color w:val="D4D4D4"/>
+                          <w:kern w:val="0"/>
+                          <w:szCs w:val="21"/>
+                        </w:rPr>
+                        <w:t xml:space="preserve"> </w:t>
+                      </w:r>
+                      <w:r>
+                        <w:rPr>
+                          <w:rFonts w:ascii="Consolas" w:eastAsia="宋体" w:hAnsi="Consolas" w:cs="宋体"/>
+                          <w:color w:val="569CD6"/>
+                          <w:kern w:val="0"/>
+                          <w:szCs w:val="21"/>
+                        </w:rPr>
+                        <w:t>in</w:t>
+                      </w:r>
+                      <w:r>
+                        <w:rPr>
+                          <w:rFonts w:ascii="Consolas" w:eastAsia="宋体" w:hAnsi="Consolas" w:cs="宋体"/>
+                          <w:color w:val="D4D4D4"/>
+                          <w:kern w:val="0"/>
+                          <w:szCs w:val="21"/>
+                        </w:rPr>
+                        <w:t xml:space="preserve"> </w:t>
+                      </w:r>
+                      <w:r>
+                        <w:rPr>
+                          <w:rFonts w:ascii="Consolas" w:eastAsia="宋体" w:hAnsi="Consolas" w:cs="宋体"/>
+                          <w:color w:val="C8C8C8"/>
+                          <w:kern w:val="0"/>
+                          <w:szCs w:val="21"/>
+                        </w:rPr>
+                        <w:t>images</w:t>
+                      </w:r>
+                      <w:r>
+                        <w:rPr>
+                          <w:rFonts w:ascii="Consolas" w:eastAsia="宋体" w:hAnsi="Consolas" w:cs="宋体"/>
+                          <w:color w:val="D4D4D4"/>
+                          <w:kern w:val="0"/>
+                          <w:szCs w:val="21"/>
+                        </w:rPr>
+                        <w:t>:</w:t>
+                      </w:r>
+                    </w:p>
+                    <w:p>
+                      <w:pPr>
+                        <w:widowControl/>
+                        <w:shd w:val="clear" w:color="auto" w:fill="1E1E1E"/>
+                        <w:spacing w:line="285" w:lineRule="atLeast"/>
+                        <w:jc w:val="left"/>
+                        <w:rPr>
+                          <w:rFonts w:ascii="Consolas" w:eastAsia="宋体" w:hAnsi="Consolas" w:cs="宋体"/>
+                          <w:color w:val="D4D4D4"/>
+                          <w:kern w:val="0"/>
+                          <w:szCs w:val="21"/>
+                        </w:rPr>
+                      </w:pPr>
+                      <w:r>
+                        <w:rPr>
+                          <w:rFonts w:ascii="Consolas" w:eastAsia="宋体" w:hAnsi="Consolas" w:cs="宋体"/>
+                          <w:color w:val="D4D4D4"/>
+                          <w:kern w:val="0"/>
+                          <w:szCs w:val="21"/>
+                        </w:rPr>
+                        <w:t xml:space="preserve">            </w:t>
+                      </w:r>
+                      <w:proofErr w:type="spellStart"/>
+                      <w:r>
+                        <w:rPr>
+                          <w:rFonts w:ascii="Consolas" w:eastAsia="宋体" w:hAnsi="Consolas" w:cs="宋体"/>
+                          <w:color w:val="C8C8C8"/>
+                          <w:kern w:val="0"/>
+                          <w:szCs w:val="21"/>
+                        </w:rPr>
+                        <w:t>imgv</w:t>
+                      </w:r>
+                      <w:proofErr w:type="spellEnd"/>
+                      <w:r>
+                        <w:rPr>
+                          <w:rFonts w:ascii="Consolas" w:eastAsia="宋体" w:hAnsi="Consolas" w:cs="宋体"/>
+                          <w:color w:val="D4D4D4"/>
+                          <w:kern w:val="0"/>
+                          <w:szCs w:val="21"/>
+                        </w:rPr>
+                        <w:t xml:space="preserve"> = </w:t>
+                      </w:r>
+                      <w:proofErr w:type="spellStart"/>
+                      <w:r>
+                        <w:rPr>
+                          <w:rFonts w:ascii="Consolas" w:eastAsia="宋体" w:hAnsi="Consolas" w:cs="宋体"/>
+                          <w:color w:val="C8C8C8"/>
+                          <w:kern w:val="0"/>
+                          <w:szCs w:val="21"/>
+                        </w:rPr>
+                        <w:t>Image</w:t>
+                      </w:r>
+                      <w:r>
+                        <w:rPr>
+                          <w:rFonts w:ascii="Consolas" w:eastAsia="宋体" w:hAnsi="Consolas" w:cs="宋体"/>
+                          <w:color w:val="D4D4D4"/>
+                          <w:kern w:val="0"/>
+                          <w:szCs w:val="21"/>
+                        </w:rPr>
+                        <w:t>.</w:t>
+                      </w:r>
+                      <w:r>
+                        <w:rPr>
+                          <w:rFonts w:ascii="Consolas" w:eastAsia="宋体" w:hAnsi="Consolas" w:cs="宋体"/>
+                          <w:color w:val="C8C8C8"/>
+                          <w:kern w:val="0"/>
+                          <w:szCs w:val="21"/>
+                        </w:rPr>
+                        <w:t>open</w:t>
+                      </w:r>
+                      <w:proofErr w:type="spellEnd"/>
+                      <w:r>
+                        <w:rPr>
+                          <w:rFonts w:ascii="Consolas" w:eastAsia="宋体" w:hAnsi="Consolas" w:cs="宋体"/>
+                          <w:color w:val="D4D4D4"/>
+                          <w:kern w:val="0"/>
+                          <w:szCs w:val="21"/>
+                        </w:rPr>
+                        <w:t>(</w:t>
+                      </w:r>
+                      <w:proofErr w:type="spellStart"/>
+                      <w:r>
+                        <w:rPr>
+                          <w:rFonts w:ascii="Consolas" w:eastAsia="宋体" w:hAnsi="Consolas" w:cs="宋体"/>
+                          <w:color w:val="C8C8C8"/>
+                          <w:kern w:val="0"/>
+                          <w:szCs w:val="21"/>
+                        </w:rPr>
+                        <w:t>i</w:t>
+                      </w:r>
+                      <w:proofErr w:type="spellEnd"/>
+                      <w:r>
+                        <w:rPr>
+                          <w:rFonts w:ascii="Consolas" w:eastAsia="宋体" w:hAnsi="Consolas" w:cs="宋体"/>
+                          <w:color w:val="D4D4D4"/>
+                          <w:kern w:val="0"/>
+                          <w:szCs w:val="21"/>
+                        </w:rPr>
+                        <w:t>)</w:t>
+                      </w:r>
+                    </w:p>
+                    <w:p>
+                      <w:pPr>
+                        <w:widowControl/>
+                        <w:shd w:val="clear" w:color="auto" w:fill="1E1E1E"/>
+                        <w:spacing w:line="285" w:lineRule="atLeast"/>
+                        <w:jc w:val="left"/>
+                        <w:rPr>
+                          <w:rFonts w:ascii="Consolas" w:eastAsia="宋体" w:hAnsi="Consolas" w:cs="宋体"/>
+                          <w:color w:val="D4D4D4"/>
+                          <w:kern w:val="0"/>
+                          <w:szCs w:val="21"/>
+                        </w:rPr>
+                      </w:pPr>
+                      <w:r>
+                        <w:rPr>
+                          <w:rFonts w:ascii="Consolas" w:eastAsia="宋体" w:hAnsi="Consolas" w:cs="宋体"/>
+                          <w:color w:val="D4D4D4"/>
+                          <w:kern w:val="0"/>
+                          <w:szCs w:val="21"/>
+                        </w:rPr>
+                        <w:t xml:space="preserve">            </w:t>
+                      </w:r>
+                      <w:proofErr w:type="spellStart"/>
+                      <w:r>
+                        <w:rPr>
+                          <w:rFonts w:ascii="Consolas" w:eastAsia="宋体" w:hAnsi="Consolas" w:cs="宋体"/>
+                          <w:color w:val="C8C8C8"/>
+                          <w:kern w:val="0"/>
+                          <w:szCs w:val="21"/>
+                        </w:rPr>
+                        <w:t>imgv</w:t>
+                      </w:r>
+                      <w:proofErr w:type="spellEnd"/>
+                      <w:r>
+                        <w:rPr>
+                          <w:rFonts w:ascii="Consolas" w:eastAsia="宋体" w:hAnsi="Consolas" w:cs="宋体"/>
+                          <w:color w:val="D4D4D4"/>
+                          <w:kern w:val="0"/>
+                          <w:szCs w:val="21"/>
+                        </w:rPr>
+                        <w:t xml:space="preserve"> = </w:t>
+                      </w:r>
+                      <w:proofErr w:type="spellStart"/>
+                      <w:proofErr w:type="gramStart"/>
+                      <w:r>
+                        <w:rPr>
+                          <w:rFonts w:ascii="Consolas" w:eastAsia="宋体" w:hAnsi="Consolas" w:cs="宋体"/>
+                          <w:color w:val="C8C8C8"/>
+                          <w:kern w:val="0"/>
+                          <w:szCs w:val="21"/>
+                        </w:rPr>
+                        <w:t>np</w:t>
+                      </w:r>
+                      <w:r>
+                        <w:rPr>
+                          <w:rFonts w:ascii="Consolas" w:eastAsia="宋体" w:hAnsi="Consolas" w:cs="宋体"/>
+                          <w:color w:val="D4D4D4"/>
+                          <w:kern w:val="0"/>
+                          <w:szCs w:val="21"/>
+                        </w:rPr>
+                        <w:t>.array</w:t>
+                      </w:r>
+                      <w:proofErr w:type="spellEnd"/>
+                      <w:proofErr w:type="gramEnd"/>
+                      <w:r>
+                        <w:rPr>
+                          <w:rFonts w:ascii="Consolas" w:eastAsia="宋体" w:hAnsi="Consolas" w:cs="宋体"/>
+                          <w:color w:val="D4D4D4"/>
+                          <w:kern w:val="0"/>
+                          <w:szCs w:val="21"/>
+                        </w:rPr>
+                        <w:t>(</w:t>
+                      </w:r>
+                      <w:proofErr w:type="spellStart"/>
+                      <w:r>
+                        <w:rPr>
+                          <w:rFonts w:ascii="Consolas" w:eastAsia="宋体" w:hAnsi="Consolas" w:cs="宋体"/>
+                          <w:color w:val="C8C8C8"/>
+                          <w:kern w:val="0"/>
+                          <w:szCs w:val="21"/>
+                        </w:rPr>
+                        <w:t>imgv</w:t>
+                      </w:r>
+                      <w:proofErr w:type="spellEnd"/>
+                      <w:r>
+                        <w:rPr>
+                          <w:rFonts w:ascii="Consolas" w:eastAsia="宋体" w:hAnsi="Consolas" w:cs="宋体"/>
+                          <w:color w:val="D4D4D4"/>
+                          <w:kern w:val="0"/>
+                          <w:szCs w:val="21"/>
+                        </w:rPr>
+                        <w:t>)</w:t>
+                      </w:r>
+                    </w:p>
+                    <w:p>
+                      <w:pPr>
+                        <w:widowControl/>
+                        <w:shd w:val="clear" w:color="auto" w:fill="1E1E1E"/>
+                        <w:spacing w:line="285" w:lineRule="atLeast"/>
+                        <w:jc w:val="left"/>
+                        <w:rPr>
+                          <w:rFonts w:ascii="Consolas" w:eastAsia="宋体" w:hAnsi="Consolas" w:cs="宋体"/>
+                          <w:color w:val="D4D4D4"/>
+                          <w:kern w:val="0"/>
+                          <w:szCs w:val="21"/>
+                        </w:rPr>
+                      </w:pPr>
+                      <w:r>
+                        <w:rPr>
+                          <w:rFonts w:ascii="Consolas" w:eastAsia="宋体" w:hAnsi="Consolas" w:cs="宋体"/>
+                          <w:color w:val="D4D4D4"/>
+                          <w:kern w:val="0"/>
+                          <w:szCs w:val="21"/>
+                        </w:rPr>
+                        <w:t xml:space="preserve">            </w:t>
+                      </w:r>
+                      <w:r>
+                        <w:rPr>
+                          <w:rFonts w:ascii="Consolas" w:eastAsia="宋体" w:hAnsi="Consolas" w:cs="宋体"/>
+                          <w:color w:val="C8C8C8"/>
+                          <w:kern w:val="0"/>
+                          <w:szCs w:val="21"/>
+                        </w:rPr>
+                        <w:t>rows</w:t>
+                      </w:r>
+                      <w:r>
+                        <w:rPr>
+                          <w:rFonts w:ascii="Consolas" w:eastAsia="宋体" w:hAnsi="Consolas" w:cs="宋体"/>
+                          <w:color w:val="D4D4D4"/>
+                          <w:kern w:val="0"/>
+                          <w:szCs w:val="21"/>
+                        </w:rPr>
+                        <w:t>=</w:t>
+                      </w:r>
+                      <w:proofErr w:type="spellStart"/>
+                      <w:r>
+                        <w:rPr>
+                          <w:rFonts w:ascii="Consolas" w:eastAsia="宋体" w:hAnsi="Consolas" w:cs="宋体"/>
+                          <w:color w:val="C8C8C8"/>
+                          <w:kern w:val="0"/>
+                          <w:szCs w:val="21"/>
+                        </w:rPr>
+                        <w:t>len</w:t>
+                      </w:r>
+                      <w:proofErr w:type="spellEnd"/>
+                      <w:r>
+                        <w:rPr>
+                          <w:rFonts w:ascii="Consolas" w:eastAsia="宋体" w:hAnsi="Consolas" w:cs="宋体"/>
+                          <w:color w:val="D4D4D4"/>
+                          <w:kern w:val="0"/>
+                          <w:szCs w:val="21"/>
+                        </w:rPr>
+                        <w:t>(</w:t>
+                      </w:r>
+                      <w:proofErr w:type="spellStart"/>
+                      <w:r>
+                        <w:rPr>
+                          <w:rFonts w:ascii="Consolas" w:eastAsia="宋体" w:hAnsi="Consolas" w:cs="宋体"/>
+                          <w:color w:val="C8C8C8"/>
+                          <w:kern w:val="0"/>
+                          <w:szCs w:val="21"/>
+                        </w:rPr>
+                        <w:t>imgv</w:t>
+                      </w:r>
+                      <w:proofErr w:type="spellEnd"/>
+                      <w:r>
+                        <w:rPr>
+                          <w:rFonts w:ascii="Consolas" w:eastAsia="宋体" w:hAnsi="Consolas" w:cs="宋体"/>
+                          <w:color w:val="D4D4D4"/>
+                          <w:kern w:val="0"/>
+                          <w:szCs w:val="21"/>
+                        </w:rPr>
+                        <w:t>)</w:t>
+                      </w:r>
+                    </w:p>
+                    <w:p>
+                      <w:pPr>
+                        <w:widowControl/>
+                        <w:shd w:val="clear" w:color="auto" w:fill="1E1E1E"/>
+                        <w:spacing w:line="285" w:lineRule="atLeast"/>
+                        <w:jc w:val="left"/>
+                        <w:rPr>
+                          <w:rFonts w:ascii="Consolas" w:eastAsia="宋体" w:hAnsi="Consolas" w:cs="宋体"/>
+                          <w:color w:val="D4D4D4"/>
+                          <w:kern w:val="0"/>
+                          <w:szCs w:val="21"/>
+                        </w:rPr>
+                      </w:pPr>
+                      <w:r>
+                        <w:rPr>
+                          <w:rFonts w:ascii="Consolas" w:eastAsia="宋体" w:hAnsi="Consolas" w:cs="宋体"/>
+                          <w:color w:val="D4D4D4"/>
+                          <w:kern w:val="0"/>
+                          <w:szCs w:val="21"/>
+                        </w:rPr>
+                        <w:t xml:space="preserve">            </w:t>
+                      </w:r>
+                      <w:r>
+                        <w:rPr>
+                          <w:rFonts w:ascii="Consolas" w:eastAsia="宋体" w:hAnsi="Consolas" w:cs="宋体"/>
+                          <w:color w:val="C8C8C8"/>
+                          <w:kern w:val="0"/>
+                          <w:szCs w:val="21"/>
+                        </w:rPr>
+                        <w:t>cols</w:t>
+                      </w:r>
+                      <w:r>
+                        <w:rPr>
+                          <w:rFonts w:ascii="Consolas" w:eastAsia="宋体" w:hAnsi="Consolas" w:cs="宋体"/>
+                          <w:color w:val="D4D4D4"/>
+                          <w:kern w:val="0"/>
+                          <w:szCs w:val="21"/>
+                        </w:rPr>
+                        <w:t>=</w:t>
+                      </w:r>
+                      <w:proofErr w:type="spellStart"/>
+                      <w:r>
+                        <w:rPr>
+                          <w:rFonts w:ascii="Consolas" w:eastAsia="宋体" w:hAnsi="Consolas" w:cs="宋体"/>
+                          <w:color w:val="C8C8C8"/>
+                          <w:kern w:val="0"/>
+                          <w:szCs w:val="21"/>
+                        </w:rPr>
+                        <w:t>len</w:t>
+                      </w:r>
+                      <w:proofErr w:type="spellEnd"/>
+                      <w:r>
+                        <w:rPr>
+                          <w:rFonts w:ascii="Consolas" w:eastAsia="宋体" w:hAnsi="Consolas" w:cs="宋体"/>
+                          <w:color w:val="D4D4D4"/>
+                          <w:kern w:val="0"/>
+                          <w:szCs w:val="21"/>
+                        </w:rPr>
+                        <w:t>(</w:t>
+                      </w:r>
+                      <w:proofErr w:type="spellStart"/>
+                      <w:proofErr w:type="gramStart"/>
+                      <w:r>
+                        <w:rPr>
+                          <w:rFonts w:ascii="Consolas" w:eastAsia="宋体" w:hAnsi="Consolas" w:cs="宋体"/>
+                          <w:color w:val="C8C8C8"/>
+                          <w:kern w:val="0"/>
+                          <w:szCs w:val="21"/>
+                        </w:rPr>
+                        <w:t>imgv</w:t>
+                      </w:r>
+                      <w:proofErr w:type="spellEnd"/>
+                      <w:r>
+                        <w:rPr>
+                          <w:rFonts w:ascii="Consolas" w:eastAsia="宋体" w:hAnsi="Consolas" w:cs="宋体"/>
+                          <w:color w:val="D4D4D4"/>
+                          <w:kern w:val="0"/>
+                          <w:szCs w:val="21"/>
+                        </w:rPr>
+                        <w:t>[</w:t>
+                      </w:r>
+                      <w:proofErr w:type="gramEnd"/>
+                      <w:r>
+                        <w:rPr>
+                          <w:rFonts w:ascii="Consolas" w:eastAsia="宋体" w:hAnsi="Consolas" w:cs="宋体"/>
+                          <w:color w:val="B5CEA8"/>
+                          <w:kern w:val="0"/>
+                          <w:szCs w:val="21"/>
+                        </w:rPr>
+                        <w:t>0</w:t>
+                      </w:r>
+                      <w:r>
+                        <w:rPr>
+                          <w:rFonts w:ascii="Consolas" w:eastAsia="宋体" w:hAnsi="Consolas" w:cs="宋体"/>
+                          <w:color w:val="D4D4D4"/>
+                          <w:kern w:val="0"/>
+                          <w:szCs w:val="21"/>
+                        </w:rPr>
+                        <w:t>])</w:t>
+                      </w:r>
+                    </w:p>
+                    <w:p>
+                      <w:pPr>
+                        <w:widowControl/>
+                        <w:shd w:val="clear" w:color="auto" w:fill="1E1E1E"/>
+                        <w:spacing w:line="285" w:lineRule="atLeast"/>
+                        <w:jc w:val="left"/>
+                        <w:rPr>
+                          <w:rFonts w:ascii="Consolas" w:eastAsia="宋体" w:hAnsi="Consolas" w:cs="宋体"/>
+                          <w:color w:val="D4D4D4"/>
+                          <w:kern w:val="0"/>
+                          <w:szCs w:val="21"/>
+                        </w:rPr>
+                      </w:pPr>
+                      <w:r>
+                        <w:rPr>
+                          <w:rFonts w:ascii="Consolas" w:eastAsia="宋体" w:hAnsi="Consolas" w:cs="宋体"/>
+                          <w:color w:val="D4D4D4"/>
+                          <w:kern w:val="0"/>
+                          <w:szCs w:val="21"/>
+                        </w:rPr>
+                        <w:t xml:space="preserve">            </w:t>
+                      </w:r>
+                      <w:proofErr w:type="spellStart"/>
+                      <w:r>
+                        <w:rPr>
+                          <w:rFonts w:ascii="Consolas" w:eastAsia="宋体" w:hAnsi="Consolas" w:cs="宋体"/>
+                          <w:color w:val="C8C8C8"/>
+                          <w:kern w:val="0"/>
+                          <w:szCs w:val="21"/>
+                        </w:rPr>
+                        <w:t>img</w:t>
+                      </w:r>
+                      <w:proofErr w:type="spellEnd"/>
+                      <w:r>
+                        <w:rPr>
+                          <w:rFonts w:ascii="Consolas" w:eastAsia="宋体" w:hAnsi="Consolas" w:cs="宋体"/>
+                          <w:color w:val="D4D4D4"/>
+                          <w:kern w:val="0"/>
+                          <w:szCs w:val="21"/>
+                        </w:rPr>
+                        <w:t>=</w:t>
+                      </w:r>
+                      <w:proofErr w:type="spellStart"/>
+                      <w:r>
+                        <w:rPr>
+                          <w:rFonts w:ascii="Consolas" w:eastAsia="宋体" w:hAnsi="Consolas" w:cs="宋体"/>
+                          <w:color w:val="4EC9B0"/>
+                          <w:kern w:val="0"/>
+                          <w:szCs w:val="21"/>
+                        </w:rPr>
+                        <w:t>Img</w:t>
+                      </w:r>
+                      <w:proofErr w:type="spellEnd"/>
+                      <w:r>
+                        <w:rPr>
+                          <w:rFonts w:ascii="Consolas" w:eastAsia="宋体" w:hAnsi="Consolas" w:cs="宋体"/>
+                          <w:color w:val="D4D4D4"/>
+                          <w:kern w:val="0"/>
+                          <w:szCs w:val="21"/>
+                        </w:rPr>
+                        <w:t>(</w:t>
+                      </w:r>
+                      <w:proofErr w:type="spellStart"/>
+                      <w:proofErr w:type="gramStart"/>
+                      <w:r>
+                        <w:rPr>
+                          <w:rFonts w:ascii="Consolas" w:eastAsia="宋体" w:hAnsi="Consolas" w:cs="宋体"/>
+                          <w:color w:val="C8C8C8"/>
+                          <w:kern w:val="0"/>
+                          <w:szCs w:val="21"/>
+                        </w:rPr>
+                        <w:t>imgv</w:t>
+                      </w:r>
+                      <w:r>
+                        <w:rPr>
+                          <w:rFonts w:ascii="Consolas" w:eastAsia="宋体" w:hAnsi="Consolas" w:cs="宋体"/>
+                          <w:color w:val="D4D4D4"/>
+                          <w:kern w:val="0"/>
+                          <w:szCs w:val="21"/>
+                        </w:rPr>
+                        <w:t>,</w:t>
+                      </w:r>
+                      <w:r>
+                        <w:rPr>
+                          <w:rFonts w:ascii="Consolas" w:eastAsia="宋体" w:hAnsi="Consolas" w:cs="宋体"/>
+                          <w:color w:val="C8C8C8"/>
+                          <w:kern w:val="0"/>
+                          <w:szCs w:val="21"/>
+                        </w:rPr>
+                        <w:t>rows</w:t>
+                      </w:r>
+                      <w:proofErr w:type="gramEnd"/>
+                      <w:r>
+                        <w:rPr>
+                          <w:rFonts w:ascii="Consolas" w:eastAsia="宋体" w:hAnsi="Consolas" w:cs="宋体"/>
+                          <w:color w:val="D4D4D4"/>
+                          <w:kern w:val="0"/>
+                          <w:szCs w:val="21"/>
+                        </w:rPr>
+                        <w:t>,</w:t>
+                      </w:r>
+                      <w:r>
+                        <w:rPr>
+                          <w:rFonts w:ascii="Consolas" w:eastAsia="宋体" w:hAnsi="Consolas" w:cs="宋体"/>
+                          <w:color w:val="C8C8C8"/>
+                          <w:kern w:val="0"/>
+                          <w:szCs w:val="21"/>
+                        </w:rPr>
+                        <w:t>cols</w:t>
+                      </w:r>
+                      <w:proofErr w:type="spellEnd"/>
+                      <w:r>
+                        <w:rPr>
+                          <w:rFonts w:ascii="Consolas" w:eastAsia="宋体" w:hAnsi="Consolas" w:cs="宋体"/>
+                          <w:color w:val="D4D4D4"/>
+                          <w:kern w:val="0"/>
+                          <w:szCs w:val="21"/>
+                        </w:rPr>
+                        <w:t>,[</w:t>
+                      </w:r>
+                      <w:r>
+                        <w:rPr>
+                          <w:rFonts w:ascii="Consolas" w:eastAsia="宋体" w:hAnsi="Consolas" w:cs="宋体"/>
+                          <w:color w:val="B5CEA8"/>
+                          <w:kern w:val="0"/>
+                          <w:szCs w:val="21"/>
+                        </w:rPr>
+                        <w:t>0</w:t>
+                      </w:r>
+                      <w:r>
+                        <w:rPr>
+                          <w:rFonts w:ascii="Consolas" w:eastAsia="宋体" w:hAnsi="Consolas" w:cs="宋体"/>
+                          <w:color w:val="D4D4D4"/>
+                          <w:kern w:val="0"/>
+                          <w:szCs w:val="21"/>
+                        </w:rPr>
+                        <w:t>,</w:t>
+                      </w:r>
+                      <w:r>
+                        <w:rPr>
+                          <w:rFonts w:ascii="Consolas" w:eastAsia="宋体" w:hAnsi="Consolas" w:cs="宋体"/>
+                          <w:color w:val="B5CEA8"/>
+                          <w:kern w:val="0"/>
+                          <w:szCs w:val="21"/>
+                        </w:rPr>
+                        <w:t>0</w:t>
+                      </w:r>
+                      <w:r>
+                        <w:rPr>
+                          <w:rFonts w:ascii="Consolas" w:eastAsia="宋体" w:hAnsi="Consolas" w:cs="宋体"/>
+                          <w:color w:val="D4D4D4"/>
+                          <w:kern w:val="0"/>
+                          <w:szCs w:val="21"/>
+                        </w:rPr>
+                        <w:t>])</w:t>
+                      </w:r>
+                    </w:p>
+                    <w:p>
+                      <w:pPr>
+                        <w:widowControl/>
+                        <w:shd w:val="clear" w:color="auto" w:fill="1E1E1E"/>
+                        <w:spacing w:line="285" w:lineRule="atLeast"/>
+                        <w:jc w:val="left"/>
+                        <w:rPr>
+                          <w:rFonts w:ascii="Consolas" w:eastAsia="宋体" w:hAnsi="Consolas" w:cs="宋体"/>
+                          <w:color w:val="D4D4D4"/>
+                          <w:kern w:val="0"/>
+                          <w:szCs w:val="21"/>
+                        </w:rPr>
+                      </w:pPr>
+                    </w:p>
+                    <w:p>
+                      <w:pPr>
+                        <w:widowControl/>
+                        <w:shd w:val="clear" w:color="auto" w:fill="1E1E1E"/>
+                        <w:spacing w:line="285" w:lineRule="atLeast"/>
+                        <w:jc w:val="left"/>
+                        <w:rPr>
+                          <w:rFonts w:ascii="Consolas" w:eastAsia="宋体" w:hAnsi="Consolas" w:cs="宋体"/>
+                          <w:color w:val="D4D4D4"/>
+                          <w:kern w:val="0"/>
+                          <w:szCs w:val="21"/>
+                        </w:rPr>
+                      </w:pPr>
+                      <w:r>
+                        <w:rPr>
+                          <w:rFonts w:ascii="Consolas" w:eastAsia="宋体" w:hAnsi="Consolas" w:cs="宋体"/>
+                          <w:color w:val="D4D4D4"/>
+                          <w:kern w:val="0"/>
+                          <w:szCs w:val="21"/>
+                        </w:rPr>
+                        <w:t xml:space="preserve">            </w:t>
+                      </w:r>
+                      <w:r>
+                        <w:rPr>
+                          <w:rFonts w:ascii="Consolas" w:eastAsia="宋体" w:hAnsi="Consolas" w:cs="宋体"/>
+                          <w:color w:val="C8C8C8"/>
+                          <w:kern w:val="0"/>
+                          <w:szCs w:val="21"/>
+                        </w:rPr>
+                        <w:t>a</w:t>
+                      </w:r>
+                      <w:r>
+                        <w:rPr>
+                          <w:rFonts w:ascii="Consolas" w:eastAsia="宋体" w:hAnsi="Consolas" w:cs="宋体"/>
+                          <w:color w:val="D4D4D4"/>
+                          <w:kern w:val="0"/>
+                          <w:szCs w:val="21"/>
+                        </w:rPr>
+                        <w:t>=</w:t>
+                      </w:r>
+                      <w:proofErr w:type="spellStart"/>
+                      <w:proofErr w:type="gramStart"/>
+                      <w:r>
+                        <w:rPr>
+                          <w:rFonts w:ascii="Consolas" w:eastAsia="宋体" w:hAnsi="Consolas" w:cs="宋体"/>
+                          <w:color w:val="C8C8C8"/>
+                          <w:kern w:val="0"/>
+                          <w:szCs w:val="21"/>
+                        </w:rPr>
+                        <w:t>random</w:t>
+                      </w:r>
+                      <w:r>
+                        <w:rPr>
+                          <w:rFonts w:ascii="Consolas" w:eastAsia="宋体" w:hAnsi="Consolas" w:cs="宋体"/>
+                          <w:color w:val="D4D4D4"/>
+                          <w:kern w:val="0"/>
+                          <w:szCs w:val="21"/>
+                        </w:rPr>
+                        <w:t>.</w:t>
+                      </w:r>
+                      <w:r>
+                        <w:rPr>
+                          <w:rFonts w:ascii="Consolas" w:eastAsia="宋体" w:hAnsi="Consolas" w:cs="宋体"/>
+                          <w:color w:val="DADADA"/>
+                          <w:kern w:val="0"/>
+                          <w:szCs w:val="21"/>
+                        </w:rPr>
+                        <w:t>randint</w:t>
+                      </w:r>
+                      <w:proofErr w:type="spellEnd"/>
+                      <w:proofErr w:type="gramEnd"/>
+                      <w:r>
+                        <w:rPr>
+                          <w:rFonts w:ascii="Consolas" w:eastAsia="宋体" w:hAnsi="Consolas" w:cs="宋体"/>
+                          <w:color w:val="D4D4D4"/>
+                          <w:kern w:val="0"/>
+                          <w:szCs w:val="21"/>
+                        </w:rPr>
+                        <w:t>(</w:t>
+                      </w:r>
+                      <w:r>
+                        <w:rPr>
+                          <w:rFonts w:ascii="Consolas" w:eastAsia="宋体" w:hAnsi="Consolas" w:cs="宋体"/>
+                          <w:color w:val="B5CEA8"/>
+                          <w:kern w:val="0"/>
+                          <w:szCs w:val="21"/>
+                        </w:rPr>
+                        <w:t>0</w:t>
+                      </w:r>
+                      <w:r>
+                        <w:rPr>
+                          <w:rFonts w:ascii="Consolas" w:eastAsia="宋体" w:hAnsi="Consolas" w:cs="宋体"/>
+                          <w:color w:val="D4D4D4"/>
+                          <w:kern w:val="0"/>
+                          <w:szCs w:val="21"/>
+                        </w:rPr>
+                        <w:t>,</w:t>
+                      </w:r>
+                      <w:r>
+                        <w:rPr>
+                          <w:rFonts w:ascii="Consolas" w:eastAsia="宋体" w:hAnsi="Consolas" w:cs="宋体"/>
+                          <w:color w:val="4EC9B0"/>
+                          <w:kern w:val="0"/>
+                          <w:szCs w:val="21"/>
+                        </w:rPr>
+                        <w:t>int</w:t>
+                      </w:r>
+                      <w:r>
+                        <w:rPr>
+                          <w:rFonts w:ascii="Consolas" w:eastAsia="宋体" w:hAnsi="Consolas" w:cs="宋体"/>
+                          <w:color w:val="D4D4D4"/>
+                          <w:kern w:val="0"/>
+                          <w:szCs w:val="21"/>
+                        </w:rPr>
+                        <w:t>(</w:t>
+                      </w:r>
+                      <w:r>
+                        <w:rPr>
+                          <w:rFonts w:ascii="Consolas" w:eastAsia="宋体" w:hAnsi="Consolas" w:cs="宋体"/>
+                          <w:color w:val="C8C8C8"/>
+                          <w:kern w:val="0"/>
+                          <w:szCs w:val="21"/>
+                        </w:rPr>
+                        <w:t>rows</w:t>
+                      </w:r>
+                      <w:r>
+                        <w:rPr>
+                          <w:rFonts w:ascii="Consolas" w:eastAsia="宋体" w:hAnsi="Consolas" w:cs="宋体"/>
+                          <w:color w:val="D4D4D4"/>
+                          <w:kern w:val="0"/>
+                          <w:szCs w:val="21"/>
+                        </w:rPr>
+                        <w:t>/</w:t>
+                      </w:r>
+                      <w:r>
+                        <w:rPr>
+                          <w:rFonts w:ascii="Consolas" w:eastAsia="宋体" w:hAnsi="Consolas" w:cs="宋体"/>
+                          <w:color w:val="B5CEA8"/>
+                          <w:kern w:val="0"/>
+                          <w:szCs w:val="21"/>
+                        </w:rPr>
+                        <w:t>2</w:t>
+                      </w:r>
+                      <w:r>
+                        <w:rPr>
+                          <w:rFonts w:ascii="Consolas" w:eastAsia="宋体" w:hAnsi="Consolas" w:cs="宋体"/>
+                          <w:color w:val="D4D4D4"/>
+                          <w:kern w:val="0"/>
+                          <w:szCs w:val="21"/>
+                        </w:rPr>
+                        <w:t>))</w:t>
+                      </w:r>
+                    </w:p>
+                    <w:p>
+                      <w:pPr>
+                        <w:widowControl/>
+                        <w:shd w:val="clear" w:color="auto" w:fill="1E1E1E"/>
+                        <w:spacing w:line="285" w:lineRule="atLeast"/>
+                        <w:jc w:val="left"/>
+                        <w:rPr>
+                          <w:rFonts w:ascii="Consolas" w:eastAsia="宋体" w:hAnsi="Consolas" w:cs="宋体"/>
+                          <w:color w:val="D4D4D4"/>
+                          <w:kern w:val="0"/>
+                          <w:szCs w:val="21"/>
+                        </w:rPr>
+                      </w:pPr>
+                      <w:r>
+                        <w:rPr>
+                          <w:rFonts w:ascii="Consolas" w:eastAsia="宋体" w:hAnsi="Consolas" w:cs="宋体"/>
+                          <w:color w:val="D4D4D4"/>
+                          <w:kern w:val="0"/>
+                          <w:szCs w:val="21"/>
+                        </w:rPr>
+                        <w:t xml:space="preserve">            </w:t>
+                      </w:r>
+                      <w:r>
+                        <w:rPr>
+                          <w:rFonts w:ascii="Consolas" w:eastAsia="宋体" w:hAnsi="Consolas" w:cs="宋体"/>
+                          <w:color w:val="C8C8C8"/>
+                          <w:kern w:val="0"/>
+                          <w:szCs w:val="21"/>
+                        </w:rPr>
+                        <w:t>b</w:t>
+                      </w:r>
+                      <w:r>
+                        <w:rPr>
+                          <w:rFonts w:ascii="Consolas" w:eastAsia="宋体" w:hAnsi="Consolas" w:cs="宋体"/>
+                          <w:color w:val="D4D4D4"/>
+                          <w:kern w:val="0"/>
+                          <w:szCs w:val="21"/>
+                        </w:rPr>
+                        <w:t>=</w:t>
+                      </w:r>
+                      <w:proofErr w:type="spellStart"/>
+                      <w:proofErr w:type="gramStart"/>
+                      <w:r>
+                        <w:rPr>
+                          <w:rFonts w:ascii="Consolas" w:eastAsia="宋体" w:hAnsi="Consolas" w:cs="宋体"/>
+                          <w:color w:val="C8C8C8"/>
+                          <w:kern w:val="0"/>
+                          <w:szCs w:val="21"/>
+                        </w:rPr>
+                        <w:t>random</w:t>
+                      </w:r>
+                      <w:r>
+                        <w:rPr>
+                          <w:rFonts w:ascii="Consolas" w:eastAsia="宋体" w:hAnsi="Consolas" w:cs="宋体"/>
+                          <w:color w:val="D4D4D4"/>
+                          <w:kern w:val="0"/>
+                          <w:szCs w:val="21"/>
+                        </w:rPr>
+                        <w:t>.</w:t>
+                      </w:r>
+                      <w:r>
+                        <w:rPr>
+                          <w:rFonts w:ascii="Consolas" w:eastAsia="宋体" w:hAnsi="Consolas" w:cs="宋体"/>
+                          <w:color w:val="DADADA"/>
+                          <w:kern w:val="0"/>
+                          <w:szCs w:val="21"/>
+                        </w:rPr>
+                        <w:t>randint</w:t>
+                      </w:r>
+                      <w:proofErr w:type="spellEnd"/>
+                      <w:proofErr w:type="gramEnd"/>
+                      <w:r>
+                        <w:rPr>
+                          <w:rFonts w:ascii="Consolas" w:eastAsia="宋体" w:hAnsi="Consolas" w:cs="宋体"/>
+                          <w:color w:val="D4D4D4"/>
+                          <w:kern w:val="0"/>
+                          <w:szCs w:val="21"/>
+                        </w:rPr>
+                        <w:t>(</w:t>
+                      </w:r>
+                      <w:r>
+                        <w:rPr>
+                          <w:rFonts w:ascii="Consolas" w:eastAsia="宋体" w:hAnsi="Consolas" w:cs="宋体"/>
+                          <w:color w:val="B5CEA8"/>
+                          <w:kern w:val="0"/>
+                          <w:szCs w:val="21"/>
+                        </w:rPr>
+                        <w:t>0</w:t>
+                      </w:r>
+                      <w:r>
+                        <w:rPr>
+                          <w:rFonts w:ascii="Consolas" w:eastAsia="宋体" w:hAnsi="Consolas" w:cs="宋体"/>
+                          <w:color w:val="D4D4D4"/>
+                          <w:kern w:val="0"/>
+                          <w:szCs w:val="21"/>
+                        </w:rPr>
+                        <w:t>,</w:t>
+                      </w:r>
+                      <w:r>
+                        <w:rPr>
+                          <w:rFonts w:ascii="Consolas" w:eastAsia="宋体" w:hAnsi="Consolas" w:cs="宋体"/>
+                          <w:color w:val="4EC9B0"/>
+                          <w:kern w:val="0"/>
+                          <w:szCs w:val="21"/>
+                        </w:rPr>
+                        <w:t>int</w:t>
+                      </w:r>
+                      <w:r>
+                        <w:rPr>
+                          <w:rFonts w:ascii="Consolas" w:eastAsia="宋体" w:hAnsi="Consolas" w:cs="宋体"/>
+                          <w:color w:val="D4D4D4"/>
+                          <w:kern w:val="0"/>
+                          <w:szCs w:val="21"/>
+                        </w:rPr>
+                        <w:t>(</w:t>
+                      </w:r>
+                      <w:r>
+                        <w:rPr>
+                          <w:rFonts w:ascii="Consolas" w:eastAsia="宋体" w:hAnsi="Consolas" w:cs="宋体"/>
+                          <w:color w:val="C8C8C8"/>
+                          <w:kern w:val="0"/>
+                          <w:szCs w:val="21"/>
+                        </w:rPr>
+                        <w:t>cols</w:t>
+                      </w:r>
+                      <w:r>
+                        <w:rPr>
+                          <w:rFonts w:ascii="Consolas" w:eastAsia="宋体" w:hAnsi="Consolas" w:cs="宋体"/>
+                          <w:color w:val="D4D4D4"/>
+                          <w:kern w:val="0"/>
+                          <w:szCs w:val="21"/>
+                        </w:rPr>
+                        <w:t>/</w:t>
+                      </w:r>
+                      <w:r>
+                        <w:rPr>
+                          <w:rFonts w:ascii="Consolas" w:eastAsia="宋体" w:hAnsi="Consolas" w:cs="宋体"/>
+                          <w:color w:val="B5CEA8"/>
+                          <w:kern w:val="0"/>
+                          <w:szCs w:val="21"/>
+                        </w:rPr>
+                        <w:t>2</w:t>
+                      </w:r>
+                      <w:r>
+                        <w:rPr>
+                          <w:rFonts w:ascii="Consolas" w:eastAsia="宋体" w:hAnsi="Consolas" w:cs="宋体"/>
+                          <w:color w:val="D4D4D4"/>
+                          <w:kern w:val="0"/>
+                          <w:szCs w:val="21"/>
+                        </w:rPr>
+                        <w:t>))</w:t>
+                      </w:r>
+                    </w:p>
+                    <w:p>
+                      <w:pPr>
+                        <w:widowControl/>
+                        <w:shd w:val="clear" w:color="auto" w:fill="1E1E1E"/>
+                        <w:spacing w:line="285" w:lineRule="atLeast"/>
+                        <w:jc w:val="left"/>
+                        <w:rPr>
+                          <w:rFonts w:ascii="Consolas" w:eastAsia="宋体" w:hAnsi="Consolas" w:cs="宋体"/>
+                          <w:color w:val="D4D4D4"/>
+                          <w:kern w:val="0"/>
+                          <w:szCs w:val="21"/>
+                        </w:rPr>
+                      </w:pPr>
+                      <w:r>
+                        <w:rPr>
+                          <w:rFonts w:ascii="Consolas" w:eastAsia="宋体" w:hAnsi="Consolas" w:cs="宋体"/>
+                          <w:color w:val="D4D4D4"/>
+                          <w:kern w:val="0"/>
+                          <w:szCs w:val="21"/>
+                        </w:rPr>
+                        <w:t xml:space="preserve">            </w:t>
+                      </w:r>
+                      <w:r>
+                        <w:rPr>
+                          <w:rFonts w:ascii="Consolas" w:eastAsia="宋体" w:hAnsi="Consolas" w:cs="宋体"/>
+                          <w:color w:val="C8C8C8"/>
+                          <w:kern w:val="0"/>
+                          <w:szCs w:val="21"/>
+                        </w:rPr>
+                        <w:t>img2</w:t>
+                      </w:r>
+                      <w:r>
+                        <w:rPr>
+                          <w:rFonts w:ascii="Consolas" w:eastAsia="宋体" w:hAnsi="Consolas" w:cs="宋体"/>
+                          <w:color w:val="D4D4D4"/>
+                          <w:kern w:val="0"/>
+                          <w:szCs w:val="21"/>
+                        </w:rPr>
+                        <w:t xml:space="preserve"> = </w:t>
+                      </w:r>
+                      <w:proofErr w:type="spellStart"/>
+                      <w:proofErr w:type="gramStart"/>
+                      <w:r>
+                        <w:rPr>
+                          <w:rFonts w:ascii="Consolas" w:eastAsia="宋体" w:hAnsi="Consolas" w:cs="宋体"/>
+                          <w:color w:val="C8C8C8"/>
+                          <w:kern w:val="0"/>
+                          <w:szCs w:val="21"/>
+                        </w:rPr>
+                        <w:t>img</w:t>
+                      </w:r>
+                      <w:r>
+                        <w:rPr>
+                          <w:rFonts w:ascii="Consolas" w:eastAsia="宋体" w:hAnsi="Consolas" w:cs="宋体"/>
+                          <w:color w:val="D4D4D4"/>
+                          <w:kern w:val="0"/>
+                          <w:szCs w:val="21"/>
+                        </w:rPr>
+                        <w:t>.</w:t>
+                      </w:r>
+                      <w:r>
+                        <w:rPr>
+                          <w:rFonts w:ascii="Consolas" w:eastAsia="宋体" w:hAnsi="Consolas" w:cs="宋体"/>
+                          <w:color w:val="C8C8C8"/>
+                          <w:kern w:val="0"/>
+                          <w:szCs w:val="21"/>
+                        </w:rPr>
+                        <w:t>Move</w:t>
+                      </w:r>
+                      <w:proofErr w:type="spellEnd"/>
+                      <w:proofErr w:type="gramEnd"/>
+                      <w:r>
+                        <w:rPr>
+                          <w:rFonts w:ascii="Consolas" w:eastAsia="宋体" w:hAnsi="Consolas" w:cs="宋体"/>
+                          <w:color w:val="D4D4D4"/>
+                          <w:kern w:val="0"/>
+                          <w:szCs w:val="21"/>
+                        </w:rPr>
+                        <w:t>(</w:t>
+                      </w:r>
+                      <w:proofErr w:type="spellStart"/>
+                      <w:r>
+                        <w:rPr>
+                          <w:rFonts w:ascii="Consolas" w:eastAsia="宋体" w:hAnsi="Consolas" w:cs="宋体"/>
+                          <w:color w:val="C8C8C8"/>
+                          <w:kern w:val="0"/>
+                          <w:szCs w:val="21"/>
+                        </w:rPr>
+                        <w:t>a</w:t>
+                      </w:r>
+                      <w:r>
+                        <w:rPr>
+                          <w:rFonts w:ascii="Consolas" w:eastAsia="宋体" w:hAnsi="Consolas" w:cs="宋体"/>
+                          <w:color w:val="D4D4D4"/>
+                          <w:kern w:val="0"/>
+                          <w:szCs w:val="21"/>
+                        </w:rPr>
+                        <w:t>,</w:t>
+                      </w:r>
+                      <w:r>
+                        <w:rPr>
+                          <w:rFonts w:ascii="Consolas" w:eastAsia="宋体" w:hAnsi="Consolas" w:cs="宋体"/>
+                          <w:color w:val="C8C8C8"/>
+                          <w:kern w:val="0"/>
+                          <w:szCs w:val="21"/>
+                        </w:rPr>
+                        <w:t>b</w:t>
+                      </w:r>
+                      <w:proofErr w:type="spellEnd"/>
+                      <w:r>
+                        <w:rPr>
+                          <w:rFonts w:ascii="Consolas" w:eastAsia="宋体" w:hAnsi="Consolas" w:cs="宋体"/>
+                          <w:color w:val="D4D4D4"/>
+                          <w:kern w:val="0"/>
+                          <w:szCs w:val="21"/>
+                        </w:rPr>
+                        <w:t>)</w:t>
+                      </w:r>
+                    </w:p>
+                    <w:p>
+                      <w:pPr>
+                        <w:widowControl/>
+                        <w:shd w:val="clear" w:color="auto" w:fill="1E1E1E"/>
+                        <w:spacing w:line="285" w:lineRule="atLeast"/>
+                        <w:jc w:val="left"/>
+                        <w:rPr>
+                          <w:rFonts w:ascii="Consolas" w:eastAsia="宋体" w:hAnsi="Consolas" w:cs="宋体"/>
+                          <w:color w:val="D4D4D4"/>
+                          <w:kern w:val="0"/>
+                          <w:szCs w:val="21"/>
+                        </w:rPr>
+                      </w:pPr>
+                      <w:r>
+                        <w:rPr>
+                          <w:rFonts w:ascii="Consolas" w:eastAsia="宋体" w:hAnsi="Consolas" w:cs="宋体"/>
+                          <w:color w:val="D4D4D4"/>
+                          <w:kern w:val="0"/>
+                          <w:szCs w:val="21"/>
+                        </w:rPr>
+                        <w:t xml:space="preserve">            </w:t>
+                      </w:r>
+                      <w:r>
+                        <w:rPr>
+                          <w:rFonts w:ascii="Consolas" w:eastAsia="宋体" w:hAnsi="Consolas" w:cs="宋体"/>
+                          <w:color w:val="C8C8C8"/>
+                          <w:kern w:val="0"/>
+                          <w:szCs w:val="21"/>
+                        </w:rPr>
+                        <w:t>c</w:t>
+                      </w:r>
+                      <w:r>
+                        <w:rPr>
+                          <w:rFonts w:ascii="Consolas" w:eastAsia="宋体" w:hAnsi="Consolas" w:cs="宋体"/>
+                          <w:color w:val="D4D4D4"/>
+                          <w:kern w:val="0"/>
+                          <w:szCs w:val="21"/>
+                        </w:rPr>
+                        <w:t>=</w:t>
+                      </w:r>
+                      <w:proofErr w:type="spellStart"/>
+                      <w:proofErr w:type="gramStart"/>
+                      <w:r>
+                        <w:rPr>
+                          <w:rFonts w:ascii="Consolas" w:eastAsia="宋体" w:hAnsi="Consolas" w:cs="宋体"/>
+                          <w:color w:val="C8C8C8"/>
+                          <w:kern w:val="0"/>
+                          <w:szCs w:val="21"/>
+                        </w:rPr>
+                        <w:t>random</w:t>
+                      </w:r>
+                      <w:r>
+                        <w:rPr>
+                          <w:rFonts w:ascii="Consolas" w:eastAsia="宋体" w:hAnsi="Consolas" w:cs="宋体"/>
+                          <w:color w:val="D4D4D4"/>
+                          <w:kern w:val="0"/>
+                          <w:szCs w:val="21"/>
+                        </w:rPr>
+                        <w:t>.</w:t>
+                      </w:r>
+                      <w:r>
+                        <w:rPr>
+                          <w:rFonts w:ascii="Consolas" w:eastAsia="宋体" w:hAnsi="Consolas" w:cs="宋体"/>
+                          <w:color w:val="DADADA"/>
+                          <w:kern w:val="0"/>
+                          <w:szCs w:val="21"/>
+                        </w:rPr>
+                        <w:t>random</w:t>
+                      </w:r>
+                      <w:proofErr w:type="spellEnd"/>
+                      <w:proofErr w:type="gramEnd"/>
+                      <w:r>
+                        <w:rPr>
+                          <w:rFonts w:ascii="Consolas" w:eastAsia="宋体" w:hAnsi="Consolas" w:cs="宋体"/>
+                          <w:color w:val="D4D4D4"/>
+                          <w:kern w:val="0"/>
+                          <w:szCs w:val="21"/>
+                        </w:rPr>
+                        <w:t>()</w:t>
+                      </w:r>
+                    </w:p>
+                    <w:p>
+                      <w:pPr>
+                        <w:widowControl/>
+                        <w:shd w:val="clear" w:color="auto" w:fill="1E1E1E"/>
+                        <w:spacing w:line="285" w:lineRule="atLeast"/>
+                        <w:jc w:val="left"/>
+                        <w:rPr>
+                          <w:rFonts w:ascii="Consolas" w:eastAsia="宋体" w:hAnsi="Consolas" w:cs="宋体"/>
+                          <w:color w:val="D4D4D4"/>
+                          <w:kern w:val="0"/>
+                          <w:szCs w:val="21"/>
+                        </w:rPr>
+                      </w:pPr>
+                      <w:r>
+                        <w:rPr>
+                          <w:rFonts w:ascii="Consolas" w:eastAsia="宋体" w:hAnsi="Consolas" w:cs="宋体"/>
+                          <w:color w:val="D4D4D4"/>
+                          <w:kern w:val="0"/>
+                          <w:szCs w:val="21"/>
+                        </w:rPr>
+                        <w:t xml:space="preserve">            </w:t>
+                      </w:r>
+                      <w:r>
+                        <w:rPr>
+                          <w:rFonts w:ascii="Consolas" w:eastAsia="宋体" w:hAnsi="Consolas" w:cs="宋体"/>
+                          <w:color w:val="C8C8C8"/>
+                          <w:kern w:val="0"/>
+                          <w:szCs w:val="21"/>
+                        </w:rPr>
+                        <w:t>img3</w:t>
+                      </w:r>
+                      <w:r>
+                        <w:rPr>
+                          <w:rFonts w:ascii="Consolas" w:eastAsia="宋体" w:hAnsi="Consolas" w:cs="宋体"/>
+                          <w:color w:val="D4D4D4"/>
+                          <w:kern w:val="0"/>
+                          <w:szCs w:val="21"/>
+                        </w:rPr>
+                        <w:t xml:space="preserve"> = </w:t>
+                      </w:r>
+                      <w:proofErr w:type="spellStart"/>
+                      <w:proofErr w:type="gramStart"/>
+                      <w:r>
+                        <w:rPr>
+                          <w:rFonts w:ascii="Consolas" w:eastAsia="宋体" w:hAnsi="Consolas" w:cs="宋体"/>
+                          <w:color w:val="C8C8C8"/>
+                          <w:kern w:val="0"/>
+                          <w:szCs w:val="21"/>
+                        </w:rPr>
+                        <w:t>img</w:t>
+                      </w:r>
+                      <w:r>
+                        <w:rPr>
+                          <w:rFonts w:ascii="Consolas" w:eastAsia="宋体" w:hAnsi="Consolas" w:cs="宋体"/>
+                          <w:color w:val="D4D4D4"/>
+                          <w:kern w:val="0"/>
+                          <w:szCs w:val="21"/>
+                        </w:rPr>
+                        <w:t>.</w:t>
+                      </w:r>
+                      <w:r>
+                        <w:rPr>
+                          <w:rFonts w:ascii="Consolas" w:eastAsia="宋体" w:hAnsi="Consolas" w:cs="宋体"/>
+                          <w:color w:val="C8C8C8"/>
+                          <w:kern w:val="0"/>
+                          <w:szCs w:val="21"/>
+                        </w:rPr>
+                        <w:t>Zoom</w:t>
+                      </w:r>
+                      <w:proofErr w:type="spellEnd"/>
+                      <w:proofErr w:type="gramEnd"/>
+                      <w:r>
+                        <w:rPr>
+                          <w:rFonts w:ascii="Consolas" w:eastAsia="宋体" w:hAnsi="Consolas" w:cs="宋体"/>
+                          <w:color w:val="D4D4D4"/>
+                          <w:kern w:val="0"/>
+                          <w:szCs w:val="21"/>
+                        </w:rPr>
+                        <w:t>(</w:t>
+                      </w:r>
+                      <w:r>
+                        <w:rPr>
+                          <w:rFonts w:ascii="Consolas" w:eastAsia="宋体" w:hAnsi="Consolas" w:cs="宋体"/>
+                          <w:color w:val="C8C8C8"/>
+                          <w:kern w:val="0"/>
+                          <w:szCs w:val="21"/>
+                        </w:rPr>
+                        <w:t>c</w:t>
+                      </w:r>
+                      <w:r>
+                        <w:rPr>
+                          <w:rFonts w:ascii="Consolas" w:eastAsia="宋体" w:hAnsi="Consolas" w:cs="宋体"/>
+                          <w:color w:val="D4D4D4"/>
+                          <w:kern w:val="0"/>
+                          <w:szCs w:val="21"/>
+                        </w:rPr>
+                        <w:t>)</w:t>
+                      </w:r>
+                    </w:p>
+                    <w:p>
+                      <w:pPr>
+                        <w:widowControl/>
+                        <w:shd w:val="clear" w:color="auto" w:fill="1E1E1E"/>
+                        <w:spacing w:line="285" w:lineRule="atLeast"/>
+                        <w:jc w:val="left"/>
+                        <w:rPr>
+                          <w:rFonts w:ascii="Consolas" w:eastAsia="宋体" w:hAnsi="Consolas" w:cs="宋体"/>
+                          <w:color w:val="D4D4D4"/>
+                          <w:kern w:val="0"/>
+                          <w:szCs w:val="21"/>
+                        </w:rPr>
+                      </w:pPr>
+                      <w:r>
+                        <w:rPr>
+                          <w:rFonts w:ascii="Consolas" w:eastAsia="宋体" w:hAnsi="Consolas" w:cs="宋体"/>
+                          <w:color w:val="D4D4D4"/>
+                          <w:kern w:val="0"/>
+                          <w:szCs w:val="21"/>
+                        </w:rPr>
+                        <w:t xml:space="preserve">            </w:t>
+                      </w:r>
+                      <w:r>
+                        <w:rPr>
+                          <w:rFonts w:ascii="Consolas" w:eastAsia="宋体" w:hAnsi="Consolas" w:cs="宋体"/>
+                          <w:color w:val="C8C8C8"/>
+                          <w:kern w:val="0"/>
+                          <w:szCs w:val="21"/>
+                        </w:rPr>
+                        <w:t>img4</w:t>
+                      </w:r>
+                      <w:r>
+                        <w:rPr>
+                          <w:rFonts w:ascii="Consolas" w:eastAsia="宋体" w:hAnsi="Consolas" w:cs="宋体"/>
+                          <w:color w:val="D4D4D4"/>
+                          <w:kern w:val="0"/>
+                          <w:szCs w:val="21"/>
+                        </w:rPr>
+                        <w:t xml:space="preserve"> = </w:t>
+                      </w:r>
+                      <w:proofErr w:type="spellStart"/>
+                      <w:proofErr w:type="gramStart"/>
+                      <w:r>
+                        <w:rPr>
+                          <w:rFonts w:ascii="Consolas" w:eastAsia="宋体" w:hAnsi="Consolas" w:cs="宋体"/>
+                          <w:color w:val="C8C8C8"/>
+                          <w:kern w:val="0"/>
+                          <w:szCs w:val="21"/>
+                        </w:rPr>
+                        <w:t>img</w:t>
+                      </w:r>
+                      <w:r>
+                        <w:rPr>
+                          <w:rFonts w:ascii="Consolas" w:eastAsia="宋体" w:hAnsi="Consolas" w:cs="宋体"/>
+                          <w:color w:val="D4D4D4"/>
+                          <w:kern w:val="0"/>
+                          <w:szCs w:val="21"/>
+                        </w:rPr>
+                        <w:t>.</w:t>
+                      </w:r>
+                      <w:r>
+                        <w:rPr>
+                          <w:rFonts w:ascii="Consolas" w:eastAsia="宋体" w:hAnsi="Consolas" w:cs="宋体"/>
+                          <w:color w:val="C8C8C8"/>
+                          <w:kern w:val="0"/>
+                          <w:szCs w:val="21"/>
+                        </w:rPr>
+                        <w:t>Vertically</w:t>
+                      </w:r>
+                      <w:proofErr w:type="spellEnd"/>
+                      <w:proofErr w:type="gramEnd"/>
+                      <w:r>
+                        <w:rPr>
+                          <w:rFonts w:ascii="Consolas" w:eastAsia="宋体" w:hAnsi="Consolas" w:cs="宋体"/>
+                          <w:color w:val="D4D4D4"/>
+                          <w:kern w:val="0"/>
+                          <w:szCs w:val="21"/>
+                        </w:rPr>
+                        <w:t>()</w:t>
+                      </w:r>
+                    </w:p>
+                    <w:p>
+                      <w:pPr>
+                        <w:widowControl/>
+                        <w:shd w:val="clear" w:color="auto" w:fill="1E1E1E"/>
+                        <w:spacing w:line="285" w:lineRule="atLeast"/>
+                        <w:jc w:val="left"/>
+                        <w:rPr>
+                          <w:rFonts w:ascii="Consolas" w:eastAsia="宋体" w:hAnsi="Consolas" w:cs="宋体"/>
+                          <w:color w:val="D4D4D4"/>
+                          <w:kern w:val="0"/>
+                          <w:szCs w:val="21"/>
+                        </w:rPr>
+                      </w:pPr>
+                      <w:r>
+                        <w:rPr>
+                          <w:rFonts w:ascii="Consolas" w:eastAsia="宋体" w:hAnsi="Consolas" w:cs="宋体"/>
+                          <w:color w:val="D4D4D4"/>
+                          <w:kern w:val="0"/>
+                          <w:szCs w:val="21"/>
+                        </w:rPr>
+                        <w:t xml:space="preserve">            </w:t>
+                      </w:r>
+                      <w:r>
+                        <w:rPr>
+                          <w:rFonts w:ascii="Consolas" w:eastAsia="宋体" w:hAnsi="Consolas" w:cs="宋体"/>
+                          <w:color w:val="C8C8C8"/>
+                          <w:kern w:val="0"/>
+                          <w:szCs w:val="21"/>
+                        </w:rPr>
+                        <w:t>img5</w:t>
+                      </w:r>
+                      <w:r>
+                        <w:rPr>
+                          <w:rFonts w:ascii="Consolas" w:eastAsia="宋体" w:hAnsi="Consolas" w:cs="宋体"/>
+                          <w:color w:val="D4D4D4"/>
+                          <w:kern w:val="0"/>
+                          <w:szCs w:val="21"/>
+                        </w:rPr>
+                        <w:t xml:space="preserve"> = </w:t>
+                      </w:r>
+                      <w:proofErr w:type="spellStart"/>
+                      <w:proofErr w:type="gramStart"/>
+                      <w:r>
+                        <w:rPr>
+                          <w:rFonts w:ascii="Consolas" w:eastAsia="宋体" w:hAnsi="Consolas" w:cs="宋体"/>
+                          <w:color w:val="C8C8C8"/>
+                          <w:kern w:val="0"/>
+                          <w:szCs w:val="21"/>
+                        </w:rPr>
+                        <w:t>img</w:t>
+                      </w:r>
+                      <w:r>
+                        <w:rPr>
+                          <w:rFonts w:ascii="Consolas" w:eastAsia="宋体" w:hAnsi="Consolas" w:cs="宋体"/>
+                          <w:color w:val="D4D4D4"/>
+                          <w:kern w:val="0"/>
+                          <w:szCs w:val="21"/>
+                        </w:rPr>
+                        <w:t>.</w:t>
+                      </w:r>
+                      <w:r>
+                        <w:rPr>
+                          <w:rFonts w:ascii="Consolas" w:eastAsia="宋体" w:hAnsi="Consolas" w:cs="宋体"/>
+                          <w:color w:val="C8C8C8"/>
+                          <w:kern w:val="0"/>
+                          <w:szCs w:val="21"/>
+                        </w:rPr>
+                        <w:t>Horizontal</w:t>
+                      </w:r>
+                      <w:proofErr w:type="spellEnd"/>
+                      <w:proofErr w:type="gramEnd"/>
+                      <w:r>
+                        <w:rPr>
+                          <w:rFonts w:ascii="Consolas" w:eastAsia="宋体" w:hAnsi="Consolas" w:cs="宋体"/>
+                          <w:color w:val="D4D4D4"/>
+                          <w:kern w:val="0"/>
+                          <w:szCs w:val="21"/>
+                        </w:rPr>
+                        <w:t>()</w:t>
+                      </w:r>
+                    </w:p>
+                    <w:p>
+                      <w:pPr>
+                        <w:widowControl/>
+                        <w:shd w:val="clear" w:color="auto" w:fill="1E1E1E"/>
+                        <w:spacing w:line="285" w:lineRule="atLeast"/>
+                        <w:jc w:val="left"/>
+                        <w:rPr>
+                          <w:rFonts w:ascii="Consolas" w:eastAsia="宋体" w:hAnsi="Consolas" w:cs="宋体"/>
+                          <w:color w:val="D4D4D4"/>
+                          <w:kern w:val="0"/>
+                          <w:szCs w:val="21"/>
+                        </w:rPr>
+                      </w:pPr>
+                      <w:r>
+                        <w:rPr>
+                          <w:rFonts w:ascii="Consolas" w:eastAsia="宋体" w:hAnsi="Consolas" w:cs="宋体"/>
+                          <w:color w:val="D4D4D4"/>
+                          <w:kern w:val="0"/>
+                          <w:szCs w:val="21"/>
+                        </w:rPr>
+                        <w:t xml:space="preserve">            </w:t>
+                      </w:r>
+                      <w:r>
+                        <w:rPr>
+                          <w:rFonts w:ascii="Consolas" w:eastAsia="宋体" w:hAnsi="Consolas" w:cs="宋体"/>
+                          <w:color w:val="C8C8C8"/>
+                          <w:kern w:val="0"/>
+                          <w:szCs w:val="21"/>
+                        </w:rPr>
+                        <w:t>d</w:t>
+                      </w:r>
+                      <w:r>
+                        <w:rPr>
+                          <w:rFonts w:ascii="Consolas" w:eastAsia="宋体" w:hAnsi="Consolas" w:cs="宋体"/>
+                          <w:color w:val="D4D4D4"/>
+                          <w:kern w:val="0"/>
+                          <w:szCs w:val="21"/>
+                        </w:rPr>
+                        <w:t>=</w:t>
+                      </w:r>
+                      <w:proofErr w:type="spellStart"/>
+                      <w:proofErr w:type="gramStart"/>
+                      <w:r>
+                        <w:rPr>
+                          <w:rFonts w:ascii="Consolas" w:eastAsia="宋体" w:hAnsi="Consolas" w:cs="宋体"/>
+                          <w:color w:val="C8C8C8"/>
+                          <w:kern w:val="0"/>
+                          <w:szCs w:val="21"/>
+                        </w:rPr>
+                        <w:t>random</w:t>
+                      </w:r>
+                      <w:r>
+                        <w:rPr>
+                          <w:rFonts w:ascii="Consolas" w:eastAsia="宋体" w:hAnsi="Consolas" w:cs="宋体"/>
+                          <w:color w:val="D4D4D4"/>
+                          <w:kern w:val="0"/>
+                          <w:szCs w:val="21"/>
+                        </w:rPr>
+                        <w:t>.</w:t>
+                      </w:r>
+                      <w:r>
+                        <w:rPr>
+                          <w:rFonts w:ascii="Consolas" w:eastAsia="宋体" w:hAnsi="Consolas" w:cs="宋体"/>
+                          <w:color w:val="DADADA"/>
+                          <w:kern w:val="0"/>
+                          <w:szCs w:val="21"/>
+                        </w:rPr>
+                        <w:t>uniform</w:t>
+                      </w:r>
+                      <w:proofErr w:type="spellEnd"/>
+                      <w:proofErr w:type="gramEnd"/>
+                      <w:r>
+                        <w:rPr>
+                          <w:rFonts w:ascii="Consolas" w:eastAsia="宋体" w:hAnsi="Consolas" w:cs="宋体"/>
+                          <w:color w:val="D4D4D4"/>
+                          <w:kern w:val="0"/>
+                          <w:szCs w:val="21"/>
+                        </w:rPr>
+                        <w:t>(</w:t>
+                      </w:r>
+                      <w:r>
+                        <w:rPr>
+                          <w:rFonts w:ascii="Consolas" w:eastAsia="宋体" w:hAnsi="Consolas" w:cs="宋体"/>
+                          <w:color w:val="B5CEA8"/>
+                          <w:kern w:val="0"/>
+                          <w:szCs w:val="21"/>
+                        </w:rPr>
+                        <w:t>0</w:t>
+                      </w:r>
+                      <w:r>
+                        <w:rPr>
+                          <w:rFonts w:ascii="Consolas" w:eastAsia="宋体" w:hAnsi="Consolas" w:cs="宋体"/>
+                          <w:color w:val="D4D4D4"/>
+                          <w:kern w:val="0"/>
+                          <w:szCs w:val="21"/>
+                        </w:rPr>
+                        <w:t>,</w:t>
+                      </w:r>
+                      <w:r>
+                        <w:rPr>
+                          <w:rFonts w:ascii="Consolas" w:eastAsia="宋体" w:hAnsi="Consolas" w:cs="宋体"/>
+                          <w:color w:val="B5CEA8"/>
+                          <w:kern w:val="0"/>
+                          <w:szCs w:val="21"/>
+                        </w:rPr>
+                        <w:t>45</w:t>
+                      </w:r>
+                      <w:r>
+                        <w:rPr>
+                          <w:rFonts w:ascii="Consolas" w:eastAsia="宋体" w:hAnsi="Consolas" w:cs="宋体"/>
+                          <w:color w:val="D4D4D4"/>
+                          <w:kern w:val="0"/>
+                          <w:szCs w:val="21"/>
+                        </w:rPr>
+                        <w:t>)</w:t>
+                      </w:r>
+                    </w:p>
+                    <w:p>
+                      <w:pPr>
+                        <w:widowControl/>
+                        <w:shd w:val="clear" w:color="auto" w:fill="1E1E1E"/>
+                        <w:spacing w:line="285" w:lineRule="atLeast"/>
+                        <w:jc w:val="left"/>
+                        <w:rPr>
+                          <w:rFonts w:ascii="Consolas" w:eastAsia="宋体" w:hAnsi="Consolas" w:cs="宋体"/>
+                          <w:color w:val="D4D4D4"/>
+                          <w:kern w:val="0"/>
+                          <w:szCs w:val="21"/>
+                        </w:rPr>
+                      </w:pPr>
+                      <w:r>
+                        <w:rPr>
+                          <w:rFonts w:ascii="Consolas" w:eastAsia="宋体" w:hAnsi="Consolas" w:cs="宋体"/>
+                          <w:color w:val="D4D4D4"/>
+                          <w:kern w:val="0"/>
+                          <w:szCs w:val="21"/>
+                        </w:rPr>
+                        <w:t xml:space="preserve">            </w:t>
+                      </w:r>
+                      <w:r>
+                        <w:rPr>
+                          <w:rFonts w:ascii="Consolas" w:eastAsia="宋体" w:hAnsi="Consolas" w:cs="宋体"/>
+                          <w:color w:val="C8C8C8"/>
+                          <w:kern w:val="0"/>
+                          <w:szCs w:val="21"/>
+                        </w:rPr>
+                        <w:t>img6</w:t>
+                      </w:r>
+                      <w:r>
+                        <w:rPr>
+                          <w:rFonts w:ascii="Consolas" w:eastAsia="宋体" w:hAnsi="Consolas" w:cs="宋体"/>
+                          <w:color w:val="D4D4D4"/>
+                          <w:kern w:val="0"/>
+                          <w:szCs w:val="21"/>
+                        </w:rPr>
+                        <w:t xml:space="preserve"> = </w:t>
+                      </w:r>
+                      <w:proofErr w:type="spellStart"/>
+                      <w:proofErr w:type="gramStart"/>
+                      <w:r>
+                        <w:rPr>
+                          <w:rFonts w:ascii="Consolas" w:eastAsia="宋体" w:hAnsi="Consolas" w:cs="宋体"/>
+                          <w:color w:val="C8C8C8"/>
+                          <w:kern w:val="0"/>
+                          <w:szCs w:val="21"/>
+                        </w:rPr>
+                        <w:t>img</w:t>
+                      </w:r>
+                      <w:r>
+                        <w:rPr>
+                          <w:rFonts w:ascii="Consolas" w:eastAsia="宋体" w:hAnsi="Consolas" w:cs="宋体"/>
+                          <w:color w:val="D4D4D4"/>
+                          <w:kern w:val="0"/>
+                          <w:szCs w:val="21"/>
+                        </w:rPr>
+                        <w:t>.</w:t>
+                      </w:r>
+                      <w:r>
+                        <w:rPr>
+                          <w:rFonts w:ascii="Consolas" w:eastAsia="宋体" w:hAnsi="Consolas" w:cs="宋体"/>
+                          <w:color w:val="C8C8C8"/>
+                          <w:kern w:val="0"/>
+                          <w:szCs w:val="21"/>
+                        </w:rPr>
+                        <w:t>Rotate</w:t>
+                      </w:r>
+                      <w:proofErr w:type="spellEnd"/>
+                      <w:proofErr w:type="gramEnd"/>
+                      <w:r>
+                        <w:rPr>
+                          <w:rFonts w:ascii="Consolas" w:eastAsia="宋体" w:hAnsi="Consolas" w:cs="宋体"/>
+                          <w:color w:val="D4D4D4"/>
+                          <w:kern w:val="0"/>
+                          <w:szCs w:val="21"/>
+                        </w:rPr>
+                        <w:t>(</w:t>
+                      </w:r>
+                      <w:proofErr w:type="spellStart"/>
+                      <w:r>
+                        <w:rPr>
+                          <w:rFonts w:ascii="Consolas" w:eastAsia="宋体" w:hAnsi="Consolas" w:cs="宋体"/>
+                          <w:color w:val="C8C8C8"/>
+                          <w:kern w:val="0"/>
+                          <w:szCs w:val="21"/>
+                        </w:rPr>
+                        <w:t>math</w:t>
+                      </w:r>
+                      <w:r>
+                        <w:rPr>
+                          <w:rFonts w:ascii="Consolas" w:eastAsia="宋体" w:hAnsi="Consolas" w:cs="宋体"/>
+                          <w:color w:val="D4D4D4"/>
+                          <w:kern w:val="0"/>
+                          <w:szCs w:val="21"/>
+                        </w:rPr>
+                        <w:t>.</w:t>
+                      </w:r>
+                      <w:r>
+                        <w:rPr>
+                          <w:rFonts w:ascii="Consolas" w:eastAsia="宋体" w:hAnsi="Consolas" w:cs="宋体"/>
+                          <w:color w:val="C8C8C8"/>
+                          <w:kern w:val="0"/>
+                          <w:szCs w:val="21"/>
+                        </w:rPr>
+                        <w:t>radians</w:t>
+                      </w:r>
+                      <w:proofErr w:type="spellEnd"/>
+                      <w:r>
+                        <w:rPr>
+                          <w:rFonts w:ascii="Consolas" w:eastAsia="宋体" w:hAnsi="Consolas" w:cs="宋体"/>
+                          <w:color w:val="D4D4D4"/>
+                          <w:kern w:val="0"/>
+                          <w:szCs w:val="21"/>
+                        </w:rPr>
+                        <w:t>(</w:t>
+                      </w:r>
+                      <w:r>
+                        <w:rPr>
+                          <w:rFonts w:ascii="Consolas" w:eastAsia="宋体" w:hAnsi="Consolas" w:cs="宋体"/>
+                          <w:color w:val="C8C8C8"/>
+                          <w:kern w:val="0"/>
+                          <w:szCs w:val="21"/>
+                        </w:rPr>
+                        <w:t>d</w:t>
+                      </w:r>
+                      <w:r>
+                        <w:rPr>
+                          <w:rFonts w:ascii="Consolas" w:eastAsia="宋体" w:hAnsi="Consolas" w:cs="宋体"/>
+                          <w:color w:val="D4D4D4"/>
+                          <w:kern w:val="0"/>
+                          <w:szCs w:val="21"/>
+                        </w:rPr>
+                        <w:t>))</w:t>
+                      </w:r>
+                    </w:p>
+                    <w:p>
+                      <w:pPr>
+                        <w:widowControl/>
+                        <w:shd w:val="clear" w:color="auto" w:fill="1E1E1E"/>
+                        <w:spacing w:line="285" w:lineRule="atLeast"/>
+                        <w:jc w:val="left"/>
+                        <w:rPr>
+                          <w:rFonts w:ascii="Consolas" w:eastAsia="宋体" w:hAnsi="Consolas" w:cs="宋体"/>
+                          <w:color w:val="D4D4D4"/>
+                          <w:kern w:val="0"/>
+                          <w:szCs w:val="21"/>
+                        </w:rPr>
+                      </w:pPr>
+                      <w:r>
+                        <w:rPr>
+                          <w:rFonts w:ascii="Consolas" w:eastAsia="宋体" w:hAnsi="Consolas" w:cs="宋体"/>
+                          <w:color w:val="D4D4D4"/>
+                          <w:kern w:val="0"/>
+                          <w:szCs w:val="21"/>
+                        </w:rPr>
+                        <w:t xml:space="preserve">            </w:t>
+                      </w:r>
+                      <w:r>
+                        <w:rPr>
+                          <w:rFonts w:ascii="Consolas" w:eastAsia="宋体" w:hAnsi="Consolas" w:cs="宋体"/>
+                          <w:color w:val="C8C8C8"/>
+                          <w:kern w:val="0"/>
+                          <w:szCs w:val="21"/>
+                        </w:rPr>
+                        <w:t>img2</w:t>
+                      </w:r>
+                      <w:r>
+                        <w:rPr>
+                          <w:rFonts w:ascii="Consolas" w:eastAsia="宋体" w:hAnsi="Consolas" w:cs="宋体"/>
+                          <w:color w:val="D4D4D4"/>
+                          <w:kern w:val="0"/>
+                          <w:szCs w:val="21"/>
+                        </w:rPr>
+                        <w:t>.save(</w:t>
+                      </w:r>
+                      <w:r>
+                        <w:rPr>
+                          <w:rFonts w:ascii="Consolas" w:eastAsia="宋体" w:hAnsi="Consolas" w:cs="宋体"/>
+                          <w:color w:val="CE9178"/>
+                          <w:kern w:val="0"/>
+                          <w:szCs w:val="21"/>
+                        </w:rPr>
+                        <w:t>'path'</w:t>
+                      </w:r>
+                      <w:r>
+                        <w:rPr>
+                          <w:rFonts w:ascii="Consolas" w:eastAsia="宋体" w:hAnsi="Consolas" w:cs="宋体"/>
+                          <w:color w:val="D4D4D4"/>
+                          <w:kern w:val="0"/>
+                          <w:szCs w:val="21"/>
+                        </w:rPr>
+                        <w:t>)</w:t>
+                      </w:r>
+                    </w:p>
+                    <w:p>
+                      <w:pPr>
+                        <w:widowControl/>
+                        <w:shd w:val="clear" w:color="auto" w:fill="1E1E1E"/>
+                        <w:spacing w:line="285" w:lineRule="atLeast"/>
+                        <w:jc w:val="left"/>
+                        <w:rPr>
+                          <w:rFonts w:ascii="Consolas" w:eastAsia="宋体" w:hAnsi="Consolas" w:cs="宋体"/>
+                          <w:color w:val="D4D4D4"/>
+                          <w:kern w:val="0"/>
+                          <w:szCs w:val="21"/>
+                        </w:rPr>
+                      </w:pPr>
+                      <w:r>
+                        <w:rPr>
+                          <w:rFonts w:ascii="Consolas" w:eastAsia="宋体" w:hAnsi="Consolas" w:cs="宋体"/>
+                          <w:color w:val="D4D4D4"/>
+                          <w:kern w:val="0"/>
+                          <w:szCs w:val="21"/>
+                        </w:rPr>
+                        <w:t xml:space="preserve">            </w:t>
+                      </w:r>
+                      <w:r>
+                        <w:rPr>
+                          <w:rFonts w:ascii="Consolas" w:eastAsia="宋体" w:hAnsi="Consolas" w:cs="宋体"/>
+                          <w:color w:val="C8C8C8"/>
+                          <w:kern w:val="0"/>
+                          <w:szCs w:val="21"/>
+                        </w:rPr>
+                        <w:t>img3</w:t>
+                      </w:r>
+                      <w:r>
+                        <w:rPr>
+                          <w:rFonts w:ascii="Consolas" w:eastAsia="宋体" w:hAnsi="Consolas" w:cs="宋体"/>
+                          <w:color w:val="D4D4D4"/>
+                          <w:kern w:val="0"/>
+                          <w:szCs w:val="21"/>
+                        </w:rPr>
+                        <w:t>.save(</w:t>
+                      </w:r>
+                      <w:r>
+                        <w:rPr>
+                          <w:rFonts w:ascii="Consolas" w:eastAsia="宋体" w:hAnsi="Consolas" w:cs="宋体"/>
+                          <w:color w:val="CE9178"/>
+                          <w:kern w:val="0"/>
+                          <w:szCs w:val="21"/>
+                        </w:rPr>
+                        <w:t>'path'</w:t>
+                      </w:r>
+                      <w:r>
+                        <w:rPr>
+                          <w:rFonts w:ascii="Consolas" w:eastAsia="宋体" w:hAnsi="Consolas" w:cs="宋体"/>
+                          <w:color w:val="D4D4D4"/>
+                          <w:kern w:val="0"/>
+                          <w:szCs w:val="21"/>
+                        </w:rPr>
+                        <w:t>)</w:t>
+                      </w:r>
+                    </w:p>
+                    <w:p>
+                      <w:pPr>
+                        <w:widowControl/>
+                        <w:shd w:val="clear" w:color="auto" w:fill="1E1E1E"/>
+                        <w:spacing w:line="285" w:lineRule="atLeast"/>
+                        <w:jc w:val="left"/>
+                        <w:rPr>
+                          <w:rFonts w:ascii="Consolas" w:eastAsia="宋体" w:hAnsi="Consolas" w:cs="宋体"/>
+                          <w:color w:val="D4D4D4"/>
+                          <w:kern w:val="0"/>
+                          <w:szCs w:val="21"/>
+                        </w:rPr>
+                      </w:pPr>
+                      <w:r>
+                        <w:rPr>
+                          <w:rFonts w:ascii="Consolas" w:eastAsia="宋体" w:hAnsi="Consolas" w:cs="宋体"/>
+                          <w:color w:val="D4D4D4"/>
+                          <w:kern w:val="0"/>
+                          <w:szCs w:val="21"/>
+                        </w:rPr>
+                        <w:t xml:space="preserve">            </w:t>
+                      </w:r>
+                      <w:r>
+                        <w:rPr>
+                          <w:rFonts w:ascii="Consolas" w:eastAsia="宋体" w:hAnsi="Consolas" w:cs="宋体"/>
+                          <w:color w:val="C8C8C8"/>
+                          <w:kern w:val="0"/>
+                          <w:szCs w:val="21"/>
+                        </w:rPr>
+                        <w:t>img4</w:t>
+                      </w:r>
+                      <w:r>
+                        <w:rPr>
+                          <w:rFonts w:ascii="Consolas" w:eastAsia="宋体" w:hAnsi="Consolas" w:cs="宋体"/>
+                          <w:color w:val="D4D4D4"/>
+                          <w:kern w:val="0"/>
+                          <w:szCs w:val="21"/>
+                        </w:rPr>
+                        <w:t>.save(</w:t>
+                      </w:r>
+                      <w:r>
+                        <w:rPr>
+                          <w:rFonts w:ascii="Consolas" w:eastAsia="宋体" w:hAnsi="Consolas" w:cs="宋体"/>
+                          <w:color w:val="CE9178"/>
+                          <w:kern w:val="0"/>
+                          <w:szCs w:val="21"/>
+                        </w:rPr>
+                        <w:t>'path'</w:t>
+                      </w:r>
+                      <w:r>
+                        <w:rPr>
+                          <w:rFonts w:ascii="Consolas" w:eastAsia="宋体" w:hAnsi="Consolas" w:cs="宋体"/>
+                          <w:color w:val="D4D4D4"/>
+                          <w:kern w:val="0"/>
+                          <w:szCs w:val="21"/>
+                        </w:rPr>
+                        <w:t>)</w:t>
+                      </w:r>
+                    </w:p>
+                    <w:p>
+                      <w:pPr>
+                        <w:widowControl/>
+                        <w:shd w:val="clear" w:color="auto" w:fill="1E1E1E"/>
+                        <w:spacing w:line="285" w:lineRule="atLeast"/>
+                        <w:jc w:val="left"/>
+                        <w:rPr>
+                          <w:rFonts w:ascii="Consolas" w:eastAsia="宋体" w:hAnsi="Consolas" w:cs="宋体"/>
+                          <w:color w:val="D4D4D4"/>
+                          <w:kern w:val="0"/>
+                          <w:szCs w:val="21"/>
+                        </w:rPr>
+                      </w:pPr>
+                      <w:r>
+                        <w:rPr>
+                          <w:rFonts w:ascii="Consolas" w:eastAsia="宋体" w:hAnsi="Consolas" w:cs="宋体"/>
+                          <w:color w:val="D4D4D4"/>
+                          <w:kern w:val="0"/>
+                          <w:szCs w:val="21"/>
+                        </w:rPr>
+                        <w:t xml:space="preserve">            </w:t>
+                      </w:r>
+                      <w:r>
+                        <w:rPr>
+                          <w:rFonts w:ascii="Consolas" w:eastAsia="宋体" w:hAnsi="Consolas" w:cs="宋体"/>
+                          <w:color w:val="C8C8C8"/>
+                          <w:kern w:val="0"/>
+                          <w:szCs w:val="21"/>
+                        </w:rPr>
+                        <w:t>img5</w:t>
+                      </w:r>
+                      <w:r>
+                        <w:rPr>
+                          <w:rFonts w:ascii="Consolas" w:eastAsia="宋体" w:hAnsi="Consolas" w:cs="宋体"/>
+                          <w:color w:val="D4D4D4"/>
+                          <w:kern w:val="0"/>
+                          <w:szCs w:val="21"/>
+                        </w:rPr>
+                        <w:t>.save(</w:t>
+                      </w:r>
+                      <w:r>
+                        <w:rPr>
+                          <w:rFonts w:ascii="Consolas" w:eastAsia="宋体" w:hAnsi="Consolas" w:cs="宋体"/>
+                          <w:color w:val="CE9178"/>
+                          <w:kern w:val="0"/>
+                          <w:szCs w:val="21"/>
+                        </w:rPr>
+                        <w:t>'path'</w:t>
+                      </w:r>
+                      <w:r>
+                        <w:rPr>
+                          <w:rFonts w:ascii="Consolas" w:eastAsia="宋体" w:hAnsi="Consolas" w:cs="宋体"/>
+                          <w:color w:val="D4D4D4"/>
+                          <w:kern w:val="0"/>
+                          <w:szCs w:val="21"/>
+                        </w:rPr>
+                        <w:t>)</w:t>
+                      </w:r>
+                    </w:p>
+                    <w:p>
+                      <w:pPr>
+                        <w:widowControl/>
+                        <w:shd w:val="clear" w:color="auto" w:fill="1E1E1E"/>
+                        <w:spacing w:line="285" w:lineRule="atLeast"/>
+                        <w:jc w:val="left"/>
+                        <w:rPr>
+                          <w:rFonts w:ascii="Consolas" w:eastAsia="宋体" w:hAnsi="Consolas" w:cs="宋体"/>
+                          <w:color w:val="D4D4D4"/>
+                          <w:kern w:val="0"/>
+                          <w:szCs w:val="21"/>
+                        </w:rPr>
+                      </w:pPr>
+                      <w:r>
+                        <w:rPr>
+                          <w:rFonts w:ascii="Consolas" w:eastAsia="宋体" w:hAnsi="Consolas" w:cs="宋体"/>
+                          <w:color w:val="D4D4D4"/>
+                          <w:kern w:val="0"/>
+                          <w:szCs w:val="21"/>
+                        </w:rPr>
+                        <w:t xml:space="preserve">            </w:t>
+                      </w:r>
+                      <w:r>
+                        <w:rPr>
+                          <w:rFonts w:ascii="Consolas" w:eastAsia="宋体" w:hAnsi="Consolas" w:cs="宋体"/>
+                          <w:color w:val="C8C8C8"/>
+                          <w:kern w:val="0"/>
+                          <w:szCs w:val="21"/>
+                        </w:rPr>
+                        <w:t>img6</w:t>
+                      </w:r>
+                      <w:r>
+                        <w:rPr>
+                          <w:rFonts w:ascii="Consolas" w:eastAsia="宋体" w:hAnsi="Consolas" w:cs="宋体"/>
+                          <w:color w:val="D4D4D4"/>
+                          <w:kern w:val="0"/>
+                          <w:szCs w:val="21"/>
+                        </w:rPr>
+                        <w:t>.save(</w:t>
+                      </w:r>
+                      <w:r>
+                        <w:rPr>
+                          <w:rFonts w:ascii="Consolas" w:eastAsia="宋体" w:hAnsi="Consolas" w:cs="宋体"/>
+                          <w:color w:val="CE9178"/>
+                          <w:kern w:val="0"/>
+                          <w:szCs w:val="21"/>
+                        </w:rPr>
+                        <w:t>'path'</w:t>
+                      </w:r>
+                      <w:r>
+                        <w:rPr>
+                          <w:rFonts w:ascii="Consolas" w:eastAsia="宋体" w:hAnsi="Consolas" w:cs="宋体"/>
+                          <w:color w:val="D4D4D4"/>
+                          <w:kern w:val="0"/>
+                          <w:szCs w:val="21"/>
+                        </w:rPr>
+                        <w:t>)</w:t>
+                      </w:r>
+                    </w:p>
+                    <w:p/>
+                  </w:txbxContent>
+                </v:textbox>
+                <w10:wrap type="square" anchorx="margin"/>
+              </v:shape>
+            </w:pict>
+          </mc:Fallback>
+        </mc:AlternateContent>
+      </w:r>
+      <w:r>
+        <w:rPr>
+          <w:rFonts w:ascii="Times New Roman" w:eastAsia="黑体" w:hAnsi="Times New Roman" w:cs="Times New Roman" w:hint="eastAsia"/>
+          <w:bCs/>
+          <w:sz w:val="28"/>
+          <w:szCs w:val="24"/>
+        </w:rPr>
+        <w:t>4.2.3.2</w:t>
+      </w:r>
+      <w:r>
+        <w:rPr>
+          <w:rFonts w:ascii="Times New Roman" w:eastAsia="黑体" w:hAnsi="Times New Roman" w:cs="Times New Roman" w:hint="eastAsia"/>
+          <w:bCs/>
+          <w:sz w:val="28"/>
+          <w:szCs w:val="24"/>
+        </w:rPr>
+        <w:t>具体实现</w:t>
+      </w:r>
+      <w:r>
+        <w:rPr>
+          <w:rFonts w:ascii="Times New Roman" w:eastAsia="黑体" w:hAnsi="Times New Roman" w:cs="Times New Roman" w:hint="eastAsia"/>
+          <w:bCs/>
+          <w:sz w:val="28"/>
+          <w:szCs w:val="24"/>
+        </w:rPr>
+        <w:t>（见</w:t>
+      </w:r>
+      <w:r>
+        <w:rPr>
+          <w:rFonts w:ascii="Times New Roman" w:eastAsia="黑体" w:hAnsi="Times New Roman" w:cs="Times New Roman" w:hint="eastAsia"/>
+          <w:bCs/>
+          <w:sz w:val="28"/>
+          <w:szCs w:val="24"/>
+        </w:rPr>
+        <w:t xml:space="preserve"> </w:t>
+      </w:r>
+      <w:r>
+        <w:rPr>
+          <w:rFonts w:ascii="Times New Roman" w:eastAsia="黑体" w:hAnsi="Times New Roman" w:cs="Times New Roman" w:hint="eastAsia"/>
+          <w:bCs/>
+          <w:sz w:val="28"/>
+          <w:szCs w:val="24"/>
+        </w:rPr>
+        <w:t>图</w:t>
+      </w:r>
+      <w:r>
+        <w:rPr>
+          <w:rFonts w:ascii="Times New Roman" w:eastAsia="黑体" w:hAnsi="Times New Roman" w:cs="Times New Roman" w:hint="eastAsia"/>
+          <w:bCs/>
+          <w:sz w:val="28"/>
+          <w:szCs w:val="24"/>
+        </w:rPr>
+        <w:t>1</w:t>
+      </w:r>
+      <w:r>
+        <w:rPr>
+          <w:rFonts w:ascii="Times New Roman" w:eastAsia="黑体" w:hAnsi="Times New Roman" w:cs="Times New Roman"/>
+          <w:bCs/>
+          <w:sz w:val="28"/>
+          <w:szCs w:val="24"/>
+        </w:rPr>
+        <w:t>7</w:t>
+      </w:r>
+      <w:r>
+        <w:rPr>
+          <w:rFonts w:ascii="Times New Roman" w:eastAsia="黑体" w:hAnsi="Times New Roman" w:cs="Times New Roman" w:hint="eastAsia"/>
+          <w:bCs/>
+          <w:sz w:val="28"/>
+          <w:szCs w:val="24"/>
+        </w:rPr>
+        <w:t>）</w:t>
+      </w:r>
+    </w:p>
+    <w:p>
+      <w:pPr>
+        <w:jc w:val="center"/>
+        <w:rPr>
+          <w:rFonts w:ascii="宋体" w:eastAsia="宋体" w:hAnsi="宋体" w:hint="eastAsia"/>
+          <w:sz w:val="24"/>
+          <w:szCs w:val="24"/>
+        </w:rPr>
+      </w:pPr>
+      <w:r>
+        <w:rPr>
+          <w:rFonts w:ascii="宋体" w:eastAsia="宋体" w:hAnsi="宋体" w:hint="eastAsia"/>
+          <w:sz w:val="24"/>
+          <w:szCs w:val="24"/>
+        </w:rPr>
+        <w:t>图1</w:t>
+      </w:r>
+      <w:r>
+        <w:rPr>
+          <w:rFonts w:ascii="宋体" w:eastAsia="宋体" w:hAnsi="宋体"/>
+          <w:sz w:val="24"/>
+          <w:szCs w:val="24"/>
+        </w:rPr>
+        <w:t>7</w:t>
+      </w:r>
     </w:p>
     <w:p>
       <w:pPr>
         <w:spacing w:before="240" w:after="240"/>
         <w:rPr>
-          <w:rFonts w:ascii="宋体" w:eastAsia="宋体" w:hAnsi="宋体"/>
-          <w:sz w:val="24"/>
-          <w:szCs w:val="24"/>
-        </w:rPr>
-      </w:pPr>
-      <w:r>
-        <w:rPr>
-          <w:rFonts w:ascii="宋体" w:eastAsia="宋体" w:hAnsi="宋体" w:hint="eastAsia"/>
-          <w:sz w:val="24"/>
-          <w:szCs w:val="24"/>
-        </w:rPr>
-        <w:t>TODO</w:t>
+          <w:rFonts w:ascii="宋体" w:eastAsia="宋体" w:hAnsi="宋体" w:hint="eastAsia"/>
+          <w:sz w:val="24"/>
+          <w:szCs w:val="24"/>
+        </w:rPr>
+      </w:pPr>
+      <w:r>
+        <w:rPr>
+          <w:rFonts w:ascii="宋体" w:eastAsia="宋体" w:hAnsi="宋体" w:hint="eastAsia"/>
+          <w:sz w:val="24"/>
+          <w:szCs w:val="24"/>
+        </w:rPr>
+        <w:t>效果：</w:t>
+      </w:r>
+      <w:r>
+        <w:rPr>
+          <w:rFonts w:ascii="宋体" w:eastAsia="宋体" w:hAnsi="宋体" w:hint="eastAsia"/>
+          <w:sz w:val="24"/>
+          <w:szCs w:val="24"/>
+        </w:rPr>
+        <w:t>传入数据集，经过图像矩阵变换的到五种图像的衍生，增强图像特征。</w:t>
       </w:r>
     </w:p>
     <w:p>
@@ -7335,7 +13881,7 @@
       <w:pPr>
         <w:spacing w:line="400" w:lineRule="exact"/>
         <w:rPr>
-          <w:rFonts w:ascii="宋体" w:eastAsia="宋体" w:hAnsi="宋体" w:hint="eastAsia"/>
+          <w:rFonts w:ascii="宋体" w:eastAsia="宋体" w:hAnsi="宋体"/>
           <w:sz w:val="24"/>
           <w:szCs w:val="24"/>
         </w:rPr>
@@ -7437,15 +13983,7 @@
           <w:sz w:val="24"/>
           <w:szCs w:val="24"/>
         </w:rPr>
-        <w:t>，</w:t>
-      </w:r>
-      <w:r>
-        <w:rPr>
-          <w:rFonts w:ascii="宋体" w:eastAsia="宋体" w:hAnsi="宋体" w:hint="eastAsia"/>
-          <w:sz w:val="24"/>
-          <w:szCs w:val="24"/>
-        </w:rPr>
-        <w:t>实现生成 finetune</w:t>
+        <w:t>，实现生成 finetune</w:t>
       </w:r>
       <w:r>
         <w:rPr>
@@ -7477,15 +14015,7 @@
           <w:sz w:val="24"/>
           <w:szCs w:val="24"/>
         </w:rPr>
-        <w:t>列表，</w:t>
-      </w:r>
-      <w:r>
-        <w:rPr>
-          <w:rFonts w:ascii="宋体" w:eastAsia="宋体" w:hAnsi="宋体" w:hint="eastAsia"/>
-          <w:sz w:val="24"/>
-          <w:szCs w:val="24"/>
-        </w:rPr>
-        <w:t>实现生成列表程序的模块化设计，便于后续的更改与维护。</w:t>
+        <w:t>列表，实现生成列表程序的模块化设计，便于后续的更改与维护。</w:t>
       </w:r>
     </w:p>
     <w:p>
@@ -7533,7 +14063,7 @@
           <w:szCs w:val="24"/>
         </w:rPr>
         <w:drawing>
-          <wp:anchor distT="0" distB="0" distL="114300" distR="114300" simplePos="0" relativeHeight="251659264" behindDoc="0" locked="0" layoutInCell="1" allowOverlap="1" wp14:anchorId="19923A07" wp14:editId="180C315A">
+          <wp:anchor distT="0" distB="0" distL="114300" distR="114300" simplePos="0" relativeHeight="251659264" behindDoc="0" locked="0" layoutInCell="1" allowOverlap="1" wp14:anchorId="19923A07" wp14:editId="5938E01A">
             <wp:simplePos x="0" y="0"/>
             <wp:positionH relativeFrom="column">
               <wp:posOffset>373380</wp:posOffset>
@@ -7596,12 +14126,53 @@
         </w:rPr>
         <w:t>效果截图：</w:t>
       </w:r>
+      <w:r>
+        <w:rPr>
+          <w:rFonts w:ascii="宋体" w:eastAsia="宋体" w:hAnsi="宋体" w:hint="eastAsia"/>
+          <w:sz w:val="24"/>
+          <w:szCs w:val="24"/>
+        </w:rPr>
+        <w:t>（见 图1</w:t>
+      </w:r>
+      <w:r>
+        <w:rPr>
+          <w:rFonts w:ascii="宋体" w:eastAsia="宋体" w:hAnsi="宋体"/>
+          <w:sz w:val="24"/>
+          <w:szCs w:val="24"/>
+        </w:rPr>
+        <w:t>8</w:t>
+      </w:r>
+      <w:r>
+        <w:rPr>
+          <w:rFonts w:ascii="宋体" w:eastAsia="宋体" w:hAnsi="宋体" w:hint="eastAsia"/>
+          <w:sz w:val="24"/>
+          <w:szCs w:val="24"/>
+        </w:rPr>
+        <w:t>、1</w:t>
+      </w:r>
+      <w:r>
+        <w:rPr>
+          <w:rFonts w:ascii="宋体" w:eastAsia="宋体" w:hAnsi="宋体"/>
+          <w:sz w:val="24"/>
+          <w:szCs w:val="24"/>
+        </w:rPr>
+        <w:t>9</w:t>
+      </w:r>
+      <w:r>
+        <w:rPr>
+          <w:rFonts w:ascii="宋体" w:eastAsia="宋体" w:hAnsi="宋体" w:hint="eastAsia"/>
+          <w:sz w:val="24"/>
+          <w:szCs w:val="24"/>
+        </w:rPr>
+        <w:t>）</w:t>
+      </w:r>
     </w:p>
     <w:p>
       <w:pPr>
         <w:spacing w:line="400" w:lineRule="exact"/>
-        <w:rPr>
-          <w:rFonts w:ascii="宋体" w:eastAsia="宋体" w:hAnsi="宋体" w:hint="eastAsia"/>
+        <w:jc w:val="center"/>
+        <w:rPr>
+          <w:rFonts w:ascii="宋体" w:eastAsia="宋体" w:hAnsi="宋体"/>
           <w:sz w:val="24"/>
           <w:szCs w:val="24"/>
         </w:rPr>
@@ -7614,15 +14185,15 @@
           <w:szCs w:val="24"/>
         </w:rPr>
         <w:drawing>
-          <wp:anchor distT="0" distB="0" distL="114300" distR="114300" simplePos="0" relativeHeight="251660288" behindDoc="0" locked="0" layoutInCell="1" allowOverlap="1" wp14:anchorId="04A58C52" wp14:editId="433C7998">
+          <wp:anchor distT="0" distB="0" distL="114300" distR="114300" simplePos="0" relativeHeight="251660288" behindDoc="0" locked="0" layoutInCell="1" allowOverlap="1" wp14:anchorId="04A58C52" wp14:editId="5EDD7209">
             <wp:simplePos x="0" y="0"/>
             <wp:positionH relativeFrom="column">
-              <wp:posOffset>308983</wp:posOffset>
+              <wp:posOffset>377190</wp:posOffset>
             </wp:positionH>
             <wp:positionV relativeFrom="paragraph">
-              <wp:posOffset>299</wp:posOffset>
+              <wp:posOffset>2118664</wp:posOffset>
             </wp:positionV>
-            <wp:extent cx="4638675" cy="2097405"/>
+            <wp:extent cx="4603115" cy="2097405"/>
             <wp:effectExtent l="0" t="0" r="0" b="0"/>
             <wp:wrapTopAndBottom/>
             <wp:docPr id="1431656738" name="图片 16"/>
@@ -7651,7 +14222,7 @@
                   <pic:spPr>
                     <a:xfrm>
                       <a:off x="0" y="0"/>
-                      <a:ext cx="4638675" cy="2097405"/>
+                      <a:ext cx="4603115" cy="2097405"/>
                     </a:xfrm>
                     <a:prstGeom prst="rect">
                       <a:avLst/>
@@ -7669,12 +14240,996 @@
           </wp:anchor>
         </w:drawing>
       </w:r>
+      <w:r>
+        <w:rPr>
+          <w:rFonts w:ascii="宋体" w:eastAsia="宋体" w:hAnsi="宋体" w:hint="eastAsia"/>
+          <w:sz w:val="24"/>
+          <w:szCs w:val="24"/>
+        </w:rPr>
+        <w:t>图1</w:t>
+      </w:r>
+      <w:r>
+        <w:rPr>
+          <w:rFonts w:ascii="宋体" w:eastAsia="宋体" w:hAnsi="宋体"/>
+          <w:sz w:val="24"/>
+          <w:szCs w:val="24"/>
+        </w:rPr>
+        <w:t>8</w:t>
+      </w:r>
+    </w:p>
+    <w:p>
+      <w:pPr>
+        <w:spacing w:line="400" w:lineRule="exact"/>
+        <w:jc w:val="center"/>
+        <w:rPr>
+          <w:rFonts w:ascii="宋体" w:eastAsia="宋体" w:hAnsi="宋体"/>
+          <w:sz w:val="24"/>
+          <w:szCs w:val="24"/>
+        </w:rPr>
+      </w:pPr>
+      <w:r>
+        <w:rPr>
+          <w:rFonts w:ascii="宋体" w:eastAsia="宋体" w:hAnsi="宋体" w:hint="eastAsia"/>
+          <w:sz w:val="24"/>
+          <w:szCs w:val="24"/>
+        </w:rPr>
+        <w:t>图1</w:t>
+      </w:r>
+      <w:r>
+        <w:rPr>
+          <w:rFonts w:ascii="宋体" w:eastAsia="宋体" w:hAnsi="宋体"/>
+          <w:sz w:val="24"/>
+          <w:szCs w:val="24"/>
+        </w:rPr>
+        <w:t>9</w:t>
+      </w:r>
+    </w:p>
+    <w:p>
+      <w:pPr>
+        <w:spacing w:line="400" w:lineRule="exact"/>
+        <w:rPr>
+          <w:rFonts w:ascii="宋体" w:eastAsia="宋体" w:hAnsi="宋体"/>
+          <w:sz w:val="24"/>
+          <w:szCs w:val="24"/>
+        </w:rPr>
+      </w:pPr>
+    </w:p>
+    <w:p>
+      <w:pPr>
+        <w:spacing w:line="400" w:lineRule="exact"/>
+        <w:rPr>
+          <w:rFonts w:ascii="宋体" w:eastAsia="宋体" w:hAnsi="宋体" w:hint="eastAsia"/>
+          <w:sz w:val="24"/>
+          <w:szCs w:val="24"/>
+        </w:rPr>
+      </w:pPr>
+    </w:p>
+    <w:p>
+      <w:pPr>
+        <w:spacing w:before="240" w:after="240"/>
+        <w:rPr>
+          <w:rFonts w:ascii="Times New Roman" w:eastAsia="黑体" w:hAnsi="Times New Roman" w:cs="Times New Roman"/>
+          <w:bCs/>
+          <w:sz w:val="28"/>
+          <w:szCs w:val="24"/>
+        </w:rPr>
+      </w:pPr>
+      <w:r>
+        <w:rPr>
+          <w:rFonts w:ascii="Times New Roman" w:eastAsia="黑体" w:hAnsi="Times New Roman" w:cs="Times New Roman"/>
+          <w:bCs/>
+          <w:sz w:val="28"/>
+          <w:szCs w:val="24"/>
+        </w:rPr>
+        <w:lastRenderedPageBreak/>
+        <w:t>4.</w:t>
+      </w:r>
+      <w:r>
+        <w:rPr>
+          <w:rFonts w:ascii="Times New Roman" w:eastAsia="黑体" w:hAnsi="Times New Roman" w:cs="Times New Roman"/>
+          <w:bCs/>
+          <w:sz w:val="28"/>
+          <w:szCs w:val="24"/>
+        </w:rPr>
+        <w:t>3</w:t>
+      </w:r>
+      <w:r>
+        <w:rPr>
+          <w:rFonts w:ascii="Times New Roman" w:eastAsia="黑体" w:hAnsi="Times New Roman" w:cs="Times New Roman"/>
+          <w:bCs/>
+          <w:sz w:val="28"/>
+          <w:szCs w:val="24"/>
+        </w:rPr>
+        <w:t>.</w:t>
+      </w:r>
+      <w:r>
+        <w:rPr>
+          <w:rFonts w:ascii="Times New Roman" w:eastAsia="黑体" w:hAnsi="Times New Roman" w:cs="Times New Roman"/>
+          <w:bCs/>
+          <w:sz w:val="28"/>
+          <w:szCs w:val="24"/>
+        </w:rPr>
+        <w:t>1.</w:t>
+      </w:r>
+      <w:r>
+        <w:rPr>
+          <w:rFonts w:ascii="Times New Roman" w:eastAsia="黑体" w:hAnsi="Times New Roman" w:cs="Times New Roman"/>
+          <w:bCs/>
+          <w:sz w:val="28"/>
+          <w:szCs w:val="24"/>
+        </w:rPr>
+        <w:t xml:space="preserve">2 </w:t>
+      </w:r>
+      <w:r>
+        <w:rPr>
+          <w:rFonts w:ascii="Times New Roman" w:eastAsia="黑体" w:hAnsi="Times New Roman" w:cs="Times New Roman"/>
+          <w:bCs/>
+          <w:sz w:val="28"/>
+          <w:szCs w:val="24"/>
+        </w:rPr>
+        <w:t xml:space="preserve">finetune.py </w:t>
+      </w:r>
+      <w:r>
+        <w:rPr>
+          <w:rFonts w:ascii="Times New Roman" w:eastAsia="黑体" w:hAnsi="Times New Roman" w:cs="Times New Roman" w:hint="eastAsia"/>
+          <w:bCs/>
+          <w:sz w:val="28"/>
+          <w:szCs w:val="24"/>
+        </w:rPr>
+        <w:t>and main</w:t>
+      </w:r>
+      <w:r>
+        <w:rPr>
+          <w:rFonts w:ascii="Times New Roman" w:eastAsia="黑体" w:hAnsi="Times New Roman" w:cs="Times New Roman"/>
+          <w:bCs/>
+          <w:sz w:val="28"/>
+          <w:szCs w:val="24"/>
+        </w:rPr>
+        <w:t>.py</w:t>
+      </w:r>
+    </w:p>
+    <w:p>
+      <w:pPr>
+        <w:spacing w:before="240" w:after="240"/>
+        <w:rPr>
+          <w:rFonts w:ascii="宋体" w:eastAsia="宋体" w:hAnsi="宋体"/>
+          <w:sz w:val="24"/>
+          <w:szCs w:val="24"/>
+        </w:rPr>
+      </w:pPr>
+      <w:r>
+        <w:rPr>
+          <w:rFonts w:ascii="宋体" w:eastAsia="宋体" w:hAnsi="宋体" w:hint="eastAsia"/>
+          <w:sz w:val="24"/>
+          <w:szCs w:val="24"/>
+        </w:rPr>
+        <w:t>实现</w:t>
+      </w:r>
+      <w:r>
+        <w:rPr>
+          <w:rFonts w:ascii="宋体" w:eastAsia="宋体" w:hAnsi="宋体" w:hint="eastAsia"/>
+          <w:sz w:val="24"/>
+          <w:szCs w:val="24"/>
+        </w:rPr>
+        <w:t>：周树建</w:t>
+      </w:r>
+    </w:p>
+    <w:p>
+      <w:pPr>
+        <w:spacing w:line="400" w:lineRule="exact"/>
+        <w:ind w:firstLineChars="200" w:firstLine="480"/>
+        <w:rPr>
+          <w:rFonts w:ascii="宋体" w:eastAsia="宋体" w:hAnsi="宋体" w:hint="eastAsia"/>
+          <w:sz w:val="24"/>
+          <w:szCs w:val="24"/>
+        </w:rPr>
+      </w:pPr>
+      <w:r>
+        <w:rPr>
+          <w:rFonts w:ascii="宋体" w:eastAsia="宋体" w:hAnsi="宋体" w:hint="eastAsia"/>
+          <w:sz w:val="24"/>
+          <w:szCs w:val="24"/>
+        </w:rPr>
+        <w:t>拼接各项任务以</w:t>
+      </w:r>
+      <w:r>
+        <w:rPr>
+          <w:rFonts w:ascii="宋体" w:eastAsia="宋体" w:hAnsi="宋体" w:hint="eastAsia"/>
+          <w:sz w:val="24"/>
+          <w:szCs w:val="24"/>
+        </w:rPr>
+        <w:t>完成</w:t>
+      </w:r>
+      <w:r>
+        <w:rPr>
+          <w:rFonts w:ascii="宋体" w:eastAsia="宋体" w:hAnsi="宋体" w:hint="eastAsia"/>
+          <w:sz w:val="24"/>
+          <w:szCs w:val="24"/>
+        </w:rPr>
+        <w:t>主程序</w:t>
+      </w:r>
+      <w:r>
+        <w:rPr>
+          <w:rFonts w:ascii="宋体" w:eastAsia="宋体" w:hAnsi="宋体" w:hint="eastAsia"/>
+          <w:sz w:val="24"/>
+          <w:szCs w:val="24"/>
+        </w:rPr>
+        <w:t>finetune</w:t>
+      </w:r>
+      <w:r>
+        <w:rPr>
+          <w:rFonts w:ascii="宋体" w:eastAsia="宋体" w:hAnsi="宋体" w:hint="eastAsia"/>
+          <w:sz w:val="24"/>
+          <w:szCs w:val="24"/>
+        </w:rPr>
+        <w:t>，并</w:t>
+      </w:r>
+      <w:r>
+        <w:rPr>
+          <w:rFonts w:ascii="宋体" w:eastAsia="宋体" w:hAnsi="宋体" w:hint="eastAsia"/>
+          <w:sz w:val="24"/>
+          <w:szCs w:val="24"/>
+        </w:rPr>
+        <w:t>计算</w:t>
+      </w:r>
+      <w:r>
+        <w:rPr>
+          <w:rFonts w:ascii="宋体" w:eastAsia="宋体" w:hAnsi="宋体" w:hint="eastAsia"/>
+          <w:sz w:val="24"/>
+          <w:szCs w:val="24"/>
+        </w:rPr>
+        <w:t>各个指标、</w:t>
+      </w:r>
+      <w:r>
+        <w:rPr>
+          <w:rFonts w:ascii="宋体" w:eastAsia="宋体" w:hAnsi="宋体"/>
+          <w:sz w:val="24"/>
+          <w:szCs w:val="24"/>
+        </w:rPr>
+        <w:t>混淆矩阵</w:t>
+      </w:r>
+      <w:r>
+        <w:rPr>
+          <w:rFonts w:ascii="宋体" w:eastAsia="宋体" w:hAnsi="宋体" w:hint="eastAsia"/>
+          <w:sz w:val="24"/>
+          <w:szCs w:val="24"/>
+        </w:rPr>
+        <w:t>和</w:t>
+      </w:r>
+      <w:r>
+        <w:rPr>
+          <w:rFonts w:ascii="宋体" w:eastAsia="宋体" w:hAnsi="宋体"/>
+          <w:sz w:val="24"/>
+          <w:szCs w:val="24"/>
+        </w:rPr>
+        <w:t>统计图示展示</w:t>
+      </w:r>
+      <w:r>
+        <w:rPr>
+          <w:rFonts w:ascii="宋体" w:eastAsia="宋体" w:hAnsi="宋体" w:hint="eastAsia"/>
+          <w:sz w:val="24"/>
+          <w:szCs w:val="24"/>
+        </w:rPr>
+        <w:t>。</w:t>
+      </w:r>
+    </w:p>
+    <w:p>
+      <w:pPr>
+        <w:spacing w:line="400" w:lineRule="exact"/>
+        <w:ind w:firstLineChars="200" w:firstLine="480"/>
+        <w:rPr>
+          <w:rFonts w:ascii="宋体" w:eastAsia="宋体" w:hAnsi="宋体"/>
+          <w:sz w:val="24"/>
+          <w:szCs w:val="24"/>
+        </w:rPr>
+      </w:pPr>
+      <w:r>
+        <w:rPr>
+          <w:rFonts w:ascii="宋体" w:eastAsia="宋体" w:hAnsi="宋体" w:hint="eastAsia"/>
+          <w:sz w:val="24"/>
+          <w:szCs w:val="24"/>
+        </w:rPr>
+        <w:t xml:space="preserve">函数代码及实现步骤见 </w:t>
+      </w:r>
+      <w:r>
+        <w:rPr>
+          <w:rFonts w:ascii="宋体" w:eastAsia="宋体" w:hAnsi="宋体"/>
+          <w:sz w:val="24"/>
+          <w:szCs w:val="24"/>
+        </w:rPr>
+        <w:t>4.2.</w:t>
+      </w:r>
+      <w:r>
+        <w:rPr>
+          <w:rFonts w:ascii="宋体" w:eastAsia="宋体" w:hAnsi="宋体" w:hint="eastAsia"/>
+          <w:sz w:val="24"/>
+          <w:szCs w:val="24"/>
+        </w:rPr>
+        <w:t>2</w:t>
+      </w:r>
+      <w:r>
+        <w:rPr>
+          <w:rFonts w:ascii="宋体" w:eastAsia="宋体" w:hAnsi="宋体"/>
+          <w:sz w:val="24"/>
+          <w:szCs w:val="24"/>
+        </w:rPr>
+        <w:t>.2</w:t>
+      </w:r>
+    </w:p>
+    <w:p>
+      <w:pPr>
+        <w:spacing w:line="400" w:lineRule="exact"/>
+        <w:ind w:firstLineChars="200" w:firstLine="480"/>
+        <w:rPr>
+          <w:rFonts w:ascii="宋体" w:eastAsia="宋体" w:hAnsi="宋体"/>
+          <w:sz w:val="24"/>
+          <w:szCs w:val="24"/>
+        </w:rPr>
+      </w:pPr>
+      <w:r>
+        <w:rPr>
+          <w:rFonts w:ascii="宋体" w:eastAsia="宋体" w:hAnsi="宋体" w:hint="eastAsia"/>
+          <w:noProof/>
+          <w:sz w:val="24"/>
+          <w:szCs w:val="24"/>
+        </w:rPr>
+        <w:drawing>
+          <wp:anchor distT="0" distB="0" distL="114300" distR="114300" simplePos="0" relativeHeight="251666432" behindDoc="0" locked="0" layoutInCell="1" allowOverlap="1" wp14:anchorId="0DDB25F9" wp14:editId="4C0A20D7">
+            <wp:simplePos x="0" y="0"/>
+            <wp:positionH relativeFrom="margin">
+              <wp:posOffset>27305</wp:posOffset>
+            </wp:positionH>
+            <wp:positionV relativeFrom="paragraph">
+              <wp:posOffset>1235075</wp:posOffset>
+            </wp:positionV>
+            <wp:extent cx="1757045" cy="861060"/>
+            <wp:effectExtent l="0" t="0" r="0" b="0"/>
+            <wp:wrapTopAndBottom/>
+            <wp:docPr id="1732793878" name="图片 16"/>
+            <wp:cNvGraphicFramePr>
+              <a:graphicFrameLocks xmlns:a="http://schemas.openxmlformats.org/drawingml/2006/main" noChangeAspect="1"/>
+            </wp:cNvGraphicFramePr>
+            <a:graphic xmlns:a="http://schemas.openxmlformats.org/drawingml/2006/main">
+              <a:graphicData uri="http://schemas.openxmlformats.org/drawingml/2006/picture">
+                <pic:pic xmlns:pic="http://schemas.openxmlformats.org/drawingml/2006/picture">
+                  <pic:nvPicPr>
+                    <pic:cNvPr id="1732793878" name="图片 16"/>
+                    <pic:cNvPicPr/>
+                  </pic:nvPicPr>
+                  <pic:blipFill>
+                    <a:blip r:embed="rId29">
+                      <a:extLst>
+                        <a:ext uri="{28A0092B-C50C-407E-A947-70E740481C1C}">
+                          <a14:useLocalDpi xmlns:a14="http://schemas.microsoft.com/office/drawing/2010/main" val="0"/>
+                        </a:ext>
+                      </a:extLst>
+                    </a:blip>
+                    <a:stretch>
+                      <a:fillRect/>
+                    </a:stretch>
+                  </pic:blipFill>
+                  <pic:spPr>
+                    <a:xfrm>
+                      <a:off x="0" y="0"/>
+                      <a:ext cx="1757045" cy="861060"/>
+                    </a:xfrm>
+                    <a:prstGeom prst="rect">
+                      <a:avLst/>
+                    </a:prstGeom>
+                  </pic:spPr>
+                </pic:pic>
+              </a:graphicData>
+            </a:graphic>
+            <wp14:sizeRelH relativeFrom="page">
+              <wp14:pctWidth>0</wp14:pctWidth>
+            </wp14:sizeRelH>
+            <wp14:sizeRelV relativeFrom="page">
+              <wp14:pctHeight>0</wp14:pctHeight>
+            </wp14:sizeRelV>
+          </wp:anchor>
+        </w:drawing>
+      </w:r>
+      <w:r>
+        <w:rPr>
+          <w:rFonts w:ascii="宋体" w:eastAsia="宋体" w:hAnsi="宋体" w:hint="eastAsia"/>
+          <w:noProof/>
+          <w:sz w:val="24"/>
+          <w:szCs w:val="24"/>
+        </w:rPr>
+        <w:drawing>
+          <wp:anchor distT="0" distB="0" distL="114300" distR="114300" simplePos="0" relativeHeight="251664384" behindDoc="0" locked="0" layoutInCell="1" allowOverlap="1" wp14:anchorId="3BD350C7" wp14:editId="55C10B05">
+            <wp:simplePos x="0" y="0"/>
+            <wp:positionH relativeFrom="margin">
+              <wp:align>left</wp:align>
+            </wp:positionH>
+            <wp:positionV relativeFrom="paragraph">
+              <wp:posOffset>274955</wp:posOffset>
+            </wp:positionV>
+            <wp:extent cx="6094730" cy="861060"/>
+            <wp:effectExtent l="0" t="0" r="1270" b="0"/>
+            <wp:wrapTopAndBottom/>
+            <wp:docPr id="687617674" name="图片 16"/>
+            <wp:cNvGraphicFramePr>
+              <a:graphicFrameLocks xmlns:a="http://schemas.openxmlformats.org/drawingml/2006/main" noChangeAspect="1"/>
+            </wp:cNvGraphicFramePr>
+            <a:graphic xmlns:a="http://schemas.openxmlformats.org/drawingml/2006/main">
+              <a:graphicData uri="http://schemas.openxmlformats.org/drawingml/2006/picture">
+                <pic:pic xmlns:pic="http://schemas.openxmlformats.org/drawingml/2006/picture">
+                  <pic:nvPicPr>
+                    <pic:cNvPr id="687617674" name="图片 16"/>
+                    <pic:cNvPicPr/>
+                  </pic:nvPicPr>
+                  <pic:blipFill>
+                    <a:blip r:embed="rId30" cstate="print">
+                      <a:extLst>
+                        <a:ext uri="{28A0092B-C50C-407E-A947-70E740481C1C}">
+                          <a14:useLocalDpi xmlns:a14="http://schemas.microsoft.com/office/drawing/2010/main" val="0"/>
+                        </a:ext>
+                      </a:extLst>
+                    </a:blip>
+                    <a:stretch>
+                      <a:fillRect/>
+                    </a:stretch>
+                  </pic:blipFill>
+                  <pic:spPr>
+                    <a:xfrm>
+                      <a:off x="0" y="0"/>
+                      <a:ext cx="6094730" cy="861060"/>
+                    </a:xfrm>
+                    <a:prstGeom prst="rect">
+                      <a:avLst/>
+                    </a:prstGeom>
+                  </pic:spPr>
+                </pic:pic>
+              </a:graphicData>
+            </a:graphic>
+            <wp14:sizeRelH relativeFrom="page">
+              <wp14:pctWidth>0</wp14:pctWidth>
+            </wp14:sizeRelH>
+            <wp14:sizeRelV relativeFrom="page">
+              <wp14:pctHeight>0</wp14:pctHeight>
+            </wp14:sizeRelV>
+          </wp:anchor>
+        </w:drawing>
+      </w:r>
+      <w:r>
+        <w:rPr>
+          <w:rFonts w:ascii="宋体" w:eastAsia="宋体" w:hAnsi="宋体" w:hint="eastAsia"/>
+          <w:sz w:val="24"/>
+          <w:szCs w:val="24"/>
+        </w:rPr>
+        <w:t>运行结果展示：</w:t>
+      </w:r>
+      <w:r>
+        <w:rPr>
+          <w:rFonts w:ascii="宋体" w:eastAsia="宋体" w:hAnsi="宋体" w:hint="eastAsia"/>
+          <w:sz w:val="24"/>
+          <w:szCs w:val="24"/>
+        </w:rPr>
+        <w:t>（见 图</w:t>
+      </w:r>
+      <w:r>
+        <w:rPr>
+          <w:rFonts w:ascii="宋体" w:eastAsia="宋体" w:hAnsi="宋体"/>
+          <w:sz w:val="24"/>
+          <w:szCs w:val="24"/>
+        </w:rPr>
+        <w:t>20</w:t>
+      </w:r>
+      <w:r>
+        <w:rPr>
+          <w:rFonts w:ascii="宋体" w:eastAsia="宋体" w:hAnsi="宋体" w:hint="eastAsia"/>
+          <w:sz w:val="24"/>
+          <w:szCs w:val="24"/>
+        </w:rPr>
+        <w:t>）</w:t>
+      </w:r>
+    </w:p>
+    <w:p>
+      <w:pPr>
+        <w:spacing w:line="400" w:lineRule="exact"/>
+        <w:ind w:firstLineChars="200" w:firstLine="480"/>
+        <w:jc w:val="center"/>
+        <w:rPr>
+          <w:rFonts w:ascii="宋体" w:eastAsia="宋体" w:hAnsi="宋体" w:hint="eastAsia"/>
+          <w:sz w:val="24"/>
+          <w:szCs w:val="24"/>
+        </w:rPr>
+      </w:pPr>
+      <w:r>
+        <w:rPr>
+          <w:rFonts w:ascii="宋体" w:eastAsia="宋体" w:hAnsi="宋体" w:hint="eastAsia"/>
+          <w:sz w:val="24"/>
+          <w:szCs w:val="24"/>
+        </w:rPr>
+        <w:t>图</w:t>
+      </w:r>
+      <w:r>
+        <w:rPr>
+          <w:rFonts w:ascii="宋体" w:eastAsia="宋体" w:hAnsi="宋体"/>
+          <w:sz w:val="24"/>
+          <w:szCs w:val="24"/>
+        </w:rPr>
+        <w:t>20</w:t>
+      </w:r>
+    </w:p>
+    <w:p>
+      <w:pPr>
+        <w:spacing w:before="240" w:after="240"/>
+        <w:rPr>
+          <w:rFonts w:ascii="Times New Roman" w:eastAsia="黑体" w:hAnsi="Times New Roman" w:cs="Times New Roman"/>
+          <w:bCs/>
+          <w:sz w:val="28"/>
+          <w:szCs w:val="24"/>
+        </w:rPr>
+      </w:pPr>
+      <w:r>
+        <w:rPr>
+          <w:rFonts w:ascii="Times New Roman" w:eastAsia="黑体" w:hAnsi="Times New Roman" w:cs="Times New Roman" w:hint="eastAsia"/>
+          <w:bCs/>
+          <w:sz w:val="28"/>
+          <w:szCs w:val="24"/>
+        </w:rPr>
+        <w:t>4</w:t>
+      </w:r>
+      <w:r>
+        <w:rPr>
+          <w:rFonts w:ascii="Times New Roman" w:eastAsia="黑体" w:hAnsi="Times New Roman" w:cs="Times New Roman"/>
+          <w:bCs/>
+          <w:sz w:val="28"/>
+          <w:szCs w:val="24"/>
+        </w:rPr>
+        <w:t>.3</w:t>
+      </w:r>
+      <w:r>
+        <w:rPr>
+          <w:rFonts w:ascii="Times New Roman" w:eastAsia="黑体" w:hAnsi="Times New Roman" w:cs="Times New Roman"/>
+          <w:bCs/>
+          <w:sz w:val="28"/>
+          <w:szCs w:val="24"/>
+        </w:rPr>
+        <w:t>.1</w:t>
+      </w:r>
+      <w:r>
+        <w:rPr>
+          <w:rFonts w:ascii="Times New Roman" w:eastAsia="黑体" w:hAnsi="Times New Roman" w:cs="Times New Roman"/>
+          <w:bCs/>
+          <w:sz w:val="28"/>
+          <w:szCs w:val="24"/>
+        </w:rPr>
+        <w:t>.3 datasetEnhance.py</w:t>
+      </w:r>
+    </w:p>
+    <w:p>
+      <w:pPr>
+        <w:spacing w:before="240" w:after="240"/>
+        <w:rPr>
+          <w:rFonts w:ascii="宋体" w:eastAsia="宋体" w:hAnsi="宋体"/>
+          <w:sz w:val="24"/>
+          <w:szCs w:val="24"/>
+        </w:rPr>
+      </w:pPr>
+      <w:r>
+        <w:rPr>
+          <w:rFonts w:ascii="宋体" w:eastAsia="宋体" w:hAnsi="宋体" w:hint="eastAsia"/>
+          <w:sz w:val="24"/>
+          <w:szCs w:val="24"/>
+        </w:rPr>
+        <w:t>实现</w:t>
+      </w:r>
+      <w:r>
+        <w:rPr>
+          <w:rFonts w:ascii="宋体" w:eastAsia="宋体" w:hAnsi="宋体" w:hint="eastAsia"/>
+          <w:sz w:val="24"/>
+          <w:szCs w:val="24"/>
+        </w:rPr>
+        <w:t>：王天宇</w:t>
+      </w:r>
+    </w:p>
+    <w:p>
+      <w:pPr>
+        <w:spacing w:before="240" w:after="240"/>
+        <w:rPr>
+          <w:rFonts w:ascii="宋体" w:eastAsia="宋体" w:hAnsi="宋体"/>
+          <w:sz w:val="24"/>
+          <w:szCs w:val="24"/>
+        </w:rPr>
+      </w:pPr>
+      <w:r>
+        <w:rPr>
+          <w:rFonts w:ascii="宋体" w:eastAsia="宋体" w:hAnsi="宋体"/>
+          <w:sz w:val="24"/>
+          <w:szCs w:val="24"/>
+        </w:rPr>
+        <w:tab/>
+      </w:r>
+      <w:r>
+        <w:rPr>
+          <w:rFonts w:ascii="宋体" w:eastAsia="宋体" w:hAnsi="宋体" w:hint="eastAsia"/>
+          <w:sz w:val="24"/>
+          <w:szCs w:val="24"/>
+        </w:rPr>
+        <w:t>实现了数据集增强，将五种食物</w:t>
+      </w:r>
+      <w:r>
+        <w:rPr>
+          <w:rFonts w:ascii="宋体" w:eastAsia="宋体" w:hAnsi="宋体" w:hint="eastAsia"/>
+          <w:sz w:val="24"/>
+          <w:szCs w:val="24"/>
+        </w:rPr>
+        <w:t>图片</w:t>
+      </w:r>
+      <w:r>
+        <w:rPr>
+          <w:rFonts w:ascii="宋体" w:eastAsia="宋体" w:hAnsi="宋体" w:hint="eastAsia"/>
+          <w:sz w:val="24"/>
+          <w:szCs w:val="24"/>
+        </w:rPr>
+        <w:t>的训练集和测试集</w:t>
+      </w:r>
+      <w:r>
+        <w:rPr>
+          <w:rFonts w:ascii="宋体" w:eastAsia="宋体" w:hAnsi="宋体" w:hint="eastAsia"/>
+          <w:sz w:val="24"/>
+          <w:szCs w:val="24"/>
+        </w:rPr>
+        <w:t>扩大至5000+1000规模，取2_等字符做原图片名称的前缀使之与不同图片进行区分。完成矩阵乘法。</w:t>
+      </w:r>
+    </w:p>
+    <w:p>
+      <w:pPr>
+        <w:spacing w:line="400" w:lineRule="exact"/>
+        <w:ind w:firstLineChars="200" w:firstLine="480"/>
+        <w:rPr>
+          <w:rFonts w:ascii="宋体" w:eastAsia="宋体" w:hAnsi="宋体"/>
+          <w:sz w:val="24"/>
+          <w:szCs w:val="24"/>
+        </w:rPr>
+      </w:pPr>
+      <w:r>
+        <w:rPr>
+          <w:rFonts w:ascii="宋体" w:eastAsia="宋体" w:hAnsi="宋体" w:hint="eastAsia"/>
+          <w:sz w:val="24"/>
+          <w:szCs w:val="24"/>
+        </w:rPr>
+        <w:t xml:space="preserve">函数代码及实现步骤见 </w:t>
+      </w:r>
+      <w:r>
+        <w:rPr>
+          <w:rFonts w:ascii="宋体" w:eastAsia="宋体" w:hAnsi="宋体"/>
+          <w:sz w:val="24"/>
+          <w:szCs w:val="24"/>
+        </w:rPr>
+        <w:t>4.</w:t>
+      </w:r>
+      <w:r>
+        <w:rPr>
+          <w:rFonts w:ascii="宋体" w:eastAsia="宋体" w:hAnsi="宋体" w:hint="eastAsia"/>
+          <w:sz w:val="24"/>
+          <w:szCs w:val="24"/>
+        </w:rPr>
+        <w:t>2.3</w:t>
+      </w:r>
+      <w:r>
+        <w:rPr>
+          <w:rFonts w:ascii="宋体" w:eastAsia="宋体" w:hAnsi="宋体"/>
+          <w:sz w:val="24"/>
+          <w:szCs w:val="24"/>
+        </w:rPr>
+        <w:t>.2</w:t>
+      </w:r>
+    </w:p>
+    <w:p>
+      <w:pPr>
+        <w:spacing w:before="240" w:after="240"/>
+        <w:rPr>
+          <w:rFonts w:ascii="宋体" w:eastAsia="宋体" w:hAnsi="宋体"/>
+          <w:sz w:val="24"/>
+          <w:szCs w:val="24"/>
+        </w:rPr>
+      </w:pPr>
+      <w:r>
+        <w:rPr>
+          <w:rFonts w:ascii="宋体" w:eastAsia="宋体" w:hAnsi="宋体"/>
+          <w:sz w:val="24"/>
+          <w:szCs w:val="24"/>
+        </w:rPr>
+        <w:tab/>
+      </w:r>
+      <w:r>
+        <w:rPr>
+          <w:rFonts w:ascii="宋体" w:eastAsia="宋体" w:hAnsi="宋体" w:hint="eastAsia"/>
+          <w:sz w:val="24"/>
+          <w:szCs w:val="24"/>
+        </w:rPr>
+        <w:t>运行结果个例展示：</w:t>
+      </w:r>
+      <w:r>
+        <w:rPr>
+          <w:rFonts w:ascii="宋体" w:eastAsia="宋体" w:hAnsi="宋体" w:hint="eastAsia"/>
+          <w:sz w:val="24"/>
+          <w:szCs w:val="24"/>
+        </w:rPr>
+        <w:t>（见 图</w:t>
+      </w:r>
+      <w:r>
+        <w:rPr>
+          <w:rFonts w:ascii="宋体" w:eastAsia="宋体" w:hAnsi="宋体"/>
+          <w:sz w:val="24"/>
+          <w:szCs w:val="24"/>
+        </w:rPr>
+        <w:t>2</w:t>
+      </w:r>
+      <w:r>
+        <w:rPr>
+          <w:rFonts w:ascii="宋体" w:eastAsia="宋体" w:hAnsi="宋体"/>
+          <w:sz w:val="24"/>
+          <w:szCs w:val="24"/>
+        </w:rPr>
+        <w:t>1</w:t>
+      </w:r>
+      <w:r>
+        <w:rPr>
+          <w:rFonts w:ascii="宋体" w:eastAsia="宋体" w:hAnsi="宋体" w:hint="eastAsia"/>
+          <w:sz w:val="24"/>
+          <w:szCs w:val="24"/>
+        </w:rPr>
+        <w:t>）</w:t>
+      </w:r>
+    </w:p>
+    <w:p>
+      <w:pPr>
+        <w:spacing w:before="240" w:after="240"/>
+        <w:jc w:val="center"/>
+        <w:rPr>
+          <w:rFonts w:ascii="宋体" w:eastAsia="宋体" w:hAnsi="宋体"/>
+          <w:sz w:val="24"/>
+          <w:szCs w:val="24"/>
+        </w:rPr>
+      </w:pPr>
+      <w:r>
+        <w:rPr>
+          <w:rFonts w:ascii="宋体" w:eastAsia="宋体" w:hAnsi="宋体"/>
+          <w:noProof/>
+          <w:sz w:val="24"/>
+          <w:szCs w:val="24"/>
+        </w:rPr>
+        <w:drawing>
+          <wp:inline distT="0" distB="0" distL="0" distR="0" wp14:anchorId="575F8985" wp14:editId="02A75A84">
+            <wp:extent cx="3041373" cy="1710429"/>
+            <wp:effectExtent l="0" t="0" r="0" b="4445"/>
+            <wp:docPr id="518445607" name="图片 2"/>
+            <wp:cNvGraphicFramePr>
+              <a:graphicFrameLocks xmlns:a="http://schemas.openxmlformats.org/drawingml/2006/main" noChangeAspect="1"/>
+            </wp:cNvGraphicFramePr>
+            <a:graphic xmlns:a="http://schemas.openxmlformats.org/drawingml/2006/main">
+              <a:graphicData uri="http://schemas.openxmlformats.org/drawingml/2006/picture">
+                <pic:pic xmlns:pic="http://schemas.openxmlformats.org/drawingml/2006/picture">
+                  <pic:nvPicPr>
+                    <pic:cNvPr id="0" name="Picture 2"/>
+                    <pic:cNvPicPr>
+                      <a:picLocks noChangeAspect="1" noChangeArrowheads="1"/>
+                    </pic:cNvPicPr>
+                  </pic:nvPicPr>
+                  <pic:blipFill>
+                    <a:blip r:embed="rId31" cstate="print">
+                      <a:extLst>
+                        <a:ext uri="{28A0092B-C50C-407E-A947-70E740481C1C}">
+                          <a14:useLocalDpi xmlns:a14="http://schemas.microsoft.com/office/drawing/2010/main" val="0"/>
+                        </a:ext>
+                      </a:extLst>
+                    </a:blip>
+                    <a:srcRect/>
+                    <a:stretch>
+                      <a:fillRect/>
+                    </a:stretch>
+                  </pic:blipFill>
+                  <pic:spPr bwMode="auto">
+                    <a:xfrm>
+                      <a:off x="0" y="0"/>
+                      <a:ext cx="3175242" cy="1785715"/>
+                    </a:xfrm>
+                    <a:prstGeom prst="rect">
+                      <a:avLst/>
+                    </a:prstGeom>
+                    <a:noFill/>
+                    <a:ln>
+                      <a:noFill/>
+                    </a:ln>
+                  </pic:spPr>
+                </pic:pic>
+              </a:graphicData>
+            </a:graphic>
+          </wp:inline>
+        </w:drawing>
+      </w:r>
+    </w:p>
+    <w:p>
+      <w:pPr>
+        <w:spacing w:before="240" w:after="240"/>
+        <w:jc w:val="center"/>
+        <w:rPr>
+          <w:rFonts w:ascii="宋体" w:eastAsia="宋体" w:hAnsi="宋体" w:hint="eastAsia"/>
+          <w:sz w:val="24"/>
+          <w:szCs w:val="24"/>
+        </w:rPr>
+      </w:pPr>
+      <w:r>
+        <w:rPr>
+          <w:rFonts w:ascii="宋体" w:eastAsia="宋体" w:hAnsi="宋体" w:hint="eastAsia"/>
+          <w:sz w:val="24"/>
+          <w:szCs w:val="24"/>
+        </w:rPr>
+        <w:t>图</w:t>
+      </w:r>
+      <w:r>
+        <w:rPr>
+          <w:rFonts w:ascii="宋体" w:eastAsia="宋体" w:hAnsi="宋体"/>
+          <w:sz w:val="24"/>
+          <w:szCs w:val="24"/>
+        </w:rPr>
+        <w:t>2</w:t>
+      </w:r>
+      <w:r>
+        <w:rPr>
+          <w:rFonts w:ascii="宋体" w:eastAsia="宋体" w:hAnsi="宋体"/>
+          <w:sz w:val="24"/>
+          <w:szCs w:val="24"/>
+        </w:rPr>
+        <w:t>1</w:t>
+      </w:r>
+    </w:p>
+    <w:p>
+      <w:pPr>
+        <w:spacing w:before="360" w:after="360"/>
+        <w:rPr>
+          <w:rFonts w:ascii="Times New Roman" w:eastAsia="黑体" w:hAnsi="Times New Roman" w:cs="Times New Roman"/>
+          <w:bCs/>
+          <w:sz w:val="28"/>
+          <w:szCs w:val="24"/>
+        </w:rPr>
+      </w:pPr>
+      <w:r>
+        <w:rPr>
+          <w:rFonts w:ascii="Times New Roman" w:eastAsia="黑体" w:hAnsi="Times New Roman" w:cs="Times New Roman" w:hint="eastAsia"/>
+          <w:bCs/>
+          <w:sz w:val="28"/>
+          <w:szCs w:val="24"/>
+        </w:rPr>
+        <w:lastRenderedPageBreak/>
+        <w:t>4</w:t>
+      </w:r>
+      <w:r>
+        <w:rPr>
+          <w:rFonts w:ascii="Times New Roman" w:eastAsia="黑体" w:hAnsi="Times New Roman" w:cs="Times New Roman"/>
+          <w:bCs/>
+          <w:sz w:val="28"/>
+          <w:szCs w:val="24"/>
+        </w:rPr>
+        <w:t xml:space="preserve">.3.2 </w:t>
+      </w:r>
+      <w:r>
+        <w:rPr>
+          <w:rFonts w:ascii="Times New Roman" w:eastAsia="黑体" w:hAnsi="Times New Roman" w:cs="Times New Roman" w:hint="eastAsia"/>
+          <w:bCs/>
+          <w:sz w:val="28"/>
+          <w:szCs w:val="24"/>
+        </w:rPr>
+        <w:t>项目整体完成情况</w:t>
+      </w:r>
+      <w:r>
+        <w:rPr>
+          <w:rFonts w:ascii="Times New Roman" w:eastAsia="黑体" w:hAnsi="Times New Roman" w:cs="Times New Roman" w:hint="eastAsia"/>
+          <w:bCs/>
+          <w:sz w:val="28"/>
+          <w:szCs w:val="24"/>
+        </w:rPr>
+        <w:t>（见</w:t>
+      </w:r>
+      <w:r>
+        <w:rPr>
+          <w:rFonts w:ascii="Times New Roman" w:eastAsia="黑体" w:hAnsi="Times New Roman" w:cs="Times New Roman" w:hint="eastAsia"/>
+          <w:bCs/>
+          <w:sz w:val="28"/>
+          <w:szCs w:val="24"/>
+        </w:rPr>
+        <w:t xml:space="preserve"> </w:t>
+      </w:r>
+      <w:r>
+        <w:rPr>
+          <w:rFonts w:ascii="Times New Roman" w:eastAsia="黑体" w:hAnsi="Times New Roman" w:cs="Times New Roman" w:hint="eastAsia"/>
+          <w:bCs/>
+          <w:sz w:val="28"/>
+          <w:szCs w:val="24"/>
+        </w:rPr>
+        <w:t>图</w:t>
+      </w:r>
+      <w:r>
+        <w:rPr>
+          <w:rFonts w:ascii="Times New Roman" w:eastAsia="黑体" w:hAnsi="Times New Roman" w:cs="Times New Roman" w:hint="eastAsia"/>
+          <w:bCs/>
+          <w:sz w:val="28"/>
+          <w:szCs w:val="24"/>
+        </w:rPr>
+        <w:t>2</w:t>
+      </w:r>
+      <w:r>
+        <w:rPr>
+          <w:rFonts w:ascii="Times New Roman" w:eastAsia="黑体" w:hAnsi="Times New Roman" w:cs="Times New Roman"/>
+          <w:bCs/>
+          <w:sz w:val="28"/>
+          <w:szCs w:val="24"/>
+        </w:rPr>
+        <w:t>2</w:t>
+      </w:r>
+      <w:r>
+        <w:rPr>
+          <w:rFonts w:ascii="Times New Roman" w:eastAsia="黑体" w:hAnsi="Times New Roman" w:cs="Times New Roman" w:hint="eastAsia"/>
+          <w:bCs/>
+          <w:sz w:val="28"/>
+          <w:szCs w:val="24"/>
+        </w:rPr>
+        <w:t>、</w:t>
+      </w:r>
+      <w:r>
+        <w:rPr>
+          <w:rFonts w:ascii="Times New Roman" w:eastAsia="黑体" w:hAnsi="Times New Roman" w:cs="Times New Roman" w:hint="eastAsia"/>
+          <w:bCs/>
+          <w:sz w:val="28"/>
+          <w:szCs w:val="24"/>
+        </w:rPr>
+        <w:t>2</w:t>
+      </w:r>
+      <w:r>
+        <w:rPr>
+          <w:rFonts w:ascii="Times New Roman" w:eastAsia="黑体" w:hAnsi="Times New Roman" w:cs="Times New Roman"/>
+          <w:bCs/>
+          <w:sz w:val="28"/>
+          <w:szCs w:val="24"/>
+        </w:rPr>
+        <w:t>3</w:t>
+      </w:r>
+      <w:r>
+        <w:rPr>
+          <w:rFonts w:ascii="Times New Roman" w:eastAsia="黑体" w:hAnsi="Times New Roman" w:cs="Times New Roman" w:hint="eastAsia"/>
+          <w:bCs/>
+          <w:sz w:val="28"/>
+          <w:szCs w:val="24"/>
+        </w:rPr>
+        <w:t>）</w:t>
+      </w:r>
+    </w:p>
+    <w:p>
+      <w:pPr>
+        <w:spacing w:line="400" w:lineRule="exact"/>
+        <w:ind w:firstLineChars="200" w:firstLine="480"/>
+        <w:rPr>
+          <w:rFonts w:ascii="宋体" w:eastAsia="宋体" w:hAnsi="宋体"/>
+          <w:sz w:val="24"/>
+          <w:szCs w:val="24"/>
+        </w:rPr>
+      </w:pPr>
+      <w:r>
+        <w:rPr>
+          <w:rFonts w:ascii="宋体" w:eastAsia="宋体" w:hAnsi="宋体" w:hint="eastAsia"/>
+          <w:sz w:val="24"/>
+          <w:szCs w:val="24"/>
+        </w:rPr>
+        <w:t>完美</w:t>
+      </w:r>
+      <w:r>
+        <w:rPr>
+          <w:rFonts w:ascii="宋体" w:eastAsia="宋体" w:hAnsi="宋体" w:hint="eastAsia"/>
+          <w:sz w:val="24"/>
+          <w:szCs w:val="24"/>
+        </w:rPr>
+        <w:t>实现利用预训练模型并使用自定义数据集finetune完成对食物的五分类</w:t>
+      </w:r>
     </w:p>
     <w:p>
       <w:pPr>
         <w:ind w:left="420"/>
         <w:rPr>
-          <w:rFonts w:hint="eastAsia"/>
           <w:b/>
           <w:color w:val="FF0000"/>
           <w:sz w:val="24"/>
@@ -7683,584 +15238,319 @@
       </w:pPr>
       <w:r>
         <w:rPr>
-          <w:rFonts w:hint="eastAsia"/>
+          <w:b/>
+          <w:noProof/>
+          <w:color w:val="FF0000"/>
+          <w:sz w:val="24"/>
+          <w:szCs w:val="24"/>
+        </w:rPr>
+        <w:drawing>
+          <wp:inline distT="0" distB="0" distL="0" distR="0" wp14:anchorId="76510A94" wp14:editId="0A0A5453">
+            <wp:extent cx="4750904" cy="3635100"/>
+            <wp:effectExtent l="0" t="0" r="0" b="0"/>
+            <wp:docPr id="6" name="图片 5">
+              <a:extLst xmlns:a="http://schemas.openxmlformats.org/drawingml/2006/main">
+                <a:ext uri="{FF2B5EF4-FFF2-40B4-BE49-F238E27FC236}">
+                  <a16:creationId xmlns:a16="http://schemas.microsoft.com/office/drawing/2014/main" id="{FECD9765-5947-B25E-7C3A-5CF2FD3AA4EB}"/>
+                </a:ext>
+              </a:extLst>
+            </wp:docPr>
+            <wp:cNvGraphicFramePr>
+              <a:graphicFrameLocks xmlns:a="http://schemas.openxmlformats.org/drawingml/2006/main" noChangeAspect="1"/>
+            </wp:cNvGraphicFramePr>
+            <a:graphic xmlns:a="http://schemas.openxmlformats.org/drawingml/2006/main">
+              <a:graphicData uri="http://schemas.openxmlformats.org/drawingml/2006/picture">
+                <pic:pic xmlns:pic="http://schemas.openxmlformats.org/drawingml/2006/picture">
+                  <pic:nvPicPr>
+                    <pic:cNvPr id="6" name="图片 5">
+                      <a:extLst>
+                        <a:ext uri="{FF2B5EF4-FFF2-40B4-BE49-F238E27FC236}">
+                          <a16:creationId xmlns:a16="http://schemas.microsoft.com/office/drawing/2014/main" id="{FECD9765-5947-B25E-7C3A-5CF2FD3AA4EB}"/>
+                        </a:ext>
+                      </a:extLst>
+                    </pic:cNvPr>
+                    <pic:cNvPicPr>
+                      <a:picLocks noChangeAspect="1"/>
+                    </pic:cNvPicPr>
+                  </pic:nvPicPr>
+                  <pic:blipFill>
+                    <a:blip r:embed="rId14" cstate="print">
+                      <a:extLst>
+                        <a:ext uri="{28A0092B-C50C-407E-A947-70E740481C1C}">
+                          <a14:useLocalDpi xmlns:a14="http://schemas.microsoft.com/office/drawing/2010/main" val="0"/>
+                        </a:ext>
+                      </a:extLst>
+                    </a:blip>
+                    <a:stretch>
+                      <a:fillRect/>
+                    </a:stretch>
+                  </pic:blipFill>
+                  <pic:spPr>
+                    <a:xfrm>
+                      <a:off x="0" y="0"/>
+                      <a:ext cx="4802372" cy="3674480"/>
+                    </a:xfrm>
+                    <a:prstGeom prst="rect">
+                      <a:avLst/>
+                    </a:prstGeom>
+                  </pic:spPr>
+                </pic:pic>
+              </a:graphicData>
+            </a:graphic>
+          </wp:inline>
+        </w:drawing>
+      </w:r>
+    </w:p>
+    <w:p>
+      <w:pPr>
+        <w:ind w:left="420"/>
+        <w:jc w:val="center"/>
+        <w:rPr>
+          <w:rFonts w:ascii="宋体" w:eastAsia="宋体" w:hAnsi="宋体"/>
+          <w:sz w:val="24"/>
+          <w:szCs w:val="24"/>
+        </w:rPr>
+      </w:pPr>
+      <w:r>
+        <w:rPr>
+          <w:rFonts w:ascii="宋体" w:eastAsia="宋体" w:hAnsi="宋体" w:hint="eastAsia"/>
+          <w:sz w:val="24"/>
+          <w:szCs w:val="24"/>
+        </w:rPr>
+        <w:t>图2</w:t>
+      </w:r>
+      <w:r>
+        <w:rPr>
+          <w:rFonts w:ascii="宋体" w:eastAsia="宋体" w:hAnsi="宋体"/>
+          <w:sz w:val="24"/>
+          <w:szCs w:val="24"/>
+        </w:rPr>
+        <w:t>2</w:t>
+      </w:r>
+    </w:p>
+    <w:p>
+      <w:pPr>
+        <w:ind w:left="420"/>
+        <w:jc w:val="center"/>
+        <w:rPr>
+          <w:rFonts w:ascii="宋体" w:eastAsia="宋体" w:hAnsi="宋体" w:hint="eastAsia"/>
+          <w:sz w:val="24"/>
+          <w:szCs w:val="24"/>
+        </w:rPr>
+      </w:pPr>
+    </w:p>
+    <w:p>
+      <w:pPr>
+        <w:ind w:left="420"/>
+        <w:rPr>
           <w:b/>
           <w:color w:val="FF0000"/>
           <w:sz w:val="24"/>
           <w:szCs w:val="24"/>
         </w:rPr>
-        <w:t>（</w:t>
-      </w:r>
-      <w:r>
-        <w:rPr>
-          <w:rFonts w:hint="eastAsia"/>
+      </w:pPr>
+      <w:r>
+        <w:rPr>
           <w:b/>
+          <w:noProof/>
           <w:color w:val="FF0000"/>
           <w:sz w:val="24"/>
           <w:szCs w:val="24"/>
         </w:rPr>
-        <w:t>你们自己分解出的每个模块（有的时候就是一个功能性的函数）的功能，整体流程图，</w:t>
-      </w:r>
-      <w:r>
-        <w:rPr>
-          <w:rFonts w:hint="eastAsia"/>
-          <w:b/>
-          <w:color w:val="FF0000"/>
-          <w:sz w:val="24"/>
-          <w:szCs w:val="24"/>
-        </w:rPr>
-        <w:t>每个模块的具体实现（含核心代码）</w:t>
-      </w:r>
-      <w:r>
-        <w:rPr>
-          <w:rFonts w:hint="eastAsia"/>
-          <w:b/>
-          <w:color w:val="FF0000"/>
-          <w:sz w:val="24"/>
-          <w:szCs w:val="24"/>
-        </w:rPr>
-        <w:t>，</w:t>
-      </w:r>
-      <w:r>
-        <w:rPr>
-          <w:rFonts w:hint="eastAsia"/>
-          <w:b/>
-          <w:color w:val="FF0000"/>
-          <w:sz w:val="24"/>
-          <w:szCs w:val="24"/>
-        </w:rPr>
-        <w:t>实现的步骤，描述</w:t>
-      </w:r>
-      <w:r>
-        <w:rPr>
-          <w:rFonts w:hint="eastAsia"/>
-          <w:b/>
-          <w:color w:val="FF0000"/>
-          <w:sz w:val="24"/>
-          <w:szCs w:val="24"/>
-        </w:rPr>
-        <w:t>实现效果</w:t>
-      </w:r>
-      <w:r>
-        <w:rPr>
-          <w:rFonts w:hint="eastAsia"/>
-          <w:b/>
-          <w:color w:val="FF0000"/>
-          <w:sz w:val="24"/>
-          <w:szCs w:val="24"/>
-        </w:rPr>
-        <w:t>，不作字数要求）</w:t>
-      </w:r>
-    </w:p>
-    <w:p>
-      <w:pPr>
-        <w:spacing w:before="240" w:after="240"/>
-        <w:rPr>
-          <w:rFonts w:ascii="Times New Roman" w:eastAsia="黑体" w:hAnsi="Times New Roman" w:cs="Times New Roman"/>
-          <w:bCs/>
-          <w:sz w:val="28"/>
-          <w:szCs w:val="24"/>
-        </w:rPr>
-      </w:pPr>
-      <w:r>
-        <w:rPr>
-          <w:rFonts w:ascii="Times New Roman" w:eastAsia="黑体" w:hAnsi="Times New Roman" w:cs="Times New Roman"/>
-          <w:bCs/>
-          <w:sz w:val="28"/>
-          <w:szCs w:val="24"/>
-        </w:rPr>
-        <w:t>4.</w:t>
-      </w:r>
-      <w:r>
-        <w:rPr>
-          <w:rFonts w:ascii="Times New Roman" w:eastAsia="黑体" w:hAnsi="Times New Roman" w:cs="Times New Roman"/>
-          <w:bCs/>
-          <w:sz w:val="28"/>
+        <w:drawing>
+          <wp:inline distT="0" distB="0" distL="0" distR="0" wp14:anchorId="30E66807" wp14:editId="2F24F745">
+            <wp:extent cx="7113780" cy="2315817"/>
+            <wp:effectExtent l="0" t="0" r="0" b="0"/>
+            <wp:docPr id="3" name="图片 2">
+              <a:extLst xmlns:a="http://schemas.openxmlformats.org/drawingml/2006/main">
+                <a:ext uri="{FF2B5EF4-FFF2-40B4-BE49-F238E27FC236}">
+                  <a16:creationId xmlns:a16="http://schemas.microsoft.com/office/drawing/2014/main" id="{9806337B-B596-67D8-495C-FE17AC1BD9DC}"/>
+                </a:ext>
+              </a:extLst>
+            </wp:docPr>
+            <wp:cNvGraphicFramePr>
+              <a:graphicFrameLocks xmlns:a="http://schemas.openxmlformats.org/drawingml/2006/main" noChangeAspect="1"/>
+            </wp:cNvGraphicFramePr>
+            <a:graphic xmlns:a="http://schemas.openxmlformats.org/drawingml/2006/main">
+              <a:graphicData uri="http://schemas.openxmlformats.org/drawingml/2006/picture">
+                <pic:pic xmlns:pic="http://schemas.openxmlformats.org/drawingml/2006/picture">
+                  <pic:nvPicPr>
+                    <pic:cNvPr id="3" name="图片 2">
+                      <a:extLst>
+                        <a:ext uri="{FF2B5EF4-FFF2-40B4-BE49-F238E27FC236}">
+                          <a16:creationId xmlns:a16="http://schemas.microsoft.com/office/drawing/2014/main" id="{9806337B-B596-67D8-495C-FE17AC1BD9DC}"/>
+                        </a:ext>
+                      </a:extLst>
+                    </pic:cNvPr>
+                    <pic:cNvPicPr>
+                      <a:picLocks noChangeAspect="1"/>
+                    </pic:cNvPicPr>
+                  </pic:nvPicPr>
+                  <pic:blipFill>
+                    <a:blip r:embed="rId13">
+                      <a:extLst>
+                        <a:ext uri="{28A0092B-C50C-407E-A947-70E740481C1C}">
+                          <a14:useLocalDpi xmlns:a14="http://schemas.microsoft.com/office/drawing/2010/main" val="0"/>
+                        </a:ext>
+                      </a:extLst>
+                    </a:blip>
+                    <a:stretch>
+                      <a:fillRect/>
+                    </a:stretch>
+                  </pic:blipFill>
+                  <pic:spPr>
+                    <a:xfrm>
+                      <a:off x="0" y="0"/>
+                      <a:ext cx="7242437" cy="2357700"/>
+                    </a:xfrm>
+                    <a:prstGeom prst="rect">
+                      <a:avLst/>
+                    </a:prstGeom>
+                  </pic:spPr>
+                </pic:pic>
+              </a:graphicData>
+            </a:graphic>
+          </wp:inline>
+        </w:drawing>
+      </w:r>
+    </w:p>
+    <w:p>
+      <w:pPr>
+        <w:ind w:left="420"/>
+        <w:jc w:val="center"/>
+        <w:rPr>
+          <w:rFonts w:ascii="宋体" w:eastAsia="宋体" w:hAnsi="宋体"/>
+          <w:sz w:val="24"/>
+          <w:szCs w:val="24"/>
+        </w:rPr>
+      </w:pPr>
+      <w:r>
+        <w:rPr>
+          <w:rFonts w:ascii="宋体" w:eastAsia="宋体" w:hAnsi="宋体" w:hint="eastAsia"/>
+          <w:sz w:val="24"/>
+          <w:szCs w:val="24"/>
+        </w:rPr>
+        <w:t>图2</w:t>
+      </w:r>
+      <w:r>
+        <w:rPr>
+          <w:rFonts w:ascii="宋体" w:eastAsia="宋体" w:hAnsi="宋体"/>
+          <w:sz w:val="24"/>
           <w:szCs w:val="24"/>
         </w:rPr>
         <w:t>3</w:t>
       </w:r>
-      <w:r>
-        <w:rPr>
-          <w:rFonts w:ascii="Times New Roman" w:eastAsia="黑体" w:hAnsi="Times New Roman" w:cs="Times New Roman"/>
-          <w:bCs/>
-          <w:sz w:val="28"/>
-          <w:szCs w:val="24"/>
-        </w:rPr>
-        <w:t>.</w:t>
-      </w:r>
-      <w:r>
-        <w:rPr>
-          <w:rFonts w:ascii="Times New Roman" w:eastAsia="黑体" w:hAnsi="Times New Roman" w:cs="Times New Roman"/>
-          <w:bCs/>
-          <w:sz w:val="28"/>
-          <w:szCs w:val="24"/>
-        </w:rPr>
-        <w:t>1.</w:t>
-      </w:r>
-      <w:r>
-        <w:rPr>
-          <w:rFonts w:ascii="Times New Roman" w:eastAsia="黑体" w:hAnsi="Times New Roman" w:cs="Times New Roman"/>
-          <w:bCs/>
-          <w:sz w:val="28"/>
-          <w:szCs w:val="24"/>
-        </w:rPr>
-        <w:t xml:space="preserve">2 </w:t>
-      </w:r>
-      <w:r>
-        <w:rPr>
-          <w:rFonts w:ascii="Times New Roman" w:eastAsia="黑体" w:hAnsi="Times New Roman" w:cs="Times New Roman"/>
-          <w:bCs/>
-          <w:sz w:val="28"/>
-          <w:szCs w:val="24"/>
-        </w:rPr>
-        <w:t xml:space="preserve">finetune.py </w:t>
-      </w:r>
-      <w:r>
-        <w:rPr>
-          <w:rFonts w:ascii="Times New Roman" w:eastAsia="黑体" w:hAnsi="Times New Roman" w:cs="Times New Roman" w:hint="eastAsia"/>
-          <w:bCs/>
-          <w:sz w:val="28"/>
-          <w:szCs w:val="24"/>
-        </w:rPr>
-        <w:t>and main</w:t>
-      </w:r>
-      <w:r>
-        <w:rPr>
-          <w:rFonts w:ascii="Times New Roman" w:eastAsia="黑体" w:hAnsi="Times New Roman" w:cs="Times New Roman"/>
-          <w:bCs/>
-          <w:sz w:val="28"/>
-          <w:szCs w:val="24"/>
-        </w:rPr>
-        <w:t>.py</w:t>
-      </w:r>
-    </w:p>
-    <w:p>
-      <w:pPr>
-        <w:spacing w:before="240" w:after="240"/>
-        <w:rPr>
-          <w:rFonts w:ascii="宋体" w:eastAsia="宋体" w:hAnsi="宋体"/>
-          <w:sz w:val="24"/>
-          <w:szCs w:val="24"/>
-        </w:rPr>
-      </w:pPr>
-      <w:r>
-        <w:rPr>
-          <w:rFonts w:ascii="宋体" w:eastAsia="宋体" w:hAnsi="宋体" w:hint="eastAsia"/>
-          <w:sz w:val="24"/>
-          <w:szCs w:val="24"/>
-        </w:rPr>
-        <w:t>实现</w:t>
-      </w:r>
-      <w:r>
-        <w:rPr>
-          <w:rFonts w:ascii="宋体" w:eastAsia="宋体" w:hAnsi="宋体" w:hint="eastAsia"/>
-          <w:sz w:val="24"/>
-          <w:szCs w:val="24"/>
-        </w:rPr>
-        <w:t>：周树建</w:t>
-      </w:r>
-    </w:p>
-    <w:p>
-      <w:pPr>
-        <w:spacing w:before="240" w:after="240"/>
-        <w:rPr>
-          <w:rFonts w:ascii="宋体" w:eastAsia="宋体" w:hAnsi="宋体"/>
-          <w:sz w:val="24"/>
-          <w:szCs w:val="24"/>
-        </w:rPr>
-      </w:pPr>
-      <w:r>
-        <w:rPr>
-          <w:rFonts w:ascii="宋体" w:eastAsia="宋体" w:hAnsi="宋体" w:hint="eastAsia"/>
-          <w:sz w:val="24"/>
-          <w:szCs w:val="24"/>
-        </w:rPr>
-        <w:t>TODO</w:t>
-      </w:r>
-    </w:p>
-    <w:p>
-      <w:pPr>
-        <w:spacing w:before="240" w:after="240"/>
-        <w:rPr>
-          <w:rFonts w:ascii="Times New Roman" w:eastAsia="黑体" w:hAnsi="Times New Roman" w:cs="Times New Roman"/>
-          <w:bCs/>
-          <w:sz w:val="28"/>
-          <w:szCs w:val="24"/>
-        </w:rPr>
-      </w:pPr>
-      <w:r>
-        <w:rPr>
-          <w:rFonts w:ascii="Times New Roman" w:eastAsia="黑体" w:hAnsi="Times New Roman" w:cs="Times New Roman" w:hint="eastAsia"/>
-          <w:bCs/>
-          <w:sz w:val="28"/>
-          <w:szCs w:val="24"/>
-        </w:rPr>
-        <w:t>4</w:t>
-      </w:r>
-      <w:r>
-        <w:rPr>
-          <w:rFonts w:ascii="Times New Roman" w:eastAsia="黑体" w:hAnsi="Times New Roman" w:cs="Times New Roman"/>
-          <w:bCs/>
-          <w:sz w:val="28"/>
-          <w:szCs w:val="24"/>
-        </w:rPr>
-        <w:t>.3</w:t>
-      </w:r>
-      <w:r>
-        <w:rPr>
-          <w:rFonts w:ascii="Times New Roman" w:eastAsia="黑体" w:hAnsi="Times New Roman" w:cs="Times New Roman"/>
-          <w:bCs/>
-          <w:sz w:val="28"/>
-          <w:szCs w:val="24"/>
-        </w:rPr>
-        <w:t>.1</w:t>
-      </w:r>
-      <w:r>
-        <w:rPr>
-          <w:rFonts w:ascii="Times New Roman" w:eastAsia="黑体" w:hAnsi="Times New Roman" w:cs="Times New Roman"/>
-          <w:bCs/>
-          <w:sz w:val="28"/>
-          <w:szCs w:val="24"/>
-        </w:rPr>
-        <w:t>.3 datasetEnhance.py</w:t>
-      </w:r>
-    </w:p>
-    <w:p>
-      <w:pPr>
-        <w:spacing w:before="240" w:after="240"/>
-        <w:rPr>
-          <w:rFonts w:ascii="宋体" w:eastAsia="宋体" w:hAnsi="宋体"/>
-          <w:sz w:val="24"/>
-          <w:szCs w:val="24"/>
-        </w:rPr>
-      </w:pPr>
-      <w:r>
-        <w:rPr>
-          <w:rFonts w:ascii="宋体" w:eastAsia="宋体" w:hAnsi="宋体" w:hint="eastAsia"/>
-          <w:sz w:val="24"/>
-          <w:szCs w:val="24"/>
-        </w:rPr>
-        <w:lastRenderedPageBreak/>
-        <w:t>实现</w:t>
-      </w:r>
-      <w:r>
-        <w:rPr>
-          <w:rFonts w:ascii="宋体" w:eastAsia="宋体" w:hAnsi="宋体" w:hint="eastAsia"/>
-          <w:sz w:val="24"/>
-          <w:szCs w:val="24"/>
-        </w:rPr>
-        <w:t>：王天宇</w:t>
-      </w:r>
-    </w:p>
-    <w:p>
-      <w:pPr>
-        <w:spacing w:before="240" w:after="240"/>
-        <w:rPr>
-          <w:rFonts w:ascii="宋体" w:eastAsia="宋体" w:hAnsi="宋体"/>
-          <w:sz w:val="24"/>
-          <w:szCs w:val="24"/>
-        </w:rPr>
-      </w:pPr>
-      <w:r>
-        <w:rPr>
-          <w:rFonts w:ascii="宋体" w:eastAsia="宋体" w:hAnsi="宋体" w:hint="eastAsia"/>
-          <w:sz w:val="24"/>
-          <w:szCs w:val="24"/>
-        </w:rPr>
-        <w:t>TODO</w:t>
-      </w:r>
-    </w:p>
-    <w:p>
-      <w:pPr>
-        <w:spacing w:before="360" w:after="360"/>
-        <w:rPr>
-          <w:rFonts w:ascii="Times New Roman" w:eastAsia="黑体" w:hAnsi="Times New Roman" w:cs="Times New Roman"/>
-          <w:bCs/>
-          <w:sz w:val="28"/>
-          <w:szCs w:val="24"/>
-        </w:rPr>
-      </w:pPr>
-      <w:r>
-        <w:rPr>
-          <w:rFonts w:hint="eastAsia"/>
-          <w:b/>
-          <w:color w:val="FF0000"/>
-          <w:sz w:val="24"/>
-          <w:szCs w:val="24"/>
-        </w:rPr>
-        <w:t>团队</w:t>
-      </w:r>
-      <w:r>
-        <w:rPr>
-          <w:rFonts w:hint="eastAsia"/>
-          <w:b/>
-          <w:color w:val="FF0000"/>
-          <w:sz w:val="24"/>
-          <w:szCs w:val="24"/>
-        </w:rPr>
-        <w:t>任务各位同学分工的情况和实现效果截图</w:t>
-      </w:r>
-    </w:p>
-    <w:p>
-      <w:pPr>
-        <w:spacing w:before="360" w:after="360"/>
-        <w:rPr>
-          <w:rFonts w:ascii="Times New Roman" w:eastAsia="黑体" w:hAnsi="Times New Roman" w:cs="Times New Roman"/>
-          <w:bCs/>
-          <w:sz w:val="28"/>
-          <w:szCs w:val="24"/>
-        </w:rPr>
-      </w:pPr>
-      <w:r>
-        <w:rPr>
-          <w:rFonts w:ascii="Times New Roman" w:eastAsia="黑体" w:hAnsi="Times New Roman" w:cs="Times New Roman" w:hint="eastAsia"/>
-          <w:bCs/>
-          <w:sz w:val="28"/>
-          <w:szCs w:val="24"/>
-        </w:rPr>
-        <w:t>4</w:t>
-      </w:r>
-      <w:r>
-        <w:rPr>
-          <w:rFonts w:ascii="Times New Roman" w:eastAsia="黑体" w:hAnsi="Times New Roman" w:cs="Times New Roman"/>
-          <w:bCs/>
-          <w:sz w:val="28"/>
-          <w:szCs w:val="24"/>
-        </w:rPr>
-        <w:t xml:space="preserve">.3.2 </w:t>
-      </w:r>
-      <w:r>
-        <w:rPr>
-          <w:rFonts w:ascii="Times New Roman" w:eastAsia="黑体" w:hAnsi="Times New Roman" w:cs="Times New Roman" w:hint="eastAsia"/>
-          <w:bCs/>
-          <w:sz w:val="28"/>
-          <w:szCs w:val="24"/>
-        </w:rPr>
-        <w:t>项目整体完成情况</w:t>
-      </w:r>
-    </w:p>
-    <w:p>
-      <w:pPr>
-        <w:spacing w:before="360" w:after="360"/>
-        <w:rPr>
-          <w:rFonts w:ascii="宋体" w:eastAsia="宋体" w:hAnsi="宋体"/>
-          <w:sz w:val="24"/>
-          <w:szCs w:val="24"/>
-        </w:rPr>
-      </w:pPr>
-      <w:r>
-        <w:rPr>
-          <w:rFonts w:ascii="宋体" w:eastAsia="宋体" w:hAnsi="宋体" w:hint="eastAsia"/>
-          <w:sz w:val="24"/>
-          <w:szCs w:val="24"/>
-        </w:rPr>
-        <w:t>完美</w:t>
-      </w:r>
-      <w:r>
-        <w:rPr>
-          <w:rFonts w:ascii="宋体" w:eastAsia="宋体" w:hAnsi="宋体" w:hint="eastAsia"/>
-          <w:sz w:val="24"/>
-          <w:szCs w:val="24"/>
-        </w:rPr>
-        <w:t>实现利用预训练模型并使用自定义数据集finetune完成对食物的五分类</w:t>
-      </w:r>
     </w:p>
     <w:p>
       <w:pPr>
         <w:ind w:left="420"/>
-        <w:rPr>
-          <w:b/>
-          <w:color w:val="FF0000"/>
-          <w:sz w:val="24"/>
-          <w:szCs w:val="24"/>
-        </w:rPr>
-      </w:pPr>
-      <w:r>
-        <w:rPr>
-          <w:rFonts w:hint="eastAsia"/>
-          <w:b/>
-          <w:color w:val="FF0000"/>
-          <w:sz w:val="24"/>
-          <w:szCs w:val="24"/>
-        </w:rPr>
-        <w:t>（</w:t>
-      </w:r>
-      <w:r>
-        <w:rPr>
-          <w:rFonts w:hint="eastAsia"/>
-          <w:b/>
-          <w:color w:val="FF0000"/>
-          <w:sz w:val="24"/>
-          <w:szCs w:val="24"/>
-        </w:rPr>
-        <w:t>最终团队任务完成情况，指标点计算和指标点的图示展示等等</w:t>
-      </w:r>
-      <w:r>
-        <w:rPr>
-          <w:rFonts w:hint="eastAsia"/>
-          <w:b/>
-          <w:color w:val="FF0000"/>
-          <w:sz w:val="24"/>
-          <w:szCs w:val="24"/>
-        </w:rPr>
-        <w:t>）</w:t>
-      </w:r>
-    </w:p>
-    <w:p>
-      <w:pPr>
-        <w:ind w:left="420"/>
-        <w:rPr>
-          <w:b/>
-          <w:color w:val="FF0000"/>
-          <w:sz w:val="24"/>
-          <w:szCs w:val="24"/>
-        </w:rPr>
-      </w:pPr>
-    </w:p>
-    <w:p>
-      <w:pPr>
-        <w:ind w:left="420"/>
-        <w:rPr>
-          <w:b/>
-          <w:color w:val="FF0000"/>
-          <w:sz w:val="24"/>
-          <w:szCs w:val="24"/>
-        </w:rPr>
-      </w:pPr>
-    </w:p>
-    <w:p>
-      <w:pPr>
-        <w:ind w:left="420"/>
-        <w:rPr>
-          <w:b/>
-          <w:color w:val="FF0000"/>
-          <w:sz w:val="24"/>
-          <w:szCs w:val="24"/>
-        </w:rPr>
-      </w:pPr>
-    </w:p>
-    <w:p>
-      <w:pPr>
-        <w:ind w:left="420"/>
-        <w:rPr>
-          <w:b/>
-          <w:color w:val="FF0000"/>
-          <w:sz w:val="24"/>
-          <w:szCs w:val="24"/>
-        </w:rPr>
-      </w:pPr>
-    </w:p>
-    <w:p>
-      <w:pPr>
-        <w:ind w:left="420"/>
-        <w:rPr>
-          <w:b/>
-          <w:color w:val="FF0000"/>
-          <w:sz w:val="24"/>
-          <w:szCs w:val="24"/>
-        </w:rPr>
-      </w:pPr>
-    </w:p>
-    <w:p>
-      <w:pPr>
-        <w:ind w:left="420"/>
-        <w:rPr>
-          <w:b/>
-          <w:color w:val="FF0000"/>
-          <w:sz w:val="24"/>
-          <w:szCs w:val="24"/>
-        </w:rPr>
-      </w:pPr>
-    </w:p>
-    <w:p>
-      <w:pPr>
-        <w:ind w:left="420"/>
-        <w:rPr>
-          <w:b/>
-          <w:color w:val="FF0000"/>
-          <w:sz w:val="24"/>
-          <w:szCs w:val="24"/>
-        </w:rPr>
-      </w:pPr>
-    </w:p>
-    <w:p>
-      <w:pPr>
-        <w:ind w:left="420"/>
-        <w:rPr>
-          <w:b/>
-          <w:color w:val="FF0000"/>
-          <w:sz w:val="24"/>
-          <w:szCs w:val="24"/>
-        </w:rPr>
-      </w:pPr>
-    </w:p>
-    <w:p>
-      <w:pPr>
-        <w:ind w:left="420"/>
-        <w:rPr>
-          <w:b/>
-          <w:color w:val="FF0000"/>
-          <w:sz w:val="24"/>
-          <w:szCs w:val="24"/>
-        </w:rPr>
-      </w:pPr>
-    </w:p>
-    <w:p>
-      <w:pPr>
-        <w:ind w:left="420"/>
-        <w:rPr>
-          <w:b/>
-          <w:color w:val="FF0000"/>
-          <w:sz w:val="24"/>
-          <w:szCs w:val="24"/>
-        </w:rPr>
-      </w:pPr>
-    </w:p>
-    <w:p>
-      <w:pPr>
-        <w:ind w:left="420"/>
-        <w:rPr>
-          <w:b/>
-          <w:color w:val="FF0000"/>
-          <w:sz w:val="24"/>
-          <w:szCs w:val="24"/>
-        </w:rPr>
-      </w:pPr>
-    </w:p>
-    <w:p>
-      <w:pPr>
-        <w:ind w:left="420"/>
-        <w:rPr>
-          <w:b/>
-          <w:color w:val="FF0000"/>
-          <w:sz w:val="24"/>
-          <w:szCs w:val="24"/>
-        </w:rPr>
-      </w:pPr>
-    </w:p>
-    <w:p>
-      <w:pPr>
-        <w:ind w:left="420"/>
-        <w:rPr>
-          <w:b/>
-          <w:color w:val="FF0000"/>
-          <w:sz w:val="24"/>
-          <w:szCs w:val="24"/>
-        </w:rPr>
-      </w:pPr>
-    </w:p>
-    <w:p>
-      <w:pPr>
-        <w:ind w:left="420"/>
-        <w:rPr>
-          <w:rFonts w:hint="eastAsia"/>
-          <w:b/>
-          <w:color w:val="FF0000"/>
-          <w:sz w:val="24"/>
-          <w:szCs w:val="24"/>
-        </w:rPr>
-      </w:pPr>
+        <w:jc w:val="center"/>
+        <w:rPr>
+          <w:rFonts w:ascii="宋体" w:eastAsia="宋体" w:hAnsi="宋体"/>
+          <w:sz w:val="24"/>
+          <w:szCs w:val="24"/>
+        </w:rPr>
+      </w:pPr>
+    </w:p>
+    <w:p>
+      <w:pPr>
+        <w:rPr>
+          <w:rFonts w:ascii="宋体" w:eastAsia="宋体" w:hAnsi="宋体"/>
+          <w:sz w:val="24"/>
+          <w:szCs w:val="24"/>
+        </w:rPr>
+      </w:pPr>
+    </w:p>
+    <w:p>
+      <w:pPr>
+        <w:rPr>
+          <w:rFonts w:ascii="宋体" w:eastAsia="宋体" w:hAnsi="宋体" w:hint="eastAsia"/>
+          <w:sz w:val="24"/>
+          <w:szCs w:val="24"/>
+        </w:rPr>
+      </w:pPr>
+    </w:p>
+    <w:p>
+      <w:pPr>
+        <w:rPr>
+          <w:rFonts w:ascii="宋体" w:eastAsia="宋体" w:hAnsi="宋体" w:hint="eastAsia"/>
+          <w:sz w:val="24"/>
+          <w:szCs w:val="24"/>
+        </w:rPr>
+      </w:pPr>
+      <w:r>
+        <w:rPr>
+          <w:rFonts w:ascii="宋体" w:eastAsia="宋体" w:hAnsi="宋体" w:hint="eastAsia"/>
+          <w:sz w:val="24"/>
+          <w:szCs w:val="24"/>
+        </w:rPr>
+        <w:t>源代码</w:t>
+      </w:r>
+      <w:r>
+        <w:rPr>
+          <w:rFonts w:ascii="宋体" w:eastAsia="宋体" w:hAnsi="宋体" w:hint="eastAsia"/>
+          <w:sz w:val="24"/>
+          <w:szCs w:val="24"/>
+        </w:rPr>
+        <w:t>详见：</w:t>
+      </w:r>
+      <w:r>
+        <w:rPr>
+          <w:rFonts w:ascii="宋体" w:eastAsia="宋体" w:hAnsi="宋体"/>
+          <w:sz w:val="24"/>
+          <w:szCs w:val="24"/>
+        </w:rPr>
+        <w:fldChar w:fldCharType="begin"/>
+      </w:r>
+      <w:r>
+        <w:rPr>
+          <w:rFonts w:ascii="宋体" w:eastAsia="宋体" w:hAnsi="宋体"/>
+          <w:sz w:val="24"/>
+          <w:szCs w:val="24"/>
+        </w:rPr>
+        <w:instrText xml:space="preserve"> HYPERLINK "</w:instrText>
+      </w:r>
+      <w:r>
+        <w:rPr>
+          <w:rFonts w:ascii="宋体" w:eastAsia="宋体" w:hAnsi="宋体"/>
+          <w:sz w:val="24"/>
+          <w:szCs w:val="24"/>
+        </w:rPr>
+        <w:instrText>https://github.com/syxb2/image_classification_semester2prj</w:instrText>
+      </w:r>
+      <w:r>
+        <w:rPr>
+          <w:rFonts w:ascii="宋体" w:eastAsia="宋体" w:hAnsi="宋体"/>
+          <w:sz w:val="24"/>
+          <w:szCs w:val="24"/>
+        </w:rPr>
+        <w:instrText xml:space="preserve">" </w:instrText>
+      </w:r>
+      <w:r>
+        <w:rPr>
+          <w:rFonts w:ascii="宋体" w:eastAsia="宋体" w:hAnsi="宋体"/>
+          <w:sz w:val="24"/>
+          <w:szCs w:val="24"/>
+        </w:rPr>
+        <w:fldChar w:fldCharType="separate"/>
+      </w:r>
+      <w:r>
+        <w:rPr>
+          <w:rStyle w:val="aa"/>
+          <w:rFonts w:ascii="宋体" w:eastAsia="宋体" w:hAnsi="宋体"/>
+          <w:sz w:val="24"/>
+          <w:szCs w:val="24"/>
+        </w:rPr>
+        <w:t>https://github.com/syxb2/image_classification_semester2prj</w:t>
+      </w:r>
+      <w:r>
+        <w:rPr>
+          <w:rFonts w:ascii="宋体" w:eastAsia="宋体" w:hAnsi="宋体"/>
+          <w:sz w:val="24"/>
+          <w:szCs w:val="24"/>
+        </w:rPr>
+        <w:fldChar w:fldCharType="end"/>
+      </w:r>
     </w:p>
     <w:p>
       <w:pPr>
@@ -8300,7 +15590,7 @@
         <w:spacing w:before="360" w:after="360"/>
         <w:ind w:firstLineChars="0"/>
         <w:rPr>
-          <w:rFonts w:ascii="Times New Roman" w:eastAsia="黑体" w:hAnsi="Times New Roman" w:cs="Times New Roman" w:hint="eastAsia"/>
+          <w:rFonts w:ascii="Times New Roman" w:eastAsia="黑体" w:hAnsi="Times New Roman" w:cs="Times New Roman"/>
           <w:bCs/>
           <w:sz w:val="28"/>
           <w:szCs w:val="24"/>
@@ -8374,26 +15664,18 @@
         <w:spacing w:line="400" w:lineRule="exact"/>
         <w:ind w:firstLineChars="200" w:firstLine="480"/>
         <w:rPr>
-          <w:rFonts w:ascii="宋体" w:eastAsia="宋体" w:hAnsi="宋体" w:hint="eastAsia"/>
-          <w:sz w:val="24"/>
-          <w:szCs w:val="24"/>
-        </w:rPr>
-      </w:pPr>
-      <w:r>
-        <w:rPr>
-          <w:rFonts w:ascii="宋体" w:eastAsia="宋体" w:hAnsi="宋体" w:hint="eastAsia"/>
-          <w:sz w:val="24"/>
-          <w:szCs w:val="24"/>
-        </w:rPr>
-        <w:t>解决</w:t>
-      </w:r>
-      <w:r>
-        <w:rPr>
-          <w:rFonts w:ascii="宋体" w:eastAsia="宋体" w:hAnsi="宋体" w:hint="eastAsia"/>
-          <w:sz w:val="24"/>
-          <w:szCs w:val="24"/>
-        </w:rPr>
-        <w:t>方案与解决原理</w:t>
+          <w:rFonts w:ascii="宋体" w:eastAsia="宋体" w:hAnsi="宋体"/>
+          <w:sz w:val="24"/>
+          <w:szCs w:val="24"/>
+        </w:rPr>
+      </w:pPr>
+      <w:r>
+        <w:rPr>
+          <w:rFonts w:ascii="宋体" w:eastAsia="宋体" w:hAnsi="宋体" w:hint="eastAsia"/>
+          <w:sz w:val="24"/>
+          <w:szCs w:val="24"/>
+        </w:rPr>
+        <w:t>解决方案与解决原理</w:t>
       </w:r>
       <w:r>
         <w:rPr>
@@ -8875,7 +16157,7 @@
         <w:spacing w:line="400" w:lineRule="exact"/>
         <w:ind w:firstLineChars="200" w:firstLine="480"/>
         <w:rPr>
-          <w:rFonts w:ascii="宋体" w:eastAsia="宋体" w:hAnsi="宋体" w:hint="eastAsia"/>
+          <w:rFonts w:ascii="宋体" w:eastAsia="宋体" w:hAnsi="宋体"/>
           <w:sz w:val="24"/>
           <w:szCs w:val="24"/>
         </w:rPr>
@@ -9034,7 +16316,7 @@
         <w:spacing w:line="400" w:lineRule="exact"/>
         <w:ind w:firstLineChars="200" w:firstLine="480"/>
         <w:rPr>
-          <w:rFonts w:ascii="宋体" w:eastAsia="宋体" w:hAnsi="宋体" w:hint="eastAsia"/>
+          <w:rFonts w:ascii="宋体" w:eastAsia="宋体" w:hAnsi="宋体"/>
           <w:sz w:val="24"/>
           <w:szCs w:val="24"/>
         </w:rPr>
@@ -9452,7 +16734,7 @@
             <w:pPr>
               <w:spacing w:line="400" w:lineRule="exact"/>
               <w:rPr>
-                <w:rFonts w:ascii="宋体" w:eastAsia="宋体" w:hAnsi="宋体" w:hint="eastAsia"/>
+                <w:rFonts w:ascii="宋体" w:eastAsia="宋体" w:hAnsi="宋体"/>
                 <w:bCs/>
                 <w:sz w:val="24"/>
                 <w:szCs w:val="24"/>
@@ -9606,7 +16888,7 @@
             <w:pPr>
               <w:spacing w:line="400" w:lineRule="exact"/>
               <w:rPr>
-                <w:rFonts w:ascii="宋体" w:eastAsia="宋体" w:hAnsi="宋体" w:hint="eastAsia"/>
+                <w:rFonts w:ascii="宋体" w:eastAsia="宋体" w:hAnsi="宋体"/>
                 <w:bCs/>
                 <w:sz w:val="24"/>
                 <w:szCs w:val="24"/>
@@ -9656,7 +16938,7 @@
       <w:pPr>
         <w:spacing w:before="360" w:after="360"/>
         <w:rPr>
-          <w:rFonts w:ascii="Times New Roman" w:eastAsia="黑体" w:hAnsi="Times New Roman" w:cs="Times New Roman" w:hint="eastAsia"/>
+          <w:rFonts w:ascii="Times New Roman" w:eastAsia="黑体" w:hAnsi="Times New Roman" w:cs="Times New Roman"/>
           <w:bCs/>
           <w:sz w:val="28"/>
           <w:szCs w:val="24"/>
@@ -10027,7 +17309,7 @@
         <w:spacing w:line="400" w:lineRule="exact"/>
         <w:ind w:firstLineChars="200" w:firstLine="480"/>
         <w:rPr>
-          <w:rFonts w:ascii="宋体" w:eastAsia="宋体" w:hAnsi="宋体" w:hint="eastAsia"/>
+          <w:rFonts w:ascii="宋体" w:eastAsia="宋体" w:hAnsi="宋体"/>
           <w:sz w:val="24"/>
           <w:szCs w:val="24"/>
         </w:rPr>
